--- a/BukuStuff/Hasil/Bab4.docx
+++ b/BukuStuff/Hasil/Bab4.docx
@@ -6,6 +6,7 @@
       <w:pPr>
         <w:pStyle w:val="STTSJudulBab"/>
       </w:pPr>
+      <w:bookmarkStart w:id="0" w:name="_Hlk128748300"/>
       <w:r>
         <w:t>BAB I</w:t>
       </w:r>
@@ -377,6 +378,7 @@
       <w:r>
         <w:t xml:space="preserve"> </w:t>
       </w:r>
+      <w:proofErr w:type="gramStart"/>
       <w:r>
         <w:t xml:space="preserve">X  </w:t>
       </w:r>
@@ -385,6 +387,7 @@
         <w:t>sendiri</w:t>
       </w:r>
       <w:proofErr w:type="spellEnd"/>
+      <w:proofErr w:type="gramEnd"/>
       <w:r>
         <w:t xml:space="preserve"> </w:t>
       </w:r>
@@ -1452,11 +1455,11 @@
       </w:r>
       <w:proofErr w:type="spellEnd"/>
       <w:r>
-        <w:t xml:space="preserve"> m</w:t>
-      </w:r>
-      <w:proofErr w:type="spellStart"/>
-      <w:r>
-        <w:t>elihat</w:t>
+        <w:t xml:space="preserve"> </w:t>
+      </w:r>
+      <w:proofErr w:type="spellStart"/>
+      <w:r>
+        <w:t>melihat</w:t>
       </w:r>
       <w:proofErr w:type="spellEnd"/>
       <w:r>
@@ -1827,7 +1830,13 @@
       </w:r>
       <w:proofErr w:type="spellStart"/>
       <w:r>
-        <w:t>ditimbangkan</w:t>
+        <w:t>di</w:t>
+      </w:r>
+      <w:r>
+        <w:t>per</w:t>
+      </w:r>
+      <w:r>
+        <w:t>timbangkan</w:t>
       </w:r>
       <w:proofErr w:type="spellEnd"/>
       <w:r>
@@ -1890,6 +1899,7 @@
         <w:t xml:space="preserve"> </w:t>
       </w:r>
       <w:proofErr w:type="spellStart"/>
+      <w:proofErr w:type="gramStart"/>
       <w:r>
         <w:t>berikut</w:t>
       </w:r>
@@ -1897,6 +1907,7 @@
       <w:r>
         <w:t xml:space="preserve"> ;</w:t>
       </w:r>
+      <w:proofErr w:type="gramEnd"/>
     </w:p>
     <w:p>
       <w:pPr>
@@ -1905,439 +1916,3860 @@
     </w:p>
     <w:p>
       <w:pPr>
-        <w:pStyle w:val="STTSSegmenProgram"/>
-      </w:pPr>
-      <w:proofErr w:type="spellStart"/>
-      <w:r>
-        <w:t>Segmen</w:t>
-      </w:r>
-      <w:proofErr w:type="spellEnd"/>
-      <w:r>
-        <w:t xml:space="preserve"> Program 4.1 </w:t>
-      </w:r>
-      <w:proofErr w:type="spellStart"/>
-      <w:r>
-        <w:t>Contoh</w:t>
-      </w:r>
-      <w:proofErr w:type="spellEnd"/>
-      <w:r>
-        <w:t xml:space="preserve"> Program </w:t>
-      </w:r>
-      <w:proofErr w:type="spellStart"/>
-      <w:r>
-        <w:t>Membedakan</w:t>
-      </w:r>
-      <w:proofErr w:type="spellEnd"/>
-      <w:r>
-        <w:t xml:space="preserve"> </w:t>
-      </w:r>
-      <w:proofErr w:type="spellStart"/>
-      <w:r>
-        <w:t>Ganjil</w:t>
-      </w:r>
-      <w:proofErr w:type="spellEnd"/>
-      <w:r>
-        <w:t xml:space="preserve"> dan </w:t>
-      </w:r>
-      <w:proofErr w:type="spellStart"/>
-      <w:r>
-        <w:t>Genap</w:t>
+        <w:pStyle w:val="STTSJudulSubBab"/>
+        <w:numPr>
+          <w:ilvl w:val="0"/>
+          <w:numId w:val="8"/>
+        </w:numPr>
+        <w:ind w:left="709" w:hanging="709"/>
+      </w:pPr>
+      <w:proofErr w:type="spellStart"/>
+      <w:r>
+        <w:t>CrossCode</w:t>
       </w:r>
       <w:proofErr w:type="spellEnd"/>
     </w:p>
     <w:p>
       <w:pPr>
-        <w:pStyle w:val="STTSSegmenProgramContent"/>
-      </w:pPr>
-      <w:r>
-        <w:t xml:space="preserve">int </w:t>
-      </w:r>
-      <w:proofErr w:type="spellStart"/>
-      <w:r>
-        <w:t>i</w:t>
-      </w:r>
-      <w:proofErr w:type="spellEnd"/>
-      <w:r>
-        <w:t>;</w:t>
+        <w:pStyle w:val="STTSJudulSubBab"/>
+      </w:pPr>
+      <w:r>
+        <w:rPr>
+          <w:noProof/>
+        </w:rPr>
+        <w:drawing>
+          <wp:inline distT="0" distB="0" distL="0" distR="0" wp14:anchorId="4C7E44D5" wp14:editId="3D67DD76">
+            <wp:extent cx="5943600" cy="3343275"/>
+            <wp:effectExtent l="0" t="0" r="0" b="9525"/>
+            <wp:docPr id="1" name="Picture 1" descr="CrossCode: A New Home DLC Screenshots | RPGFan"/>
+            <wp:cNvGraphicFramePr>
+              <a:graphicFrameLocks xmlns:a="http://schemas.openxmlformats.org/drawingml/2006/main" noChangeAspect="1"/>
+            </wp:cNvGraphicFramePr>
+            <a:graphic xmlns:a="http://schemas.openxmlformats.org/drawingml/2006/main">
+              <a:graphicData uri="http://schemas.openxmlformats.org/drawingml/2006/picture">
+                <pic:pic xmlns:pic="http://schemas.openxmlformats.org/drawingml/2006/picture">
+                  <pic:nvPicPr>
+                    <pic:cNvPr id="0" name="Picture 1" descr="CrossCode: A New Home DLC Screenshots | RPGFan"/>
+                    <pic:cNvPicPr>
+                      <a:picLocks noChangeAspect="1" noChangeArrowheads="1"/>
+                    </pic:cNvPicPr>
+                  </pic:nvPicPr>
+                  <pic:blipFill>
+                    <a:blip r:embed="rId8" cstate="print">
+                      <a:extLst>
+                        <a:ext uri="{28A0092B-C50C-407E-A947-70E740481C1C}">
+                          <a14:useLocalDpi xmlns:a14="http://schemas.microsoft.com/office/drawing/2010/main" val="0"/>
+                        </a:ext>
+                      </a:extLst>
+                    </a:blip>
+                    <a:srcRect/>
+                    <a:stretch>
+                      <a:fillRect/>
+                    </a:stretch>
+                  </pic:blipFill>
+                  <pic:spPr bwMode="auto">
+                    <a:xfrm>
+                      <a:off x="0" y="0"/>
+                      <a:ext cx="5943600" cy="3343275"/>
+                    </a:xfrm>
+                    <a:prstGeom prst="rect">
+                      <a:avLst/>
+                    </a:prstGeom>
+                    <a:noFill/>
+                    <a:ln>
+                      <a:noFill/>
+                    </a:ln>
+                  </pic:spPr>
+                </pic:pic>
+              </a:graphicData>
+            </a:graphic>
+          </wp:inline>
+        </w:drawing>
       </w:r>
     </w:p>
     <w:p>
       <w:pPr>
-        <w:pStyle w:val="STTSSegmenProgramContent"/>
-      </w:pPr>
-      <w:proofErr w:type="spellStart"/>
-      <w:r>
-        <w:t>cin</w:t>
-      </w:r>
-      <w:proofErr w:type="spellEnd"/>
-      <w:r>
-        <w:t xml:space="preserve"> &gt;&gt; </w:t>
-      </w:r>
-      <w:proofErr w:type="spellStart"/>
-      <w:r>
-        <w:t>i</w:t>
-      </w:r>
-      <w:proofErr w:type="spellEnd"/>
-      <w:r>
-        <w:t>;</w:t>
+        <w:pStyle w:val="STTSGambar"/>
+      </w:pPr>
+      <w:r>
+        <w:t>Gambar 4.1</w:t>
       </w:r>
     </w:p>
     <w:p>
       <w:pPr>
-        <w:pStyle w:val="STTSSegmenProgramContent"/>
-      </w:pPr>
-      <w:r>
-        <w:t>if (</w:t>
-      </w:r>
-      <w:proofErr w:type="spellStart"/>
-      <w:r>
-        <w:t>i</w:t>
-      </w:r>
-      <w:proofErr w:type="spellEnd"/>
-      <w:r>
-        <w:t xml:space="preserve"> % 2 == 0)</w:t>
-      </w:r>
+        <w:pStyle w:val="STTSGambar"/>
+      </w:pPr>
+      <w:r>
+        <w:t xml:space="preserve">Screenshot </w:t>
+      </w:r>
+      <w:proofErr w:type="spellStart"/>
+      <w:r>
+        <w:t>CrossCode</w:t>
+      </w:r>
+      <w:proofErr w:type="spellEnd"/>
     </w:p>
     <w:p>
       <w:pPr>
-        <w:pStyle w:val="STTSSegmenProgramContent"/>
-      </w:pPr>
-      <w:r>
-        <w:t>{</w:t>
+        <w:pStyle w:val="STTSGambar"/>
+        <w:spacing w:line="360" w:lineRule="auto"/>
+      </w:pPr>
+      <w:r>
+        <w:tab/>
       </w:r>
     </w:p>
     <w:p>
       <w:pPr>
-        <w:pStyle w:val="STTSSegmenProgramContent"/>
-      </w:pPr>
-      <w:r>
-        <w:tab/>
-      </w:r>
-      <w:r>
-        <w:tab/>
-      </w:r>
-      <w:proofErr w:type="spellStart"/>
-      <w:r>
-        <w:t>cout</w:t>
-      </w:r>
-      <w:proofErr w:type="spellEnd"/>
-      <w:r>
-        <w:t xml:space="preserve"> &lt;&lt; “GENAP”;</w:t>
+        <w:tabs>
+          <w:tab w:val="left" w:pos="7800"/>
+        </w:tabs>
+      </w:pPr>
+      <w:proofErr w:type="spellStart"/>
+      <w:r>
+        <w:t>CrossCode</w:t>
+      </w:r>
+      <w:proofErr w:type="spellEnd"/>
+      <w:r>
+        <w:t xml:space="preserve">, </w:t>
+      </w:r>
+      <w:proofErr w:type="spellStart"/>
+      <w:r>
+        <w:t>sebuah</w:t>
+      </w:r>
+      <w:proofErr w:type="spellEnd"/>
+      <w:r>
+        <w:t xml:space="preserve"> game </w:t>
+      </w:r>
+      <w:proofErr w:type="spellStart"/>
+      <w:r>
+        <w:t>dikembangkan</w:t>
+      </w:r>
+      <w:proofErr w:type="spellEnd"/>
+      <w:r>
+        <w:t xml:space="preserve"> oleh Radical Fish Games </w:t>
+      </w:r>
+      <w:proofErr w:type="spellStart"/>
+      <w:r>
+        <w:t>dikeluarkan</w:t>
+      </w:r>
+      <w:proofErr w:type="spellEnd"/>
+      <w:r>
+        <w:t xml:space="preserve"> </w:t>
+      </w:r>
+      <w:proofErr w:type="spellStart"/>
+      <w:r>
+        <w:t>kepada</w:t>
+      </w:r>
+      <w:proofErr w:type="spellEnd"/>
+      <w:r>
+        <w:t xml:space="preserve"> </w:t>
+      </w:r>
+      <w:proofErr w:type="spellStart"/>
+      <w:r>
+        <w:t>publik</w:t>
+      </w:r>
+      <w:proofErr w:type="spellEnd"/>
+      <w:r>
+        <w:t xml:space="preserve"> </w:t>
+      </w:r>
+      <w:r>
+        <w:t>pada September 2018.</w:t>
+      </w:r>
+      <w:r>
+        <w:t xml:space="preserve"> </w:t>
+      </w:r>
+      <w:proofErr w:type="spellStart"/>
+      <w:r>
+        <w:t>Dalam</w:t>
+      </w:r>
+      <w:proofErr w:type="spellEnd"/>
+      <w:r>
+        <w:t xml:space="preserve"> </w:t>
+      </w:r>
+      <w:proofErr w:type="spellStart"/>
+      <w:r>
+        <w:t>CrossCode</w:t>
+      </w:r>
+      <w:proofErr w:type="spellEnd"/>
+      <w:r>
+        <w:t xml:space="preserve">, </w:t>
+      </w:r>
+      <w:proofErr w:type="spellStart"/>
+      <w:r>
+        <w:t>ada</w:t>
+      </w:r>
+      <w:proofErr w:type="spellEnd"/>
+      <w:r>
+        <w:t xml:space="preserve"> </w:t>
+      </w:r>
+      <w:proofErr w:type="spellStart"/>
+      <w:r>
+        <w:t>sebuah</w:t>
+      </w:r>
+      <w:proofErr w:type="spellEnd"/>
+      <w:r>
+        <w:t xml:space="preserve"> game VR MMOG </w:t>
+      </w:r>
+      <w:proofErr w:type="spellStart"/>
+      <w:r>
+        <w:t>populer</w:t>
+      </w:r>
+      <w:proofErr w:type="spellEnd"/>
+      <w:r>
+        <w:t xml:space="preserve"> </w:t>
+      </w:r>
+      <w:proofErr w:type="spellStart"/>
+      <w:r>
+        <w:t>bernama</w:t>
+      </w:r>
+      <w:proofErr w:type="spellEnd"/>
+      <w:r>
+        <w:t xml:space="preserve"> </w:t>
+      </w:r>
+      <w:proofErr w:type="spellStart"/>
+      <w:r>
+        <w:t>CrossWorlds</w:t>
+      </w:r>
+      <w:proofErr w:type="spellEnd"/>
+      <w:r>
+        <w:t xml:space="preserve"> yang </w:t>
+      </w:r>
+      <w:proofErr w:type="spellStart"/>
+      <w:r>
+        <w:t>menggabung</w:t>
+      </w:r>
+      <w:proofErr w:type="spellEnd"/>
+      <w:r>
+        <w:t xml:space="preserve"> VR </w:t>
+      </w:r>
+      <w:proofErr w:type="spellStart"/>
+      <w:r>
+        <w:t>dengan</w:t>
+      </w:r>
+      <w:proofErr w:type="spellEnd"/>
+      <w:r>
+        <w:t xml:space="preserve"> </w:t>
+      </w:r>
+      <w:proofErr w:type="spellStart"/>
+      <w:r>
+        <w:t>lingkungan</w:t>
+      </w:r>
+      <w:proofErr w:type="spellEnd"/>
+      <w:r>
+        <w:t xml:space="preserve"> </w:t>
+      </w:r>
+      <w:proofErr w:type="spellStart"/>
+      <w:r>
+        <w:t>fisik</w:t>
+      </w:r>
+      <w:proofErr w:type="spellEnd"/>
+      <w:r>
+        <w:t xml:space="preserve"> yang </w:t>
+      </w:r>
+      <w:proofErr w:type="spellStart"/>
+      <w:r>
+        <w:t>asli</w:t>
+      </w:r>
+      <w:proofErr w:type="spellEnd"/>
+      <w:r>
+        <w:t xml:space="preserve">. </w:t>
+      </w:r>
+      <w:proofErr w:type="spellStart"/>
+      <w:r>
+        <w:t>Seluruh</w:t>
+      </w:r>
+      <w:proofErr w:type="spellEnd"/>
+      <w:r>
+        <w:t xml:space="preserve"> </w:t>
+      </w:r>
+      <w:proofErr w:type="spellStart"/>
+      <w:r>
+        <w:t>pemain</w:t>
+      </w:r>
+      <w:proofErr w:type="spellEnd"/>
+      <w:r>
+        <w:t xml:space="preserve"> </w:t>
+      </w:r>
+      <w:proofErr w:type="spellStart"/>
+      <w:r>
+        <w:t>CrossWorld</w:t>
+      </w:r>
+      <w:proofErr w:type="spellEnd"/>
+      <w:r>
+        <w:t xml:space="preserve"> </w:t>
+      </w:r>
+      <w:proofErr w:type="spellStart"/>
+      <w:r>
+        <w:t>memiliki</w:t>
+      </w:r>
+      <w:proofErr w:type="spellEnd"/>
+      <w:r>
+        <w:t xml:space="preserve"> </w:t>
+      </w:r>
+      <w:proofErr w:type="spellStart"/>
+      <w:r>
+        <w:t>sebuah</w:t>
+      </w:r>
+      <w:proofErr w:type="spellEnd"/>
+      <w:r>
+        <w:t xml:space="preserve"> avatar yang </w:t>
+      </w:r>
+      <w:proofErr w:type="spellStart"/>
+      <w:r>
+        <w:t>digunakan</w:t>
+      </w:r>
+      <w:proofErr w:type="spellEnd"/>
+      <w:r>
+        <w:t xml:space="preserve"> </w:t>
+      </w:r>
+      <w:proofErr w:type="spellStart"/>
+      <w:r>
+        <w:t>untuk</w:t>
+      </w:r>
+      <w:proofErr w:type="spellEnd"/>
+      <w:r>
+        <w:t xml:space="preserve"> </w:t>
+      </w:r>
+      <w:proofErr w:type="spellStart"/>
+      <w:r>
+        <w:t>bermain</w:t>
+      </w:r>
+      <w:proofErr w:type="spellEnd"/>
+      <w:r>
+        <w:t xml:space="preserve"> </w:t>
+      </w:r>
+      <w:proofErr w:type="spellStart"/>
+      <w:r>
+        <w:t>dalam</w:t>
+      </w:r>
+      <w:proofErr w:type="spellEnd"/>
+      <w:r>
+        <w:t xml:space="preserve"> </w:t>
+      </w:r>
+      <w:proofErr w:type="spellStart"/>
+      <w:r>
+        <w:t>sebuah</w:t>
+      </w:r>
+      <w:proofErr w:type="spellEnd"/>
+      <w:r>
+        <w:t xml:space="preserve"> planet</w:t>
+      </w:r>
+      <w:r>
+        <w:t xml:space="preserve"> gas</w:t>
+      </w:r>
+      <w:r>
+        <w:t xml:space="preserve"> </w:t>
+      </w:r>
+      <w:proofErr w:type="spellStart"/>
+      <w:r>
+        <w:t>bernama</w:t>
+      </w:r>
+      <w:proofErr w:type="spellEnd"/>
+      <w:r>
+        <w:t xml:space="preserve"> “The Raritan Gem”, </w:t>
+      </w:r>
+      <w:proofErr w:type="spellStart"/>
+      <w:r>
+        <w:t>dipanggil</w:t>
+      </w:r>
+      <w:proofErr w:type="spellEnd"/>
+      <w:r>
+        <w:t xml:space="preserve"> </w:t>
+      </w:r>
+      <w:proofErr w:type="spellStart"/>
+      <w:r>
+        <w:t>dalam</w:t>
+      </w:r>
+      <w:proofErr w:type="spellEnd"/>
+      <w:r>
+        <w:t xml:space="preserve"> </w:t>
+      </w:r>
+      <w:proofErr w:type="spellStart"/>
+      <w:r>
+        <w:t>CrossWorlds</w:t>
+      </w:r>
+      <w:proofErr w:type="spellEnd"/>
+      <w:r>
+        <w:t xml:space="preserve"> </w:t>
+      </w:r>
+      <w:proofErr w:type="spellStart"/>
+      <w:r>
+        <w:t>sebagai</w:t>
+      </w:r>
+      <w:proofErr w:type="spellEnd"/>
+      <w:r>
+        <w:t xml:space="preserve"> “</w:t>
+      </w:r>
+      <w:proofErr w:type="spellStart"/>
+      <w:r>
+        <w:t>Shadoon</w:t>
+      </w:r>
+      <w:proofErr w:type="spellEnd"/>
+      <w:r>
+        <w:t>”</w:t>
+      </w:r>
+      <w:r>
+        <w:t xml:space="preserve">. Di </w:t>
+      </w:r>
+      <w:proofErr w:type="spellStart"/>
+      <w:r>
+        <w:t>dalam</w:t>
+      </w:r>
+      <w:proofErr w:type="spellEnd"/>
+      <w:r>
+        <w:t xml:space="preserve"> game </w:t>
+      </w:r>
+      <w:proofErr w:type="spellStart"/>
+      <w:r>
+        <w:t>ini</w:t>
+      </w:r>
+      <w:proofErr w:type="spellEnd"/>
+      <w:r>
+        <w:t xml:space="preserve"> </w:t>
+      </w:r>
+      <w:proofErr w:type="spellStart"/>
+      <w:r>
+        <w:t>kita</w:t>
+      </w:r>
+      <w:proofErr w:type="spellEnd"/>
+      <w:r>
+        <w:t xml:space="preserve"> </w:t>
+      </w:r>
+      <w:proofErr w:type="spellStart"/>
+      <w:r>
+        <w:t>mengikuti</w:t>
+      </w:r>
+      <w:proofErr w:type="spellEnd"/>
+      <w:r>
+        <w:t xml:space="preserve"> </w:t>
+      </w:r>
+      <w:proofErr w:type="spellStart"/>
+      <w:r>
+        <w:t>jejak</w:t>
+      </w:r>
+      <w:proofErr w:type="spellEnd"/>
+      <w:r>
+        <w:t xml:space="preserve"> Lea, </w:t>
+      </w:r>
+      <w:proofErr w:type="spellStart"/>
+      <w:r>
+        <w:t>sebuah</w:t>
+      </w:r>
+      <w:proofErr w:type="spellEnd"/>
+      <w:r>
+        <w:t xml:space="preserve"> player </w:t>
+      </w:r>
+      <w:proofErr w:type="spellStart"/>
+      <w:r>
+        <w:t>dengan</w:t>
+      </w:r>
+      <w:proofErr w:type="spellEnd"/>
+      <w:r>
+        <w:t xml:space="preserve"> </w:t>
+      </w:r>
+      <w:proofErr w:type="spellStart"/>
+      <w:r>
+        <w:t>masalah</w:t>
+      </w:r>
+      <w:proofErr w:type="spellEnd"/>
+      <w:r>
+        <w:t xml:space="preserve"> </w:t>
+      </w:r>
+      <w:proofErr w:type="spellStart"/>
+      <w:r>
+        <w:t>sinkronisasi</w:t>
+      </w:r>
+      <w:proofErr w:type="spellEnd"/>
+      <w:r>
+        <w:t xml:space="preserve"> </w:t>
+      </w:r>
+      <w:proofErr w:type="spellStart"/>
+      <w:r>
+        <w:t>percakapan</w:t>
+      </w:r>
+      <w:proofErr w:type="spellEnd"/>
+      <w:r>
+        <w:t xml:space="preserve"> (</w:t>
+      </w:r>
+      <w:proofErr w:type="spellStart"/>
+      <w:r>
+        <w:t>membuat</w:t>
+      </w:r>
+      <w:proofErr w:type="spellEnd"/>
+      <w:r>
+        <w:t xml:space="preserve"> </w:t>
+      </w:r>
+      <w:proofErr w:type="spellStart"/>
+      <w:r>
+        <w:t>dia</w:t>
+      </w:r>
+      <w:proofErr w:type="spellEnd"/>
+      <w:r>
+        <w:t xml:space="preserve"> </w:t>
+      </w:r>
+      <w:proofErr w:type="spellStart"/>
+      <w:r>
+        <w:t>bisu</w:t>
+      </w:r>
+      <w:proofErr w:type="spellEnd"/>
+      <w:r>
+        <w:t xml:space="preserve"> </w:t>
+      </w:r>
+      <w:proofErr w:type="spellStart"/>
+      <w:r>
+        <w:t>dalam</w:t>
+      </w:r>
+      <w:proofErr w:type="spellEnd"/>
+      <w:r>
+        <w:t xml:space="preserve"> </w:t>
+      </w:r>
+      <w:proofErr w:type="spellStart"/>
+      <w:r>
+        <w:t>CrossWorlds</w:t>
+      </w:r>
+      <w:proofErr w:type="spellEnd"/>
+      <w:r>
+        <w:t xml:space="preserve">) yang </w:t>
+      </w:r>
+      <w:proofErr w:type="spellStart"/>
+      <w:r>
+        <w:t>tidak</w:t>
+      </w:r>
+      <w:proofErr w:type="spellEnd"/>
+      <w:r>
+        <w:t xml:space="preserve"> </w:t>
+      </w:r>
+      <w:proofErr w:type="spellStart"/>
+      <w:r>
+        <w:t>memiliki</w:t>
+      </w:r>
+      <w:proofErr w:type="spellEnd"/>
+      <w:r>
+        <w:t xml:space="preserve"> </w:t>
+      </w:r>
+      <w:proofErr w:type="spellStart"/>
+      <w:r>
+        <w:t>ingatan</w:t>
+      </w:r>
+      <w:proofErr w:type="spellEnd"/>
+      <w:r>
+        <w:t xml:space="preserve"> </w:t>
+      </w:r>
+      <w:proofErr w:type="spellStart"/>
+      <w:r>
+        <w:t>apa</w:t>
+      </w:r>
+      <w:proofErr w:type="spellEnd"/>
+      <w:r>
+        <w:t xml:space="preserve"> – </w:t>
+      </w:r>
+      <w:proofErr w:type="spellStart"/>
+      <w:r>
+        <w:t>apa</w:t>
+      </w:r>
+      <w:proofErr w:type="spellEnd"/>
+      <w:r>
+        <w:t xml:space="preserve"> dan </w:t>
+      </w:r>
+      <w:proofErr w:type="spellStart"/>
+      <w:r>
+        <w:t>berusaha</w:t>
+      </w:r>
+      <w:proofErr w:type="spellEnd"/>
+      <w:r>
+        <w:t xml:space="preserve"> </w:t>
+      </w:r>
+      <w:proofErr w:type="spellStart"/>
+      <w:r>
+        <w:t>mengingat</w:t>
+      </w:r>
+      <w:proofErr w:type="spellEnd"/>
+      <w:r>
+        <w:t xml:space="preserve"> </w:t>
+      </w:r>
+      <w:proofErr w:type="spellStart"/>
+      <w:r>
+        <w:t>dirinya</w:t>
+      </w:r>
+      <w:proofErr w:type="spellEnd"/>
+      <w:r>
+        <w:t xml:space="preserve"> </w:t>
+      </w:r>
+      <w:proofErr w:type="spellStart"/>
+      <w:r>
+        <w:t>sendiri</w:t>
+      </w:r>
+      <w:proofErr w:type="spellEnd"/>
+      <w:r>
+        <w:t xml:space="preserve"> </w:t>
+      </w:r>
+      <w:proofErr w:type="spellStart"/>
+      <w:r>
+        <w:t>dengan</w:t>
+      </w:r>
+      <w:proofErr w:type="spellEnd"/>
+      <w:r>
+        <w:t xml:space="preserve"> </w:t>
+      </w:r>
+      <w:proofErr w:type="spellStart"/>
+      <w:r>
+        <w:t>bermain</w:t>
+      </w:r>
+      <w:proofErr w:type="spellEnd"/>
+      <w:r>
+        <w:t xml:space="preserve"> </w:t>
+      </w:r>
+      <w:proofErr w:type="spellStart"/>
+      <w:r>
+        <w:t>CrossWorlds</w:t>
+      </w:r>
+      <w:proofErr w:type="spellEnd"/>
+      <w:r>
+        <w:t xml:space="preserve">. Sangat </w:t>
+      </w:r>
+      <w:proofErr w:type="spellStart"/>
+      <w:r>
+        <w:t>disarankan</w:t>
+      </w:r>
+      <w:proofErr w:type="spellEnd"/>
+      <w:r>
+        <w:t xml:space="preserve"> </w:t>
+      </w:r>
+      <w:proofErr w:type="spellStart"/>
+      <w:r>
+        <w:t>untuk</w:t>
+      </w:r>
+      <w:proofErr w:type="spellEnd"/>
+      <w:r>
+        <w:t xml:space="preserve"> </w:t>
+      </w:r>
+      <w:proofErr w:type="spellStart"/>
+      <w:r>
+        <w:t>dicoba</w:t>
+      </w:r>
+      <w:proofErr w:type="spellEnd"/>
+      <w:r>
+        <w:t xml:space="preserve"> </w:t>
+      </w:r>
+      <w:proofErr w:type="spellStart"/>
+      <w:r>
+        <w:t>dikarenakan</w:t>
+      </w:r>
+      <w:proofErr w:type="spellEnd"/>
+      <w:r>
+        <w:t xml:space="preserve"> </w:t>
+      </w:r>
+      <w:proofErr w:type="spellStart"/>
+      <w:r>
+        <w:t>cerita</w:t>
+      </w:r>
+      <w:proofErr w:type="spellEnd"/>
+      <w:r>
+        <w:t xml:space="preserve"> dan </w:t>
+      </w:r>
+      <w:proofErr w:type="spellStart"/>
+      <w:r>
+        <w:t>musik</w:t>
+      </w:r>
+      <w:proofErr w:type="spellEnd"/>
+      <w:r>
+        <w:t xml:space="preserve"> </w:t>
+      </w:r>
+      <w:proofErr w:type="spellStart"/>
+      <w:r>
+        <w:t>CrossCode</w:t>
+      </w:r>
+      <w:proofErr w:type="spellEnd"/>
+      <w:r>
+        <w:t xml:space="preserve"> yang </w:t>
+      </w:r>
+      <w:proofErr w:type="spellStart"/>
+      <w:r>
+        <w:t>luar</w:t>
+      </w:r>
+      <w:proofErr w:type="spellEnd"/>
+      <w:r>
+        <w:t xml:space="preserve"> </w:t>
+      </w:r>
+      <w:proofErr w:type="spellStart"/>
+      <w:r>
+        <w:t>biasa</w:t>
+      </w:r>
+      <w:proofErr w:type="spellEnd"/>
+      <w:r>
+        <w:t xml:space="preserve"> dan gameplay yang sangat </w:t>
+      </w:r>
+      <w:proofErr w:type="spellStart"/>
+      <w:r>
+        <w:t>seru</w:t>
+      </w:r>
+      <w:proofErr w:type="spellEnd"/>
+      <w:r>
+        <w:t>.</w:t>
       </w:r>
     </w:p>
     <w:p>
       <w:pPr>
-        <w:pStyle w:val="STTSSegmenProgramContent"/>
-      </w:pPr>
-      <w:r>
-        <w:t>}</w:t>
+        <w:tabs>
+          <w:tab w:val="left" w:pos="7800"/>
+        </w:tabs>
+      </w:pPr>
+      <w:proofErr w:type="spellStart"/>
+      <w:r>
+        <w:lastRenderedPageBreak/>
+        <w:t>Mengesampingkan</w:t>
+      </w:r>
+      <w:proofErr w:type="spellEnd"/>
+      <w:r>
+        <w:t xml:space="preserve"> </w:t>
+      </w:r>
+      <w:proofErr w:type="spellStart"/>
+      <w:r>
+        <w:t>cinta</w:t>
+      </w:r>
+      <w:proofErr w:type="spellEnd"/>
+      <w:r>
+        <w:t xml:space="preserve"> </w:t>
+      </w:r>
+      <w:proofErr w:type="spellStart"/>
+      <w:r>
+        <w:t>pribadi</w:t>
+      </w:r>
+      <w:proofErr w:type="spellEnd"/>
+      <w:r>
+        <w:t xml:space="preserve"> </w:t>
+      </w:r>
+      <w:proofErr w:type="spellStart"/>
+      <w:r>
+        <w:t>saya</w:t>
+      </w:r>
+      <w:proofErr w:type="spellEnd"/>
+      <w:r>
+        <w:t xml:space="preserve"> </w:t>
+      </w:r>
+      <w:proofErr w:type="spellStart"/>
+      <w:r>
+        <w:t>terhadap</w:t>
+      </w:r>
+      <w:proofErr w:type="spellEnd"/>
+      <w:r>
+        <w:t xml:space="preserve"> game </w:t>
+      </w:r>
+      <w:proofErr w:type="spellStart"/>
+      <w:r>
+        <w:t>ini</w:t>
+      </w:r>
+      <w:proofErr w:type="spellEnd"/>
+      <w:r>
+        <w:t xml:space="preserve">, </w:t>
+      </w:r>
+      <w:proofErr w:type="spellStart"/>
+      <w:r>
+        <w:t>alasan</w:t>
+      </w:r>
+      <w:proofErr w:type="spellEnd"/>
+      <w:r>
+        <w:t xml:space="preserve"> </w:t>
+      </w:r>
+      <w:proofErr w:type="spellStart"/>
+      <w:r>
+        <w:t>saya</w:t>
+      </w:r>
+      <w:proofErr w:type="spellEnd"/>
+      <w:r>
+        <w:t xml:space="preserve"> </w:t>
+      </w:r>
+      <w:proofErr w:type="spellStart"/>
+      <w:r>
+        <w:t>memilih</w:t>
+      </w:r>
+      <w:proofErr w:type="spellEnd"/>
+      <w:r>
+        <w:t xml:space="preserve"> game </w:t>
+      </w:r>
+      <w:proofErr w:type="spellStart"/>
+      <w:r>
+        <w:t>ini</w:t>
+      </w:r>
+      <w:proofErr w:type="spellEnd"/>
+      <w:r>
+        <w:t xml:space="preserve"> </w:t>
+      </w:r>
+      <w:proofErr w:type="spellStart"/>
+      <w:r>
+        <w:t>adalah</w:t>
+      </w:r>
+      <w:proofErr w:type="spellEnd"/>
+      <w:r>
+        <w:t xml:space="preserve"> </w:t>
+      </w:r>
+      <w:proofErr w:type="spellStart"/>
+      <w:r>
+        <w:t>karena</w:t>
+      </w:r>
+      <w:proofErr w:type="spellEnd"/>
+      <w:r>
+        <w:t xml:space="preserve"> </w:t>
+      </w:r>
+      <w:proofErr w:type="spellStart"/>
+      <w:r>
+        <w:t>sistem</w:t>
+      </w:r>
+      <w:proofErr w:type="spellEnd"/>
+      <w:r>
+        <w:t xml:space="preserve"> </w:t>
+      </w:r>
+      <w:proofErr w:type="spellStart"/>
+      <w:r>
+        <w:t>pertarungan</w:t>
+      </w:r>
+      <w:proofErr w:type="spellEnd"/>
+      <w:r>
+        <w:t xml:space="preserve"> </w:t>
+      </w:r>
+      <w:proofErr w:type="spellStart"/>
+      <w:r>
+        <w:t>dari</w:t>
+      </w:r>
+      <w:proofErr w:type="spellEnd"/>
+      <w:r>
+        <w:t xml:space="preserve"> </w:t>
+      </w:r>
+      <w:proofErr w:type="spellStart"/>
+      <w:r>
+        <w:t>CrossCode</w:t>
+      </w:r>
+      <w:proofErr w:type="spellEnd"/>
+      <w:r>
+        <w:t xml:space="preserve">. </w:t>
+      </w:r>
+      <w:proofErr w:type="spellStart"/>
+      <w:r>
+        <w:t>Dalam</w:t>
+      </w:r>
+      <w:proofErr w:type="spellEnd"/>
+      <w:r>
+        <w:t xml:space="preserve"> </w:t>
+      </w:r>
+      <w:proofErr w:type="spellStart"/>
+      <w:r>
+        <w:t>CrossCode</w:t>
+      </w:r>
+      <w:proofErr w:type="spellEnd"/>
+      <w:r>
+        <w:t xml:space="preserve"> Lea (</w:t>
+      </w:r>
+      <w:proofErr w:type="spellStart"/>
+      <w:r>
+        <w:t>karakter</w:t>
+      </w:r>
+      <w:proofErr w:type="spellEnd"/>
+      <w:r>
+        <w:t xml:space="preserve"> yang player </w:t>
+      </w:r>
+      <w:proofErr w:type="spellStart"/>
+      <w:r>
+        <w:t>mainkan</w:t>
+      </w:r>
+      <w:proofErr w:type="spellEnd"/>
+      <w:r>
+        <w:t xml:space="preserve">) </w:t>
+      </w:r>
+      <w:proofErr w:type="spellStart"/>
+      <w:r>
+        <w:t>dapat</w:t>
+      </w:r>
+      <w:proofErr w:type="spellEnd"/>
+      <w:r>
+        <w:t xml:space="preserve"> </w:t>
+      </w:r>
+      <w:proofErr w:type="spellStart"/>
+      <w:r>
+        <w:t>melakukan</w:t>
+      </w:r>
+      <w:proofErr w:type="spellEnd"/>
+      <w:r>
+        <w:t xml:space="preserve"> </w:t>
+      </w:r>
+      <w:proofErr w:type="spellStart"/>
+      <w:r>
+        <w:t>serangan</w:t>
+      </w:r>
+      <w:proofErr w:type="spellEnd"/>
+      <w:r>
+        <w:t xml:space="preserve"> </w:t>
+      </w:r>
+      <w:proofErr w:type="spellStart"/>
+      <w:r>
+        <w:t>jarak</w:t>
+      </w:r>
+      <w:proofErr w:type="spellEnd"/>
+      <w:r>
+        <w:t xml:space="preserve"> </w:t>
+      </w:r>
+      <w:proofErr w:type="spellStart"/>
+      <w:r>
+        <w:t>jauh</w:t>
+      </w:r>
+      <w:proofErr w:type="spellEnd"/>
+      <w:r>
+        <w:t xml:space="preserve"> </w:t>
+      </w:r>
+      <w:proofErr w:type="spellStart"/>
+      <w:r>
+        <w:t>dengan</w:t>
+      </w:r>
+      <w:proofErr w:type="spellEnd"/>
+      <w:r>
+        <w:t xml:space="preserve"> </w:t>
+      </w:r>
+      <w:proofErr w:type="spellStart"/>
+      <w:r>
+        <w:t>melempar</w:t>
+      </w:r>
+      <w:proofErr w:type="spellEnd"/>
+      <w:r>
+        <w:t xml:space="preserve"> bola dan </w:t>
+      </w:r>
+      <w:proofErr w:type="spellStart"/>
+      <w:r>
+        <w:t>serangan</w:t>
+      </w:r>
+      <w:proofErr w:type="spellEnd"/>
+      <w:r>
+        <w:t xml:space="preserve"> </w:t>
+      </w:r>
+      <w:proofErr w:type="spellStart"/>
+      <w:r>
+        <w:t>jarak</w:t>
+      </w:r>
+      <w:proofErr w:type="spellEnd"/>
+      <w:r>
+        <w:t xml:space="preserve"> </w:t>
+      </w:r>
+      <w:proofErr w:type="spellStart"/>
+      <w:r>
+        <w:t>pendek</w:t>
+      </w:r>
+      <w:proofErr w:type="spellEnd"/>
+      <w:r>
+        <w:t xml:space="preserve">. Kita </w:t>
+      </w:r>
+      <w:proofErr w:type="spellStart"/>
+      <w:r>
+        <w:t>hanya</w:t>
+      </w:r>
+      <w:proofErr w:type="spellEnd"/>
+      <w:r>
+        <w:t xml:space="preserve"> </w:t>
+      </w:r>
+      <w:proofErr w:type="spellStart"/>
+      <w:r>
+        <w:t>mengambil</w:t>
+      </w:r>
+      <w:proofErr w:type="spellEnd"/>
+      <w:r>
+        <w:t xml:space="preserve"> </w:t>
+      </w:r>
+      <w:proofErr w:type="spellStart"/>
+      <w:r>
+        <w:t>aspek</w:t>
+      </w:r>
+      <w:proofErr w:type="spellEnd"/>
+      <w:r>
+        <w:t xml:space="preserve"> </w:t>
+      </w:r>
+      <w:proofErr w:type="spellStart"/>
+      <w:r>
+        <w:t>jarak</w:t>
+      </w:r>
+      <w:proofErr w:type="spellEnd"/>
+      <w:r>
+        <w:t xml:space="preserve"> </w:t>
+      </w:r>
+      <w:proofErr w:type="spellStart"/>
+      <w:r>
+        <w:t>jauh</w:t>
+      </w:r>
+      <w:proofErr w:type="spellEnd"/>
+      <w:r>
+        <w:t xml:space="preserve"> </w:t>
+      </w:r>
+      <w:proofErr w:type="spellStart"/>
+      <w:r>
+        <w:t>dari</w:t>
+      </w:r>
+      <w:proofErr w:type="spellEnd"/>
+      <w:r>
+        <w:t xml:space="preserve"> </w:t>
+      </w:r>
+      <w:proofErr w:type="spellStart"/>
+      <w:r>
+        <w:t>CrossCode</w:t>
+      </w:r>
+      <w:proofErr w:type="spellEnd"/>
+      <w:r>
+        <w:t xml:space="preserve"> </w:t>
+      </w:r>
+      <w:proofErr w:type="spellStart"/>
+      <w:r>
+        <w:t>dikarenakan</w:t>
+      </w:r>
+      <w:proofErr w:type="spellEnd"/>
+      <w:r>
+        <w:t xml:space="preserve"> </w:t>
+      </w:r>
+      <w:proofErr w:type="spellStart"/>
+      <w:r>
+        <w:t>kemiripannya</w:t>
+      </w:r>
+      <w:proofErr w:type="spellEnd"/>
+      <w:r>
+        <w:t xml:space="preserve"> </w:t>
+      </w:r>
+      <w:proofErr w:type="spellStart"/>
+      <w:r>
+        <w:t>dengan</w:t>
+      </w:r>
+      <w:proofErr w:type="spellEnd"/>
+      <w:r>
+        <w:t xml:space="preserve"> </w:t>
+      </w:r>
+      <w:proofErr w:type="spellStart"/>
+      <w:r>
+        <w:t>konsep</w:t>
+      </w:r>
+      <w:proofErr w:type="spellEnd"/>
+      <w:r>
+        <w:t xml:space="preserve"> game </w:t>
+      </w:r>
+      <w:proofErr w:type="spellStart"/>
+      <w:r>
+        <w:t>Tugas</w:t>
+      </w:r>
+      <w:proofErr w:type="spellEnd"/>
+      <w:r>
+        <w:t xml:space="preserve"> Akhir </w:t>
+      </w:r>
+      <w:proofErr w:type="spellStart"/>
+      <w:r>
+        <w:t>kita</w:t>
+      </w:r>
+      <w:proofErr w:type="spellEnd"/>
+      <w:r>
+        <w:t xml:space="preserve">, </w:t>
+      </w:r>
+      <w:proofErr w:type="spellStart"/>
+      <w:r>
+        <w:t>dimana</w:t>
+      </w:r>
+      <w:proofErr w:type="spellEnd"/>
+      <w:r>
+        <w:t xml:space="preserve"> </w:t>
+      </w:r>
+      <w:proofErr w:type="spellStart"/>
+      <w:r>
+        <w:t>kita</w:t>
+      </w:r>
+      <w:proofErr w:type="spellEnd"/>
+      <w:r>
+        <w:t xml:space="preserve"> </w:t>
+      </w:r>
+      <w:proofErr w:type="spellStart"/>
+      <w:r>
+        <w:t>berada</w:t>
+      </w:r>
+      <w:proofErr w:type="spellEnd"/>
+      <w:r>
+        <w:t xml:space="preserve"> di </w:t>
+      </w:r>
+      <w:proofErr w:type="spellStart"/>
+      <w:r>
+        <w:t>dalam</w:t>
+      </w:r>
+      <w:proofErr w:type="spellEnd"/>
+      <w:r>
+        <w:t xml:space="preserve"> </w:t>
+      </w:r>
+      <w:proofErr w:type="spellStart"/>
+      <w:r>
+        <w:t>sebuah</w:t>
+      </w:r>
+      <w:proofErr w:type="spellEnd"/>
+      <w:r>
+        <w:t xml:space="preserve"> arena </w:t>
+      </w:r>
+      <w:proofErr w:type="spellStart"/>
+      <w:r>
+        <w:t>bermain</w:t>
+      </w:r>
+      <w:proofErr w:type="spellEnd"/>
+      <w:r>
+        <w:t xml:space="preserve"> bola </w:t>
+      </w:r>
+      <w:proofErr w:type="spellStart"/>
+      <w:r>
+        <w:t>salju</w:t>
+      </w:r>
+      <w:proofErr w:type="spellEnd"/>
+      <w:r>
+        <w:t xml:space="preserve">. </w:t>
+      </w:r>
+      <w:proofErr w:type="spellStart"/>
+      <w:r>
+        <w:t>Dalam</w:t>
+      </w:r>
+      <w:proofErr w:type="spellEnd"/>
+      <w:r>
+        <w:t xml:space="preserve"> </w:t>
+      </w:r>
+      <w:proofErr w:type="spellStart"/>
+      <w:r>
+        <w:t>CrossCode</w:t>
+      </w:r>
+      <w:proofErr w:type="spellEnd"/>
+      <w:r>
+        <w:t xml:space="preserve">, Lea </w:t>
+      </w:r>
+      <w:proofErr w:type="spellStart"/>
+      <w:r>
+        <w:t>dapat</w:t>
+      </w:r>
+      <w:proofErr w:type="spellEnd"/>
+      <w:r>
+        <w:t xml:space="preserve"> </w:t>
+      </w:r>
+      <w:proofErr w:type="spellStart"/>
+      <w:r>
+        <w:t>membidik</w:t>
+      </w:r>
+      <w:proofErr w:type="spellEnd"/>
+      <w:r>
+        <w:t xml:space="preserve"> </w:t>
+      </w:r>
+      <w:proofErr w:type="spellStart"/>
+      <w:r>
+        <w:t>arah</w:t>
+      </w:r>
+      <w:proofErr w:type="spellEnd"/>
+      <w:r>
+        <w:t xml:space="preserve"> </w:t>
+      </w:r>
+      <w:proofErr w:type="spellStart"/>
+      <w:r>
+        <w:t>tembakannya</w:t>
+      </w:r>
+      <w:proofErr w:type="spellEnd"/>
+      <w:r>
+        <w:t xml:space="preserve">, </w:t>
+      </w:r>
+      <w:proofErr w:type="spellStart"/>
+      <w:r>
+        <w:t>semakin</w:t>
+      </w:r>
+      <w:proofErr w:type="spellEnd"/>
+      <w:r>
+        <w:t xml:space="preserve"> lama </w:t>
+      </w:r>
+      <w:proofErr w:type="spellStart"/>
+      <w:r>
+        <w:t>tembakannya</w:t>
+      </w:r>
+      <w:proofErr w:type="spellEnd"/>
+      <w:r>
+        <w:t xml:space="preserve">, </w:t>
+      </w:r>
+      <w:proofErr w:type="spellStart"/>
+      <w:r>
+        <w:t>maka</w:t>
+      </w:r>
+      <w:proofErr w:type="spellEnd"/>
+      <w:r>
+        <w:t xml:space="preserve"> </w:t>
+      </w:r>
+      <w:proofErr w:type="spellStart"/>
+      <w:r>
+        <w:t>semakin</w:t>
+      </w:r>
+      <w:proofErr w:type="spellEnd"/>
+      <w:r>
+        <w:t xml:space="preserve"> </w:t>
+      </w:r>
+      <w:proofErr w:type="spellStart"/>
+      <w:r>
+        <w:t>akurat</w:t>
+      </w:r>
+      <w:proofErr w:type="spellEnd"/>
+      <w:r>
+        <w:t xml:space="preserve"> </w:t>
+      </w:r>
+      <w:proofErr w:type="spellStart"/>
+      <w:r>
+        <w:t>lemparannya</w:t>
+      </w:r>
+      <w:proofErr w:type="spellEnd"/>
+      <w:r>
+        <w:t xml:space="preserve">. </w:t>
+      </w:r>
+      <w:proofErr w:type="spellStart"/>
+      <w:r>
+        <w:t>Selain</w:t>
+      </w:r>
+      <w:proofErr w:type="spellEnd"/>
+      <w:r>
+        <w:t xml:space="preserve"> </w:t>
+      </w:r>
+      <w:proofErr w:type="spellStart"/>
+      <w:r>
+        <w:t>itu</w:t>
+      </w:r>
+      <w:proofErr w:type="spellEnd"/>
+      <w:r>
+        <w:t xml:space="preserve">, </w:t>
+      </w:r>
+      <w:proofErr w:type="spellStart"/>
+      <w:r>
+        <w:t>bila</w:t>
+      </w:r>
+      <w:proofErr w:type="spellEnd"/>
+      <w:r>
+        <w:t xml:space="preserve"> </w:t>
+      </w:r>
+      <w:proofErr w:type="spellStart"/>
+      <w:r>
+        <w:t>tembakan</w:t>
+      </w:r>
+      <w:proofErr w:type="spellEnd"/>
+      <w:r>
+        <w:t xml:space="preserve"> </w:t>
+      </w:r>
+      <w:proofErr w:type="spellStart"/>
+      <w:r>
+        <w:t>sudah</w:t>
+      </w:r>
+      <w:proofErr w:type="spellEnd"/>
+      <w:r>
+        <w:t xml:space="preserve"> </w:t>
+      </w:r>
+      <w:proofErr w:type="spellStart"/>
+      <w:r>
+        <w:t>akurat</w:t>
+      </w:r>
+      <w:proofErr w:type="spellEnd"/>
+      <w:r>
+        <w:t xml:space="preserve">, </w:t>
+      </w:r>
+      <w:proofErr w:type="spellStart"/>
+      <w:r>
+        <w:t>maka</w:t>
+      </w:r>
+      <w:proofErr w:type="spellEnd"/>
+      <w:r>
+        <w:t xml:space="preserve"> bola yang </w:t>
+      </w:r>
+      <w:proofErr w:type="spellStart"/>
+      <w:r>
+        <w:t>dilempar</w:t>
+      </w:r>
+      <w:proofErr w:type="spellEnd"/>
+      <w:r>
+        <w:t xml:space="preserve"> Lea </w:t>
+      </w:r>
+      <w:proofErr w:type="spellStart"/>
+      <w:r>
+        <w:t>akan</w:t>
+      </w:r>
+      <w:proofErr w:type="spellEnd"/>
+      <w:r>
+        <w:t xml:space="preserve"> </w:t>
+      </w:r>
+      <w:proofErr w:type="spellStart"/>
+      <w:r>
+        <w:t>memiliki</w:t>
+      </w:r>
+      <w:proofErr w:type="spellEnd"/>
+      <w:r>
+        <w:t xml:space="preserve"> </w:t>
+      </w:r>
+      <w:proofErr w:type="spellStart"/>
+      <w:r>
+        <w:t>properti</w:t>
+      </w:r>
+      <w:proofErr w:type="spellEnd"/>
+      <w:r>
+        <w:t xml:space="preserve"> </w:t>
+      </w:r>
+      <w:proofErr w:type="spellStart"/>
+      <w:r>
+        <w:t>baru</w:t>
+      </w:r>
+      <w:proofErr w:type="spellEnd"/>
+      <w:r>
+        <w:t xml:space="preserve">, </w:t>
+      </w:r>
+      <w:proofErr w:type="spellStart"/>
+      <w:r>
+        <w:t>yaitu</w:t>
+      </w:r>
+      <w:proofErr w:type="spellEnd"/>
+      <w:r>
+        <w:t xml:space="preserve"> </w:t>
+      </w:r>
+      <w:proofErr w:type="spellStart"/>
+      <w:r>
+        <w:t>lebih</w:t>
+      </w:r>
+      <w:proofErr w:type="spellEnd"/>
+      <w:r>
+        <w:t xml:space="preserve"> </w:t>
+      </w:r>
+      <w:proofErr w:type="spellStart"/>
+      <w:r>
+        <w:t>sakit</w:t>
+      </w:r>
+      <w:proofErr w:type="spellEnd"/>
+      <w:r>
+        <w:t xml:space="preserve">, </w:t>
+      </w:r>
+      <w:proofErr w:type="spellStart"/>
+      <w:r>
+        <w:t>bisa</w:t>
+      </w:r>
+      <w:proofErr w:type="spellEnd"/>
+      <w:r>
+        <w:t xml:space="preserve"> </w:t>
+      </w:r>
+      <w:proofErr w:type="spellStart"/>
+      <w:r>
+        <w:t>memantul</w:t>
+      </w:r>
+      <w:proofErr w:type="spellEnd"/>
+      <w:r>
+        <w:t xml:space="preserve"> dan </w:t>
+      </w:r>
+      <w:proofErr w:type="spellStart"/>
+      <w:r>
+        <w:t>memberi</w:t>
+      </w:r>
+      <w:proofErr w:type="spellEnd"/>
+      <w:r>
+        <w:t xml:space="preserve"> status </w:t>
+      </w:r>
+      <w:proofErr w:type="spellStart"/>
+      <w:r>
+        <w:t>efe</w:t>
+      </w:r>
+      <w:r>
+        <w:t>k</w:t>
+      </w:r>
+      <w:proofErr w:type="spellEnd"/>
+      <w:r>
+        <w:t xml:space="preserve"> </w:t>
+      </w:r>
+      <w:proofErr w:type="spellStart"/>
+      <w:r>
+        <w:t>kepada</w:t>
+      </w:r>
+      <w:proofErr w:type="spellEnd"/>
+      <w:r>
+        <w:t xml:space="preserve"> </w:t>
+      </w:r>
+      <w:proofErr w:type="spellStart"/>
+      <w:r>
+        <w:t>musuh</w:t>
+      </w:r>
+      <w:proofErr w:type="spellEnd"/>
+      <w:r>
+        <w:t>.</w:t>
       </w:r>
     </w:p>
     <w:p>
       <w:pPr>
-        <w:pStyle w:val="STTSSegmenProgramContent"/>
-      </w:pPr>
-      <w:r>
-        <w:t>else</w:t>
+        <w:tabs>
+          <w:tab w:val="left" w:pos="7800"/>
+        </w:tabs>
+      </w:pPr>
+      <w:r>
+        <w:t xml:space="preserve"> </w:t>
       </w:r>
     </w:p>
     <w:p>
       <w:pPr>
-        <w:pStyle w:val="STTSSegmenProgramContent"/>
-      </w:pPr>
-      <w:r>
-        <w:t>{</w:t>
+        <w:tabs>
+          <w:tab w:val="left" w:pos="7800"/>
+        </w:tabs>
+        <w:ind w:firstLine="0"/>
+      </w:pPr>
+      <w:r>
+        <w:rPr>
+          <w:noProof/>
+        </w:rPr>
+        <w:drawing>
+          <wp:inline distT="0" distB="0" distL="0" distR="0" wp14:anchorId="51F68C9A" wp14:editId="4F611B19">
+            <wp:extent cx="5943600" cy="3343275"/>
+            <wp:effectExtent l="0" t="0" r="0" b="9525"/>
+            <wp:docPr id="2" name="Picture 2" descr="CrossCode (Switch eShop) Screenshots"/>
+            <wp:cNvGraphicFramePr>
+              <a:graphicFrameLocks xmlns:a="http://schemas.openxmlformats.org/drawingml/2006/main" noChangeAspect="1"/>
+            </wp:cNvGraphicFramePr>
+            <a:graphic xmlns:a="http://schemas.openxmlformats.org/drawingml/2006/main">
+              <a:graphicData uri="http://schemas.openxmlformats.org/drawingml/2006/picture">
+                <pic:pic xmlns:pic="http://schemas.openxmlformats.org/drawingml/2006/picture">
+                  <pic:nvPicPr>
+                    <pic:cNvPr id="0" name="Picture 3" descr="CrossCode (Switch eShop) Screenshots"/>
+                    <pic:cNvPicPr>
+                      <a:picLocks noChangeAspect="1" noChangeArrowheads="1"/>
+                    </pic:cNvPicPr>
+                  </pic:nvPicPr>
+                  <pic:blipFill>
+                    <a:blip r:embed="rId9">
+                      <a:extLst>
+                        <a:ext uri="{28A0092B-C50C-407E-A947-70E740481C1C}">
+                          <a14:useLocalDpi xmlns:a14="http://schemas.microsoft.com/office/drawing/2010/main" val="0"/>
+                        </a:ext>
+                      </a:extLst>
+                    </a:blip>
+                    <a:srcRect/>
+                    <a:stretch>
+                      <a:fillRect/>
+                    </a:stretch>
+                  </pic:blipFill>
+                  <pic:spPr bwMode="auto">
+                    <a:xfrm>
+                      <a:off x="0" y="0"/>
+                      <a:ext cx="5943600" cy="3343275"/>
+                    </a:xfrm>
+                    <a:prstGeom prst="rect">
+                      <a:avLst/>
+                    </a:prstGeom>
+                    <a:noFill/>
+                    <a:ln>
+                      <a:noFill/>
+                    </a:ln>
+                  </pic:spPr>
+                </pic:pic>
+              </a:graphicData>
+            </a:graphic>
+          </wp:inline>
+        </w:drawing>
       </w:r>
     </w:p>
     <w:p>
       <w:pPr>
-        <w:pStyle w:val="STTSSegmenProgramContent"/>
-      </w:pPr>
-      <w:r>
-        <w:tab/>
-      </w:r>
-      <w:r>
-        <w:tab/>
-      </w:r>
-      <w:proofErr w:type="spellStart"/>
-      <w:r>
-        <w:t>cout</w:t>
-      </w:r>
-      <w:proofErr w:type="spellEnd"/>
-      <w:r>
-        <w:t xml:space="preserve"> &lt;&lt; “GANJIL”;</w:t>
+        <w:pStyle w:val="STTSGambar"/>
+      </w:pPr>
+      <w:r>
+        <w:t>Gambar 4.</w:t>
+      </w:r>
+      <w:r>
+        <w:t>2</w:t>
       </w:r>
     </w:p>
     <w:p>
       <w:pPr>
-        <w:pStyle w:val="STTSSegmenProgramContent"/>
-      </w:pPr>
-      <w:r>
-        <w:t>}</w:t>
-      </w:r>
+        <w:pStyle w:val="STTSGambar"/>
+      </w:pPr>
+      <w:r>
+        <w:t xml:space="preserve">Lea </w:t>
+      </w:r>
+      <w:proofErr w:type="spellStart"/>
+      <w:r>
+        <w:t>membidik</w:t>
+      </w:r>
+      <w:proofErr w:type="spellEnd"/>
+      <w:r>
+        <w:t xml:space="preserve"> </w:t>
+      </w:r>
+      <w:proofErr w:type="spellStart"/>
+      <w:r>
+        <w:t>terhadap</w:t>
+      </w:r>
+      <w:proofErr w:type="spellEnd"/>
+      <w:r>
+        <w:t xml:space="preserve"> </w:t>
+      </w:r>
+      <w:proofErr w:type="spellStart"/>
+      <w:r>
+        <w:t>musuh</w:t>
+      </w:r>
+      <w:proofErr w:type="spellEnd"/>
     </w:p>
     <w:p>
       <w:pPr>
-        <w:pStyle w:val="STTSSegmenProgram"/>
+        <w:pStyle w:val="STTSGambar"/>
         <w:spacing w:line="360" w:lineRule="auto"/>
       </w:pPr>
+      <w:r>
+        <w:tab/>
+      </w:r>
+      <w:r>
+        <w:tab/>
+      </w:r>
     </w:p>
     <w:p>
-      <w:r>
-        <w:t>Video provides a powerful way to help you prove your point. When you click Online Video, you can paste in the embed code for the video you want to add. You can also type a keyword to search online for the video that best fits your document. To make your document look professionally produced, Word provides header, footer, cover page, and text box designs that complement each other. For example, you can add a matching cover page, header, and sidebar. Click Insert and then choose the elements you want from the different galleries.</w:t>
-      </w:r>
-    </w:p>
-    <w:p/>
-    <w:p>
-      <w:pPr>
-        <w:pStyle w:val="STTSSegmenProgram"/>
-      </w:pPr>
-      <w:proofErr w:type="spellStart"/>
-      <w:r>
-        <w:t>Segmen</w:t>
-      </w:r>
-      <w:proofErr w:type="spellEnd"/>
-      <w:r>
-        <w:t xml:space="preserve"> Program 4.2 Required Field</w:t>
+      <w:pPr>
+        <w:tabs>
+          <w:tab w:val="left" w:pos="7800"/>
+        </w:tabs>
+      </w:pPr>
+      <w:r>
+        <w:t xml:space="preserve">Kita </w:t>
+      </w:r>
+      <w:proofErr w:type="spellStart"/>
+      <w:r>
+        <w:t>mengimplementasi</w:t>
+      </w:r>
+      <w:proofErr w:type="spellEnd"/>
+      <w:r>
+        <w:t xml:space="preserve"> </w:t>
+      </w:r>
+      <w:proofErr w:type="spellStart"/>
+      <w:r>
+        <w:t>semua</w:t>
+      </w:r>
+      <w:proofErr w:type="spellEnd"/>
+      <w:r>
+        <w:t xml:space="preserve"> </w:t>
+      </w:r>
+      <w:proofErr w:type="spellStart"/>
+      <w:r>
+        <w:t>ini</w:t>
+      </w:r>
+      <w:proofErr w:type="spellEnd"/>
+      <w:r>
+        <w:t xml:space="preserve">, </w:t>
+      </w:r>
+      <w:proofErr w:type="spellStart"/>
+      <w:r>
+        <w:t>kecuali</w:t>
+      </w:r>
+      <w:proofErr w:type="spellEnd"/>
+      <w:r>
+        <w:t xml:space="preserve"> </w:t>
+      </w:r>
+      <w:proofErr w:type="spellStart"/>
+      <w:r>
+        <w:t>bagian</w:t>
+      </w:r>
+      <w:proofErr w:type="spellEnd"/>
+      <w:r>
+        <w:t xml:space="preserve"> </w:t>
+      </w:r>
+      <w:proofErr w:type="spellStart"/>
+      <w:r>
+        <w:t>dimana</w:t>
+      </w:r>
+      <w:proofErr w:type="spellEnd"/>
+      <w:r>
+        <w:t xml:space="preserve"> </w:t>
+      </w:r>
+      <w:proofErr w:type="spellStart"/>
+      <w:r>
+        <w:t>lemparan</w:t>
+      </w:r>
+      <w:proofErr w:type="spellEnd"/>
+      <w:r>
+        <w:t xml:space="preserve"> </w:t>
+      </w:r>
+      <w:proofErr w:type="spellStart"/>
+      <w:r>
+        <w:t>akurat</w:t>
+      </w:r>
+      <w:proofErr w:type="spellEnd"/>
+      <w:r>
+        <w:t xml:space="preserve"> </w:t>
+      </w:r>
+      <w:proofErr w:type="spellStart"/>
+      <w:r>
+        <w:t>memberi</w:t>
+      </w:r>
+      <w:proofErr w:type="spellEnd"/>
+      <w:r>
+        <w:t xml:space="preserve"> </w:t>
+      </w:r>
+      <w:proofErr w:type="spellStart"/>
+      <w:r>
+        <w:t>properti</w:t>
+      </w:r>
+      <w:proofErr w:type="spellEnd"/>
+      <w:r>
+        <w:t xml:space="preserve"> </w:t>
+      </w:r>
+      <w:proofErr w:type="spellStart"/>
+      <w:r>
+        <w:t>khusus</w:t>
+      </w:r>
+      <w:proofErr w:type="spellEnd"/>
+      <w:r>
+        <w:t xml:space="preserve">. Jadi </w:t>
+      </w:r>
+      <w:proofErr w:type="spellStart"/>
+      <w:r>
+        <w:t>hanya</w:t>
+      </w:r>
+      <w:proofErr w:type="spellEnd"/>
+      <w:r>
+        <w:t xml:space="preserve"> </w:t>
+      </w:r>
+      <w:proofErr w:type="spellStart"/>
+      <w:r>
+        <w:t>bagian</w:t>
+      </w:r>
+      <w:proofErr w:type="spellEnd"/>
+      <w:r>
+        <w:t xml:space="preserve"> </w:t>
+      </w:r>
+      <w:proofErr w:type="spellStart"/>
+      <w:r>
+        <w:t>membidik</w:t>
+      </w:r>
+      <w:proofErr w:type="spellEnd"/>
+      <w:r>
+        <w:t xml:space="preserve"> </w:t>
+      </w:r>
+      <w:proofErr w:type="spellStart"/>
+      <w:r>
+        <w:t>saja</w:t>
+      </w:r>
+      <w:proofErr w:type="spellEnd"/>
+      <w:r>
+        <w:t xml:space="preserve"> yang </w:t>
+      </w:r>
+      <w:proofErr w:type="spellStart"/>
+      <w:r>
+        <w:t>diambil</w:t>
+      </w:r>
+      <w:proofErr w:type="spellEnd"/>
+      <w:r>
+        <w:t xml:space="preserve"> </w:t>
+      </w:r>
+      <w:proofErr w:type="spellStart"/>
+      <w:r>
+        <w:t>dari</w:t>
+      </w:r>
+      <w:proofErr w:type="spellEnd"/>
+      <w:r>
+        <w:t xml:space="preserve"> </w:t>
+      </w:r>
+      <w:proofErr w:type="spellStart"/>
+      <w:r>
+        <w:t>CrossCode</w:t>
+      </w:r>
+      <w:proofErr w:type="spellEnd"/>
+      <w:r>
+        <w:t xml:space="preserve">. </w:t>
+      </w:r>
+      <w:proofErr w:type="spellStart"/>
+      <w:r>
+        <w:t>Fungsi</w:t>
+      </w:r>
+      <w:proofErr w:type="spellEnd"/>
+      <w:r>
+        <w:t xml:space="preserve"> </w:t>
+      </w:r>
+      <w:proofErr w:type="spellStart"/>
+      <w:r>
+        <w:t>dari</w:t>
+      </w:r>
+      <w:proofErr w:type="spellEnd"/>
+      <w:r>
+        <w:t xml:space="preserve"> </w:t>
+      </w:r>
+      <w:proofErr w:type="spellStart"/>
+      <w:r>
+        <w:t>properti</w:t>
+      </w:r>
+      <w:proofErr w:type="spellEnd"/>
+      <w:r>
+        <w:t xml:space="preserve"> </w:t>
+      </w:r>
+      <w:proofErr w:type="spellStart"/>
+      <w:r>
+        <w:t>khusus</w:t>
+      </w:r>
+      <w:proofErr w:type="spellEnd"/>
+      <w:r>
+        <w:t xml:space="preserve"> </w:t>
+      </w:r>
+      <w:proofErr w:type="spellStart"/>
+      <w:r>
+        <w:t>adalah</w:t>
+      </w:r>
+      <w:proofErr w:type="spellEnd"/>
+      <w:r>
+        <w:t xml:space="preserve"> </w:t>
+      </w:r>
+      <w:proofErr w:type="spellStart"/>
+      <w:r>
+        <w:t>untuk</w:t>
+      </w:r>
+      <w:proofErr w:type="spellEnd"/>
+      <w:r>
+        <w:t xml:space="preserve"> </w:t>
+      </w:r>
+      <w:proofErr w:type="spellStart"/>
+      <w:r>
+        <w:t>memberi</w:t>
+      </w:r>
+      <w:proofErr w:type="spellEnd"/>
+      <w:r>
+        <w:t xml:space="preserve"> </w:t>
+      </w:r>
+      <w:proofErr w:type="spellStart"/>
+      <w:r>
+        <w:t>insentif</w:t>
+      </w:r>
+      <w:proofErr w:type="spellEnd"/>
+      <w:r>
+        <w:t xml:space="preserve"> player </w:t>
+      </w:r>
+      <w:proofErr w:type="spellStart"/>
+      <w:r>
+        <w:t>bila</w:t>
+      </w:r>
+      <w:proofErr w:type="spellEnd"/>
+      <w:r>
+        <w:t xml:space="preserve"> “</w:t>
+      </w:r>
+      <w:proofErr w:type="spellStart"/>
+      <w:r>
+        <w:t>Hei</w:t>
+      </w:r>
+      <w:proofErr w:type="spellEnd"/>
+      <w:r>
+        <w:t xml:space="preserve">, </w:t>
+      </w:r>
+      <w:proofErr w:type="spellStart"/>
+      <w:r>
+        <w:t>aku</w:t>
+      </w:r>
+      <w:proofErr w:type="spellEnd"/>
+      <w:r>
+        <w:t xml:space="preserve"> </w:t>
+      </w:r>
+      <w:proofErr w:type="spellStart"/>
+      <w:r>
+        <w:t>nggak</w:t>
+      </w:r>
+      <w:proofErr w:type="spellEnd"/>
+      <w:r>
+        <w:t xml:space="preserve"> </w:t>
+      </w:r>
+      <w:proofErr w:type="spellStart"/>
+      <w:r>
+        <w:t>kalah</w:t>
+      </w:r>
+      <w:proofErr w:type="spellEnd"/>
+      <w:r>
+        <w:t xml:space="preserve"> </w:t>
+      </w:r>
+      <w:proofErr w:type="spellStart"/>
+      <w:r>
+        <w:t>hebat</w:t>
+      </w:r>
+      <w:proofErr w:type="spellEnd"/>
+      <w:r>
+        <w:t xml:space="preserve"> </w:t>
+      </w:r>
+      <w:proofErr w:type="spellStart"/>
+      <w:r>
+        <w:t>dari</w:t>
+      </w:r>
+      <w:proofErr w:type="spellEnd"/>
+      <w:r>
+        <w:t xml:space="preserve"> </w:t>
+      </w:r>
+      <w:proofErr w:type="spellStart"/>
+      <w:r>
+        <w:t>serangan</w:t>
+      </w:r>
+      <w:proofErr w:type="spellEnd"/>
+      <w:r>
+        <w:t xml:space="preserve"> </w:t>
+      </w:r>
+      <w:proofErr w:type="spellStart"/>
+      <w:r>
+        <w:t>jarak</w:t>
+      </w:r>
+      <w:proofErr w:type="spellEnd"/>
+      <w:r>
+        <w:t xml:space="preserve"> </w:t>
+      </w:r>
+      <w:proofErr w:type="spellStart"/>
+      <w:r>
+        <w:t>pendek</w:t>
+      </w:r>
+      <w:proofErr w:type="spellEnd"/>
+      <w:r>
+        <w:t xml:space="preserve">, </w:t>
+      </w:r>
+      <w:proofErr w:type="spellStart"/>
+      <w:r>
+        <w:t>pakai</w:t>
+      </w:r>
+      <w:proofErr w:type="spellEnd"/>
+      <w:r>
+        <w:t xml:space="preserve"> </w:t>
+      </w:r>
+      <w:proofErr w:type="spellStart"/>
+      <w:r>
+        <w:t>aku</w:t>
+      </w:r>
+      <w:proofErr w:type="spellEnd"/>
+      <w:r>
+        <w:t xml:space="preserve"> </w:t>
+      </w:r>
+      <w:proofErr w:type="spellStart"/>
+      <w:r>
+        <w:t>untuk</w:t>
+      </w:r>
+      <w:proofErr w:type="spellEnd"/>
+      <w:r>
+        <w:t xml:space="preserve"> </w:t>
+      </w:r>
+      <w:proofErr w:type="spellStart"/>
+      <w:r>
+        <w:t>musuh</w:t>
+      </w:r>
+      <w:proofErr w:type="spellEnd"/>
+      <w:r>
+        <w:t xml:space="preserve"> yang </w:t>
+      </w:r>
+      <w:proofErr w:type="spellStart"/>
+      <w:r>
+        <w:t>jauh</w:t>
+      </w:r>
+      <w:proofErr w:type="spellEnd"/>
+      <w:r>
+        <w:t xml:space="preserve"> dan </w:t>
+      </w:r>
+      <w:proofErr w:type="spellStart"/>
+      <w:r>
+        <w:t>aku</w:t>
+      </w:r>
+      <w:proofErr w:type="spellEnd"/>
+      <w:r>
+        <w:t xml:space="preserve"> </w:t>
+      </w:r>
+      <w:proofErr w:type="spellStart"/>
+      <w:r>
+        <w:t>tidak</w:t>
+      </w:r>
+      <w:proofErr w:type="spellEnd"/>
+      <w:r>
+        <w:t xml:space="preserve"> </w:t>
+      </w:r>
+      <w:proofErr w:type="spellStart"/>
+      <w:r>
+        <w:t>akan</w:t>
+      </w:r>
+      <w:proofErr w:type="spellEnd"/>
+      <w:r>
+        <w:t xml:space="preserve"> </w:t>
+      </w:r>
+      <w:proofErr w:type="spellStart"/>
+      <w:r>
+        <w:t>mengecewakanmu</w:t>
+      </w:r>
+      <w:proofErr w:type="spellEnd"/>
+      <w:r>
+        <w:t xml:space="preserve">”, </w:t>
+      </w:r>
+      <w:proofErr w:type="spellStart"/>
+      <w:r>
+        <w:t>tapi</w:t>
+      </w:r>
+      <w:proofErr w:type="spellEnd"/>
+      <w:r>
+        <w:t xml:space="preserve"> </w:t>
+      </w:r>
+      <w:proofErr w:type="spellStart"/>
+      <w:r>
+        <w:t>insentif</w:t>
+      </w:r>
+      <w:proofErr w:type="spellEnd"/>
+      <w:r>
+        <w:t xml:space="preserve"> </w:t>
+      </w:r>
+      <w:proofErr w:type="spellStart"/>
+      <w:r>
+        <w:t>itu</w:t>
+      </w:r>
+      <w:proofErr w:type="spellEnd"/>
+      <w:r>
+        <w:t xml:space="preserve"> </w:t>
+      </w:r>
+      <w:proofErr w:type="spellStart"/>
+      <w:r>
+        <w:t>tidak</w:t>
+      </w:r>
+      <w:proofErr w:type="spellEnd"/>
+      <w:r>
+        <w:t xml:space="preserve"> </w:t>
+      </w:r>
+      <w:proofErr w:type="spellStart"/>
+      <w:r>
+        <w:t>akan</w:t>
+      </w:r>
+      <w:proofErr w:type="spellEnd"/>
+      <w:r>
+        <w:t xml:space="preserve"> </w:t>
+      </w:r>
+      <w:proofErr w:type="spellStart"/>
+      <w:r>
+        <w:t>berguna</w:t>
+      </w:r>
+      <w:proofErr w:type="spellEnd"/>
+      <w:r>
+        <w:t xml:space="preserve"> </w:t>
+      </w:r>
+      <w:proofErr w:type="spellStart"/>
+      <w:r>
+        <w:t>dikarenakan</w:t>
+      </w:r>
+      <w:proofErr w:type="spellEnd"/>
+      <w:r>
+        <w:t xml:space="preserve"> </w:t>
+      </w:r>
+      <w:proofErr w:type="spellStart"/>
+      <w:r>
+        <w:t>dalam</w:t>
+      </w:r>
+      <w:proofErr w:type="spellEnd"/>
+      <w:r>
+        <w:t xml:space="preserve"> game </w:t>
+      </w:r>
+      <w:proofErr w:type="spellStart"/>
+      <w:r>
+        <w:t>Tugas</w:t>
+      </w:r>
+      <w:proofErr w:type="spellEnd"/>
+      <w:r>
+        <w:t xml:space="preserve"> Akhir </w:t>
+      </w:r>
+      <w:proofErr w:type="spellStart"/>
+      <w:r>
+        <w:t>kita</w:t>
+      </w:r>
+      <w:proofErr w:type="spellEnd"/>
+      <w:r>
+        <w:t xml:space="preserve"> </w:t>
+      </w:r>
+      <w:proofErr w:type="spellStart"/>
+      <w:r>
+        <w:t>dikarenakan</w:t>
+      </w:r>
+      <w:proofErr w:type="spellEnd"/>
+      <w:r>
+        <w:t xml:space="preserve"> </w:t>
+      </w:r>
+      <w:proofErr w:type="spellStart"/>
+      <w:r>
+        <w:t>seluruh</w:t>
+      </w:r>
+      <w:proofErr w:type="spellEnd"/>
+      <w:r>
+        <w:t xml:space="preserve"> player </w:t>
+      </w:r>
+      <w:proofErr w:type="spellStart"/>
+      <w:r>
+        <w:t>dalam</w:t>
+      </w:r>
+      <w:proofErr w:type="spellEnd"/>
+      <w:r>
+        <w:t xml:space="preserve"> arena </w:t>
+      </w:r>
+      <w:proofErr w:type="spellStart"/>
+      <w:r>
+        <w:t>hanya</w:t>
+      </w:r>
+      <w:proofErr w:type="spellEnd"/>
+      <w:r>
+        <w:t xml:space="preserve"> </w:t>
+      </w:r>
+      <w:proofErr w:type="spellStart"/>
+      <w:r>
+        <w:t>melempar</w:t>
+      </w:r>
+      <w:proofErr w:type="spellEnd"/>
+      <w:r>
+        <w:t xml:space="preserve">. </w:t>
+      </w:r>
+      <w:proofErr w:type="spellStart"/>
+      <w:r>
+        <w:t>Properti</w:t>
+      </w:r>
+      <w:proofErr w:type="spellEnd"/>
+      <w:r>
+        <w:t xml:space="preserve"> </w:t>
+      </w:r>
+      <w:proofErr w:type="spellStart"/>
+      <w:r>
+        <w:t>tambahan</w:t>
+      </w:r>
+      <w:proofErr w:type="spellEnd"/>
+      <w:r>
+        <w:t xml:space="preserve"> </w:t>
+      </w:r>
+      <w:proofErr w:type="spellStart"/>
+      <w:r>
+        <w:t>tersebut</w:t>
+      </w:r>
+      <w:proofErr w:type="spellEnd"/>
+      <w:r>
+        <w:t xml:space="preserve"> </w:t>
+      </w:r>
+      <w:proofErr w:type="spellStart"/>
+      <w:r>
+        <w:t>jadi</w:t>
+      </w:r>
+      <w:proofErr w:type="spellEnd"/>
+      <w:r>
+        <w:t xml:space="preserve"> </w:t>
+      </w:r>
+      <w:proofErr w:type="spellStart"/>
+      <w:r>
+        <w:t>redundan</w:t>
+      </w:r>
+      <w:proofErr w:type="spellEnd"/>
+      <w:r>
+        <w:t xml:space="preserve"> </w:t>
+      </w:r>
+      <w:proofErr w:type="spellStart"/>
+      <w:r>
+        <w:t>dikarenakan</w:t>
+      </w:r>
+      <w:proofErr w:type="spellEnd"/>
+      <w:r>
+        <w:t xml:space="preserve"> player </w:t>
+      </w:r>
+      <w:proofErr w:type="spellStart"/>
+      <w:r>
+        <w:t>kebanyakan</w:t>
+      </w:r>
+      <w:proofErr w:type="spellEnd"/>
+      <w:r>
+        <w:t xml:space="preserve"> </w:t>
+      </w:r>
+      <w:proofErr w:type="spellStart"/>
+      <w:r>
+        <w:t>waktu</w:t>
+      </w:r>
+      <w:proofErr w:type="spellEnd"/>
+      <w:r>
+        <w:t xml:space="preserve"> </w:t>
+      </w:r>
+      <w:proofErr w:type="spellStart"/>
+      <w:r>
+        <w:t>ingin</w:t>
+      </w:r>
+      <w:proofErr w:type="spellEnd"/>
+      <w:r>
+        <w:t xml:space="preserve"> </w:t>
+      </w:r>
+      <w:proofErr w:type="spellStart"/>
+      <w:r>
+        <w:t>akurasi</w:t>
+      </w:r>
+      <w:proofErr w:type="spellEnd"/>
+      <w:r>
+        <w:t xml:space="preserve"> 100%.</w:t>
+      </w:r>
+      <w:r>
+        <w:t xml:space="preserve"> </w:t>
       </w:r>
     </w:p>
     <w:p>
       <w:pPr>
-        <w:pStyle w:val="STTSAlgoritmaContent"/>
+        <w:tabs>
+          <w:tab w:val="left" w:pos="7800"/>
+        </w:tabs>
+      </w:pPr>
+      <w:r>
+        <w:lastRenderedPageBreak/>
+        <w:t xml:space="preserve">Lea juga </w:t>
+      </w:r>
+      <w:proofErr w:type="spellStart"/>
+      <w:r>
+        <w:t>memiliki</w:t>
+      </w:r>
+      <w:proofErr w:type="spellEnd"/>
+      <w:r>
+        <w:t xml:space="preserve"> </w:t>
+      </w:r>
+      <w:proofErr w:type="spellStart"/>
+      <w:r>
+        <w:t>kemampuan</w:t>
+      </w:r>
+      <w:proofErr w:type="spellEnd"/>
+      <w:r>
+        <w:t xml:space="preserve"> </w:t>
+      </w:r>
+      <w:proofErr w:type="spellStart"/>
+      <w:r>
+        <w:t>untuk</w:t>
+      </w:r>
+      <w:proofErr w:type="spellEnd"/>
+      <w:r>
+        <w:t xml:space="preserve"> </w:t>
+      </w:r>
+      <w:proofErr w:type="spellStart"/>
+      <w:r>
+        <w:t>melakukan</w:t>
+      </w:r>
+      <w:proofErr w:type="spellEnd"/>
+      <w:r>
+        <w:t xml:space="preserve"> dash </w:t>
+      </w:r>
+      <w:proofErr w:type="spellStart"/>
+      <w:r>
+        <w:t>sebanyak</w:t>
+      </w:r>
+      <w:proofErr w:type="spellEnd"/>
+      <w:r>
+        <w:t xml:space="preserve"> 3 kali </w:t>
+      </w:r>
+      <w:proofErr w:type="spellStart"/>
+      <w:r>
+        <w:t>berturut</w:t>
+      </w:r>
+      <w:proofErr w:type="spellEnd"/>
+      <w:r>
+        <w:t xml:space="preserve"> </w:t>
+      </w:r>
+      <w:proofErr w:type="spellStart"/>
+      <w:r>
+        <w:t>turut</w:t>
+      </w:r>
+      <w:proofErr w:type="spellEnd"/>
+      <w:r>
+        <w:t xml:space="preserve">. </w:t>
+      </w:r>
+      <w:proofErr w:type="spellStart"/>
+      <w:r>
+        <w:t>Kemampuan</w:t>
+      </w:r>
+      <w:proofErr w:type="spellEnd"/>
+      <w:r>
+        <w:t xml:space="preserve"> </w:t>
+      </w:r>
+      <w:proofErr w:type="spellStart"/>
+      <w:r>
+        <w:t>tersebut</w:t>
+      </w:r>
+      <w:proofErr w:type="spellEnd"/>
+      <w:r>
+        <w:t xml:space="preserve"> juga </w:t>
+      </w:r>
+      <w:proofErr w:type="spellStart"/>
+      <w:r>
+        <w:t>tidak</w:t>
+      </w:r>
+      <w:proofErr w:type="spellEnd"/>
+      <w:r>
+        <w:t xml:space="preserve"> </w:t>
+      </w:r>
+      <w:proofErr w:type="spellStart"/>
+      <w:r>
+        <w:t>dimasukkan</w:t>
+      </w:r>
+      <w:proofErr w:type="spellEnd"/>
+      <w:r>
+        <w:t xml:space="preserve"> </w:t>
+      </w:r>
+      <w:proofErr w:type="spellStart"/>
+      <w:r>
+        <w:t>ke</w:t>
+      </w:r>
+      <w:proofErr w:type="spellEnd"/>
+      <w:r>
+        <w:t xml:space="preserve"> </w:t>
+      </w:r>
+      <w:proofErr w:type="spellStart"/>
+      <w:r>
+        <w:t>dalam</w:t>
+      </w:r>
+      <w:proofErr w:type="spellEnd"/>
+      <w:r>
+        <w:t xml:space="preserve"> Splatted </w:t>
+      </w:r>
+      <w:proofErr w:type="spellStart"/>
+      <w:r>
+        <w:t>dikarenakan</w:t>
+      </w:r>
+      <w:proofErr w:type="spellEnd"/>
+      <w:r>
+        <w:t xml:space="preserve"> </w:t>
+      </w:r>
+      <w:proofErr w:type="spellStart"/>
+      <w:r>
+        <w:t>kita</w:t>
+      </w:r>
+      <w:proofErr w:type="spellEnd"/>
+      <w:r>
+        <w:t xml:space="preserve"> </w:t>
+      </w:r>
+      <w:proofErr w:type="spellStart"/>
+      <w:r>
+        <w:t>ingin</w:t>
+      </w:r>
+      <w:proofErr w:type="spellEnd"/>
+      <w:r>
+        <w:t xml:space="preserve"> Splatted </w:t>
+      </w:r>
+      <w:proofErr w:type="spellStart"/>
+      <w:r>
+        <w:t>untuk</w:t>
+      </w:r>
+      <w:proofErr w:type="spellEnd"/>
+      <w:r>
+        <w:t xml:space="preserve"> </w:t>
+      </w:r>
+      <w:proofErr w:type="spellStart"/>
+      <w:r>
+        <w:t>fokus</w:t>
+      </w:r>
+      <w:proofErr w:type="spellEnd"/>
+      <w:r>
+        <w:t xml:space="preserve"> di</w:t>
+      </w:r>
+      <w:r>
+        <w:t xml:space="preserve"> </w:t>
+      </w:r>
+      <w:proofErr w:type="spellStart"/>
+      <w:r>
+        <w:t>tembakan</w:t>
+      </w:r>
+      <w:proofErr w:type="spellEnd"/>
+      <w:r>
+        <w:t xml:space="preserve"> </w:t>
+      </w:r>
+      <w:proofErr w:type="spellStart"/>
+      <w:r>
+        <w:t>akurat</w:t>
+      </w:r>
+      <w:proofErr w:type="spellEnd"/>
+      <w:r>
+        <w:t xml:space="preserve">, </w:t>
+      </w:r>
+      <w:proofErr w:type="spellStart"/>
+      <w:r>
+        <w:t>jadi</w:t>
+      </w:r>
+      <w:proofErr w:type="spellEnd"/>
+      <w:r>
+        <w:t xml:space="preserve"> </w:t>
+      </w:r>
+      <w:proofErr w:type="spellStart"/>
+      <w:r>
+        <w:t>pilihan</w:t>
+      </w:r>
+      <w:proofErr w:type="spellEnd"/>
+      <w:r>
+        <w:t xml:space="preserve"> target </w:t>
+      </w:r>
+      <w:proofErr w:type="spellStart"/>
+      <w:r>
+        <w:t>hanya</w:t>
+      </w:r>
+      <w:proofErr w:type="spellEnd"/>
+      <w:r>
+        <w:t xml:space="preserve"> 2, </w:t>
+      </w:r>
+      <w:proofErr w:type="spellStart"/>
+      <w:r>
+        <w:t>yaitu</w:t>
+      </w:r>
+      <w:proofErr w:type="spellEnd"/>
+      <w:r>
+        <w:t xml:space="preserve"> </w:t>
+      </w:r>
+      <w:proofErr w:type="spellStart"/>
+      <w:r>
+        <w:t>menangkap</w:t>
+      </w:r>
+      <w:proofErr w:type="spellEnd"/>
+      <w:r>
+        <w:t xml:space="preserve"> bola yang </w:t>
+      </w:r>
+      <w:proofErr w:type="spellStart"/>
+      <w:r>
+        <w:t>dilempar</w:t>
+      </w:r>
+      <w:proofErr w:type="spellEnd"/>
+      <w:r>
+        <w:t xml:space="preserve"> </w:t>
+      </w:r>
+      <w:proofErr w:type="spellStart"/>
+      <w:r>
+        <w:t>atau</w:t>
+      </w:r>
+      <w:proofErr w:type="spellEnd"/>
+      <w:r>
+        <w:t xml:space="preserve"> </w:t>
+      </w:r>
+      <w:proofErr w:type="spellStart"/>
+      <w:r>
+        <w:t>menghindari</w:t>
+      </w:r>
+      <w:proofErr w:type="spellEnd"/>
+      <w:r>
+        <w:t xml:space="preserve"> bola </w:t>
+      </w:r>
+      <w:proofErr w:type="spellStart"/>
+      <w:r>
+        <w:t>dengan</w:t>
+      </w:r>
+      <w:proofErr w:type="spellEnd"/>
+      <w:r>
+        <w:t xml:space="preserve"> </w:t>
+      </w:r>
+      <w:proofErr w:type="spellStart"/>
+      <w:r>
+        <w:t>menipu</w:t>
+      </w:r>
+      <w:proofErr w:type="spellEnd"/>
+      <w:r>
+        <w:t xml:space="preserve"> </w:t>
+      </w:r>
+      <w:proofErr w:type="spellStart"/>
+      <w:r>
+        <w:t>prediksi</w:t>
+      </w:r>
+      <w:proofErr w:type="spellEnd"/>
+      <w:r>
+        <w:t xml:space="preserve"> </w:t>
+      </w:r>
+      <w:proofErr w:type="spellStart"/>
+      <w:r>
+        <w:t>tembakan</w:t>
+      </w:r>
+      <w:proofErr w:type="spellEnd"/>
+      <w:r>
+        <w:t xml:space="preserve"> </w:t>
+      </w:r>
+      <w:proofErr w:type="spellStart"/>
+      <w:r>
+        <w:t>musuh</w:t>
+      </w:r>
+      <w:proofErr w:type="spellEnd"/>
+      <w:r>
+        <w:t xml:space="preserve"> </w:t>
+      </w:r>
+      <w:proofErr w:type="spellStart"/>
+      <w:r>
+        <w:t>menggunakan</w:t>
+      </w:r>
+      <w:proofErr w:type="spellEnd"/>
+      <w:r>
+        <w:t xml:space="preserve"> </w:t>
+      </w:r>
+      <w:proofErr w:type="spellStart"/>
+      <w:r>
+        <w:t>gerakan</w:t>
+      </w:r>
+      <w:proofErr w:type="spellEnd"/>
+      <w:r>
+        <w:t xml:space="preserve"> yang </w:t>
+      </w:r>
+      <w:proofErr w:type="spellStart"/>
+      <w:r>
+        <w:t>cepat</w:t>
+      </w:r>
+      <w:proofErr w:type="spellEnd"/>
+      <w:r>
+        <w:t>.</w:t>
+      </w:r>
+      <w:r>
+        <w:t xml:space="preserve"> </w:t>
+      </w:r>
+      <w:proofErr w:type="spellStart"/>
+      <w:r>
+        <w:t>Selain</w:t>
+      </w:r>
+      <w:proofErr w:type="spellEnd"/>
+      <w:r>
+        <w:t xml:space="preserve"> </w:t>
+      </w:r>
+      <w:proofErr w:type="spellStart"/>
+      <w:r>
+        <w:t>itu</w:t>
+      </w:r>
+      <w:proofErr w:type="spellEnd"/>
+      <w:r>
+        <w:t xml:space="preserve"> </w:t>
+      </w:r>
+      <w:proofErr w:type="spellStart"/>
+      <w:r>
+        <w:t>kita</w:t>
+      </w:r>
+      <w:proofErr w:type="spellEnd"/>
+      <w:r>
+        <w:t xml:space="preserve"> </w:t>
+      </w:r>
+      <w:proofErr w:type="spellStart"/>
+      <w:r>
+        <w:t>merasa</w:t>
+      </w:r>
+      <w:proofErr w:type="spellEnd"/>
+      <w:r>
+        <w:t xml:space="preserve"> </w:t>
+      </w:r>
+      <w:proofErr w:type="spellStart"/>
+      <w:r>
+        <w:t>bila</w:t>
+      </w:r>
+      <w:proofErr w:type="spellEnd"/>
+      <w:r>
+        <w:t xml:space="preserve"> dash </w:t>
+      </w:r>
+      <w:proofErr w:type="spellStart"/>
+      <w:r>
+        <w:t>tidak</w:t>
+      </w:r>
+      <w:proofErr w:type="spellEnd"/>
+      <w:r>
+        <w:t xml:space="preserve"> </w:t>
+      </w:r>
+      <w:proofErr w:type="spellStart"/>
+      <w:r>
+        <w:t>diperlukan</w:t>
+      </w:r>
+      <w:proofErr w:type="spellEnd"/>
+      <w:r>
+        <w:t xml:space="preserve"> </w:t>
+      </w:r>
+      <w:proofErr w:type="spellStart"/>
+      <w:r>
+        <w:t>karena</w:t>
+      </w:r>
+      <w:proofErr w:type="spellEnd"/>
+      <w:r>
+        <w:t xml:space="preserve"> </w:t>
+      </w:r>
+      <w:proofErr w:type="spellStart"/>
+      <w:r>
+        <w:t>gerakan</w:t>
+      </w:r>
+      <w:proofErr w:type="spellEnd"/>
+      <w:r>
+        <w:t xml:space="preserve"> yang </w:t>
+      </w:r>
+      <w:proofErr w:type="spellStart"/>
+      <w:r>
+        <w:t>cepat</w:t>
+      </w:r>
+      <w:proofErr w:type="spellEnd"/>
+      <w:r>
+        <w:t xml:space="preserve"> </w:t>
+      </w:r>
+      <w:proofErr w:type="spellStart"/>
+      <w:r>
+        <w:t>sudah</w:t>
+      </w:r>
+      <w:proofErr w:type="spellEnd"/>
+      <w:r>
+        <w:t xml:space="preserve"> </w:t>
+      </w:r>
+      <w:proofErr w:type="spellStart"/>
+      <w:r>
+        <w:t>cukup</w:t>
+      </w:r>
+      <w:proofErr w:type="spellEnd"/>
+      <w:r>
+        <w:t xml:space="preserve"> </w:t>
+      </w:r>
+      <w:proofErr w:type="spellStart"/>
+      <w:r>
+        <w:t>untuk</w:t>
+      </w:r>
+      <w:proofErr w:type="spellEnd"/>
+      <w:r>
+        <w:t xml:space="preserve"> </w:t>
+      </w:r>
+      <w:proofErr w:type="spellStart"/>
+      <w:r>
+        <w:t>potensial</w:t>
+      </w:r>
+      <w:proofErr w:type="spellEnd"/>
+      <w:r>
+        <w:t xml:space="preserve"> </w:t>
+      </w:r>
+      <w:proofErr w:type="spellStart"/>
+      <w:r>
+        <w:t>pergerakan</w:t>
+      </w:r>
+      <w:proofErr w:type="spellEnd"/>
+      <w:r>
+        <w:t xml:space="preserve">, dan </w:t>
+      </w:r>
+      <w:proofErr w:type="spellStart"/>
+      <w:r>
+        <w:t>menggantikan</w:t>
+      </w:r>
+      <w:proofErr w:type="spellEnd"/>
+      <w:r>
+        <w:t xml:space="preserve"> </w:t>
+      </w:r>
+      <w:proofErr w:type="spellStart"/>
+      <w:r>
+        <w:t>itu</w:t>
+      </w:r>
+      <w:proofErr w:type="spellEnd"/>
+      <w:r>
+        <w:t xml:space="preserve"> </w:t>
+      </w:r>
+      <w:proofErr w:type="spellStart"/>
+      <w:r>
+        <w:t>dengan</w:t>
+      </w:r>
+      <w:proofErr w:type="spellEnd"/>
+      <w:r>
+        <w:t xml:space="preserve"> dash dan </w:t>
+      </w:r>
+      <w:proofErr w:type="spellStart"/>
+      <w:r>
+        <w:t>gerakan</w:t>
+      </w:r>
+      <w:proofErr w:type="spellEnd"/>
+      <w:r>
+        <w:t xml:space="preserve"> yang </w:t>
+      </w:r>
+      <w:proofErr w:type="spellStart"/>
+      <w:r>
+        <w:t>lebih</w:t>
+      </w:r>
+      <w:proofErr w:type="spellEnd"/>
+      <w:r>
+        <w:t xml:space="preserve"> </w:t>
+      </w:r>
+      <w:proofErr w:type="spellStart"/>
+      <w:r>
+        <w:t>lambat</w:t>
+      </w:r>
+      <w:proofErr w:type="spellEnd"/>
+      <w:r>
+        <w:t xml:space="preserve"> </w:t>
+      </w:r>
+      <w:proofErr w:type="spellStart"/>
+      <w:r>
+        <w:t>tampak</w:t>
+      </w:r>
+      <w:r>
+        <w:t>nya</w:t>
+      </w:r>
+      <w:proofErr w:type="spellEnd"/>
+      <w:r>
+        <w:t xml:space="preserve"> </w:t>
+      </w:r>
+      <w:proofErr w:type="spellStart"/>
+      <w:r>
+        <w:t>tidak</w:t>
+      </w:r>
+      <w:proofErr w:type="spellEnd"/>
+      <w:r>
+        <w:t xml:space="preserve"> </w:t>
+      </w:r>
+      <w:proofErr w:type="spellStart"/>
+      <w:r>
+        <w:t>seru</w:t>
+      </w:r>
+      <w:proofErr w:type="spellEnd"/>
+      <w:r>
+        <w:t xml:space="preserve"> </w:t>
+      </w:r>
+      <w:proofErr w:type="spellStart"/>
+      <w:r>
+        <w:t>dikarenakan</w:t>
+      </w:r>
+      <w:proofErr w:type="spellEnd"/>
+      <w:r>
+        <w:t xml:space="preserve"> </w:t>
+      </w:r>
+      <w:proofErr w:type="spellStart"/>
+      <w:r>
+        <w:t>waktu</w:t>
+      </w:r>
+      <w:proofErr w:type="spellEnd"/>
+      <w:r>
+        <w:t xml:space="preserve"> yang </w:t>
+      </w:r>
+      <w:proofErr w:type="spellStart"/>
+      <w:r>
+        <w:t>diperlukan</w:t>
+      </w:r>
+      <w:proofErr w:type="spellEnd"/>
+      <w:r>
+        <w:t xml:space="preserve"> </w:t>
+      </w:r>
+      <w:proofErr w:type="spellStart"/>
+      <w:r>
+        <w:t>untuk</w:t>
+      </w:r>
+      <w:proofErr w:type="spellEnd"/>
+      <w:r>
+        <w:t xml:space="preserve"> </w:t>
+      </w:r>
+      <w:proofErr w:type="spellStart"/>
+      <w:r>
+        <w:t>mencapai</w:t>
+      </w:r>
+      <w:proofErr w:type="spellEnd"/>
+      <w:r>
+        <w:t xml:space="preserve"> </w:t>
+      </w:r>
+      <w:proofErr w:type="spellStart"/>
+      <w:r>
+        <w:t>titik</w:t>
+      </w:r>
+      <w:proofErr w:type="spellEnd"/>
+      <w:r>
+        <w:t xml:space="preserve"> </w:t>
+      </w:r>
+      <w:proofErr w:type="spellStart"/>
+      <w:r>
+        <w:t>tertentu</w:t>
+      </w:r>
+      <w:proofErr w:type="spellEnd"/>
+      <w:r>
+        <w:t xml:space="preserve"> </w:t>
+      </w:r>
+      <w:proofErr w:type="spellStart"/>
+      <w:r>
+        <w:t>akan</w:t>
+      </w:r>
+      <w:proofErr w:type="spellEnd"/>
+      <w:r>
+        <w:t xml:space="preserve"> </w:t>
+      </w:r>
+      <w:proofErr w:type="spellStart"/>
+      <w:r>
+        <w:t>menjadi</w:t>
+      </w:r>
+      <w:proofErr w:type="spellEnd"/>
+      <w:r>
+        <w:t xml:space="preserve"> lama</w:t>
+      </w:r>
+      <w:r>
+        <w:t>.</w:t>
+      </w:r>
+    </w:p>
+    <w:p>
+      <w:pPr>
+        <w:pStyle w:val="STTSJudulSubBab"/>
+      </w:pPr>
+    </w:p>
+    <w:p>
+      <w:pPr>
+        <w:pStyle w:val="STTSJudulSubBab"/>
         <w:numPr>
           <w:ilvl w:val="0"/>
-          <w:numId w:val="4"/>
+          <w:numId w:val="8"/>
         </w:numPr>
-        <w:ind w:left="624" w:hanging="624"/>
-      </w:pPr>
-      <w:r>
-        <w:t>&lt;?</w:t>
-      </w:r>
-      <w:proofErr w:type="spellStart"/>
-      <w:r>
-        <w:t>php</w:t>
-      </w:r>
-      <w:proofErr w:type="spellEnd"/>
-      <w:r>
-        <w:br/>
-        <w:t>// define variables and set to empty values</w:t>
+        <w:ind w:left="709" w:hanging="709"/>
+      </w:pPr>
+      <w:r>
+        <w:t>Knockout City</w:t>
       </w:r>
     </w:p>
     <w:p>
       <w:pPr>
-        <w:pStyle w:val="STTSAlgoritmaContent"/>
+        <w:pStyle w:val="STTSJudulSubBab"/>
+      </w:pPr>
+      <w:r>
+        <w:rPr>
+          <w:noProof/>
+        </w:rPr>
+        <w:drawing>
+          <wp:inline distT="0" distB="0" distL="0" distR="0" wp14:anchorId="7845D5D7" wp14:editId="406C6C68">
+            <wp:extent cx="5943600" cy="3343275"/>
+            <wp:effectExtent l="0" t="0" r="0" b="9525"/>
+            <wp:docPr id="3" name="Picture 3" descr="Knockout city is a dodgeball arena battler where you can really be the ball  | Rock Paper Shotgun"/>
+            <wp:cNvGraphicFramePr>
+              <a:graphicFrameLocks xmlns:a="http://schemas.openxmlformats.org/drawingml/2006/main" noChangeAspect="1"/>
+            </wp:cNvGraphicFramePr>
+            <a:graphic xmlns:a="http://schemas.openxmlformats.org/drawingml/2006/main">
+              <a:graphicData uri="http://schemas.openxmlformats.org/drawingml/2006/picture">
+                <pic:pic xmlns:pic="http://schemas.openxmlformats.org/drawingml/2006/picture">
+                  <pic:nvPicPr>
+                    <pic:cNvPr id="0" name="Picture 1" descr="Knockout city is a dodgeball arena battler where you can really be the ball  | Rock Paper Shotgun"/>
+                    <pic:cNvPicPr>
+                      <a:picLocks noChangeAspect="1" noChangeArrowheads="1"/>
+                    </pic:cNvPicPr>
+                  </pic:nvPicPr>
+                  <pic:blipFill>
+                    <a:blip r:embed="rId10" cstate="print">
+                      <a:extLst>
+                        <a:ext uri="{28A0092B-C50C-407E-A947-70E740481C1C}">
+                          <a14:useLocalDpi xmlns:a14="http://schemas.microsoft.com/office/drawing/2010/main" val="0"/>
+                        </a:ext>
+                      </a:extLst>
+                    </a:blip>
+                    <a:srcRect/>
+                    <a:stretch>
+                      <a:fillRect/>
+                    </a:stretch>
+                  </pic:blipFill>
+                  <pic:spPr bwMode="auto">
+                    <a:xfrm>
+                      <a:off x="0" y="0"/>
+                      <a:ext cx="5943600" cy="3343275"/>
+                    </a:xfrm>
+                    <a:prstGeom prst="rect">
+                      <a:avLst/>
+                    </a:prstGeom>
+                    <a:noFill/>
+                    <a:ln>
+                      <a:noFill/>
+                    </a:ln>
+                  </pic:spPr>
+                </pic:pic>
+              </a:graphicData>
+            </a:graphic>
+          </wp:inline>
+        </w:drawing>
+      </w:r>
+    </w:p>
+    <w:p>
+      <w:pPr>
+        <w:pStyle w:val="STTSGambar"/>
+      </w:pPr>
+      <w:r>
+        <w:t>Gambar 4.</w:t>
+      </w:r>
+      <w:r>
+        <w:t>3</w:t>
+      </w:r>
+    </w:p>
+    <w:p>
+      <w:pPr>
+        <w:pStyle w:val="STTSGambar"/>
+      </w:pPr>
+      <w:r>
+        <w:t>Screenshot game Knockout City</w:t>
+      </w:r>
+    </w:p>
+    <w:p>
+      <w:pPr>
+        <w:pStyle w:val="STTSGambar"/>
+        <w:spacing w:line="360" w:lineRule="auto"/>
+      </w:pPr>
+      <w:r>
+        <w:tab/>
+      </w:r>
+      <w:r>
+        <w:tab/>
+      </w:r>
+    </w:p>
+    <w:p>
+      <w:pPr>
+        <w:tabs>
+          <w:tab w:val="left" w:pos="7800"/>
+        </w:tabs>
+      </w:pPr>
+      <w:r>
+        <w:t xml:space="preserve">Game </w:t>
+      </w:r>
+      <w:proofErr w:type="spellStart"/>
+      <w:r>
+        <w:t>kedua</w:t>
+      </w:r>
+      <w:proofErr w:type="spellEnd"/>
+      <w:r>
+        <w:t xml:space="preserve"> yang </w:t>
+      </w:r>
+      <w:proofErr w:type="spellStart"/>
+      <w:r>
+        <w:t>menginspirasi</w:t>
+      </w:r>
+      <w:proofErr w:type="spellEnd"/>
+      <w:r>
+        <w:t xml:space="preserve"> Splatted </w:t>
+      </w:r>
+      <w:proofErr w:type="spellStart"/>
+      <w:r>
+        <w:t>adalah</w:t>
+      </w:r>
+      <w:proofErr w:type="spellEnd"/>
+      <w:r>
+        <w:t xml:space="preserve"> Knockout City</w:t>
+      </w:r>
+      <w:r>
+        <w:t xml:space="preserve">. Knockout City </w:t>
+      </w:r>
+      <w:proofErr w:type="spellStart"/>
+      <w:r>
+        <w:t>adalah</w:t>
+      </w:r>
+      <w:proofErr w:type="spellEnd"/>
+      <w:r>
+        <w:t xml:space="preserve"> </w:t>
+      </w:r>
+      <w:proofErr w:type="spellStart"/>
+      <w:r>
+        <w:t>sebuah</w:t>
+      </w:r>
+      <w:proofErr w:type="spellEnd"/>
+      <w:r>
+        <w:t xml:space="preserve"> game dodgeball yang </w:t>
+      </w:r>
+      <w:proofErr w:type="spellStart"/>
+      <w:r>
+        <w:t>dibuat</w:t>
+      </w:r>
+      <w:proofErr w:type="spellEnd"/>
+      <w:r>
+        <w:t xml:space="preserve"> oleh </w:t>
+      </w:r>
+      <w:proofErr w:type="spellStart"/>
+      <w:r>
+        <w:t>Velan</w:t>
+      </w:r>
+      <w:proofErr w:type="spellEnd"/>
+      <w:r>
+        <w:t xml:space="preserve"> Studios dan </w:t>
+      </w:r>
+      <w:proofErr w:type="spellStart"/>
+      <w:r>
+        <w:t>dipublish</w:t>
+      </w:r>
+      <w:proofErr w:type="spellEnd"/>
+      <w:r>
+        <w:t xml:space="preserve"> pada Mei 2021. Di game </w:t>
+      </w:r>
+      <w:proofErr w:type="spellStart"/>
+      <w:r>
+        <w:t>ini</w:t>
+      </w:r>
+      <w:proofErr w:type="spellEnd"/>
+      <w:r>
+        <w:t xml:space="preserve"> player </w:t>
+      </w:r>
+      <w:proofErr w:type="spellStart"/>
+      <w:r>
+        <w:t>dengan</w:t>
+      </w:r>
+      <w:proofErr w:type="spellEnd"/>
+      <w:r>
+        <w:t xml:space="preserve"> 3 </w:t>
+      </w:r>
+      <w:proofErr w:type="gramStart"/>
+      <w:r>
+        <w:t>player</w:t>
+      </w:r>
+      <w:proofErr w:type="gramEnd"/>
+      <w:r>
+        <w:t xml:space="preserve"> lain </w:t>
+      </w:r>
+      <w:proofErr w:type="spellStart"/>
+      <w:r>
+        <w:t>akan</w:t>
+      </w:r>
+      <w:proofErr w:type="spellEnd"/>
+      <w:r>
+        <w:t xml:space="preserve"> </w:t>
+      </w:r>
+      <w:proofErr w:type="spellStart"/>
+      <w:r>
+        <w:t>melempar</w:t>
+      </w:r>
+      <w:proofErr w:type="spellEnd"/>
+      <w:r>
+        <w:t xml:space="preserve"> bola </w:t>
+      </w:r>
+      <w:proofErr w:type="spellStart"/>
+      <w:r>
+        <w:t>ke</w:t>
+      </w:r>
+      <w:proofErr w:type="spellEnd"/>
+      <w:r>
+        <w:t xml:space="preserve"> </w:t>
+      </w:r>
+      <w:proofErr w:type="spellStart"/>
+      <w:r>
+        <w:t>satu</w:t>
+      </w:r>
+      <w:proofErr w:type="spellEnd"/>
+      <w:r>
+        <w:t xml:space="preserve"> </w:t>
+      </w:r>
+      <w:proofErr w:type="spellStart"/>
+      <w:r>
+        <w:t>sama</w:t>
+      </w:r>
+      <w:proofErr w:type="spellEnd"/>
+      <w:r>
+        <w:t xml:space="preserve"> lain. Bola yang </w:t>
+      </w:r>
+      <w:proofErr w:type="spellStart"/>
+      <w:r>
+        <w:t>dibidik</w:t>
+      </w:r>
+      <w:proofErr w:type="spellEnd"/>
+      <w:r>
+        <w:t xml:space="preserve"> </w:t>
+      </w:r>
+      <w:proofErr w:type="spellStart"/>
+      <w:r>
+        <w:t>akan</w:t>
+      </w:r>
+      <w:proofErr w:type="spellEnd"/>
+      <w:r>
+        <w:t xml:space="preserve"> </w:t>
+      </w:r>
+      <w:proofErr w:type="spellStart"/>
+      <w:r>
+        <w:t>memiliki</w:t>
+      </w:r>
+      <w:proofErr w:type="spellEnd"/>
+      <w:r>
+        <w:t xml:space="preserve"> </w:t>
+      </w:r>
+      <w:proofErr w:type="spellStart"/>
+      <w:r>
+        <w:t>sifat</w:t>
+      </w:r>
+      <w:proofErr w:type="spellEnd"/>
+      <w:r>
+        <w:t xml:space="preserve"> homing </w:t>
+      </w:r>
+      <w:proofErr w:type="spellStart"/>
+      <w:r>
+        <w:t>menuju</w:t>
+      </w:r>
+      <w:proofErr w:type="spellEnd"/>
+      <w:r>
+        <w:t xml:space="preserve"> </w:t>
+      </w:r>
+      <w:proofErr w:type="spellStart"/>
+      <w:r>
+        <w:t>targetnya</w:t>
+      </w:r>
+      <w:proofErr w:type="spellEnd"/>
+      <w:r>
+        <w:t xml:space="preserve">. Sang </w:t>
+      </w:r>
+      <w:proofErr w:type="spellStart"/>
+      <w:r>
+        <w:t>pelempar</w:t>
+      </w:r>
+      <w:proofErr w:type="spellEnd"/>
+      <w:r>
+        <w:t xml:space="preserve"> </w:t>
+      </w:r>
+      <w:proofErr w:type="spellStart"/>
+      <w:r>
+        <w:t>bisa</w:t>
+      </w:r>
+      <w:proofErr w:type="spellEnd"/>
+      <w:r>
+        <w:t xml:space="preserve"> </w:t>
+      </w:r>
+      <w:proofErr w:type="spellStart"/>
+      <w:r>
+        <w:t>melempar</w:t>
+      </w:r>
+      <w:proofErr w:type="spellEnd"/>
+      <w:r>
+        <w:t xml:space="preserve"> bola </w:t>
+      </w:r>
+      <w:proofErr w:type="spellStart"/>
+      <w:r>
+        <w:t>setelah</w:t>
+      </w:r>
+      <w:proofErr w:type="spellEnd"/>
+      <w:r>
+        <w:t xml:space="preserve"> </w:t>
+      </w:r>
+      <w:proofErr w:type="spellStart"/>
+      <w:r>
+        <w:t>bidikan</w:t>
+      </w:r>
+      <w:proofErr w:type="spellEnd"/>
+      <w:r>
+        <w:t xml:space="preserve"> </w:t>
+      </w:r>
+      <w:proofErr w:type="spellStart"/>
+      <w:r>
+        <w:t>selesai</w:t>
+      </w:r>
+      <w:proofErr w:type="spellEnd"/>
+      <w:r>
+        <w:t xml:space="preserve"> </w:t>
+      </w:r>
+      <w:proofErr w:type="spellStart"/>
+      <w:r>
+        <w:t>atau</w:t>
+      </w:r>
+      <w:proofErr w:type="spellEnd"/>
+      <w:r>
+        <w:t xml:space="preserve"> </w:t>
+      </w:r>
+      <w:proofErr w:type="spellStart"/>
+      <w:r>
+        <w:t>memalsukan</w:t>
+      </w:r>
+      <w:proofErr w:type="spellEnd"/>
+      <w:r>
+        <w:t xml:space="preserve"> </w:t>
+      </w:r>
+      <w:proofErr w:type="spellStart"/>
+      <w:r>
+        <w:t>lemparannya</w:t>
+      </w:r>
+      <w:proofErr w:type="spellEnd"/>
+      <w:r>
+        <w:t xml:space="preserve">. Sang </w:t>
+      </w:r>
+      <w:proofErr w:type="spellStart"/>
+      <w:r>
+        <w:t>penangkap</w:t>
+      </w:r>
+      <w:proofErr w:type="spellEnd"/>
+      <w:r>
+        <w:t xml:space="preserve"> </w:t>
+      </w:r>
+      <w:proofErr w:type="spellStart"/>
+      <w:r>
+        <w:t>bisa</w:t>
+      </w:r>
+      <w:proofErr w:type="spellEnd"/>
+      <w:r>
+        <w:t xml:space="preserve"> </w:t>
+      </w:r>
+      <w:proofErr w:type="spellStart"/>
+      <w:r>
+        <w:t>melakukan</w:t>
+      </w:r>
+      <w:proofErr w:type="spellEnd"/>
+      <w:r>
+        <w:t xml:space="preserve"> dash </w:t>
+      </w:r>
+      <w:proofErr w:type="spellStart"/>
+      <w:r>
+        <w:t>untuk</w:t>
+      </w:r>
+      <w:proofErr w:type="spellEnd"/>
+      <w:r>
+        <w:t xml:space="preserve"> </w:t>
+      </w:r>
+      <w:proofErr w:type="spellStart"/>
+      <w:r>
+        <w:t>menghindari</w:t>
+      </w:r>
+      <w:proofErr w:type="spellEnd"/>
+      <w:r>
+        <w:t xml:space="preserve"> </w:t>
+      </w:r>
+      <w:r>
+        <w:lastRenderedPageBreak/>
+        <w:t xml:space="preserve">bola yang </w:t>
+      </w:r>
+      <w:proofErr w:type="spellStart"/>
+      <w:r>
+        <w:t>datang</w:t>
+      </w:r>
+      <w:proofErr w:type="spellEnd"/>
+      <w:r>
+        <w:t xml:space="preserve"> </w:t>
+      </w:r>
+      <w:proofErr w:type="spellStart"/>
+      <w:r>
+        <w:t>ke</w:t>
+      </w:r>
+      <w:proofErr w:type="spellEnd"/>
+      <w:r>
+        <w:t xml:space="preserve"> </w:t>
+      </w:r>
+      <w:proofErr w:type="spellStart"/>
+      <w:r>
+        <w:t>arahnya</w:t>
+      </w:r>
+      <w:proofErr w:type="spellEnd"/>
+      <w:r>
+        <w:t xml:space="preserve"> </w:t>
+      </w:r>
+      <w:proofErr w:type="spellStart"/>
+      <w:r>
+        <w:t>atau</w:t>
+      </w:r>
+      <w:proofErr w:type="spellEnd"/>
+      <w:r>
+        <w:t xml:space="preserve"> </w:t>
+      </w:r>
+      <w:proofErr w:type="spellStart"/>
+      <w:r>
+        <w:t>menangkap</w:t>
+      </w:r>
+      <w:proofErr w:type="spellEnd"/>
+      <w:r>
+        <w:t xml:space="preserve"> bola </w:t>
+      </w:r>
+      <w:proofErr w:type="spellStart"/>
+      <w:r>
+        <w:t>tersebut</w:t>
+      </w:r>
+      <w:proofErr w:type="spellEnd"/>
+      <w:r>
+        <w:t xml:space="preserve">, </w:t>
+      </w:r>
+      <w:proofErr w:type="spellStart"/>
+      <w:r>
+        <w:t>kedua</w:t>
+      </w:r>
+      <w:proofErr w:type="spellEnd"/>
+      <w:r>
+        <w:t xml:space="preserve"> </w:t>
+      </w:r>
+      <w:proofErr w:type="spellStart"/>
+      <w:r>
+        <w:t>aksi</w:t>
+      </w:r>
+      <w:proofErr w:type="spellEnd"/>
+      <w:r>
+        <w:t xml:space="preserve"> </w:t>
+      </w:r>
+      <w:proofErr w:type="spellStart"/>
+      <w:r>
+        <w:t>tersebut</w:t>
+      </w:r>
+      <w:proofErr w:type="spellEnd"/>
+      <w:r>
+        <w:t xml:space="preserve"> </w:t>
+      </w:r>
+      <w:proofErr w:type="spellStart"/>
+      <w:r>
+        <w:t>memiliki</w:t>
+      </w:r>
+      <w:proofErr w:type="spellEnd"/>
+      <w:r>
+        <w:t xml:space="preserve"> masa </w:t>
+      </w:r>
+      <w:proofErr w:type="spellStart"/>
+      <w:r>
+        <w:t>dimana</w:t>
+      </w:r>
+      <w:proofErr w:type="spellEnd"/>
+      <w:r>
+        <w:t xml:space="preserve"> </w:t>
+      </w:r>
+      <w:proofErr w:type="spellStart"/>
+      <w:r>
+        <w:t>penangkap</w:t>
+      </w:r>
+      <w:proofErr w:type="spellEnd"/>
+      <w:r>
+        <w:t xml:space="preserve"> </w:t>
+      </w:r>
+      <w:proofErr w:type="spellStart"/>
+      <w:r>
+        <w:t>terbuka</w:t>
+      </w:r>
+      <w:proofErr w:type="spellEnd"/>
+      <w:r>
+        <w:t xml:space="preserve"> </w:t>
+      </w:r>
+      <w:proofErr w:type="spellStart"/>
+      <w:r>
+        <w:t>lebar</w:t>
+      </w:r>
+      <w:proofErr w:type="spellEnd"/>
+      <w:r>
+        <w:t xml:space="preserve"> dan </w:t>
+      </w:r>
+      <w:proofErr w:type="spellStart"/>
+      <w:r>
+        <w:t>dapat</w:t>
+      </w:r>
+      <w:proofErr w:type="spellEnd"/>
+      <w:r>
+        <w:t xml:space="preserve"> </w:t>
+      </w:r>
+      <w:proofErr w:type="spellStart"/>
+      <w:r>
+        <w:t>dilempari</w:t>
+      </w:r>
+      <w:proofErr w:type="spellEnd"/>
+      <w:r>
+        <w:t xml:space="preserve"> bola </w:t>
+      </w:r>
+      <w:proofErr w:type="spellStart"/>
+      <w:r>
+        <w:t>tanpa</w:t>
+      </w:r>
+      <w:proofErr w:type="spellEnd"/>
+      <w:r>
+        <w:t xml:space="preserve"> </w:t>
+      </w:r>
+      <w:proofErr w:type="spellStart"/>
+      <w:r>
+        <w:t>bisa</w:t>
+      </w:r>
+      <w:proofErr w:type="spellEnd"/>
+      <w:r>
+        <w:t xml:space="preserve"> </w:t>
+      </w:r>
+      <w:proofErr w:type="spellStart"/>
+      <w:r>
+        <w:t>melakukan</w:t>
+      </w:r>
+      <w:proofErr w:type="spellEnd"/>
+      <w:r>
+        <w:t xml:space="preserve"> </w:t>
+      </w:r>
+      <w:proofErr w:type="spellStart"/>
+      <w:r>
+        <w:t>apa</w:t>
+      </w:r>
+      <w:proofErr w:type="spellEnd"/>
+      <w:r>
+        <w:t xml:space="preserve"> </w:t>
+      </w:r>
+      <w:proofErr w:type="spellStart"/>
+      <w:r>
+        <w:t>apa</w:t>
+      </w:r>
+      <w:proofErr w:type="spellEnd"/>
+      <w:r>
+        <w:t>.</w:t>
+      </w:r>
+      <w:r>
+        <w:t xml:space="preserve"> </w:t>
+      </w:r>
+      <w:proofErr w:type="spellStart"/>
+      <w:r>
+        <w:t>Tapi</w:t>
+      </w:r>
+      <w:proofErr w:type="spellEnd"/>
+      <w:r>
+        <w:t xml:space="preserve"> </w:t>
+      </w:r>
+      <w:proofErr w:type="spellStart"/>
+      <w:r>
+        <w:t>bila</w:t>
+      </w:r>
+      <w:proofErr w:type="spellEnd"/>
+      <w:r>
+        <w:t xml:space="preserve"> bola </w:t>
+      </w:r>
+      <w:proofErr w:type="spellStart"/>
+      <w:r>
+        <w:t>berhasil</w:t>
+      </w:r>
+      <w:proofErr w:type="spellEnd"/>
+      <w:r>
+        <w:t xml:space="preserve"> </w:t>
+      </w:r>
+      <w:proofErr w:type="spellStart"/>
+      <w:r>
+        <w:t>ditangkap</w:t>
+      </w:r>
+      <w:proofErr w:type="spellEnd"/>
+      <w:r>
+        <w:t xml:space="preserve">, </w:t>
+      </w:r>
+      <w:proofErr w:type="spellStart"/>
+      <w:r>
+        <w:t>maka</w:t>
+      </w:r>
+      <w:proofErr w:type="spellEnd"/>
+      <w:r>
+        <w:t xml:space="preserve"> bola </w:t>
+      </w:r>
+      <w:proofErr w:type="spellStart"/>
+      <w:r>
+        <w:t>tersebut</w:t>
+      </w:r>
+      <w:proofErr w:type="spellEnd"/>
+      <w:r>
+        <w:t xml:space="preserve"> </w:t>
+      </w:r>
+      <w:proofErr w:type="spellStart"/>
+      <w:r>
+        <w:t>akan</w:t>
+      </w:r>
+      <w:proofErr w:type="spellEnd"/>
+      <w:r>
+        <w:t xml:space="preserve"> </w:t>
+      </w:r>
+      <w:proofErr w:type="spellStart"/>
+      <w:r>
+        <w:t>menjadi</w:t>
+      </w:r>
+      <w:proofErr w:type="spellEnd"/>
+      <w:r>
+        <w:t xml:space="preserve"> </w:t>
+      </w:r>
+      <w:proofErr w:type="spellStart"/>
+      <w:r>
+        <w:t>lebih</w:t>
+      </w:r>
+      <w:proofErr w:type="spellEnd"/>
+      <w:r>
+        <w:t xml:space="preserve"> </w:t>
+      </w:r>
+      <w:proofErr w:type="spellStart"/>
+      <w:r>
+        <w:t>cepat</w:t>
+      </w:r>
+      <w:proofErr w:type="spellEnd"/>
+      <w:r>
+        <w:t xml:space="preserve"> dan </w:t>
+      </w:r>
+      <w:proofErr w:type="spellStart"/>
+      <w:r>
+        <w:t>susah</w:t>
+      </w:r>
+      <w:proofErr w:type="spellEnd"/>
+      <w:r>
+        <w:t xml:space="preserve"> </w:t>
+      </w:r>
+      <w:proofErr w:type="spellStart"/>
+      <w:r>
+        <w:t>ditangkap</w:t>
+      </w:r>
+      <w:proofErr w:type="spellEnd"/>
+      <w:r>
+        <w:t>.</w:t>
+      </w:r>
+    </w:p>
+    <w:p>
+      <w:pPr>
+        <w:tabs>
+          <w:tab w:val="left" w:pos="7800"/>
+        </w:tabs>
+      </w:pPr>
+      <w:r>
+        <w:t xml:space="preserve">Dari game </w:t>
+      </w:r>
+      <w:proofErr w:type="spellStart"/>
+      <w:r>
+        <w:t>ini</w:t>
+      </w:r>
+      <w:proofErr w:type="spellEnd"/>
+      <w:r>
+        <w:t xml:space="preserve"> </w:t>
+      </w:r>
+      <w:proofErr w:type="spellStart"/>
+      <w:r>
+        <w:t>kita</w:t>
+      </w:r>
+      <w:proofErr w:type="spellEnd"/>
+      <w:r>
+        <w:t xml:space="preserve"> </w:t>
+      </w:r>
+      <w:proofErr w:type="spellStart"/>
+      <w:r>
+        <w:t>akan</w:t>
+      </w:r>
+      <w:proofErr w:type="spellEnd"/>
+      <w:r>
+        <w:t xml:space="preserve"> </w:t>
+      </w:r>
+      <w:proofErr w:type="spellStart"/>
+      <w:r>
+        <w:t>mengambil</w:t>
+      </w:r>
+      <w:proofErr w:type="spellEnd"/>
+      <w:r>
+        <w:t xml:space="preserve"> </w:t>
+      </w:r>
+      <w:proofErr w:type="spellStart"/>
+      <w:r>
+        <w:t>konsep</w:t>
+      </w:r>
+      <w:proofErr w:type="spellEnd"/>
+      <w:r>
+        <w:t xml:space="preserve"> </w:t>
+      </w:r>
+      <w:proofErr w:type="spellStart"/>
+      <w:r>
+        <w:t>lempar</w:t>
+      </w:r>
+      <w:proofErr w:type="spellEnd"/>
+      <w:r>
+        <w:t xml:space="preserve"> </w:t>
+      </w:r>
+      <w:proofErr w:type="spellStart"/>
+      <w:r>
+        <w:t>tangkap</w:t>
+      </w:r>
+      <w:proofErr w:type="spellEnd"/>
+      <w:r>
+        <w:t xml:space="preserve"> bola </w:t>
+      </w:r>
+      <w:proofErr w:type="spellStart"/>
+      <w:r>
+        <w:t>ini</w:t>
+      </w:r>
+      <w:proofErr w:type="spellEnd"/>
+      <w:r>
+        <w:t xml:space="preserve">. Dimana </w:t>
+      </w:r>
+      <w:proofErr w:type="spellStart"/>
+      <w:r>
+        <w:t>setiap</w:t>
+      </w:r>
+      <w:proofErr w:type="spellEnd"/>
+      <w:r>
+        <w:t xml:space="preserve"> player </w:t>
+      </w:r>
+      <w:proofErr w:type="spellStart"/>
+      <w:r>
+        <w:t>bisa</w:t>
+      </w:r>
+      <w:proofErr w:type="spellEnd"/>
+      <w:r>
+        <w:t xml:space="preserve"> </w:t>
+      </w:r>
+      <w:proofErr w:type="spellStart"/>
+      <w:r>
+        <w:t>memalsukan</w:t>
+      </w:r>
+      <w:proofErr w:type="spellEnd"/>
+      <w:r>
+        <w:t xml:space="preserve"> </w:t>
+      </w:r>
+      <w:proofErr w:type="spellStart"/>
+      <w:r>
+        <w:t>lemparan</w:t>
+      </w:r>
+      <w:proofErr w:type="spellEnd"/>
+      <w:r>
+        <w:t xml:space="preserve"> dan </w:t>
+      </w:r>
+      <w:proofErr w:type="spellStart"/>
+      <w:r>
+        <w:t>bila</w:t>
+      </w:r>
+      <w:proofErr w:type="spellEnd"/>
+      <w:r>
+        <w:t xml:space="preserve"> bola </w:t>
+      </w:r>
+      <w:proofErr w:type="spellStart"/>
+      <w:r>
+        <w:t>ditangkap</w:t>
+      </w:r>
+      <w:proofErr w:type="spellEnd"/>
+      <w:r>
+        <w:t xml:space="preserve">, </w:t>
+      </w:r>
+      <w:proofErr w:type="spellStart"/>
+      <w:r>
+        <w:t>tidak</w:t>
+      </w:r>
+      <w:proofErr w:type="spellEnd"/>
+      <w:r>
+        <w:t xml:space="preserve"> </w:t>
+      </w:r>
+      <w:proofErr w:type="spellStart"/>
+      <w:r>
+        <w:t>hanya</w:t>
+      </w:r>
+      <w:proofErr w:type="spellEnd"/>
+      <w:r>
+        <w:t xml:space="preserve"> </w:t>
+      </w:r>
+      <w:proofErr w:type="spellStart"/>
+      <w:r>
+        <w:t>bolanya</w:t>
+      </w:r>
+      <w:proofErr w:type="spellEnd"/>
+      <w:r>
+        <w:t xml:space="preserve"> </w:t>
+      </w:r>
+      <w:proofErr w:type="spellStart"/>
+      <w:r>
+        <w:t>makin</w:t>
+      </w:r>
+      <w:proofErr w:type="spellEnd"/>
+      <w:r>
+        <w:t xml:space="preserve"> </w:t>
+      </w:r>
+      <w:proofErr w:type="spellStart"/>
+      <w:r>
+        <w:t>cepat</w:t>
+      </w:r>
+      <w:proofErr w:type="spellEnd"/>
+      <w:r>
+        <w:t xml:space="preserve"> </w:t>
+      </w:r>
+      <w:proofErr w:type="spellStart"/>
+      <w:r>
+        <w:t>tapi</w:t>
+      </w:r>
+      <w:proofErr w:type="spellEnd"/>
+      <w:r>
+        <w:t xml:space="preserve"> bola </w:t>
+      </w:r>
+      <w:proofErr w:type="spellStart"/>
+      <w:r>
+        <w:t>ini</w:t>
+      </w:r>
+      <w:proofErr w:type="spellEnd"/>
+      <w:r>
+        <w:t xml:space="preserve"> </w:t>
+      </w:r>
+      <w:proofErr w:type="spellStart"/>
+      <w:r>
+        <w:t>akan</w:t>
+      </w:r>
+      <w:proofErr w:type="spellEnd"/>
+      <w:r>
+        <w:t xml:space="preserve"> </w:t>
+      </w:r>
+      <w:proofErr w:type="spellStart"/>
+      <w:r>
+        <w:t>meraih</w:t>
+      </w:r>
+      <w:proofErr w:type="spellEnd"/>
+      <w:r>
+        <w:t xml:space="preserve"> </w:t>
+      </w:r>
+      <w:proofErr w:type="spellStart"/>
+      <w:r>
+        <w:t>lebih</w:t>
+      </w:r>
+      <w:proofErr w:type="spellEnd"/>
+      <w:r>
+        <w:t xml:space="preserve"> </w:t>
+      </w:r>
+      <w:proofErr w:type="spellStart"/>
+      <w:r>
+        <w:t>banyak</w:t>
+      </w:r>
+      <w:proofErr w:type="spellEnd"/>
+      <w:r>
+        <w:t xml:space="preserve"> </w:t>
+      </w:r>
+      <w:proofErr w:type="spellStart"/>
+      <w:r>
+        <w:t>skor</w:t>
+      </w:r>
+      <w:proofErr w:type="spellEnd"/>
+      <w:r>
+        <w:t xml:space="preserve"> </w:t>
+      </w:r>
+      <w:proofErr w:type="spellStart"/>
+      <w:r>
+        <w:t>bila</w:t>
+      </w:r>
+      <w:proofErr w:type="spellEnd"/>
+      <w:r>
+        <w:t xml:space="preserve"> </w:t>
+      </w:r>
+      <w:proofErr w:type="spellStart"/>
+      <w:proofErr w:type="gramStart"/>
+      <w:r>
+        <w:t>kena.Sistem</w:t>
+      </w:r>
+      <w:proofErr w:type="spellEnd"/>
+      <w:proofErr w:type="gramEnd"/>
+      <w:r>
+        <w:t xml:space="preserve"> </w:t>
+      </w:r>
+      <w:proofErr w:type="spellStart"/>
+      <w:r>
+        <w:t>tangkap</w:t>
+      </w:r>
+      <w:proofErr w:type="spellEnd"/>
+      <w:r>
+        <w:t xml:space="preserve"> </w:t>
+      </w:r>
+      <w:proofErr w:type="spellStart"/>
+      <w:r>
+        <w:t>ini</w:t>
+      </w:r>
+      <w:proofErr w:type="spellEnd"/>
+      <w:r>
+        <w:t xml:space="preserve"> </w:t>
+      </w:r>
+      <w:proofErr w:type="spellStart"/>
+      <w:r>
+        <w:t>cocok</w:t>
+      </w:r>
+      <w:proofErr w:type="spellEnd"/>
+      <w:r>
+        <w:t xml:space="preserve"> </w:t>
+      </w:r>
+      <w:proofErr w:type="spellStart"/>
+      <w:r>
+        <w:t>untuk</w:t>
+      </w:r>
+      <w:proofErr w:type="spellEnd"/>
+      <w:r>
+        <w:t xml:space="preserve"> Splatted </w:t>
+      </w:r>
+      <w:proofErr w:type="spellStart"/>
+      <w:r>
+        <w:t>karena</w:t>
+      </w:r>
+      <w:proofErr w:type="spellEnd"/>
+      <w:r>
+        <w:t xml:space="preserve"> </w:t>
+      </w:r>
+      <w:proofErr w:type="spellStart"/>
+      <w:r>
+        <w:t>kita</w:t>
+      </w:r>
+      <w:proofErr w:type="spellEnd"/>
+      <w:r>
+        <w:t xml:space="preserve"> </w:t>
+      </w:r>
+      <w:proofErr w:type="spellStart"/>
+      <w:r>
+        <w:t>merasa</w:t>
+      </w:r>
+      <w:proofErr w:type="spellEnd"/>
+      <w:r>
+        <w:t xml:space="preserve"> </w:t>
+      </w:r>
+      <w:proofErr w:type="spellStart"/>
+      <w:r>
+        <w:t>bila</w:t>
+      </w:r>
+      <w:proofErr w:type="spellEnd"/>
+      <w:r>
+        <w:t xml:space="preserve"> </w:t>
+      </w:r>
+      <w:proofErr w:type="spellStart"/>
+      <w:r>
+        <w:t>kemampuan</w:t>
+      </w:r>
+      <w:proofErr w:type="spellEnd"/>
+      <w:r>
+        <w:t xml:space="preserve"> </w:t>
+      </w:r>
+      <w:proofErr w:type="spellStart"/>
+      <w:r>
+        <w:t>untuk</w:t>
+      </w:r>
+      <w:proofErr w:type="spellEnd"/>
+      <w:r>
+        <w:t xml:space="preserve"> </w:t>
+      </w:r>
+      <w:proofErr w:type="spellStart"/>
+      <w:r>
+        <w:t>memalsukan</w:t>
+      </w:r>
+      <w:proofErr w:type="spellEnd"/>
+      <w:r>
+        <w:t xml:space="preserve"> </w:t>
+      </w:r>
+      <w:proofErr w:type="spellStart"/>
+      <w:r>
+        <w:t>lemparan</w:t>
+      </w:r>
+      <w:proofErr w:type="spellEnd"/>
+      <w:r>
+        <w:t xml:space="preserve"> dan </w:t>
+      </w:r>
+      <w:proofErr w:type="spellStart"/>
+      <w:r>
+        <w:t>mempertinggi</w:t>
+      </w:r>
+      <w:proofErr w:type="spellEnd"/>
+      <w:r>
+        <w:t xml:space="preserve"> </w:t>
+      </w:r>
+      <w:proofErr w:type="spellStart"/>
+      <w:r>
+        <w:t>resiko</w:t>
+      </w:r>
+      <w:proofErr w:type="spellEnd"/>
+      <w:r>
+        <w:t xml:space="preserve"> </w:t>
+      </w:r>
+      <w:proofErr w:type="spellStart"/>
+      <w:r>
+        <w:t>saat</w:t>
+      </w:r>
+      <w:proofErr w:type="spellEnd"/>
+      <w:r>
+        <w:t xml:space="preserve"> bola </w:t>
+      </w:r>
+      <w:proofErr w:type="spellStart"/>
+      <w:r>
+        <w:t>sudah</w:t>
+      </w:r>
+      <w:proofErr w:type="spellEnd"/>
+      <w:r>
+        <w:t xml:space="preserve"> </w:t>
+      </w:r>
+      <w:proofErr w:type="spellStart"/>
+      <w:r>
+        <w:t>ditangkap</w:t>
+      </w:r>
+      <w:proofErr w:type="spellEnd"/>
+      <w:r>
+        <w:t xml:space="preserve"> </w:t>
+      </w:r>
+      <w:proofErr w:type="spellStart"/>
+      <w:r>
+        <w:t>berkali</w:t>
+      </w:r>
+      <w:proofErr w:type="spellEnd"/>
+      <w:r>
+        <w:t xml:space="preserve"> kali </w:t>
+      </w:r>
+      <w:proofErr w:type="spellStart"/>
+      <w:r>
+        <w:t>akan</w:t>
+      </w:r>
+      <w:proofErr w:type="spellEnd"/>
+      <w:r>
+        <w:t xml:space="preserve"> </w:t>
+      </w:r>
+      <w:proofErr w:type="spellStart"/>
+      <w:r>
+        <w:t>membuat</w:t>
+      </w:r>
+      <w:proofErr w:type="spellEnd"/>
+      <w:r>
+        <w:t xml:space="preserve"> game </w:t>
+      </w:r>
+      <w:proofErr w:type="spellStart"/>
+      <w:r>
+        <w:t>lebih</w:t>
+      </w:r>
+      <w:proofErr w:type="spellEnd"/>
+      <w:r>
+        <w:t xml:space="preserve"> </w:t>
+      </w:r>
+      <w:proofErr w:type="spellStart"/>
+      <w:r>
+        <w:t>menarik</w:t>
+      </w:r>
+      <w:proofErr w:type="spellEnd"/>
+      <w:r>
+        <w:t>.</w:t>
+      </w:r>
+    </w:p>
+    <w:p>
+      <w:pPr>
+        <w:pStyle w:val="STTSJudulSubBab"/>
+        <w:ind w:left="709"/>
+      </w:pPr>
+    </w:p>
+    <w:p>
+      <w:pPr>
+        <w:pStyle w:val="STTSJudulSubBab"/>
         <w:numPr>
           <w:ilvl w:val="0"/>
-          <w:numId w:val="4"/>
+          <w:numId w:val="8"/>
         </w:numPr>
-        <w:ind w:left="624" w:hanging="624"/>
-      </w:pPr>
-      <w:r>
-        <w:t>$</w:t>
-      </w:r>
-      <w:proofErr w:type="spellStart"/>
-      <w:r>
-        <w:t>nameErr</w:t>
-      </w:r>
-      <w:proofErr w:type="spellEnd"/>
-      <w:r>
-        <w:t xml:space="preserve"> = $</w:t>
-      </w:r>
-      <w:proofErr w:type="spellStart"/>
-      <w:r>
-        <w:t>emailErr</w:t>
-      </w:r>
-      <w:proofErr w:type="spellEnd"/>
-      <w:r>
-        <w:t> = $</w:t>
-      </w:r>
-      <w:proofErr w:type="spellStart"/>
-      <w:r>
-        <w:t>genderErr</w:t>
-      </w:r>
-      <w:proofErr w:type="spellEnd"/>
-      <w:r>
-        <w:t xml:space="preserve"> = $</w:t>
-      </w:r>
-      <w:proofErr w:type="spellStart"/>
-      <w:r>
-        <w:t>websiteErr</w:t>
-      </w:r>
-      <w:proofErr w:type="spellEnd"/>
-      <w:r>
-        <w:t xml:space="preserve"> = "";</w:t>
+        <w:ind w:left="709" w:hanging="709"/>
+      </w:pPr>
+      <w:proofErr w:type="spellStart"/>
+      <w:r>
+        <w:t>Spelunky</w:t>
+      </w:r>
+      <w:proofErr w:type="spellEnd"/>
+      <w:r>
+        <w:t xml:space="preserve"> 2</w:t>
       </w:r>
     </w:p>
     <w:p>
       <w:pPr>
-        <w:pStyle w:val="STTSAlgoritmaContent"/>
-        <w:numPr>
-          <w:ilvl w:val="0"/>
-          <w:numId w:val="4"/>
-        </w:numPr>
-        <w:ind w:left="624" w:hanging="624"/>
-      </w:pPr>
-      <w:r>
-        <w:t>$name = $email = $gender = $comment = $website = "";</w:t>
+        <w:pStyle w:val="STTSJudulSubBab"/>
+      </w:pPr>
+      <w:r>
+        <w:rPr>
+          <w:noProof/>
+        </w:rPr>
+        <w:drawing>
+          <wp:inline distT="0" distB="0" distL="0" distR="0" wp14:anchorId="413F82EE" wp14:editId="7CA6E1E6">
+            <wp:extent cx="5943600" cy="3343275"/>
+            <wp:effectExtent l="0" t="0" r="0" b="9525"/>
+            <wp:docPr id="4" name="Picture 4" descr="Spelunky 2 on Steam"/>
+            <wp:cNvGraphicFramePr>
+              <a:graphicFrameLocks xmlns:a="http://schemas.openxmlformats.org/drawingml/2006/main" noChangeAspect="1"/>
+            </wp:cNvGraphicFramePr>
+            <a:graphic xmlns:a="http://schemas.openxmlformats.org/drawingml/2006/main">
+              <a:graphicData uri="http://schemas.openxmlformats.org/drawingml/2006/picture">
+                <pic:pic xmlns:pic="http://schemas.openxmlformats.org/drawingml/2006/picture">
+                  <pic:nvPicPr>
+                    <pic:cNvPr id="0" name="Picture 3" descr="Spelunky 2 on Steam"/>
+                    <pic:cNvPicPr>
+                      <a:picLocks noChangeAspect="1" noChangeArrowheads="1"/>
+                    </pic:cNvPicPr>
+                  </pic:nvPicPr>
+                  <pic:blipFill>
+                    <a:blip r:embed="rId11" cstate="print">
+                      <a:extLst>
+                        <a:ext uri="{28A0092B-C50C-407E-A947-70E740481C1C}">
+                          <a14:useLocalDpi xmlns:a14="http://schemas.microsoft.com/office/drawing/2010/main" val="0"/>
+                        </a:ext>
+                      </a:extLst>
+                    </a:blip>
+                    <a:srcRect/>
+                    <a:stretch>
+                      <a:fillRect/>
+                    </a:stretch>
+                  </pic:blipFill>
+                  <pic:spPr bwMode="auto">
+                    <a:xfrm>
+                      <a:off x="0" y="0"/>
+                      <a:ext cx="5943600" cy="3343275"/>
+                    </a:xfrm>
+                    <a:prstGeom prst="rect">
+                      <a:avLst/>
+                    </a:prstGeom>
+                    <a:noFill/>
+                    <a:ln>
+                      <a:noFill/>
+                    </a:ln>
+                  </pic:spPr>
+                </pic:pic>
+              </a:graphicData>
+            </a:graphic>
+          </wp:inline>
+        </w:drawing>
       </w:r>
     </w:p>
     <w:p>
       <w:pPr>
-        <w:pStyle w:val="STTSAlgoritmaContent"/>
-        <w:numPr>
-          <w:ilvl w:val="0"/>
-          <w:numId w:val="0"/>
-        </w:numPr>
-        <w:ind w:left="624" w:hanging="624"/>
-      </w:pPr>
-      <w:proofErr w:type="spellStart"/>
-      <w:r>
-        <w:rPr>
-          <w:rFonts w:ascii="Times New Roman" w:hAnsi="Times New Roman"/>
-          <w:b/>
-          <w:bCs/>
-          <w:szCs w:val="28"/>
-        </w:rPr>
-        <w:t>Segmen</w:t>
-      </w:r>
-      <w:proofErr w:type="spellEnd"/>
-      <w:r>
-        <w:rPr>
-          <w:rFonts w:ascii="Times New Roman" w:hAnsi="Times New Roman"/>
-          <w:b/>
-          <w:bCs/>
-          <w:szCs w:val="28"/>
-        </w:rPr>
-        <w:t xml:space="preserve"> Program 4.2 (</w:t>
-      </w:r>
-      <w:proofErr w:type="spellStart"/>
-      <w:r>
-        <w:rPr>
-          <w:rFonts w:ascii="Times New Roman" w:hAnsi="Times New Roman"/>
-          <w:b/>
-          <w:bCs/>
-          <w:szCs w:val="28"/>
-        </w:rPr>
-        <w:t>Lanjutan</w:t>
-      </w:r>
-      <w:proofErr w:type="spellEnd"/>
-      <w:r>
-        <w:rPr>
-          <w:rFonts w:ascii="Times New Roman" w:hAnsi="Times New Roman"/>
-          <w:b/>
-          <w:bCs/>
-          <w:szCs w:val="28"/>
-        </w:rPr>
-        <w:t>)</w:t>
+        <w:pStyle w:val="STTSGambar"/>
+      </w:pPr>
+      <w:r>
+        <w:t>Gambar 4.3</w:t>
       </w:r>
     </w:p>
     <w:p>
       <w:pPr>
-        <w:pStyle w:val="STTSAlgoritmaContent"/>
-        <w:numPr>
-          <w:ilvl w:val="0"/>
-          <w:numId w:val="4"/>
-        </w:numPr>
-        <w:ind w:left="624" w:hanging="624"/>
-      </w:pPr>
-      <w:r>
-        <w:t>if ($_SERVER["REQUEST_METHOD"] == "POST") {</w:t>
+        <w:pStyle w:val="STTSGambar"/>
+      </w:pPr>
+      <w:r>
+        <w:t>Screenshot game</w:t>
+      </w:r>
+      <w:r>
+        <w:t xml:space="preserve"> </w:t>
+      </w:r>
+      <w:proofErr w:type="spellStart"/>
+      <w:r>
+        <w:t>Spelunky</w:t>
+      </w:r>
+      <w:proofErr w:type="spellEnd"/>
+      <w:r>
+        <w:t xml:space="preserve"> 2</w:t>
       </w:r>
     </w:p>
     <w:p>
       <w:pPr>
-        <w:pStyle w:val="STTSAlgoritmaContent"/>
-        <w:numPr>
-          <w:ilvl w:val="0"/>
-          <w:numId w:val="4"/>
-        </w:numPr>
-        <w:ind w:left="624" w:hanging="624"/>
-      </w:pPr>
-      <w:r>
-        <w:t>if (empty($_POST["name"])) {</w:t>
+        <w:pStyle w:val="STTSSegmenProgram"/>
+      </w:pPr>
+      <w:r>
+        <w:tab/>
       </w:r>
     </w:p>
     <w:p>
       <w:pPr>
-        <w:pStyle w:val="STTSAlgoritmaContent"/>
-        <w:numPr>
-          <w:ilvl w:val="0"/>
-          <w:numId w:val="4"/>
-        </w:numPr>
-        <w:ind w:left="624" w:hanging="624"/>
-      </w:pPr>
-      <w:r>
-        <w:t>$</w:t>
-      </w:r>
-      <w:proofErr w:type="spellStart"/>
-      <w:r>
-        <w:t>nameErr</w:t>
-      </w:r>
-      <w:proofErr w:type="spellEnd"/>
-      <w:r>
-        <w:t xml:space="preserve"> = "Name is required";</w:t>
-      </w:r>
+        <w:pStyle w:val="STTSSegmenProgram"/>
+      </w:pPr>
+      <w:r>
+        <w:tab/>
+      </w:r>
+      <w:bookmarkEnd w:id="0"/>
     </w:p>
-    <w:p>
-      <w:pPr>
-        <w:pStyle w:val="STTSAlgoritmaContent"/>
-        <w:numPr>
-          <w:ilvl w:val="0"/>
-          <w:numId w:val="4"/>
-        </w:numPr>
-        <w:ind w:left="624" w:hanging="624"/>
-      </w:pPr>
-      <w:r>
-        <w:t>} else {</w:t>
-      </w:r>
-    </w:p>
-    <w:p>
-      <w:pPr>
-        <w:pStyle w:val="STTSAlgoritmaContent"/>
-        <w:numPr>
-          <w:ilvl w:val="0"/>
-          <w:numId w:val="4"/>
-        </w:numPr>
-        <w:ind w:left="624" w:hanging="624"/>
-      </w:pPr>
-      <w:r>
-        <w:t xml:space="preserve">$name = </w:t>
-      </w:r>
-      <w:proofErr w:type="spellStart"/>
-      <w:r>
-        <w:t>test_input</w:t>
-      </w:r>
-      <w:proofErr w:type="spellEnd"/>
-      <w:r>
-        <w:t>($_POST["name"]);}</w:t>
-      </w:r>
-    </w:p>
-    <w:p>
-      <w:pPr>
-        <w:pStyle w:val="STTSAlgoritmaContent"/>
-        <w:numPr>
-          <w:ilvl w:val="0"/>
-          <w:numId w:val="0"/>
-        </w:numPr>
-        <w:spacing w:line="360" w:lineRule="auto"/>
-        <w:rPr>
-          <w:rFonts w:ascii="Times New Roman" w:hAnsi="Times New Roman"/>
-          <w:szCs w:val="28"/>
-        </w:rPr>
-      </w:pPr>
-    </w:p>
-    <w:p>
-      <w:r>
-        <w:t>Video provides a powerful way to help you prove your point. When you click Online Video, you can paste in the embed code for the video you want to add. You can also type a keyword to search online for the video that best fits your document.</w:t>
-      </w:r>
-    </w:p>
-    <w:p>
-      <w:r>
-        <w:lastRenderedPageBreak/>
-        <w:t>To make your document look professionally produced, Word provides header, footer, cover page, and text box designs that complement each other. For example, you can add a matching cover page, header, and sidebar. Click Insert and then choose the elements you want from the different galleries.</w:t>
-      </w:r>
-    </w:p>
-    <w:p/>
     <w:sectPr>
       <w:pgSz w:w="12240" w:h="15840"/>
       <w:pgMar w:top="1440" w:right="1440" w:bottom="1440" w:left="1440" w:header="720" w:footer="720" w:gutter="0"/>
@@ -2429,6 +5861,95 @@
 <file path=word/numbering.xml><?xml version="1.0" encoding="utf-8"?>
 <w:numbering xmlns:wpc="http://schemas.microsoft.com/office/word/2010/wordprocessingCanvas" xmlns:cx="http://schemas.microsoft.com/office/drawing/2014/chartex" xmlns:cx1="http://schemas.microsoft.com/office/drawing/2015/9/8/chartex" xmlns:cx2="http://schemas.microsoft.com/office/drawing/2015/10/21/chartex" xmlns:cx3="http://schemas.microsoft.com/office/drawing/2016/5/9/chartex" xmlns:cx4="http://schemas.microsoft.com/office/drawing/2016/5/10/chartex" xmlns:cx5="http://schemas.microsoft.com/office/drawing/2016/5/11/chartex" xmlns:cx6="http://schemas.microsoft.com/office/drawing/2016/5/12/chartex" xmlns:cx7="http://schemas.microsoft.com/office/drawing/2016/5/13/chartex" xmlns:cx8="http://schemas.microsoft.com/office/drawing/2016/5/14/chartex" xmlns:mc="http://schemas.openxmlformats.org/markup-compatibility/2006" xmlns:aink="http://schemas.microsoft.com/office/drawing/2016/ink" xmlns:am3d="http://schemas.microsoft.com/office/drawing/2017/model3d" xmlns:o="urn:schemas-microsoft-com:office:office" xmlns:oel="http://schemas.microsoft.com/office/2019/extlst" xmlns:r="http://schemas.openxmlformats.org/officeDocument/2006/relationships" xmlns:m="http://schemas.openxmlformats.org/officeDocument/2006/math" xmlns:v="urn:schemas-microsoft-com:vml" xmlns:wp14="http://schemas.microsoft.com/office/word/2010/wordprocessingDrawing" xmlns:wp="http://schemas.openxmlformats.org/drawingml/2006/wordprocessingDrawing" xmlns:w10="urn:schemas-microsoft-com:office:word" xmlns:w="http://schemas.openxmlformats.org/wordprocessingml/2006/main" xmlns:w14="http://schemas.microsoft.com/office/word/2010/wordml" xmlns:w15="http://schemas.microsoft.com/office/word/2012/wordml" xmlns:w16cex="http://schemas.microsoft.com/office/word/2018/wordml/cex" xmlns:w16cid="http://schemas.microsoft.com/office/word/2016/wordml/cid" xmlns:w16="http://schemas.microsoft.com/office/word/2018/wordml" xmlns:w16sdtdh="http://schemas.microsoft.com/office/word/2020/wordml/sdtdatahash" xmlns:w16se="http://schemas.microsoft.com/office/word/2015/wordml/symex" xmlns:wpg="http://schemas.microsoft.com/office/word/2010/wordprocessingGroup" xmlns:wpi="http://schemas.microsoft.com/office/word/2010/wordprocessingInk" xmlns:wne="http://schemas.microsoft.com/office/word/2006/wordml" xmlns:wps="http://schemas.microsoft.com/office/word/2010/wordprocessingShape" mc:Ignorable="w14 w15 w16se w16cid w16 w16cex w16sdtdh wp14">
   <w:abstractNum w:abstractNumId="0" w15:restartNumberingAfterBreak="0">
+    <w:nsid w:val="0DB460D2"/>
+    <w:multiLevelType w:val="hybridMultilevel"/>
+    <w:tmpl w:val="8CDC4FDC"/>
+    <w:lvl w:ilvl="0" w:tplc="D694ACE8">
+      <w:start w:val="1"/>
+      <w:numFmt w:val="decimal"/>
+      <w:lvlText w:val="4.%1"/>
+      <w:lvlJc w:val="left"/>
+      <w:pPr>
+        <w:ind w:left="720" w:hanging="360"/>
+      </w:pPr>
+      <w:rPr>
+        <w:rFonts w:hint="default"/>
+      </w:rPr>
+    </w:lvl>
+    <w:lvl w:ilvl="1" w:tplc="04090019">
+      <w:start w:val="1"/>
+      <w:numFmt w:val="lowerLetter"/>
+      <w:lvlText w:val="%2."/>
+      <w:lvlJc w:val="left"/>
+      <w:pPr>
+        <w:ind w:left="1440" w:hanging="360"/>
+      </w:pPr>
+    </w:lvl>
+    <w:lvl w:ilvl="2" w:tplc="0409001B" w:tentative="1">
+      <w:start w:val="1"/>
+      <w:numFmt w:val="lowerRoman"/>
+      <w:lvlText w:val="%3."/>
+      <w:lvlJc w:val="right"/>
+      <w:pPr>
+        <w:ind w:left="2160" w:hanging="180"/>
+      </w:pPr>
+    </w:lvl>
+    <w:lvl w:ilvl="3" w:tplc="0409000F" w:tentative="1">
+      <w:start w:val="1"/>
+      <w:numFmt w:val="decimal"/>
+      <w:lvlText w:val="%4."/>
+      <w:lvlJc w:val="left"/>
+      <w:pPr>
+        <w:ind w:left="2880" w:hanging="360"/>
+      </w:pPr>
+    </w:lvl>
+    <w:lvl w:ilvl="4" w:tplc="04090019" w:tentative="1">
+      <w:start w:val="1"/>
+      <w:numFmt w:val="lowerLetter"/>
+      <w:lvlText w:val="%5."/>
+      <w:lvlJc w:val="left"/>
+      <w:pPr>
+        <w:ind w:left="3600" w:hanging="360"/>
+      </w:pPr>
+    </w:lvl>
+    <w:lvl w:ilvl="5" w:tplc="0409001B" w:tentative="1">
+      <w:start w:val="1"/>
+      <w:numFmt w:val="lowerRoman"/>
+      <w:lvlText w:val="%6."/>
+      <w:lvlJc w:val="right"/>
+      <w:pPr>
+        <w:ind w:left="4320" w:hanging="180"/>
+      </w:pPr>
+    </w:lvl>
+    <w:lvl w:ilvl="6" w:tplc="0409000F" w:tentative="1">
+      <w:start w:val="1"/>
+      <w:numFmt w:val="decimal"/>
+      <w:lvlText w:val="%7."/>
+      <w:lvlJc w:val="left"/>
+      <w:pPr>
+        <w:ind w:left="5040" w:hanging="360"/>
+      </w:pPr>
+    </w:lvl>
+    <w:lvl w:ilvl="7" w:tplc="04090019" w:tentative="1">
+      <w:start w:val="1"/>
+      <w:numFmt w:val="lowerLetter"/>
+      <w:lvlText w:val="%8."/>
+      <w:lvlJc w:val="left"/>
+      <w:pPr>
+        <w:ind w:left="5760" w:hanging="360"/>
+      </w:pPr>
+    </w:lvl>
+    <w:lvl w:ilvl="8" w:tplc="0409001B" w:tentative="1">
+      <w:start w:val="1"/>
+      <w:numFmt w:val="lowerRoman"/>
+      <w:lvlText w:val="%9."/>
+      <w:lvlJc w:val="right"/>
+      <w:pPr>
+        <w:ind w:left="6480" w:hanging="180"/>
+      </w:pPr>
+    </w:lvl>
+  </w:abstractNum>
+  <w:abstractNum w:abstractNumId="1" w15:restartNumberingAfterBreak="0">
     <w:nsid w:val="287706F5"/>
     <w:multiLevelType w:val="hybridMultilevel"/>
     <w:tmpl w:val="43EE5614"/>
@@ -2521,7 +6042,7 @@
       </w:pPr>
     </w:lvl>
   </w:abstractNum>
-  <w:abstractNum w:abstractNumId="1" w15:restartNumberingAfterBreak="0">
+  <w:abstractNum w:abstractNumId="2" w15:restartNumberingAfterBreak="0">
     <w:nsid w:val="31F66B71"/>
     <w:multiLevelType w:val="hybridMultilevel"/>
     <w:tmpl w:val="EE886BF0"/>
@@ -2614,7 +6135,7 @@
       </w:pPr>
     </w:lvl>
   </w:abstractNum>
-  <w:abstractNum w:abstractNumId="2" w15:restartNumberingAfterBreak="0">
+  <w:abstractNum w:abstractNumId="3" w15:restartNumberingAfterBreak="0">
     <w:nsid w:val="51F26E93"/>
     <w:multiLevelType w:val="hybridMultilevel"/>
     <w:tmpl w:val="7B6C73B2"/>
@@ -2703,7 +6224,7 @@
       </w:pPr>
     </w:lvl>
   </w:abstractNum>
-  <w:abstractNum w:abstractNumId="3" w15:restartNumberingAfterBreak="0">
+  <w:abstractNum w:abstractNumId="4" w15:restartNumberingAfterBreak="0">
     <w:nsid w:val="75767623"/>
     <w:multiLevelType w:val="hybridMultilevel"/>
     <w:tmpl w:val="DC006FA6"/>
@@ -2796,7 +6317,7 @@
       </w:pPr>
     </w:lvl>
   </w:abstractNum>
-  <w:abstractNum w:abstractNumId="4" w15:restartNumberingAfterBreak="0">
+  <w:abstractNum w:abstractNumId="5" w15:restartNumberingAfterBreak="0">
     <w:nsid w:val="7D3C3BC7"/>
     <w:multiLevelType w:val="hybridMultilevel"/>
     <w:tmpl w:val="DF845366"/>
@@ -2910,31 +6431,34 @@
     </w:lvl>
   </w:abstractNum>
   <w:num w:numId="1" w16cid:durableId="1957563680">
-    <w:abstractNumId w:val="4"/>
+    <w:abstractNumId w:val="5"/>
   </w:num>
   <w:num w:numId="2" w16cid:durableId="1073772602">
+    <w:abstractNumId w:val="3"/>
+  </w:num>
+  <w:num w:numId="3" w16cid:durableId="297414740">
     <w:abstractNumId w:val="2"/>
   </w:num>
-  <w:num w:numId="3" w16cid:durableId="297414740">
-    <w:abstractNumId w:val="1"/>
-  </w:num>
   <w:num w:numId="4" w16cid:durableId="1946764672">
-    <w:abstractNumId w:val="1"/>
+    <w:abstractNumId w:val="2"/>
     <w:lvlOverride w:ilvl="0">
       <w:startOverride w:val="1"/>
     </w:lvlOverride>
   </w:num>
   <w:num w:numId="5" w16cid:durableId="724841787">
-    <w:abstractNumId w:val="0"/>
+    <w:abstractNumId w:val="1"/>
   </w:num>
   <w:num w:numId="6" w16cid:durableId="1509370141">
-    <w:abstractNumId w:val="1"/>
+    <w:abstractNumId w:val="2"/>
     <w:lvlOverride w:ilvl="0">
       <w:startOverride w:val="1"/>
     </w:lvlOverride>
   </w:num>
   <w:num w:numId="7" w16cid:durableId="732431143">
-    <w:abstractNumId w:val="3"/>
+    <w:abstractNumId w:val="4"/>
+  </w:num>
+  <w:num w:numId="8" w16cid:durableId="1961454181">
+    <w:abstractNumId w:val="0"/>
   </w:num>
 </w:numbering>
 </file>

--- a/BukuStuff/Hasil/Bab4.docx
+++ b/BukuStuff/Hasil/Bab4.docx
@@ -30,22 +30,612 @@
         </w:rPr>
       </w:pPr>
       <w:r>
-        <w:t xml:space="preserve">Di dalam banyak industry termasuk Game Development, membuat sebuah konsep baru bukanlah hal yang mudah. Diperlukan kreativitas, pemahaman akan kenapa konsep tersebut dibuat dan dampak dari konsep baru tersebut terhadap pengguna agar bisa memakai konsep baru dengan baik. Untuk contoh yang </w:t>
-      </w:r>
-      <w:r>
-        <w:t>ada dalam kehidupan sehari - hari</w:t>
-      </w:r>
-      <w:r>
-        <w:t xml:space="preserve">, kenapa tombol X selalu dipakai untuk menutup aplikasi, dimana </w:t>
-      </w:r>
-      <w:r>
-        <w:t xml:space="preserve">huruf </w:t>
-      </w:r>
-      <w:r>
-        <w:t xml:space="preserve">X  sendiri tidak </w:t>
-      </w:r>
-      <w:r>
-        <w:t>memiliki arti apa apa? Jadi kenapa memakai huruf itu, kenapa tidak I, atau U atau T untuk Tutup. Ini dikarenakan X memiliki konotasi untuk menolak, dimana X sering dipakai sebagai oposisi tanda centang (</w:t>
+        <w:t xml:space="preserve">Di </w:t>
+      </w:r>
+      <w:proofErr w:type="spellStart"/>
+      <w:r>
+        <w:t>dalam</w:t>
+      </w:r>
+      <w:proofErr w:type="spellEnd"/>
+      <w:r>
+        <w:t xml:space="preserve"> </w:t>
+      </w:r>
+      <w:proofErr w:type="spellStart"/>
+      <w:r>
+        <w:t>banyak</w:t>
+      </w:r>
+      <w:proofErr w:type="spellEnd"/>
+      <w:r>
+        <w:t xml:space="preserve"> industry </w:t>
+      </w:r>
+      <w:proofErr w:type="spellStart"/>
+      <w:r>
+        <w:t>termasuk</w:t>
+      </w:r>
+      <w:proofErr w:type="spellEnd"/>
+      <w:r>
+        <w:t xml:space="preserve"> Game Development, </w:t>
+      </w:r>
+      <w:proofErr w:type="spellStart"/>
+      <w:r>
+        <w:t>membuat</w:t>
+      </w:r>
+      <w:proofErr w:type="spellEnd"/>
+      <w:r>
+        <w:t xml:space="preserve"> </w:t>
+      </w:r>
+      <w:proofErr w:type="spellStart"/>
+      <w:r>
+        <w:t>sebuah</w:t>
+      </w:r>
+      <w:proofErr w:type="spellEnd"/>
+      <w:r>
+        <w:t xml:space="preserve"> </w:t>
+      </w:r>
+      <w:proofErr w:type="spellStart"/>
+      <w:r>
+        <w:t>konsep</w:t>
+      </w:r>
+      <w:proofErr w:type="spellEnd"/>
+      <w:r>
+        <w:t xml:space="preserve"> </w:t>
+      </w:r>
+      <w:proofErr w:type="spellStart"/>
+      <w:r>
+        <w:t>baru</w:t>
+      </w:r>
+      <w:proofErr w:type="spellEnd"/>
+      <w:r>
+        <w:t xml:space="preserve"> </w:t>
+      </w:r>
+      <w:proofErr w:type="spellStart"/>
+      <w:r>
+        <w:t>bukanlah</w:t>
+      </w:r>
+      <w:proofErr w:type="spellEnd"/>
+      <w:r>
+        <w:t xml:space="preserve"> </w:t>
+      </w:r>
+      <w:proofErr w:type="spellStart"/>
+      <w:r>
+        <w:t>hal</w:t>
+      </w:r>
+      <w:proofErr w:type="spellEnd"/>
+      <w:r>
+        <w:t xml:space="preserve"> yang </w:t>
+      </w:r>
+      <w:proofErr w:type="spellStart"/>
+      <w:r>
+        <w:t>mudah</w:t>
+      </w:r>
+      <w:proofErr w:type="spellEnd"/>
+      <w:r>
+        <w:t xml:space="preserve">. </w:t>
+      </w:r>
+      <w:proofErr w:type="spellStart"/>
+      <w:r>
+        <w:t>Diperlukan</w:t>
+      </w:r>
+      <w:proofErr w:type="spellEnd"/>
+      <w:r>
+        <w:t xml:space="preserve"> </w:t>
+      </w:r>
+      <w:proofErr w:type="spellStart"/>
+      <w:r>
+        <w:t>kreativitas</w:t>
+      </w:r>
+      <w:proofErr w:type="spellEnd"/>
+      <w:r>
+        <w:t xml:space="preserve">, </w:t>
+      </w:r>
+      <w:proofErr w:type="spellStart"/>
+      <w:r>
+        <w:t>pemahaman</w:t>
+      </w:r>
+      <w:proofErr w:type="spellEnd"/>
+      <w:r>
+        <w:t xml:space="preserve"> </w:t>
+      </w:r>
+      <w:proofErr w:type="spellStart"/>
+      <w:r>
+        <w:t>akan</w:t>
+      </w:r>
+      <w:proofErr w:type="spellEnd"/>
+      <w:r>
+        <w:t xml:space="preserve"> </w:t>
+      </w:r>
+      <w:proofErr w:type="spellStart"/>
+      <w:r>
+        <w:t>kenapa</w:t>
+      </w:r>
+      <w:proofErr w:type="spellEnd"/>
+      <w:r>
+        <w:t xml:space="preserve"> </w:t>
+      </w:r>
+      <w:proofErr w:type="spellStart"/>
+      <w:r>
+        <w:t>konsep</w:t>
+      </w:r>
+      <w:proofErr w:type="spellEnd"/>
+      <w:r>
+        <w:t xml:space="preserve"> </w:t>
+      </w:r>
+      <w:proofErr w:type="spellStart"/>
+      <w:r>
+        <w:t>tersebut</w:t>
+      </w:r>
+      <w:proofErr w:type="spellEnd"/>
+      <w:r>
+        <w:t xml:space="preserve"> </w:t>
+      </w:r>
+      <w:proofErr w:type="spellStart"/>
+      <w:r>
+        <w:t>dibuat</w:t>
+      </w:r>
+      <w:proofErr w:type="spellEnd"/>
+      <w:r>
+        <w:t xml:space="preserve"> dan </w:t>
+      </w:r>
+      <w:proofErr w:type="spellStart"/>
+      <w:r>
+        <w:t>dampak</w:t>
+      </w:r>
+      <w:proofErr w:type="spellEnd"/>
+      <w:r>
+        <w:t xml:space="preserve"> </w:t>
+      </w:r>
+      <w:proofErr w:type="spellStart"/>
+      <w:r>
+        <w:t>dari</w:t>
+      </w:r>
+      <w:proofErr w:type="spellEnd"/>
+      <w:r>
+        <w:t xml:space="preserve"> </w:t>
+      </w:r>
+      <w:proofErr w:type="spellStart"/>
+      <w:r>
+        <w:t>konsep</w:t>
+      </w:r>
+      <w:proofErr w:type="spellEnd"/>
+      <w:r>
+        <w:t xml:space="preserve"> </w:t>
+      </w:r>
+      <w:proofErr w:type="spellStart"/>
+      <w:r>
+        <w:t>baru</w:t>
+      </w:r>
+      <w:proofErr w:type="spellEnd"/>
+      <w:r>
+        <w:t xml:space="preserve"> </w:t>
+      </w:r>
+      <w:proofErr w:type="spellStart"/>
+      <w:r>
+        <w:t>tersebut</w:t>
+      </w:r>
+      <w:proofErr w:type="spellEnd"/>
+      <w:r>
+        <w:t xml:space="preserve"> </w:t>
+      </w:r>
+      <w:proofErr w:type="spellStart"/>
+      <w:r>
+        <w:t>terhadap</w:t>
+      </w:r>
+      <w:proofErr w:type="spellEnd"/>
+      <w:r>
+        <w:t xml:space="preserve"> </w:t>
+      </w:r>
+      <w:proofErr w:type="spellStart"/>
+      <w:r>
+        <w:t>pengguna</w:t>
+      </w:r>
+      <w:proofErr w:type="spellEnd"/>
+      <w:r>
+        <w:t xml:space="preserve"> agar </w:t>
+      </w:r>
+      <w:proofErr w:type="spellStart"/>
+      <w:r>
+        <w:t>bisa</w:t>
+      </w:r>
+      <w:proofErr w:type="spellEnd"/>
+      <w:r>
+        <w:t xml:space="preserve"> </w:t>
+      </w:r>
+      <w:proofErr w:type="spellStart"/>
+      <w:r>
+        <w:t>memakai</w:t>
+      </w:r>
+      <w:proofErr w:type="spellEnd"/>
+      <w:r>
+        <w:t xml:space="preserve"> </w:t>
+      </w:r>
+      <w:proofErr w:type="spellStart"/>
+      <w:r>
+        <w:t>konsep</w:t>
+      </w:r>
+      <w:proofErr w:type="spellEnd"/>
+      <w:r>
+        <w:t xml:space="preserve"> </w:t>
+      </w:r>
+      <w:proofErr w:type="spellStart"/>
+      <w:r>
+        <w:t>baru</w:t>
+      </w:r>
+      <w:proofErr w:type="spellEnd"/>
+      <w:r>
+        <w:t xml:space="preserve"> </w:t>
+      </w:r>
+      <w:proofErr w:type="spellStart"/>
+      <w:r>
+        <w:t>dengan</w:t>
+      </w:r>
+      <w:proofErr w:type="spellEnd"/>
+      <w:r>
+        <w:t xml:space="preserve"> </w:t>
+      </w:r>
+      <w:proofErr w:type="spellStart"/>
+      <w:r>
+        <w:t>baik</w:t>
+      </w:r>
+      <w:proofErr w:type="spellEnd"/>
+      <w:r>
+        <w:t xml:space="preserve">. </w:t>
+      </w:r>
+      <w:proofErr w:type="spellStart"/>
+      <w:r>
+        <w:t>Untuk</w:t>
+      </w:r>
+      <w:proofErr w:type="spellEnd"/>
+      <w:r>
+        <w:t xml:space="preserve"> </w:t>
+      </w:r>
+      <w:proofErr w:type="spellStart"/>
+      <w:r>
+        <w:t>contoh</w:t>
+      </w:r>
+      <w:proofErr w:type="spellEnd"/>
+      <w:r>
+        <w:t xml:space="preserve"> yang </w:t>
+      </w:r>
+      <w:proofErr w:type="spellStart"/>
+      <w:r>
+        <w:t>ada</w:t>
+      </w:r>
+      <w:proofErr w:type="spellEnd"/>
+      <w:r>
+        <w:t xml:space="preserve"> </w:t>
+      </w:r>
+      <w:proofErr w:type="spellStart"/>
+      <w:r>
+        <w:t>dalam</w:t>
+      </w:r>
+      <w:proofErr w:type="spellEnd"/>
+      <w:r>
+        <w:t xml:space="preserve"> </w:t>
+      </w:r>
+      <w:proofErr w:type="spellStart"/>
+      <w:r>
+        <w:t>kehidupan</w:t>
+      </w:r>
+      <w:proofErr w:type="spellEnd"/>
+      <w:r>
+        <w:t xml:space="preserve"> </w:t>
+      </w:r>
+      <w:proofErr w:type="spellStart"/>
+      <w:r>
+        <w:t>sehari</w:t>
+      </w:r>
+      <w:proofErr w:type="spellEnd"/>
+      <w:r>
+        <w:t xml:space="preserve"> - </w:t>
+      </w:r>
+      <w:proofErr w:type="spellStart"/>
+      <w:r>
+        <w:t>hari</w:t>
+      </w:r>
+      <w:proofErr w:type="spellEnd"/>
+      <w:r>
+        <w:t xml:space="preserve">, </w:t>
+      </w:r>
+      <w:proofErr w:type="spellStart"/>
+      <w:r>
+        <w:t>kenapa</w:t>
+      </w:r>
+      <w:proofErr w:type="spellEnd"/>
+      <w:r>
+        <w:t xml:space="preserve"> </w:t>
+      </w:r>
+      <w:proofErr w:type="spellStart"/>
+      <w:r>
+        <w:t>tombol</w:t>
+      </w:r>
+      <w:proofErr w:type="spellEnd"/>
+      <w:r>
+        <w:t xml:space="preserve"> X </w:t>
+      </w:r>
+      <w:proofErr w:type="spellStart"/>
+      <w:r>
+        <w:t>selalu</w:t>
+      </w:r>
+      <w:proofErr w:type="spellEnd"/>
+      <w:r>
+        <w:t xml:space="preserve"> </w:t>
+      </w:r>
+      <w:proofErr w:type="spellStart"/>
+      <w:r>
+        <w:t>dipakai</w:t>
+      </w:r>
+      <w:proofErr w:type="spellEnd"/>
+      <w:r>
+        <w:t xml:space="preserve"> </w:t>
+      </w:r>
+      <w:proofErr w:type="spellStart"/>
+      <w:r>
+        <w:t>untuk</w:t>
+      </w:r>
+      <w:proofErr w:type="spellEnd"/>
+      <w:r>
+        <w:t xml:space="preserve"> </w:t>
+      </w:r>
+      <w:proofErr w:type="spellStart"/>
+      <w:r>
+        <w:t>menutup</w:t>
+      </w:r>
+      <w:proofErr w:type="spellEnd"/>
+      <w:r>
+        <w:t xml:space="preserve"> </w:t>
+      </w:r>
+      <w:proofErr w:type="spellStart"/>
+      <w:r>
+        <w:t>aplikasi</w:t>
+      </w:r>
+      <w:proofErr w:type="spellEnd"/>
+      <w:r>
+        <w:t xml:space="preserve">, </w:t>
+      </w:r>
+      <w:proofErr w:type="spellStart"/>
+      <w:r>
+        <w:t>dimana</w:t>
+      </w:r>
+      <w:proofErr w:type="spellEnd"/>
+      <w:r>
+        <w:t xml:space="preserve"> </w:t>
+      </w:r>
+      <w:proofErr w:type="spellStart"/>
+      <w:r>
+        <w:t>huruf</w:t>
+      </w:r>
+      <w:proofErr w:type="spellEnd"/>
+      <w:r>
+        <w:t xml:space="preserve"> </w:t>
+      </w:r>
+      <w:proofErr w:type="gramStart"/>
+      <w:r>
+        <w:t xml:space="preserve">X  </w:t>
+      </w:r>
+      <w:proofErr w:type="spellStart"/>
+      <w:r>
+        <w:t>sendiri</w:t>
+      </w:r>
+      <w:proofErr w:type="spellEnd"/>
+      <w:proofErr w:type="gramEnd"/>
+      <w:r>
+        <w:t xml:space="preserve"> </w:t>
+      </w:r>
+      <w:proofErr w:type="spellStart"/>
+      <w:r>
+        <w:t>tidak</w:t>
+      </w:r>
+      <w:proofErr w:type="spellEnd"/>
+      <w:r>
+        <w:t xml:space="preserve"> </w:t>
+      </w:r>
+      <w:proofErr w:type="spellStart"/>
+      <w:r>
+        <w:t>memiliki</w:t>
+      </w:r>
+      <w:proofErr w:type="spellEnd"/>
+      <w:r>
+        <w:t xml:space="preserve"> arti </w:t>
+      </w:r>
+      <w:proofErr w:type="spellStart"/>
+      <w:r>
+        <w:t>apa</w:t>
+      </w:r>
+      <w:proofErr w:type="spellEnd"/>
+      <w:r>
+        <w:t xml:space="preserve"> </w:t>
+      </w:r>
+      <w:proofErr w:type="spellStart"/>
+      <w:r>
+        <w:t>apa</w:t>
+      </w:r>
+      <w:proofErr w:type="spellEnd"/>
+      <w:r>
+        <w:t xml:space="preserve">? Jadi </w:t>
+      </w:r>
+      <w:proofErr w:type="spellStart"/>
+      <w:r>
+        <w:t>kenapa</w:t>
+      </w:r>
+      <w:proofErr w:type="spellEnd"/>
+      <w:r>
+        <w:t xml:space="preserve"> </w:t>
+      </w:r>
+      <w:proofErr w:type="spellStart"/>
+      <w:r>
+        <w:t>memakai</w:t>
+      </w:r>
+      <w:proofErr w:type="spellEnd"/>
+      <w:r>
+        <w:t xml:space="preserve"> </w:t>
+      </w:r>
+      <w:proofErr w:type="spellStart"/>
+      <w:r>
+        <w:t>huruf</w:t>
+      </w:r>
+      <w:proofErr w:type="spellEnd"/>
+      <w:r>
+        <w:t xml:space="preserve"> </w:t>
+      </w:r>
+      <w:proofErr w:type="spellStart"/>
+      <w:r>
+        <w:t>itu</w:t>
+      </w:r>
+      <w:proofErr w:type="spellEnd"/>
+      <w:r>
+        <w:t xml:space="preserve">, </w:t>
+      </w:r>
+      <w:proofErr w:type="spellStart"/>
+      <w:r>
+        <w:t>kenapa</w:t>
+      </w:r>
+      <w:proofErr w:type="spellEnd"/>
+      <w:r>
+        <w:t xml:space="preserve"> </w:t>
+      </w:r>
+      <w:proofErr w:type="spellStart"/>
+      <w:r>
+        <w:t>tidak</w:t>
+      </w:r>
+      <w:proofErr w:type="spellEnd"/>
+      <w:r>
+        <w:t xml:space="preserve"> I, </w:t>
+      </w:r>
+      <w:proofErr w:type="spellStart"/>
+      <w:r>
+        <w:t>atau</w:t>
+      </w:r>
+      <w:proofErr w:type="spellEnd"/>
+      <w:r>
+        <w:t xml:space="preserve"> U </w:t>
+      </w:r>
+      <w:proofErr w:type="spellStart"/>
+      <w:r>
+        <w:t>atau</w:t>
+      </w:r>
+      <w:proofErr w:type="spellEnd"/>
+      <w:r>
+        <w:t xml:space="preserve"> T </w:t>
+      </w:r>
+      <w:proofErr w:type="spellStart"/>
+      <w:r>
+        <w:t>untuk</w:t>
+      </w:r>
+      <w:proofErr w:type="spellEnd"/>
+      <w:r>
+        <w:t xml:space="preserve"> </w:t>
+      </w:r>
+      <w:proofErr w:type="spellStart"/>
+      <w:r>
+        <w:t>Tutup</w:t>
+      </w:r>
+      <w:proofErr w:type="spellEnd"/>
+      <w:r>
+        <w:t xml:space="preserve">. </w:t>
+      </w:r>
+      <w:proofErr w:type="spellStart"/>
+      <w:r>
+        <w:t>Ini</w:t>
+      </w:r>
+      <w:proofErr w:type="spellEnd"/>
+      <w:r>
+        <w:t xml:space="preserve"> </w:t>
+      </w:r>
+      <w:proofErr w:type="spellStart"/>
+      <w:r>
+        <w:t>dikarenakan</w:t>
+      </w:r>
+      <w:proofErr w:type="spellEnd"/>
+      <w:r>
+        <w:t xml:space="preserve"> X </w:t>
+      </w:r>
+      <w:proofErr w:type="spellStart"/>
+      <w:r>
+        <w:t>memiliki</w:t>
+      </w:r>
+      <w:proofErr w:type="spellEnd"/>
+      <w:r>
+        <w:t xml:space="preserve"> </w:t>
+      </w:r>
+      <w:proofErr w:type="spellStart"/>
+      <w:r>
+        <w:t>konotasi</w:t>
+      </w:r>
+      <w:proofErr w:type="spellEnd"/>
+      <w:r>
+        <w:t xml:space="preserve"> </w:t>
+      </w:r>
+      <w:proofErr w:type="spellStart"/>
+      <w:r>
+        <w:t>untuk</w:t>
+      </w:r>
+      <w:proofErr w:type="spellEnd"/>
+      <w:r>
+        <w:t xml:space="preserve"> </w:t>
+      </w:r>
+      <w:proofErr w:type="spellStart"/>
+      <w:r>
+        <w:t>menolak</w:t>
+      </w:r>
+      <w:proofErr w:type="spellEnd"/>
+      <w:r>
+        <w:t xml:space="preserve">, </w:t>
+      </w:r>
+      <w:proofErr w:type="spellStart"/>
+      <w:r>
+        <w:t>dimana</w:t>
+      </w:r>
+      <w:proofErr w:type="spellEnd"/>
+      <w:r>
+        <w:t xml:space="preserve"> X </w:t>
+      </w:r>
+      <w:proofErr w:type="spellStart"/>
+      <w:r>
+        <w:t>sering</w:t>
+      </w:r>
+      <w:proofErr w:type="spellEnd"/>
+      <w:r>
+        <w:t xml:space="preserve"> </w:t>
+      </w:r>
+      <w:proofErr w:type="spellStart"/>
+      <w:r>
+        <w:t>dipakai</w:t>
+      </w:r>
+      <w:proofErr w:type="spellEnd"/>
+      <w:r>
+        <w:t xml:space="preserve"> </w:t>
+      </w:r>
+      <w:proofErr w:type="spellStart"/>
+      <w:r>
+        <w:t>sebagai</w:t>
+      </w:r>
+      <w:proofErr w:type="spellEnd"/>
+      <w:r>
+        <w:t xml:space="preserve"> </w:t>
+      </w:r>
+      <w:proofErr w:type="spellStart"/>
+      <w:r>
+        <w:t>oposisi</w:t>
+      </w:r>
+      <w:proofErr w:type="spellEnd"/>
+      <w:r>
+        <w:t xml:space="preserve"> </w:t>
+      </w:r>
+      <w:proofErr w:type="spellStart"/>
+      <w:r>
+        <w:t>tanda</w:t>
+      </w:r>
+      <w:proofErr w:type="spellEnd"/>
+      <w:r>
+        <w:t xml:space="preserve"> </w:t>
+      </w:r>
+      <w:proofErr w:type="spellStart"/>
+      <w:r>
+        <w:t>centang</w:t>
+      </w:r>
+      <w:proofErr w:type="spellEnd"/>
+      <w:r>
+        <w:t xml:space="preserve"> (</w:t>
       </w:r>
       <w:r>
         <w:rPr>
@@ -54,10 +644,39 @@
         <w:t>✓</w:t>
       </w:r>
       <w:r>
-        <w:t>) atau</w:t>
-      </w:r>
-      <w:r>
-        <w:t xml:space="preserve"> di beberapa negara tanda lingkaran (</w:t>
+        <w:t xml:space="preserve">) </w:t>
+      </w:r>
+      <w:proofErr w:type="spellStart"/>
+      <w:r>
+        <w:t>atau</w:t>
+      </w:r>
+      <w:proofErr w:type="spellEnd"/>
+      <w:r>
+        <w:t xml:space="preserve"> di </w:t>
+      </w:r>
+      <w:proofErr w:type="spellStart"/>
+      <w:r>
+        <w:t>beberapa</w:t>
+      </w:r>
+      <w:proofErr w:type="spellEnd"/>
+      <w:r>
+        <w:t xml:space="preserve"> negara </w:t>
+      </w:r>
+      <w:proofErr w:type="spellStart"/>
+      <w:r>
+        <w:t>tanda</w:t>
+      </w:r>
+      <w:proofErr w:type="spellEnd"/>
+      <w:r>
+        <w:t xml:space="preserve"> </w:t>
+      </w:r>
+      <w:proofErr w:type="spellStart"/>
+      <w:r>
+        <w:t>lingkaran</w:t>
+      </w:r>
+      <w:proofErr w:type="spellEnd"/>
+      <w:r>
+        <w:t xml:space="preserve"> (</w:t>
       </w:r>
       <w:r>
         <w:t>○</w:t>
@@ -74,19 +693,589 @@
     </w:p>
     <w:p>
       <w:r>
-        <w:t xml:space="preserve">Jadi daripada membuat/memikirkan sebuah konsep baru, kita bisa mengambil inspirasi dari produk – produk yang lain. Sebagai contoh, sistem battle pass yang ada di mana – mana sekarang ini dalam industry Game. Battle pass adalah sebuah sistem yang memberi pemain insentif untuk bermain lebih banyak dengan memberi hadiah – hadiah seperti skin, aksesoris, kustomisasi yang didapat saat </w:t>
-      </w:r>
+        <w:t xml:space="preserve">Jadi </w:t>
+      </w:r>
+      <w:proofErr w:type="spellStart"/>
+      <w:r>
+        <w:t>daripada</w:t>
+      </w:r>
+      <w:proofErr w:type="spellEnd"/>
+      <w:r>
+        <w:t xml:space="preserve"> </w:t>
+      </w:r>
+      <w:proofErr w:type="spellStart"/>
+      <w:r>
+        <w:t>membuat</w:t>
+      </w:r>
+      <w:proofErr w:type="spellEnd"/>
+      <w:r>
+        <w:t>/</w:t>
+      </w:r>
+      <w:proofErr w:type="spellStart"/>
+      <w:r>
+        <w:t>memikirkan</w:t>
+      </w:r>
+      <w:proofErr w:type="spellEnd"/>
+      <w:r>
+        <w:t xml:space="preserve"> </w:t>
+      </w:r>
+      <w:proofErr w:type="spellStart"/>
+      <w:r>
+        <w:t>sebuah</w:t>
+      </w:r>
+      <w:proofErr w:type="spellEnd"/>
+      <w:r>
+        <w:t xml:space="preserve"> </w:t>
+      </w:r>
+      <w:proofErr w:type="spellStart"/>
+      <w:r>
+        <w:t>konsep</w:t>
+      </w:r>
+      <w:proofErr w:type="spellEnd"/>
+      <w:r>
+        <w:t xml:space="preserve"> </w:t>
+      </w:r>
+      <w:proofErr w:type="spellStart"/>
+      <w:r>
+        <w:t>baru</w:t>
+      </w:r>
+      <w:proofErr w:type="spellEnd"/>
+      <w:r>
+        <w:t xml:space="preserve">, </w:t>
+      </w:r>
+      <w:proofErr w:type="spellStart"/>
+      <w:r>
+        <w:t>kita</w:t>
+      </w:r>
+      <w:proofErr w:type="spellEnd"/>
+      <w:r>
+        <w:t xml:space="preserve"> </w:t>
+      </w:r>
+      <w:proofErr w:type="spellStart"/>
+      <w:r>
+        <w:t>bisa</w:t>
+      </w:r>
+      <w:proofErr w:type="spellEnd"/>
+      <w:r>
+        <w:t xml:space="preserve"> </w:t>
+      </w:r>
+      <w:proofErr w:type="spellStart"/>
+      <w:r>
+        <w:t>mengambil</w:t>
+      </w:r>
+      <w:proofErr w:type="spellEnd"/>
+      <w:r>
+        <w:t xml:space="preserve"> </w:t>
+      </w:r>
+      <w:proofErr w:type="spellStart"/>
+      <w:r>
+        <w:t>inspirasi</w:t>
+      </w:r>
+      <w:proofErr w:type="spellEnd"/>
+      <w:r>
+        <w:t xml:space="preserve"> </w:t>
+      </w:r>
+      <w:proofErr w:type="spellStart"/>
+      <w:r>
+        <w:t>dari</w:t>
+      </w:r>
+      <w:proofErr w:type="spellEnd"/>
+      <w:r>
+        <w:t xml:space="preserve"> </w:t>
+      </w:r>
+      <w:proofErr w:type="spellStart"/>
+      <w:r>
+        <w:t>produk</w:t>
+      </w:r>
+      <w:proofErr w:type="spellEnd"/>
+      <w:r>
+        <w:t xml:space="preserve"> – </w:t>
+      </w:r>
+      <w:proofErr w:type="spellStart"/>
+      <w:r>
+        <w:t>produk</w:t>
+      </w:r>
+      <w:proofErr w:type="spellEnd"/>
+      <w:r>
+        <w:t xml:space="preserve"> yang lain. </w:t>
+      </w:r>
+      <w:proofErr w:type="spellStart"/>
+      <w:r>
+        <w:t>Sebagai</w:t>
+      </w:r>
+      <w:proofErr w:type="spellEnd"/>
+      <w:r>
+        <w:t xml:space="preserve"> </w:t>
+      </w:r>
+      <w:proofErr w:type="spellStart"/>
+      <w:r>
+        <w:t>contoh</w:t>
+      </w:r>
+      <w:proofErr w:type="spellEnd"/>
+      <w:r>
+        <w:t xml:space="preserve">, </w:t>
+      </w:r>
+      <w:proofErr w:type="spellStart"/>
+      <w:r>
+        <w:t>sistem</w:t>
+      </w:r>
+      <w:proofErr w:type="spellEnd"/>
+      <w:r>
+        <w:t xml:space="preserve"> battle pass yang </w:t>
+      </w:r>
+      <w:proofErr w:type="spellStart"/>
+      <w:r>
+        <w:t>ada</w:t>
+      </w:r>
+      <w:proofErr w:type="spellEnd"/>
+      <w:r>
+        <w:t xml:space="preserve"> di mana – mana </w:t>
+      </w:r>
+      <w:proofErr w:type="spellStart"/>
+      <w:r>
+        <w:t>sekarang</w:t>
+      </w:r>
+      <w:proofErr w:type="spellEnd"/>
+      <w:r>
+        <w:t xml:space="preserve"> </w:t>
+      </w:r>
+      <w:proofErr w:type="spellStart"/>
+      <w:r>
+        <w:t>ini</w:t>
+      </w:r>
+      <w:proofErr w:type="spellEnd"/>
+      <w:r>
+        <w:t xml:space="preserve"> </w:t>
+      </w:r>
+      <w:proofErr w:type="spellStart"/>
+      <w:r>
+        <w:t>dalam</w:t>
+      </w:r>
+      <w:proofErr w:type="spellEnd"/>
+      <w:r>
+        <w:t xml:space="preserve"> industry Game. Battle pass </w:t>
+      </w:r>
+      <w:proofErr w:type="spellStart"/>
+      <w:r>
+        <w:t>adalah</w:t>
+      </w:r>
+      <w:proofErr w:type="spellEnd"/>
+      <w:r>
+        <w:t xml:space="preserve"> </w:t>
+      </w:r>
+      <w:proofErr w:type="spellStart"/>
+      <w:r>
+        <w:t>sebuah</w:t>
+      </w:r>
+      <w:proofErr w:type="spellEnd"/>
+      <w:r>
+        <w:t xml:space="preserve"> </w:t>
+      </w:r>
+      <w:proofErr w:type="spellStart"/>
+      <w:r>
+        <w:t>sistem</w:t>
+      </w:r>
+      <w:proofErr w:type="spellEnd"/>
+      <w:r>
+        <w:t xml:space="preserve"> yang </w:t>
+      </w:r>
+      <w:proofErr w:type="spellStart"/>
+      <w:r>
+        <w:t>memberi</w:t>
+      </w:r>
+      <w:proofErr w:type="spellEnd"/>
+      <w:r>
+        <w:t xml:space="preserve"> </w:t>
+      </w:r>
+      <w:proofErr w:type="spellStart"/>
+      <w:r>
+        <w:t>pemain</w:t>
+      </w:r>
+      <w:proofErr w:type="spellEnd"/>
+      <w:r>
+        <w:t xml:space="preserve"> </w:t>
+      </w:r>
+      <w:proofErr w:type="spellStart"/>
+      <w:r>
+        <w:t>insentif</w:t>
+      </w:r>
+      <w:proofErr w:type="spellEnd"/>
+      <w:r>
+        <w:t xml:space="preserve"> </w:t>
+      </w:r>
+      <w:proofErr w:type="spellStart"/>
+      <w:r>
+        <w:t>untuk</w:t>
+      </w:r>
+      <w:proofErr w:type="spellEnd"/>
+      <w:r>
+        <w:t xml:space="preserve"> </w:t>
+      </w:r>
+      <w:proofErr w:type="spellStart"/>
+      <w:r>
+        <w:t>bermain</w:t>
+      </w:r>
+      <w:proofErr w:type="spellEnd"/>
+      <w:r>
+        <w:t xml:space="preserve"> </w:t>
+      </w:r>
+      <w:proofErr w:type="spellStart"/>
+      <w:r>
+        <w:t>lebih</w:t>
+      </w:r>
+      <w:proofErr w:type="spellEnd"/>
+      <w:r>
+        <w:t xml:space="preserve"> </w:t>
+      </w:r>
+      <w:proofErr w:type="spellStart"/>
+      <w:r>
+        <w:t>banyak</w:t>
+      </w:r>
+      <w:proofErr w:type="spellEnd"/>
+      <w:r>
+        <w:t xml:space="preserve"> </w:t>
+      </w:r>
+      <w:proofErr w:type="spellStart"/>
+      <w:r>
+        <w:t>dengan</w:t>
+      </w:r>
+      <w:proofErr w:type="spellEnd"/>
+      <w:r>
+        <w:t xml:space="preserve"> </w:t>
+      </w:r>
+      <w:proofErr w:type="spellStart"/>
+      <w:r>
+        <w:t>memberi</w:t>
+      </w:r>
+      <w:proofErr w:type="spellEnd"/>
+      <w:r>
+        <w:t xml:space="preserve"> </w:t>
+      </w:r>
+      <w:proofErr w:type="spellStart"/>
+      <w:r>
+        <w:t>hadiah</w:t>
+      </w:r>
+      <w:proofErr w:type="spellEnd"/>
+      <w:r>
+        <w:t xml:space="preserve"> – </w:t>
+      </w:r>
+      <w:proofErr w:type="spellStart"/>
+      <w:r>
+        <w:t>hadiah</w:t>
+      </w:r>
+      <w:proofErr w:type="spellEnd"/>
+      <w:r>
+        <w:t xml:space="preserve"> </w:t>
+      </w:r>
+      <w:proofErr w:type="spellStart"/>
+      <w:r>
+        <w:t>seperti</w:t>
+      </w:r>
+      <w:proofErr w:type="spellEnd"/>
+      <w:r>
+        <w:t xml:space="preserve"> skin, </w:t>
+      </w:r>
+      <w:proofErr w:type="spellStart"/>
+      <w:r>
+        <w:t>aksesoris</w:t>
+      </w:r>
+      <w:proofErr w:type="spellEnd"/>
+      <w:r>
+        <w:t xml:space="preserve">, </w:t>
+      </w:r>
+      <w:proofErr w:type="spellStart"/>
+      <w:r>
+        <w:t>kustomisasi</w:t>
+      </w:r>
+      <w:proofErr w:type="spellEnd"/>
+      <w:r>
+        <w:t xml:space="preserve"> yang </w:t>
+      </w:r>
+      <w:proofErr w:type="spellStart"/>
+      <w:r>
+        <w:t>didapat</w:t>
+      </w:r>
+      <w:proofErr w:type="spellEnd"/>
+      <w:r>
+        <w:t xml:space="preserve"> </w:t>
+      </w:r>
+      <w:proofErr w:type="spellStart"/>
+      <w:r>
+        <w:t>saat</w:t>
+      </w:r>
+      <w:proofErr w:type="spellEnd"/>
+      <w:r>
+        <w:t xml:space="preserve"> </w:t>
+      </w:r>
+      <w:proofErr w:type="spellStart"/>
       <w:r>
         <w:t>pemilik</w:t>
       </w:r>
-      <w:r>
-        <w:t xml:space="preserve"> battle pass bermain game tersebut. Sistem ini diawali oleh Valve dalam Dota 2 dan TF2. Dota 2 memiliki Compendium yang bila dibeli akan memberi player hadiah in-game seperti </w:t>
+      <w:proofErr w:type="spellEnd"/>
+      <w:r>
+        <w:t xml:space="preserve"> battle pass </w:t>
+      </w:r>
+      <w:proofErr w:type="spellStart"/>
+      <w:r>
+        <w:t>bermain</w:t>
+      </w:r>
+      <w:proofErr w:type="spellEnd"/>
+      <w:r>
+        <w:t xml:space="preserve"> game </w:t>
+      </w:r>
+      <w:proofErr w:type="spellStart"/>
+      <w:r>
+        <w:t>tersebut</w:t>
+      </w:r>
+      <w:proofErr w:type="spellEnd"/>
+      <w:r>
+        <w:t xml:space="preserve">. </w:t>
+      </w:r>
+      <w:proofErr w:type="spellStart"/>
+      <w:r>
+        <w:t>Sistem</w:t>
+      </w:r>
+      <w:proofErr w:type="spellEnd"/>
+      <w:r>
+        <w:t xml:space="preserve"> </w:t>
+      </w:r>
+      <w:proofErr w:type="spellStart"/>
+      <w:r>
+        <w:t>ini</w:t>
+      </w:r>
+      <w:proofErr w:type="spellEnd"/>
+      <w:r>
+        <w:t xml:space="preserve"> </w:t>
+      </w:r>
+      <w:proofErr w:type="spellStart"/>
+      <w:r>
+        <w:t>diawali</w:t>
+      </w:r>
+      <w:proofErr w:type="spellEnd"/>
+      <w:r>
+        <w:t xml:space="preserve"> oleh Valve </w:t>
+      </w:r>
+      <w:proofErr w:type="spellStart"/>
+      <w:r>
+        <w:t>dalam</w:t>
+      </w:r>
+      <w:proofErr w:type="spellEnd"/>
+      <w:r>
+        <w:t xml:space="preserve"> Dota 2 dan TF2. Dota 2 </w:t>
+      </w:r>
+      <w:proofErr w:type="spellStart"/>
+      <w:r>
+        <w:t>memiliki</w:t>
+      </w:r>
+      <w:proofErr w:type="spellEnd"/>
+      <w:r>
+        <w:t xml:space="preserve"> Compendium yang </w:t>
+      </w:r>
+      <w:proofErr w:type="spellStart"/>
+      <w:r>
+        <w:t>bila</w:t>
+      </w:r>
+      <w:proofErr w:type="spellEnd"/>
+      <w:r>
+        <w:t xml:space="preserve"> </w:t>
+      </w:r>
+      <w:proofErr w:type="spellStart"/>
+      <w:r>
+        <w:t>dibeli</w:t>
+      </w:r>
+      <w:proofErr w:type="spellEnd"/>
+      <w:r>
+        <w:t xml:space="preserve"> </w:t>
+      </w:r>
+      <w:proofErr w:type="spellStart"/>
+      <w:r>
+        <w:t>akan</w:t>
+      </w:r>
+      <w:proofErr w:type="spellEnd"/>
+      <w:r>
+        <w:t xml:space="preserve"> </w:t>
+      </w:r>
+      <w:proofErr w:type="spellStart"/>
+      <w:r>
+        <w:t>memberi</w:t>
+      </w:r>
+      <w:proofErr w:type="spellEnd"/>
+      <w:r>
+        <w:t xml:space="preserve"> player </w:t>
+      </w:r>
+      <w:proofErr w:type="spellStart"/>
+      <w:r>
+        <w:t>hadiah</w:t>
+      </w:r>
+      <w:proofErr w:type="spellEnd"/>
+      <w:r>
+        <w:t xml:space="preserve"> in-game </w:t>
+      </w:r>
+      <w:proofErr w:type="spellStart"/>
+      <w:r>
+        <w:t>seperti</w:t>
+      </w:r>
+      <w:proofErr w:type="spellEnd"/>
+      <w:r>
+        <w:t xml:space="preserve"> </w:t>
       </w:r>
       <w:r>
         <w:t xml:space="preserve">skin </w:t>
       </w:r>
       <w:r>
-        <w:t>courier baru dan beberapa hak di luar game seperti melakukan vote untuk partisipan Solo Championship 8 player. Sementara TF2 memiliki Campaign pass yang menghadiahkan pemilik Campaign pass dengan senjata dan spray baru setiap kali setiap misi diselesaikan.</w:t>
+        <w:t xml:space="preserve">courier </w:t>
+      </w:r>
+      <w:proofErr w:type="spellStart"/>
+      <w:r>
+        <w:t>baru</w:t>
+      </w:r>
+      <w:proofErr w:type="spellEnd"/>
+      <w:r>
+        <w:t xml:space="preserve"> dan </w:t>
+      </w:r>
+      <w:proofErr w:type="spellStart"/>
+      <w:r>
+        <w:t>beberapa</w:t>
+      </w:r>
+      <w:proofErr w:type="spellEnd"/>
+      <w:r>
+        <w:t xml:space="preserve"> </w:t>
+      </w:r>
+      <w:proofErr w:type="spellStart"/>
+      <w:r>
+        <w:t>hak</w:t>
+      </w:r>
+      <w:proofErr w:type="spellEnd"/>
+      <w:r>
+        <w:t xml:space="preserve"> di </w:t>
+      </w:r>
+      <w:proofErr w:type="spellStart"/>
+      <w:r>
+        <w:t>luar</w:t>
+      </w:r>
+      <w:proofErr w:type="spellEnd"/>
+      <w:r>
+        <w:t xml:space="preserve"> game </w:t>
+      </w:r>
+      <w:proofErr w:type="spellStart"/>
+      <w:r>
+        <w:t>seperti</w:t>
+      </w:r>
+      <w:proofErr w:type="spellEnd"/>
+      <w:r>
+        <w:t xml:space="preserve"> </w:t>
+      </w:r>
+      <w:proofErr w:type="spellStart"/>
+      <w:r>
+        <w:t>melakukan</w:t>
+      </w:r>
+      <w:proofErr w:type="spellEnd"/>
+      <w:r>
+        <w:t xml:space="preserve"> vote </w:t>
+      </w:r>
+      <w:proofErr w:type="spellStart"/>
+      <w:r>
+        <w:t>untuk</w:t>
+      </w:r>
+      <w:proofErr w:type="spellEnd"/>
+      <w:r>
+        <w:t xml:space="preserve"> </w:t>
+      </w:r>
+      <w:proofErr w:type="spellStart"/>
+      <w:r>
+        <w:t>partisipan</w:t>
+      </w:r>
+      <w:proofErr w:type="spellEnd"/>
+      <w:r>
+        <w:t xml:space="preserve"> Solo Championship 8 player. </w:t>
+      </w:r>
+      <w:proofErr w:type="spellStart"/>
+      <w:r>
+        <w:t>Sementara</w:t>
+      </w:r>
+      <w:proofErr w:type="spellEnd"/>
+      <w:r>
+        <w:t xml:space="preserve"> TF2 </w:t>
+      </w:r>
+      <w:proofErr w:type="spellStart"/>
+      <w:r>
+        <w:t>memiliki</w:t>
+      </w:r>
+      <w:proofErr w:type="spellEnd"/>
+      <w:r>
+        <w:t xml:space="preserve"> Campaign pass yang </w:t>
+      </w:r>
+      <w:proofErr w:type="spellStart"/>
+      <w:r>
+        <w:t>menghadiahkan</w:t>
+      </w:r>
+      <w:proofErr w:type="spellEnd"/>
+      <w:r>
+        <w:t xml:space="preserve"> </w:t>
+      </w:r>
+      <w:proofErr w:type="spellStart"/>
+      <w:r>
+        <w:t>pemilik</w:t>
+      </w:r>
+      <w:proofErr w:type="spellEnd"/>
+      <w:r>
+        <w:t xml:space="preserve"> Campaign pass </w:t>
+      </w:r>
+      <w:proofErr w:type="spellStart"/>
+      <w:r>
+        <w:t>dengan</w:t>
+      </w:r>
+      <w:proofErr w:type="spellEnd"/>
+      <w:r>
+        <w:t xml:space="preserve"> </w:t>
+      </w:r>
+      <w:proofErr w:type="spellStart"/>
+      <w:r>
+        <w:t>senjata</w:t>
+      </w:r>
+      <w:proofErr w:type="spellEnd"/>
+      <w:r>
+        <w:t xml:space="preserve"> dan spray </w:t>
+      </w:r>
+      <w:proofErr w:type="spellStart"/>
+      <w:r>
+        <w:t>baru</w:t>
+      </w:r>
+      <w:proofErr w:type="spellEnd"/>
+      <w:r>
+        <w:t xml:space="preserve"> </w:t>
+      </w:r>
+      <w:proofErr w:type="spellStart"/>
+      <w:r>
+        <w:t>setiap</w:t>
+      </w:r>
+      <w:proofErr w:type="spellEnd"/>
+      <w:r>
+        <w:t xml:space="preserve"> kali </w:t>
+      </w:r>
+      <w:proofErr w:type="spellStart"/>
+      <w:r>
+        <w:t>setiap</w:t>
+      </w:r>
+      <w:proofErr w:type="spellEnd"/>
+      <w:r>
+        <w:t xml:space="preserve"> </w:t>
+      </w:r>
+      <w:proofErr w:type="spellStart"/>
+      <w:r>
+        <w:t>misi</w:t>
+      </w:r>
+      <w:proofErr w:type="spellEnd"/>
+      <w:r>
+        <w:t xml:space="preserve"> </w:t>
+      </w:r>
+      <w:proofErr w:type="spellStart"/>
+      <w:r>
+        <w:t>diselesaikan</w:t>
+      </w:r>
+      <w:proofErr w:type="spellEnd"/>
+      <w:r>
+        <w:t>.</w:t>
       </w:r>
       <w:r>
         <w:rPr>
@@ -97,17 +1286,645 @@
     </w:p>
     <w:p>
       <w:r>
-        <w:t xml:space="preserve">Tapi di saat itu Battle Pass belum terkenal, Battle Pass mulai terkenal saat sistem itu dipakai oleh Fortnite, sebuah game Battle Royale yang populer dari Epic Games dimana 100 orang adu mekanik untuk menjadi juara pertama di game tersebut. Setelah Battle Pass dikenalkan, perusahaan melihat potensi untung yang dapat diraih menggunakan sistem ini dan sekarang, banyak sekali game memiliki </w:t>
-      </w:r>
+        <w:t xml:space="preserve">Tapi di </w:t>
+      </w:r>
+      <w:proofErr w:type="spellStart"/>
+      <w:r>
+        <w:t>saat</w:t>
+      </w:r>
+      <w:proofErr w:type="spellEnd"/>
+      <w:r>
+        <w:t xml:space="preserve"> </w:t>
+      </w:r>
+      <w:proofErr w:type="spellStart"/>
+      <w:r>
+        <w:t>itu</w:t>
+      </w:r>
+      <w:proofErr w:type="spellEnd"/>
+      <w:r>
+        <w:t xml:space="preserve"> Battle Pass </w:t>
+      </w:r>
+      <w:proofErr w:type="spellStart"/>
+      <w:r>
+        <w:t>belum</w:t>
+      </w:r>
+      <w:proofErr w:type="spellEnd"/>
+      <w:r>
+        <w:t xml:space="preserve"> </w:t>
+      </w:r>
+      <w:proofErr w:type="spellStart"/>
+      <w:r>
+        <w:t>terkenal</w:t>
+      </w:r>
+      <w:proofErr w:type="spellEnd"/>
+      <w:r>
+        <w:t xml:space="preserve">, Battle Pass </w:t>
+      </w:r>
+      <w:proofErr w:type="spellStart"/>
+      <w:r>
+        <w:t>mulai</w:t>
+      </w:r>
+      <w:proofErr w:type="spellEnd"/>
+      <w:r>
+        <w:t xml:space="preserve"> </w:t>
+      </w:r>
+      <w:proofErr w:type="spellStart"/>
+      <w:r>
+        <w:t>terkenal</w:t>
+      </w:r>
+      <w:proofErr w:type="spellEnd"/>
+      <w:r>
+        <w:t xml:space="preserve"> </w:t>
+      </w:r>
+      <w:proofErr w:type="spellStart"/>
+      <w:r>
+        <w:t>saat</w:t>
+      </w:r>
+      <w:proofErr w:type="spellEnd"/>
+      <w:r>
+        <w:t xml:space="preserve"> </w:t>
+      </w:r>
+      <w:proofErr w:type="spellStart"/>
+      <w:r>
+        <w:t>sistem</w:t>
+      </w:r>
+      <w:proofErr w:type="spellEnd"/>
+      <w:r>
+        <w:t xml:space="preserve"> </w:t>
+      </w:r>
+      <w:proofErr w:type="spellStart"/>
+      <w:r>
+        <w:t>itu</w:t>
+      </w:r>
+      <w:proofErr w:type="spellEnd"/>
+      <w:r>
+        <w:t xml:space="preserve"> </w:t>
+      </w:r>
+      <w:proofErr w:type="spellStart"/>
+      <w:r>
+        <w:t>dipakai</w:t>
+      </w:r>
+      <w:proofErr w:type="spellEnd"/>
+      <w:r>
+        <w:t xml:space="preserve"> oleh Fortnite, </w:t>
+      </w:r>
+      <w:proofErr w:type="spellStart"/>
+      <w:r>
+        <w:t>sebuah</w:t>
+      </w:r>
+      <w:proofErr w:type="spellEnd"/>
+      <w:r>
+        <w:t xml:space="preserve"> game Battle Royale yang </w:t>
+      </w:r>
+      <w:proofErr w:type="spellStart"/>
+      <w:r>
+        <w:t>populer</w:t>
+      </w:r>
+      <w:proofErr w:type="spellEnd"/>
+      <w:r>
+        <w:t xml:space="preserve"> </w:t>
+      </w:r>
+      <w:proofErr w:type="spellStart"/>
+      <w:r>
+        <w:t>dari</w:t>
+      </w:r>
+      <w:proofErr w:type="spellEnd"/>
+      <w:r>
+        <w:t xml:space="preserve"> Epic Games </w:t>
+      </w:r>
+      <w:proofErr w:type="spellStart"/>
+      <w:r>
+        <w:t>dimana</w:t>
+      </w:r>
+      <w:proofErr w:type="spellEnd"/>
+      <w:r>
+        <w:t xml:space="preserve"> 100 orang </w:t>
+      </w:r>
+      <w:proofErr w:type="spellStart"/>
+      <w:r>
+        <w:t>adu</w:t>
+      </w:r>
+      <w:proofErr w:type="spellEnd"/>
+      <w:r>
+        <w:t xml:space="preserve"> </w:t>
+      </w:r>
+      <w:proofErr w:type="spellStart"/>
+      <w:r>
+        <w:t>mekanik</w:t>
+      </w:r>
+      <w:proofErr w:type="spellEnd"/>
+      <w:r>
+        <w:t xml:space="preserve"> </w:t>
+      </w:r>
+      <w:proofErr w:type="spellStart"/>
+      <w:r>
+        <w:t>untuk</w:t>
+      </w:r>
+      <w:proofErr w:type="spellEnd"/>
+      <w:r>
+        <w:t xml:space="preserve"> </w:t>
+      </w:r>
+      <w:proofErr w:type="spellStart"/>
+      <w:r>
+        <w:t>menjadi</w:t>
+      </w:r>
+      <w:proofErr w:type="spellEnd"/>
+      <w:r>
+        <w:t xml:space="preserve"> </w:t>
+      </w:r>
+      <w:proofErr w:type="spellStart"/>
+      <w:r>
+        <w:t>juara</w:t>
+      </w:r>
+      <w:proofErr w:type="spellEnd"/>
+      <w:r>
+        <w:t xml:space="preserve"> </w:t>
+      </w:r>
+      <w:proofErr w:type="spellStart"/>
+      <w:r>
+        <w:t>pertama</w:t>
+      </w:r>
+      <w:proofErr w:type="spellEnd"/>
+      <w:r>
+        <w:t xml:space="preserve"> di game </w:t>
+      </w:r>
+      <w:proofErr w:type="spellStart"/>
+      <w:r>
+        <w:t>tersebut</w:t>
+      </w:r>
+      <w:proofErr w:type="spellEnd"/>
+      <w:r>
+        <w:t xml:space="preserve">. </w:t>
+      </w:r>
+      <w:proofErr w:type="spellStart"/>
+      <w:r>
+        <w:t>Setelah</w:t>
+      </w:r>
+      <w:proofErr w:type="spellEnd"/>
+      <w:r>
+        <w:t xml:space="preserve"> Battle Pass </w:t>
+      </w:r>
+      <w:proofErr w:type="spellStart"/>
+      <w:r>
+        <w:t>dikenalkan</w:t>
+      </w:r>
+      <w:proofErr w:type="spellEnd"/>
+      <w:r>
+        <w:t xml:space="preserve">, </w:t>
+      </w:r>
+      <w:proofErr w:type="spellStart"/>
+      <w:r>
+        <w:t>perusahaan</w:t>
+      </w:r>
+      <w:proofErr w:type="spellEnd"/>
+      <w:r>
+        <w:t xml:space="preserve"> </w:t>
+      </w:r>
+      <w:proofErr w:type="spellStart"/>
+      <w:r>
+        <w:t>melihat</w:t>
+      </w:r>
+      <w:proofErr w:type="spellEnd"/>
+      <w:r>
+        <w:t xml:space="preserve"> </w:t>
+      </w:r>
+      <w:proofErr w:type="spellStart"/>
+      <w:r>
+        <w:t>potensi</w:t>
+      </w:r>
+      <w:proofErr w:type="spellEnd"/>
+      <w:r>
+        <w:t xml:space="preserve"> </w:t>
+      </w:r>
+      <w:proofErr w:type="spellStart"/>
+      <w:r>
+        <w:t>untung</w:t>
+      </w:r>
+      <w:proofErr w:type="spellEnd"/>
+      <w:r>
+        <w:t xml:space="preserve"> yang </w:t>
+      </w:r>
+      <w:proofErr w:type="spellStart"/>
+      <w:r>
+        <w:t>dapat</w:t>
+      </w:r>
+      <w:proofErr w:type="spellEnd"/>
+      <w:r>
+        <w:t xml:space="preserve"> </w:t>
+      </w:r>
+      <w:proofErr w:type="spellStart"/>
+      <w:r>
+        <w:t>diraih</w:t>
+      </w:r>
+      <w:proofErr w:type="spellEnd"/>
+      <w:r>
+        <w:t xml:space="preserve"> </w:t>
+      </w:r>
+      <w:proofErr w:type="spellStart"/>
+      <w:r>
+        <w:t>menggunakan</w:t>
+      </w:r>
+      <w:proofErr w:type="spellEnd"/>
+      <w:r>
+        <w:t xml:space="preserve"> </w:t>
+      </w:r>
+      <w:proofErr w:type="spellStart"/>
+      <w:r>
+        <w:t>sistem</w:t>
+      </w:r>
+      <w:proofErr w:type="spellEnd"/>
+      <w:r>
+        <w:t xml:space="preserve"> </w:t>
+      </w:r>
+      <w:proofErr w:type="spellStart"/>
+      <w:r>
+        <w:t>ini</w:t>
+      </w:r>
+      <w:proofErr w:type="spellEnd"/>
+      <w:r>
+        <w:t xml:space="preserve"> dan </w:t>
+      </w:r>
+      <w:proofErr w:type="spellStart"/>
+      <w:r>
+        <w:t>sekarang</w:t>
+      </w:r>
+      <w:proofErr w:type="spellEnd"/>
+      <w:r>
+        <w:t xml:space="preserve">, </w:t>
+      </w:r>
+      <w:proofErr w:type="spellStart"/>
+      <w:r>
+        <w:t>banyak</w:t>
+      </w:r>
+      <w:proofErr w:type="spellEnd"/>
+      <w:r>
+        <w:t xml:space="preserve"> </w:t>
+      </w:r>
+      <w:proofErr w:type="spellStart"/>
+      <w:r>
+        <w:t>sekali</w:t>
+      </w:r>
+      <w:proofErr w:type="spellEnd"/>
+      <w:r>
+        <w:t xml:space="preserve"> game </w:t>
+      </w:r>
+      <w:proofErr w:type="spellStart"/>
+      <w:r>
+        <w:t>memiliki</w:t>
+      </w:r>
+      <w:proofErr w:type="spellEnd"/>
+      <w:r>
+        <w:t xml:space="preserve"> </w:t>
+      </w:r>
+      <w:proofErr w:type="spellStart"/>
       <w:r>
         <w:lastRenderedPageBreak/>
-        <w:t>sistem ini, dimodifikasi untuk memanfaatkan FOMO (Fear of Missing Out) atau sifat takut ketinggalan sesuatu yang mungkin diperlukan untuk memaksimalkan untung yang mereka dapatkan.</w:t>
+        <w:t>sistem</w:t>
+      </w:r>
+      <w:proofErr w:type="spellEnd"/>
+      <w:r>
+        <w:t xml:space="preserve"> </w:t>
+      </w:r>
+      <w:proofErr w:type="spellStart"/>
+      <w:r>
+        <w:t>ini</w:t>
+      </w:r>
+      <w:proofErr w:type="spellEnd"/>
+      <w:r>
+        <w:t xml:space="preserve">, </w:t>
+      </w:r>
+      <w:proofErr w:type="spellStart"/>
+      <w:r>
+        <w:t>dimodifikasi</w:t>
+      </w:r>
+      <w:proofErr w:type="spellEnd"/>
+      <w:r>
+        <w:t xml:space="preserve"> </w:t>
+      </w:r>
+      <w:proofErr w:type="spellStart"/>
+      <w:r>
+        <w:t>untuk</w:t>
+      </w:r>
+      <w:proofErr w:type="spellEnd"/>
+      <w:r>
+        <w:t xml:space="preserve"> </w:t>
+      </w:r>
+      <w:proofErr w:type="spellStart"/>
+      <w:r>
+        <w:t>memanfaatkan</w:t>
+      </w:r>
+      <w:proofErr w:type="spellEnd"/>
+      <w:r>
+        <w:t xml:space="preserve"> FOMO (Fear of Missing Out) </w:t>
+      </w:r>
+      <w:proofErr w:type="spellStart"/>
+      <w:r>
+        <w:t>atau</w:t>
+      </w:r>
+      <w:proofErr w:type="spellEnd"/>
+      <w:r>
+        <w:t xml:space="preserve"> </w:t>
+      </w:r>
+      <w:proofErr w:type="spellStart"/>
+      <w:r>
+        <w:t>sifat</w:t>
+      </w:r>
+      <w:proofErr w:type="spellEnd"/>
+      <w:r>
+        <w:t xml:space="preserve"> </w:t>
+      </w:r>
+      <w:proofErr w:type="spellStart"/>
+      <w:r>
+        <w:t>takut</w:t>
+      </w:r>
+      <w:proofErr w:type="spellEnd"/>
+      <w:r>
+        <w:t xml:space="preserve"> </w:t>
+      </w:r>
+      <w:proofErr w:type="spellStart"/>
+      <w:r>
+        <w:t>ketinggalan</w:t>
+      </w:r>
+      <w:proofErr w:type="spellEnd"/>
+      <w:r>
+        <w:t xml:space="preserve"> </w:t>
+      </w:r>
+      <w:proofErr w:type="spellStart"/>
+      <w:r>
+        <w:t>sesuatu</w:t>
+      </w:r>
+      <w:proofErr w:type="spellEnd"/>
+      <w:r>
+        <w:t xml:space="preserve"> yang </w:t>
+      </w:r>
+      <w:proofErr w:type="spellStart"/>
+      <w:r>
+        <w:t>mungkin</w:t>
+      </w:r>
+      <w:proofErr w:type="spellEnd"/>
+      <w:r>
+        <w:t xml:space="preserve"> </w:t>
+      </w:r>
+      <w:proofErr w:type="spellStart"/>
+      <w:r>
+        <w:t>diperlukan</w:t>
+      </w:r>
+      <w:proofErr w:type="spellEnd"/>
+      <w:r>
+        <w:t xml:space="preserve"> </w:t>
+      </w:r>
+      <w:proofErr w:type="spellStart"/>
+      <w:r>
+        <w:t>untuk</w:t>
+      </w:r>
+      <w:proofErr w:type="spellEnd"/>
+      <w:r>
+        <w:t xml:space="preserve"> </w:t>
+      </w:r>
+      <w:proofErr w:type="spellStart"/>
+      <w:r>
+        <w:t>memaksimalkan</w:t>
+      </w:r>
+      <w:proofErr w:type="spellEnd"/>
+      <w:r>
+        <w:t xml:space="preserve"> </w:t>
+      </w:r>
+      <w:proofErr w:type="spellStart"/>
+      <w:r>
+        <w:t>untung</w:t>
+      </w:r>
+      <w:proofErr w:type="spellEnd"/>
+      <w:r>
+        <w:t xml:space="preserve"> yang </w:t>
+      </w:r>
+      <w:proofErr w:type="spellStart"/>
+      <w:r>
+        <w:t>mereka</w:t>
+      </w:r>
+      <w:proofErr w:type="spellEnd"/>
+      <w:r>
+        <w:t xml:space="preserve"> </w:t>
+      </w:r>
+      <w:proofErr w:type="spellStart"/>
+      <w:r>
+        <w:t>dapatkan</w:t>
+      </w:r>
+      <w:proofErr w:type="spellEnd"/>
+      <w:r>
+        <w:t>.</w:t>
       </w:r>
     </w:p>
     <w:p>
-      <w:r>
-        <w:t>Dengan penjelasan tersebut, dalam bab ini akan dijelaskan Analisa – Analisa yang telah dibuat, game – game referensi yang berkontribusi dalam ide pembuatan game “Splatted” ini dan bagian – bagian yang dipertimbangkan ataupun diambil. Game – game yang diambil inspirasinya diantaranya adalah sebagai berikut ;</w:t>
-      </w:r>
+      <w:proofErr w:type="spellStart"/>
+      <w:r>
+        <w:t>Dengan</w:t>
+      </w:r>
+      <w:proofErr w:type="spellEnd"/>
+      <w:r>
+        <w:t xml:space="preserve"> </w:t>
+      </w:r>
+      <w:proofErr w:type="spellStart"/>
+      <w:r>
+        <w:t>penjelasan</w:t>
+      </w:r>
+      <w:proofErr w:type="spellEnd"/>
+      <w:r>
+        <w:t xml:space="preserve"> </w:t>
+      </w:r>
+      <w:proofErr w:type="spellStart"/>
+      <w:r>
+        <w:t>tersebut</w:t>
+      </w:r>
+      <w:proofErr w:type="spellEnd"/>
+      <w:r>
+        <w:t xml:space="preserve">, </w:t>
+      </w:r>
+      <w:proofErr w:type="spellStart"/>
+      <w:r>
+        <w:t>dalam</w:t>
+      </w:r>
+      <w:proofErr w:type="spellEnd"/>
+      <w:r>
+        <w:t xml:space="preserve"> </w:t>
+      </w:r>
+      <w:proofErr w:type="spellStart"/>
+      <w:r>
+        <w:t>bab</w:t>
+      </w:r>
+      <w:proofErr w:type="spellEnd"/>
+      <w:r>
+        <w:t xml:space="preserve"> </w:t>
+      </w:r>
+      <w:proofErr w:type="spellStart"/>
+      <w:r>
+        <w:t>ini</w:t>
+      </w:r>
+      <w:proofErr w:type="spellEnd"/>
+      <w:r>
+        <w:t xml:space="preserve"> </w:t>
+      </w:r>
+      <w:proofErr w:type="spellStart"/>
+      <w:r>
+        <w:t>akan</w:t>
+      </w:r>
+      <w:proofErr w:type="spellEnd"/>
+      <w:r>
+        <w:t xml:space="preserve"> </w:t>
+      </w:r>
+      <w:proofErr w:type="spellStart"/>
+      <w:r>
+        <w:t>dijelaskan</w:t>
+      </w:r>
+      <w:proofErr w:type="spellEnd"/>
+      <w:r>
+        <w:t xml:space="preserve"> Analisa – Analisa yang </w:t>
+      </w:r>
+      <w:proofErr w:type="spellStart"/>
+      <w:r>
+        <w:t>telah</w:t>
+      </w:r>
+      <w:proofErr w:type="spellEnd"/>
+      <w:r>
+        <w:t xml:space="preserve"> </w:t>
+      </w:r>
+      <w:proofErr w:type="spellStart"/>
+      <w:r>
+        <w:t>dibuat</w:t>
+      </w:r>
+      <w:proofErr w:type="spellEnd"/>
+      <w:r>
+        <w:t xml:space="preserve">, game – game </w:t>
+      </w:r>
+      <w:proofErr w:type="spellStart"/>
+      <w:r>
+        <w:t>referensi</w:t>
+      </w:r>
+      <w:proofErr w:type="spellEnd"/>
+      <w:r>
+        <w:t xml:space="preserve"> yang </w:t>
+      </w:r>
+      <w:proofErr w:type="spellStart"/>
+      <w:r>
+        <w:t>berkontribusi</w:t>
+      </w:r>
+      <w:proofErr w:type="spellEnd"/>
+      <w:r>
+        <w:t xml:space="preserve"> </w:t>
+      </w:r>
+      <w:proofErr w:type="spellStart"/>
+      <w:r>
+        <w:t>dalam</w:t>
+      </w:r>
+      <w:proofErr w:type="spellEnd"/>
+      <w:r>
+        <w:t xml:space="preserve"> ide </w:t>
+      </w:r>
+      <w:proofErr w:type="spellStart"/>
+      <w:r>
+        <w:t>pembuatan</w:t>
+      </w:r>
+      <w:proofErr w:type="spellEnd"/>
+      <w:r>
+        <w:t xml:space="preserve"> game “Splatted” </w:t>
+      </w:r>
+      <w:proofErr w:type="spellStart"/>
+      <w:r>
+        <w:t>ini</w:t>
+      </w:r>
+      <w:proofErr w:type="spellEnd"/>
+      <w:r>
+        <w:t xml:space="preserve"> dan </w:t>
+      </w:r>
+      <w:proofErr w:type="spellStart"/>
+      <w:r>
+        <w:t>bagian</w:t>
+      </w:r>
+      <w:proofErr w:type="spellEnd"/>
+      <w:r>
+        <w:t xml:space="preserve"> – </w:t>
+      </w:r>
+      <w:proofErr w:type="spellStart"/>
+      <w:r>
+        <w:t>bagian</w:t>
+      </w:r>
+      <w:proofErr w:type="spellEnd"/>
+      <w:r>
+        <w:t xml:space="preserve"> yang </w:t>
+      </w:r>
+      <w:proofErr w:type="spellStart"/>
+      <w:r>
+        <w:t>dipertimbangkan</w:t>
+      </w:r>
+      <w:proofErr w:type="spellEnd"/>
+      <w:r>
+        <w:t xml:space="preserve"> </w:t>
+      </w:r>
+      <w:proofErr w:type="spellStart"/>
+      <w:r>
+        <w:t>ataupun</w:t>
+      </w:r>
+      <w:proofErr w:type="spellEnd"/>
+      <w:r>
+        <w:t xml:space="preserve"> </w:t>
+      </w:r>
+      <w:proofErr w:type="spellStart"/>
+      <w:r>
+        <w:t>diambil</w:t>
+      </w:r>
+      <w:proofErr w:type="spellEnd"/>
+      <w:r>
+        <w:t xml:space="preserve">. Game – game yang </w:t>
+      </w:r>
+      <w:proofErr w:type="spellStart"/>
+      <w:r>
+        <w:t>diambil</w:t>
+      </w:r>
+      <w:proofErr w:type="spellEnd"/>
+      <w:r>
+        <w:t xml:space="preserve"> </w:t>
+      </w:r>
+      <w:proofErr w:type="spellStart"/>
+      <w:r>
+        <w:t>inspirasinya</w:t>
+      </w:r>
+      <w:proofErr w:type="spellEnd"/>
+      <w:r>
+        <w:t xml:space="preserve"> </w:t>
+      </w:r>
+      <w:proofErr w:type="spellStart"/>
+      <w:r>
+        <w:t>diantaranya</w:t>
+      </w:r>
+      <w:proofErr w:type="spellEnd"/>
+      <w:r>
+        <w:t xml:space="preserve"> </w:t>
+      </w:r>
+      <w:proofErr w:type="spellStart"/>
+      <w:r>
+        <w:t>adalah</w:t>
+      </w:r>
+      <w:proofErr w:type="spellEnd"/>
+      <w:r>
+        <w:t xml:space="preserve"> </w:t>
+      </w:r>
+      <w:proofErr w:type="spellStart"/>
+      <w:r>
+        <w:t>sebagai</w:t>
+      </w:r>
+      <w:proofErr w:type="spellEnd"/>
+      <w:r>
+        <w:t xml:space="preserve"> </w:t>
+      </w:r>
+      <w:proofErr w:type="spellStart"/>
+      <w:proofErr w:type="gramStart"/>
+      <w:r>
+        <w:t>berikut</w:t>
+      </w:r>
+      <w:proofErr w:type="spellEnd"/>
+      <w:r>
+        <w:t xml:space="preserve"> ;</w:t>
+      </w:r>
+      <w:proofErr w:type="gramEnd"/>
     </w:p>
     <w:p>
       <w:pPr>
@@ -123,9 +1940,11 @@
         </w:numPr>
         <w:ind w:left="709" w:hanging="709"/>
       </w:pPr>
+      <w:proofErr w:type="spellStart"/>
       <w:r>
         <w:t>CrossCode</w:t>
       </w:r>
+      <w:proofErr w:type="spellEnd"/>
     </w:p>
     <w:p>
       <w:pPr>
@@ -198,8 +2017,13 @@
         <w:pStyle w:val="STTSGambar"/>
       </w:pPr>
       <w:r>
-        <w:t>Screenshot CrossCode</w:t>
-      </w:r>
+        <w:t xml:space="preserve">Screenshot </w:t>
+      </w:r>
+      <w:proofErr w:type="spellStart"/>
+      <w:r>
+        <w:t>CrossCode</w:t>
+      </w:r>
+      <w:proofErr w:type="spellEnd"/>
     </w:p>
     <w:p>
       <w:pPr>
@@ -216,12 +2040,211 @@
           <w:tab w:val="left" w:pos="7800"/>
         </w:tabs>
       </w:pPr>
-      <w:r>
-        <w:t xml:space="preserve">CrossCode, sebuah game dikembangkan oleh Radical Fish Games dikeluarkan kepada publik pada September 2018. Dalam CrossCode, ada sebuah game VR MMOG populer bernama CrossWorlds yang menggabung VR dengan lingkungan fisik yang asli. Seluruh pemain CrossWorld memiliki sebuah avatar yang digunakan untuk bermain dalam sebuah planet gas bernama “The Raritan Gem”, dipanggil dalam CrossWorlds sebagai “Shadoon”. Di dalam game ini kita mengikuti jejak Lea, sebuah player dengan masalah sinkronisasi percakapan (membuat dia bisu dalam CrossWorlds) yang tidak memiliki ingatan apa – apa dan </w:t>
-      </w:r>
-      <w:r>
-        <w:lastRenderedPageBreak/>
-        <w:t>berusaha mengingat dirinya sendiri dengan bermain CrossWorlds. Sangat disarankan untuk dicoba dikarenakan cerita dan musik CrossCode yang luar biasa dan gameplay yang sangat seru.</w:t>
+      <w:proofErr w:type="spellStart"/>
+      <w:r>
+        <w:t>CrossCode</w:t>
+      </w:r>
+      <w:proofErr w:type="spellEnd"/>
+      <w:r>
+        <w:t xml:space="preserve">, </w:t>
+      </w:r>
+      <w:proofErr w:type="spellStart"/>
+      <w:r>
+        <w:t>sebuah</w:t>
+      </w:r>
+      <w:proofErr w:type="spellEnd"/>
+      <w:r>
+        <w:t xml:space="preserve"> game </w:t>
+      </w:r>
+      <w:proofErr w:type="spellStart"/>
+      <w:r>
+        <w:t>dikembangkan</w:t>
+      </w:r>
+      <w:proofErr w:type="spellEnd"/>
+      <w:r>
+        <w:t xml:space="preserve"> oleh Radical Fish Games </w:t>
+      </w:r>
+      <w:proofErr w:type="spellStart"/>
+      <w:r>
+        <w:t>dikeluarkan</w:t>
+      </w:r>
+      <w:proofErr w:type="spellEnd"/>
+      <w:r>
+        <w:t xml:space="preserve"> </w:t>
+      </w:r>
+      <w:proofErr w:type="spellStart"/>
+      <w:r>
+        <w:t>kepada</w:t>
+      </w:r>
+      <w:proofErr w:type="spellEnd"/>
+      <w:r>
+        <w:t xml:space="preserve"> </w:t>
+      </w:r>
+      <w:proofErr w:type="spellStart"/>
+      <w:r>
+        <w:t>publik</w:t>
+      </w:r>
+      <w:proofErr w:type="spellEnd"/>
+      <w:r>
+        <w:t xml:space="preserve"> pada September 2018. Sangat </w:t>
+      </w:r>
+      <w:proofErr w:type="spellStart"/>
+      <w:r>
+        <w:t>disarankan</w:t>
+      </w:r>
+      <w:proofErr w:type="spellEnd"/>
+      <w:r>
+        <w:t xml:space="preserve"> </w:t>
+      </w:r>
+      <w:proofErr w:type="spellStart"/>
+      <w:r>
+        <w:t>untuk</w:t>
+      </w:r>
+      <w:proofErr w:type="spellEnd"/>
+      <w:r>
+        <w:t xml:space="preserve"> </w:t>
+      </w:r>
+      <w:proofErr w:type="spellStart"/>
+      <w:r>
+        <w:t>dicoba</w:t>
+      </w:r>
+      <w:proofErr w:type="spellEnd"/>
+      <w:r>
+        <w:t xml:space="preserve"> </w:t>
+      </w:r>
+      <w:proofErr w:type="spellStart"/>
+      <w:r>
+        <w:t>dikarenakan</w:t>
+      </w:r>
+      <w:proofErr w:type="spellEnd"/>
+      <w:r>
+        <w:t xml:space="preserve"> </w:t>
+      </w:r>
+      <w:proofErr w:type="spellStart"/>
+      <w:r>
+        <w:t>cerita</w:t>
+      </w:r>
+      <w:proofErr w:type="spellEnd"/>
+      <w:r>
+        <w:t xml:space="preserve"> dan </w:t>
+      </w:r>
+      <w:proofErr w:type="spellStart"/>
+      <w:r>
+        <w:t>musik</w:t>
+      </w:r>
+      <w:proofErr w:type="spellEnd"/>
+      <w:r>
+        <w:t xml:space="preserve"> </w:t>
+      </w:r>
+      <w:proofErr w:type="spellStart"/>
+      <w:r>
+        <w:t>CrossCode</w:t>
+      </w:r>
+      <w:proofErr w:type="spellEnd"/>
+      <w:r>
+        <w:t xml:space="preserve"> yang </w:t>
+      </w:r>
+      <w:proofErr w:type="spellStart"/>
+      <w:r>
+        <w:t>luar</w:t>
+      </w:r>
+      <w:proofErr w:type="spellEnd"/>
+      <w:r>
+        <w:t xml:space="preserve"> </w:t>
+      </w:r>
+      <w:proofErr w:type="spellStart"/>
+      <w:r>
+        <w:t>biasa</w:t>
+      </w:r>
+      <w:proofErr w:type="spellEnd"/>
+      <w:r>
+        <w:t xml:space="preserve"> dan gameplay </w:t>
+      </w:r>
+      <w:proofErr w:type="spellStart"/>
+      <w:r>
+        <w:t>Crosscode</w:t>
+      </w:r>
+      <w:proofErr w:type="spellEnd"/>
+      <w:r>
+        <w:t xml:space="preserve"> </w:t>
+      </w:r>
+      <w:r>
+        <w:t xml:space="preserve">yang sangat </w:t>
+      </w:r>
+      <w:proofErr w:type="spellStart"/>
+      <w:r>
+        <w:t>seru</w:t>
+      </w:r>
+      <w:proofErr w:type="spellEnd"/>
+      <w:r>
+        <w:t>.</w:t>
+      </w:r>
+      <w:r>
+        <w:t xml:space="preserve"> </w:t>
+      </w:r>
+      <w:proofErr w:type="spellStart"/>
+      <w:r>
+        <w:t>CrossCode</w:t>
+      </w:r>
+      <w:proofErr w:type="spellEnd"/>
+      <w:r>
+        <w:t xml:space="preserve"> </w:t>
+      </w:r>
+      <w:proofErr w:type="spellStart"/>
+      <w:r>
+        <w:t>memiliki</w:t>
+      </w:r>
+      <w:proofErr w:type="spellEnd"/>
+      <w:r>
+        <w:t xml:space="preserve"> rating Very Positive di Steam </w:t>
+      </w:r>
+      <w:proofErr w:type="spellStart"/>
+      <w:r>
+        <w:t>dengan</w:t>
+      </w:r>
+      <w:proofErr w:type="spellEnd"/>
+      <w:r>
+        <w:t xml:space="preserve"> 93% </w:t>
+      </w:r>
+      <w:proofErr w:type="spellStart"/>
+      <w:r>
+        <w:t>memberi</w:t>
+      </w:r>
+      <w:proofErr w:type="spellEnd"/>
+      <w:r>
+        <w:t xml:space="preserve"> </w:t>
+      </w:r>
+      <w:proofErr w:type="spellStart"/>
+      <w:r>
+        <w:t>jempol</w:t>
+      </w:r>
+      <w:proofErr w:type="spellEnd"/>
+      <w:r>
+        <w:t xml:space="preserve"> </w:t>
+      </w:r>
+      <w:proofErr w:type="spellStart"/>
+      <w:r>
+        <w:t>terhadap</w:t>
+      </w:r>
+      <w:proofErr w:type="spellEnd"/>
+      <w:r>
+        <w:t xml:space="preserve"> game </w:t>
+      </w:r>
+      <w:proofErr w:type="spellStart"/>
+      <w:r>
+        <w:t>ini</w:t>
+      </w:r>
+      <w:proofErr w:type="spellEnd"/>
+      <w:r>
+        <w:t xml:space="preserve"> pada </w:t>
+      </w:r>
+      <w:proofErr w:type="spellStart"/>
+      <w:r>
+        <w:t>Maret</w:t>
+      </w:r>
+      <w:proofErr w:type="spellEnd"/>
+      <w:r>
+        <w:t xml:space="preserve"> 2023.</w:t>
       </w:r>
     </w:p>
     <w:p>
@@ -230,8 +2253,1897 @@
           <w:tab w:val="left" w:pos="7800"/>
         </w:tabs>
       </w:pPr>
-      <w:r>
-        <w:t>Mengesampingkan cinta pribadi saya terhadap game ini, alasan saya memilih game ini adalah karena sistem pertarungan dari CrossCode. Dalam CrossCode Lea (karakter yang player mainkan) dapat melakukan serangan jarak jauh dengan melempar bola dan serangan jarak pendek. Kita hanya mengambil aspek jarak jauh dari CrossCode dikarenakan kemiripannya dengan konsep game Tugas Akhir kita, dimana kita berada di dalam sebuah arena bermain bola salju. Dalam CrossCode, Lea dapat membidik arah tembakannya, semakin lama tembakannya, maka semakin akurat lemparannya. Selain itu, bila tembakan sudah akurat, maka bola yang dilempar Lea akan memiliki properti baru, yaitu lebih sakit, bisa memantul dan memberi status efek kepada musuh.</w:t>
+    </w:p>
+    <w:p>
+      <w:pPr>
+        <w:tabs>
+          <w:tab w:val="left" w:pos="7800"/>
+        </w:tabs>
+      </w:pPr>
+    </w:p>
+    <w:p>
+      <w:pPr>
+        <w:tabs>
+          <w:tab w:val="left" w:pos="7800"/>
+        </w:tabs>
+      </w:pPr>
+    </w:p>
+    <w:p>
+      <w:pPr>
+        <w:pStyle w:val="STTSJudulSubBab"/>
+        <w:numPr>
+          <w:ilvl w:val="0"/>
+          <w:numId w:val="38"/>
+        </w:numPr>
+        <w:ind w:hanging="720"/>
+      </w:pPr>
+      <w:r>
+        <w:lastRenderedPageBreak/>
+        <w:t>Story</w:t>
+      </w:r>
+    </w:p>
+    <w:p>
+      <w:pPr>
+        <w:tabs>
+          <w:tab w:val="left" w:pos="7800"/>
+        </w:tabs>
+      </w:pPr>
+      <w:proofErr w:type="spellStart"/>
+      <w:r>
+        <w:t>Dalam</w:t>
+      </w:r>
+      <w:proofErr w:type="spellEnd"/>
+      <w:r>
+        <w:t xml:space="preserve"> </w:t>
+      </w:r>
+      <w:r>
+        <w:t xml:space="preserve">game </w:t>
+      </w:r>
+      <w:proofErr w:type="spellStart"/>
+      <w:r>
+        <w:t>CrossCode</w:t>
+      </w:r>
+      <w:proofErr w:type="spellEnd"/>
+      <w:r>
+        <w:t xml:space="preserve">, </w:t>
+      </w:r>
+      <w:proofErr w:type="spellStart"/>
+      <w:r>
+        <w:t>terdapat</w:t>
+      </w:r>
+      <w:proofErr w:type="spellEnd"/>
+      <w:r>
+        <w:t xml:space="preserve"> </w:t>
+      </w:r>
+      <w:proofErr w:type="spellStart"/>
+      <w:r>
+        <w:t>sebuah</w:t>
+      </w:r>
+      <w:proofErr w:type="spellEnd"/>
+      <w:r>
+        <w:t xml:space="preserve"> planet gas </w:t>
+      </w:r>
+      <w:r>
+        <w:t xml:space="preserve">di </w:t>
+      </w:r>
+      <w:proofErr w:type="spellStart"/>
+      <w:r>
+        <w:t>dalam</w:t>
+      </w:r>
+      <w:proofErr w:type="spellEnd"/>
+      <w:r>
+        <w:t xml:space="preserve"> </w:t>
+      </w:r>
+      <w:proofErr w:type="spellStart"/>
+      <w:r>
+        <w:t>galaxi</w:t>
+      </w:r>
+      <w:proofErr w:type="spellEnd"/>
+      <w:r>
+        <w:t xml:space="preserve"> Bima Sakti </w:t>
+      </w:r>
+      <w:proofErr w:type="spellStart"/>
+      <w:r>
+        <w:t>bernama</w:t>
+      </w:r>
+      <w:proofErr w:type="spellEnd"/>
+      <w:r>
+        <w:t xml:space="preserve"> “The Raritan Gem”,</w:t>
+      </w:r>
+      <w:r>
+        <w:t xml:space="preserve"> </w:t>
+      </w:r>
+      <w:proofErr w:type="spellStart"/>
+      <w:r>
+        <w:t>dimana</w:t>
+      </w:r>
+      <w:proofErr w:type="spellEnd"/>
+      <w:r>
+        <w:t xml:space="preserve"> planet </w:t>
+      </w:r>
+      <w:proofErr w:type="spellStart"/>
+      <w:r>
+        <w:t>ini</w:t>
+      </w:r>
+      <w:proofErr w:type="spellEnd"/>
+      <w:r>
+        <w:t xml:space="preserve"> </w:t>
+      </w:r>
+      <w:proofErr w:type="spellStart"/>
+      <w:r>
+        <w:t>tidak</w:t>
+      </w:r>
+      <w:proofErr w:type="spellEnd"/>
+      <w:r>
+        <w:t xml:space="preserve"> </w:t>
+      </w:r>
+      <w:proofErr w:type="spellStart"/>
+      <w:r>
+        <w:t>didukuki</w:t>
+      </w:r>
+      <w:proofErr w:type="spellEnd"/>
+      <w:r>
+        <w:t xml:space="preserve"> </w:t>
+      </w:r>
+      <w:proofErr w:type="spellStart"/>
+      <w:r>
+        <w:t>hinnga</w:t>
+      </w:r>
+      <w:proofErr w:type="spellEnd"/>
+      <w:r>
+        <w:t xml:space="preserve"> </w:t>
+      </w:r>
+      <w:proofErr w:type="spellStart"/>
+      <w:r>
+        <w:t>Instatainment</w:t>
+      </w:r>
+      <w:proofErr w:type="spellEnd"/>
+      <w:r>
+        <w:t xml:space="preserve">, </w:t>
+      </w:r>
+      <w:proofErr w:type="spellStart"/>
+      <w:r>
+        <w:t>sebuah</w:t>
+      </w:r>
+      <w:proofErr w:type="spellEnd"/>
+      <w:r>
+        <w:t xml:space="preserve"> </w:t>
+      </w:r>
+      <w:proofErr w:type="spellStart"/>
+      <w:r>
+        <w:t>perusahaan</w:t>
+      </w:r>
+      <w:proofErr w:type="spellEnd"/>
+      <w:r>
+        <w:t xml:space="preserve"> yang </w:t>
+      </w:r>
+      <w:proofErr w:type="spellStart"/>
+      <w:r>
+        <w:t>memiliki</w:t>
+      </w:r>
+      <w:proofErr w:type="spellEnd"/>
+      <w:r>
+        <w:t xml:space="preserve"> </w:t>
+      </w:r>
+      <w:proofErr w:type="spellStart"/>
+      <w:r>
+        <w:t>fokus</w:t>
+      </w:r>
+      <w:proofErr w:type="spellEnd"/>
+      <w:r>
+        <w:t xml:space="preserve"> </w:t>
+      </w:r>
+      <w:proofErr w:type="spellStart"/>
+      <w:r>
+        <w:t>dalam</w:t>
+      </w:r>
+      <w:proofErr w:type="spellEnd"/>
+      <w:r>
+        <w:t xml:space="preserve"> </w:t>
+      </w:r>
+      <w:proofErr w:type="spellStart"/>
+      <w:r>
+        <w:t>memberi</w:t>
+      </w:r>
+      <w:proofErr w:type="spellEnd"/>
+      <w:r>
+        <w:t xml:space="preserve"> </w:t>
+      </w:r>
+      <w:proofErr w:type="spellStart"/>
+      <w:r>
+        <w:t>hiburan</w:t>
+      </w:r>
+      <w:proofErr w:type="spellEnd"/>
+      <w:r>
+        <w:t xml:space="preserve"> </w:t>
+      </w:r>
+      <w:proofErr w:type="spellStart"/>
+      <w:r>
+        <w:t>menggunakan</w:t>
+      </w:r>
+      <w:proofErr w:type="spellEnd"/>
+      <w:r>
+        <w:t xml:space="preserve"> </w:t>
+      </w:r>
+      <w:proofErr w:type="spellStart"/>
+      <w:r>
+        <w:t>teknologi</w:t>
+      </w:r>
+      <w:proofErr w:type="spellEnd"/>
+      <w:r>
+        <w:t xml:space="preserve"> “Instant Matter” </w:t>
+      </w:r>
+      <w:proofErr w:type="spellStart"/>
+      <w:r>
+        <w:t>atau</w:t>
+      </w:r>
+      <w:proofErr w:type="spellEnd"/>
+      <w:r>
+        <w:t xml:space="preserve"> </w:t>
+      </w:r>
+      <w:proofErr w:type="spellStart"/>
+      <w:r>
+        <w:t>bahan</w:t>
+      </w:r>
+      <w:proofErr w:type="spellEnd"/>
+      <w:r>
+        <w:t xml:space="preserve"> </w:t>
+      </w:r>
+      <w:proofErr w:type="spellStart"/>
+      <w:r>
+        <w:t>instan</w:t>
+      </w:r>
+      <w:proofErr w:type="spellEnd"/>
+      <w:r>
+        <w:t xml:space="preserve"> </w:t>
+      </w:r>
+      <w:proofErr w:type="spellStart"/>
+      <w:r>
+        <w:t>mendapat</w:t>
+      </w:r>
+      <w:proofErr w:type="spellEnd"/>
+      <w:r>
+        <w:t xml:space="preserve"> planet </w:t>
+      </w:r>
+      <w:proofErr w:type="spellStart"/>
+      <w:r>
+        <w:t>ini</w:t>
+      </w:r>
+      <w:proofErr w:type="spellEnd"/>
+      <w:r>
+        <w:t xml:space="preserve"> dan </w:t>
+      </w:r>
+      <w:proofErr w:type="spellStart"/>
+      <w:r>
+        <w:t>mengubah</w:t>
+      </w:r>
+      <w:proofErr w:type="spellEnd"/>
+      <w:r>
+        <w:t xml:space="preserve"> “The Raritan Gem” </w:t>
+      </w:r>
+      <w:proofErr w:type="spellStart"/>
+      <w:r>
+        <w:t>dari</w:t>
+      </w:r>
+      <w:proofErr w:type="spellEnd"/>
+      <w:r>
+        <w:t xml:space="preserve"> planet yang </w:t>
+      </w:r>
+      <w:proofErr w:type="spellStart"/>
+      <w:r>
+        <w:t>tidak</w:t>
+      </w:r>
+      <w:proofErr w:type="spellEnd"/>
+      <w:r>
+        <w:t xml:space="preserve"> </w:t>
+      </w:r>
+      <w:proofErr w:type="spellStart"/>
+      <w:r>
+        <w:t>diduduki</w:t>
+      </w:r>
+      <w:proofErr w:type="spellEnd"/>
+      <w:r>
+        <w:t xml:space="preserve"> </w:t>
+      </w:r>
+      <w:proofErr w:type="spellStart"/>
+      <w:r>
+        <w:t>menjadi</w:t>
+      </w:r>
+      <w:proofErr w:type="spellEnd"/>
+      <w:r>
+        <w:t xml:space="preserve"> “</w:t>
+      </w:r>
+      <w:proofErr w:type="spellStart"/>
+      <w:r>
+        <w:t>Shadoon</w:t>
+      </w:r>
+      <w:proofErr w:type="spellEnd"/>
+      <w:r>
+        <w:t xml:space="preserve">”, </w:t>
+      </w:r>
+      <w:proofErr w:type="spellStart"/>
+      <w:r>
+        <w:t>sebuah</w:t>
+      </w:r>
+      <w:proofErr w:type="spellEnd"/>
+      <w:r>
+        <w:t xml:space="preserve"> planet yang </w:t>
+      </w:r>
+      <w:proofErr w:type="spellStart"/>
+      <w:r>
+        <w:t>didukui</w:t>
+      </w:r>
+      <w:proofErr w:type="spellEnd"/>
+      <w:r>
+        <w:t xml:space="preserve"> oleh </w:t>
+      </w:r>
+      <w:proofErr w:type="spellStart"/>
+      <w:r>
+        <w:t>sebuah</w:t>
+      </w:r>
+      <w:proofErr w:type="spellEnd"/>
+      <w:r>
+        <w:t xml:space="preserve"> </w:t>
+      </w:r>
+      <w:proofErr w:type="spellStart"/>
+      <w:r>
+        <w:t>ras</w:t>
+      </w:r>
+      <w:proofErr w:type="spellEnd"/>
+      <w:r>
+        <w:t xml:space="preserve"> </w:t>
+      </w:r>
+      <w:proofErr w:type="spellStart"/>
+      <w:r>
+        <w:t>bernama</w:t>
+      </w:r>
+      <w:proofErr w:type="spellEnd"/>
+      <w:r>
+        <w:t xml:space="preserve"> “Ancients” dan </w:t>
+      </w:r>
+      <w:proofErr w:type="spellStart"/>
+      <w:r>
+        <w:t>keturunannya</w:t>
+      </w:r>
+      <w:proofErr w:type="spellEnd"/>
+      <w:r>
+        <w:t xml:space="preserve"> “Shad”, yang </w:t>
+      </w:r>
+      <w:proofErr w:type="spellStart"/>
+      <w:r>
+        <w:t>merupakan</w:t>
+      </w:r>
+      <w:proofErr w:type="spellEnd"/>
+      <w:r>
+        <w:t xml:space="preserve"> </w:t>
+      </w:r>
+      <w:proofErr w:type="spellStart"/>
+      <w:r>
+        <w:t>warga</w:t>
+      </w:r>
+      <w:proofErr w:type="spellEnd"/>
+      <w:r>
+        <w:t xml:space="preserve"> </w:t>
+      </w:r>
+      <w:proofErr w:type="spellStart"/>
+      <w:r>
+        <w:t>asli</w:t>
+      </w:r>
+      <w:proofErr w:type="spellEnd"/>
+      <w:r>
+        <w:t xml:space="preserve"> </w:t>
+      </w:r>
+      <w:proofErr w:type="spellStart"/>
+      <w:r>
+        <w:t>dari</w:t>
+      </w:r>
+      <w:proofErr w:type="spellEnd"/>
+      <w:r>
+        <w:t xml:space="preserve"> </w:t>
+      </w:r>
+      <w:proofErr w:type="spellStart"/>
+      <w:r>
+        <w:t>Shadoon</w:t>
+      </w:r>
+      <w:proofErr w:type="spellEnd"/>
+      <w:r>
+        <w:t xml:space="preserve">, </w:t>
+      </w:r>
+      <w:proofErr w:type="spellStart"/>
+      <w:r>
+        <w:t>ras</w:t>
+      </w:r>
+      <w:proofErr w:type="spellEnd"/>
+      <w:r>
+        <w:t xml:space="preserve"> </w:t>
+      </w:r>
+      <w:proofErr w:type="spellStart"/>
+      <w:r>
+        <w:t>ini</w:t>
+      </w:r>
+      <w:proofErr w:type="spellEnd"/>
+      <w:r>
+        <w:t xml:space="preserve"> </w:t>
+      </w:r>
+      <w:proofErr w:type="spellStart"/>
+      <w:r>
+        <w:t>bukan</w:t>
+      </w:r>
+      <w:proofErr w:type="spellEnd"/>
+      <w:r>
+        <w:t xml:space="preserve"> </w:t>
+      </w:r>
+      <w:proofErr w:type="spellStart"/>
+      <w:r>
+        <w:t>ras</w:t>
+      </w:r>
+      <w:proofErr w:type="spellEnd"/>
+      <w:r>
+        <w:t xml:space="preserve"> </w:t>
+      </w:r>
+      <w:proofErr w:type="spellStart"/>
+      <w:r>
+        <w:t>asli</w:t>
+      </w:r>
+      <w:proofErr w:type="spellEnd"/>
+      <w:r>
+        <w:t xml:space="preserve"> The Raritan Gem, </w:t>
+      </w:r>
+      <w:proofErr w:type="spellStart"/>
+      <w:r>
+        <w:t>tetapi</w:t>
+      </w:r>
+      <w:proofErr w:type="spellEnd"/>
+      <w:r>
+        <w:t xml:space="preserve"> </w:t>
+      </w:r>
+      <w:proofErr w:type="spellStart"/>
+      <w:r>
+        <w:t>ras</w:t>
+      </w:r>
+      <w:proofErr w:type="spellEnd"/>
+      <w:r>
+        <w:t xml:space="preserve"> </w:t>
+      </w:r>
+      <w:proofErr w:type="spellStart"/>
+      <w:r>
+        <w:t>buatan</w:t>
+      </w:r>
+      <w:proofErr w:type="spellEnd"/>
+      <w:r>
+        <w:t xml:space="preserve"> </w:t>
+      </w:r>
+      <w:proofErr w:type="spellStart"/>
+      <w:r>
+        <w:t>Instatainment</w:t>
+      </w:r>
+      <w:proofErr w:type="spellEnd"/>
+      <w:r>
+        <w:t xml:space="preserve"> </w:t>
+      </w:r>
+      <w:proofErr w:type="spellStart"/>
+      <w:r>
+        <w:t>untuk</w:t>
+      </w:r>
+      <w:proofErr w:type="spellEnd"/>
+      <w:r>
+        <w:t xml:space="preserve"> </w:t>
+      </w:r>
+      <w:proofErr w:type="spellStart"/>
+      <w:r>
+        <w:t>sebuah</w:t>
+      </w:r>
+      <w:proofErr w:type="spellEnd"/>
+      <w:r>
+        <w:t xml:space="preserve"> game yang </w:t>
+      </w:r>
+      <w:proofErr w:type="spellStart"/>
+      <w:r>
+        <w:t>akan</w:t>
+      </w:r>
+      <w:proofErr w:type="spellEnd"/>
+      <w:r>
+        <w:t xml:space="preserve"> </w:t>
+      </w:r>
+      <w:proofErr w:type="spellStart"/>
+      <w:r>
+        <w:t>dirilis</w:t>
+      </w:r>
+      <w:proofErr w:type="spellEnd"/>
+      <w:r>
+        <w:t xml:space="preserve"> </w:t>
+      </w:r>
+      <w:proofErr w:type="spellStart"/>
+      <w:r>
+        <w:t>bernama</w:t>
+      </w:r>
+      <w:proofErr w:type="spellEnd"/>
+      <w:r>
+        <w:t xml:space="preserve"> </w:t>
+      </w:r>
+      <w:proofErr w:type="spellStart"/>
+      <w:r>
+        <w:t>CrossWorlds</w:t>
+      </w:r>
+      <w:proofErr w:type="spellEnd"/>
+      <w:r>
+        <w:t>.</w:t>
+      </w:r>
+    </w:p>
+    <w:p>
+      <w:pPr>
+        <w:tabs>
+          <w:tab w:val="left" w:pos="7800"/>
+        </w:tabs>
+      </w:pPr>
+      <w:proofErr w:type="spellStart"/>
+      <w:r>
+        <w:t>Dengan</w:t>
+      </w:r>
+      <w:proofErr w:type="spellEnd"/>
+      <w:r>
+        <w:t xml:space="preserve"> </w:t>
+      </w:r>
+      <w:proofErr w:type="spellStart"/>
+      <w:r>
+        <w:t>Shadoon</w:t>
+      </w:r>
+      <w:proofErr w:type="spellEnd"/>
+      <w:r>
+        <w:t xml:space="preserve"> </w:t>
+      </w:r>
+      <w:proofErr w:type="spellStart"/>
+      <w:r>
+        <w:t>siap</w:t>
+      </w:r>
+      <w:proofErr w:type="spellEnd"/>
+      <w:r>
+        <w:t xml:space="preserve"> </w:t>
+      </w:r>
+      <w:proofErr w:type="spellStart"/>
+      <w:r>
+        <w:t>ditempati</w:t>
+      </w:r>
+      <w:proofErr w:type="spellEnd"/>
+      <w:r>
+        <w:t xml:space="preserve">, </w:t>
+      </w:r>
+      <w:proofErr w:type="spellStart"/>
+      <w:r>
+        <w:t>Instatainment</w:t>
+      </w:r>
+      <w:proofErr w:type="spellEnd"/>
+      <w:r>
+        <w:t xml:space="preserve"> </w:t>
+      </w:r>
+      <w:proofErr w:type="spellStart"/>
+      <w:r>
+        <w:t>merilis</w:t>
+      </w:r>
+      <w:proofErr w:type="spellEnd"/>
+      <w:r>
+        <w:t xml:space="preserve"> </w:t>
+      </w:r>
+      <w:proofErr w:type="spellStart"/>
+      <w:proofErr w:type="gramStart"/>
+      <w:r>
+        <w:t>CrossWorlds,sebuah</w:t>
+      </w:r>
+      <w:proofErr w:type="spellEnd"/>
+      <w:proofErr w:type="gramEnd"/>
+      <w:r>
+        <w:t xml:space="preserve">  </w:t>
+      </w:r>
+      <w:r>
+        <w:t xml:space="preserve">VR MMOG (Massively Multiplayer Online Game) </w:t>
+      </w:r>
+      <w:r>
+        <w:t xml:space="preserve">yang </w:t>
+      </w:r>
+      <w:proofErr w:type="spellStart"/>
+      <w:r>
+        <w:t>dengan</w:t>
+      </w:r>
+      <w:proofErr w:type="spellEnd"/>
+      <w:r>
+        <w:t xml:space="preserve"> </w:t>
+      </w:r>
+      <w:proofErr w:type="spellStart"/>
+      <w:r>
+        <w:t>cepat</w:t>
+      </w:r>
+      <w:proofErr w:type="spellEnd"/>
+      <w:r>
+        <w:t xml:space="preserve"> </w:t>
+      </w:r>
+      <w:proofErr w:type="spellStart"/>
+      <w:r>
+        <w:t>menjadi</w:t>
+      </w:r>
+      <w:proofErr w:type="spellEnd"/>
+      <w:r>
+        <w:t xml:space="preserve"> </w:t>
+      </w:r>
+      <w:proofErr w:type="spellStart"/>
+      <w:r>
+        <w:t>populer</w:t>
+      </w:r>
+      <w:proofErr w:type="spellEnd"/>
+      <w:r>
+        <w:t xml:space="preserve"> di </w:t>
+      </w:r>
+      <w:proofErr w:type="spellStart"/>
+      <w:r>
+        <w:t>kalangan</w:t>
+      </w:r>
+      <w:proofErr w:type="spellEnd"/>
+      <w:r>
+        <w:t xml:space="preserve"> raky</w:t>
+      </w:r>
+      <w:r>
+        <w:t>at</w:t>
+      </w:r>
+      <w:r>
+        <w:t xml:space="preserve"> </w:t>
+      </w:r>
+      <w:proofErr w:type="spellStart"/>
+      <w:r>
+        <w:t>karena</w:t>
+      </w:r>
+      <w:proofErr w:type="spellEnd"/>
+      <w:r>
+        <w:t xml:space="preserve"> VR </w:t>
+      </w:r>
+      <w:proofErr w:type="spellStart"/>
+      <w:r>
+        <w:t>dengan</w:t>
+      </w:r>
+      <w:proofErr w:type="spellEnd"/>
+      <w:r>
+        <w:t xml:space="preserve"> </w:t>
+      </w:r>
+      <w:proofErr w:type="spellStart"/>
+      <w:r>
+        <w:t>lingkungan</w:t>
+      </w:r>
+      <w:proofErr w:type="spellEnd"/>
+      <w:r>
+        <w:t xml:space="preserve"> </w:t>
+      </w:r>
+      <w:proofErr w:type="spellStart"/>
+      <w:r>
+        <w:t>fisik</w:t>
+      </w:r>
+      <w:proofErr w:type="spellEnd"/>
+      <w:r>
+        <w:t xml:space="preserve"> yang </w:t>
+      </w:r>
+      <w:proofErr w:type="spellStart"/>
+      <w:r>
+        <w:t>asli</w:t>
+      </w:r>
+      <w:proofErr w:type="spellEnd"/>
+      <w:r>
+        <w:t xml:space="preserve">, </w:t>
+      </w:r>
+      <w:proofErr w:type="spellStart"/>
+      <w:r>
+        <w:t>yaitu</w:t>
+      </w:r>
+      <w:proofErr w:type="spellEnd"/>
+      <w:r>
+        <w:t xml:space="preserve"> </w:t>
+      </w:r>
+      <w:proofErr w:type="spellStart"/>
+      <w:r>
+        <w:t>Shadoon</w:t>
+      </w:r>
+      <w:proofErr w:type="spellEnd"/>
+      <w:r>
+        <w:t xml:space="preserve">. </w:t>
+      </w:r>
+      <w:proofErr w:type="spellStart"/>
+      <w:r>
+        <w:t>Dalam</w:t>
+      </w:r>
+      <w:proofErr w:type="spellEnd"/>
+      <w:r>
+        <w:t xml:space="preserve"> </w:t>
+      </w:r>
+      <w:proofErr w:type="spellStart"/>
+      <w:r>
+        <w:t>CrossWorlds</w:t>
+      </w:r>
+      <w:proofErr w:type="spellEnd"/>
+      <w:r>
+        <w:t xml:space="preserve">, </w:t>
+      </w:r>
+      <w:proofErr w:type="spellStart"/>
+      <w:r>
+        <w:t>seluruh</w:t>
+      </w:r>
+      <w:proofErr w:type="spellEnd"/>
+      <w:r>
+        <w:t xml:space="preserve"> </w:t>
+      </w:r>
+      <w:proofErr w:type="spellStart"/>
+      <w:r>
+        <w:t>pemain</w:t>
+      </w:r>
+      <w:proofErr w:type="spellEnd"/>
+      <w:r>
+        <w:t xml:space="preserve"> </w:t>
+      </w:r>
+      <w:proofErr w:type="spellStart"/>
+      <w:r>
+        <w:t>direpresentasikan</w:t>
+      </w:r>
+      <w:proofErr w:type="spellEnd"/>
+      <w:r>
+        <w:t xml:space="preserve"> oleh </w:t>
+      </w:r>
+      <w:proofErr w:type="spellStart"/>
+      <w:r>
+        <w:t>sebuah</w:t>
+      </w:r>
+      <w:proofErr w:type="spellEnd"/>
+      <w:r>
+        <w:t xml:space="preserve"> avatar, dan </w:t>
+      </w:r>
+      <w:proofErr w:type="spellStart"/>
+      <w:r>
+        <w:t>menggunakan</w:t>
+      </w:r>
+      <w:proofErr w:type="spellEnd"/>
+      <w:r>
+        <w:t xml:space="preserve"> avatar </w:t>
+      </w:r>
+      <w:proofErr w:type="spellStart"/>
+      <w:r>
+        <w:t>tersebut</w:t>
+      </w:r>
+      <w:proofErr w:type="spellEnd"/>
+      <w:r>
+        <w:t xml:space="preserve">, sang player </w:t>
+      </w:r>
+      <w:proofErr w:type="spellStart"/>
+      <w:r>
+        <w:t>dapat</w:t>
+      </w:r>
+      <w:proofErr w:type="spellEnd"/>
+      <w:r>
+        <w:t xml:space="preserve"> </w:t>
+      </w:r>
+      <w:proofErr w:type="spellStart"/>
+      <w:r>
+        <w:t>menjelajahi</w:t>
+      </w:r>
+      <w:proofErr w:type="spellEnd"/>
+      <w:r>
+        <w:t xml:space="preserve"> dan </w:t>
+      </w:r>
+      <w:proofErr w:type="spellStart"/>
+      <w:r>
+        <w:t>bermain</w:t>
+      </w:r>
+      <w:proofErr w:type="spellEnd"/>
+      <w:r>
+        <w:t xml:space="preserve"> di </w:t>
+      </w:r>
+      <w:proofErr w:type="spellStart"/>
+      <w:r>
+        <w:t>dalam</w:t>
+      </w:r>
+      <w:proofErr w:type="spellEnd"/>
+      <w:r>
+        <w:t xml:space="preserve"> </w:t>
+      </w:r>
+      <w:proofErr w:type="spellStart"/>
+      <w:r>
+        <w:t>Shadoon</w:t>
+      </w:r>
+      <w:proofErr w:type="spellEnd"/>
+      <w:r>
+        <w:t>.</w:t>
+      </w:r>
+    </w:p>
+    <w:p>
+      <w:pPr>
+        <w:tabs>
+          <w:tab w:val="left" w:pos="7800"/>
+        </w:tabs>
+      </w:pPr>
+      <w:r>
+        <w:t xml:space="preserve"> Di </w:t>
+      </w:r>
+      <w:proofErr w:type="spellStart"/>
+      <w:r>
+        <w:t>dalam</w:t>
+      </w:r>
+      <w:proofErr w:type="spellEnd"/>
+      <w:r>
+        <w:t xml:space="preserve"> game </w:t>
+      </w:r>
+      <w:proofErr w:type="spellStart"/>
+      <w:r>
+        <w:t>ini</w:t>
+      </w:r>
+      <w:proofErr w:type="spellEnd"/>
+      <w:r>
+        <w:t xml:space="preserve"> </w:t>
+      </w:r>
+      <w:proofErr w:type="spellStart"/>
+      <w:r>
+        <w:t>kita</w:t>
+      </w:r>
+      <w:proofErr w:type="spellEnd"/>
+      <w:r>
+        <w:t xml:space="preserve"> </w:t>
+      </w:r>
+      <w:proofErr w:type="spellStart"/>
+      <w:r>
+        <w:t>mengikuti</w:t>
+      </w:r>
+      <w:proofErr w:type="spellEnd"/>
+      <w:r>
+        <w:t xml:space="preserve"> </w:t>
+      </w:r>
+      <w:proofErr w:type="spellStart"/>
+      <w:r>
+        <w:t>jejak</w:t>
+      </w:r>
+      <w:proofErr w:type="spellEnd"/>
+      <w:r>
+        <w:t xml:space="preserve"> Lea, </w:t>
+      </w:r>
+      <w:proofErr w:type="spellStart"/>
+      <w:r>
+        <w:t>sebuah</w:t>
+      </w:r>
+      <w:proofErr w:type="spellEnd"/>
+      <w:r>
+        <w:t xml:space="preserve"> player yang </w:t>
+      </w:r>
+      <w:proofErr w:type="spellStart"/>
+      <w:r>
+        <w:t>tidak</w:t>
+      </w:r>
+      <w:proofErr w:type="spellEnd"/>
+      <w:r>
+        <w:t xml:space="preserve"> </w:t>
+      </w:r>
+      <w:proofErr w:type="spellStart"/>
+      <w:r>
+        <w:t>memiliki</w:t>
+      </w:r>
+      <w:proofErr w:type="spellEnd"/>
+      <w:r>
+        <w:t xml:space="preserve"> </w:t>
+      </w:r>
+      <w:proofErr w:type="spellStart"/>
+      <w:r>
+        <w:t>ingatan</w:t>
+      </w:r>
+      <w:proofErr w:type="spellEnd"/>
+      <w:r>
+        <w:t xml:space="preserve"> </w:t>
+      </w:r>
+      <w:proofErr w:type="spellStart"/>
+      <w:r>
+        <w:t>apa</w:t>
+      </w:r>
+      <w:proofErr w:type="spellEnd"/>
+      <w:r>
+        <w:t xml:space="preserve"> – </w:t>
+      </w:r>
+      <w:proofErr w:type="spellStart"/>
+      <w:r>
+        <w:t>apa</w:t>
+      </w:r>
+      <w:proofErr w:type="spellEnd"/>
+      <w:r>
+        <w:t xml:space="preserve"> dan </w:t>
+      </w:r>
+      <w:proofErr w:type="spellStart"/>
+      <w:r>
+        <w:t>berusaha</w:t>
+      </w:r>
+      <w:proofErr w:type="spellEnd"/>
+      <w:r>
+        <w:t xml:space="preserve"> </w:t>
+      </w:r>
+      <w:proofErr w:type="spellStart"/>
+      <w:r>
+        <w:t>mengingat</w:t>
+      </w:r>
+      <w:proofErr w:type="spellEnd"/>
+      <w:r>
+        <w:t xml:space="preserve"> </w:t>
+      </w:r>
+      <w:proofErr w:type="spellStart"/>
+      <w:r>
+        <w:t>dirinya</w:t>
+      </w:r>
+      <w:proofErr w:type="spellEnd"/>
+      <w:r>
+        <w:t xml:space="preserve"> </w:t>
+      </w:r>
+      <w:proofErr w:type="spellStart"/>
+      <w:r>
+        <w:t>sendiri</w:t>
+      </w:r>
+      <w:proofErr w:type="spellEnd"/>
+      <w:r>
+        <w:t xml:space="preserve"> </w:t>
+      </w:r>
+      <w:proofErr w:type="spellStart"/>
+      <w:r>
+        <w:t>dengan</w:t>
+      </w:r>
+      <w:proofErr w:type="spellEnd"/>
+      <w:r>
+        <w:t xml:space="preserve"> </w:t>
+      </w:r>
+      <w:proofErr w:type="spellStart"/>
+      <w:r>
+        <w:t>bermain</w:t>
+      </w:r>
+      <w:proofErr w:type="spellEnd"/>
+      <w:r>
+        <w:t xml:space="preserve"> </w:t>
+      </w:r>
+      <w:proofErr w:type="spellStart"/>
+      <w:r>
+        <w:t>CrossWorlds</w:t>
+      </w:r>
+      <w:proofErr w:type="spellEnd"/>
+      <w:r>
+        <w:t>.</w:t>
+      </w:r>
+      <w:r>
+        <w:t xml:space="preserve"> Lea </w:t>
+      </w:r>
+      <w:proofErr w:type="spellStart"/>
+      <w:r>
+        <w:t>memiliki</w:t>
+      </w:r>
+      <w:proofErr w:type="spellEnd"/>
+      <w:r>
+        <w:t xml:space="preserve"> </w:t>
+      </w:r>
+      <w:proofErr w:type="spellStart"/>
+      <w:r>
+        <w:t>masalah</w:t>
+      </w:r>
+      <w:proofErr w:type="spellEnd"/>
+      <w:r>
+        <w:t xml:space="preserve"> </w:t>
+      </w:r>
+      <w:proofErr w:type="spellStart"/>
+      <w:r>
+        <w:t>sinkronisasi</w:t>
+      </w:r>
+      <w:proofErr w:type="spellEnd"/>
+      <w:r>
+        <w:t xml:space="preserve"> </w:t>
+      </w:r>
+      <w:proofErr w:type="spellStart"/>
+      <w:r>
+        <w:t>percakapan</w:t>
+      </w:r>
+      <w:proofErr w:type="spellEnd"/>
+      <w:r>
+        <w:t xml:space="preserve">, </w:t>
+      </w:r>
+      <w:proofErr w:type="spellStart"/>
+      <w:r>
+        <w:t>membuat</w:t>
+      </w:r>
+      <w:proofErr w:type="spellEnd"/>
+      <w:r>
+        <w:t xml:space="preserve"> Lea </w:t>
+      </w:r>
+      <w:proofErr w:type="spellStart"/>
+      <w:r>
+        <w:t>bisu</w:t>
+      </w:r>
+      <w:proofErr w:type="spellEnd"/>
+      <w:r>
+        <w:t xml:space="preserve"> </w:t>
+      </w:r>
+      <w:proofErr w:type="spellStart"/>
+      <w:r>
+        <w:t>dalam</w:t>
+      </w:r>
+      <w:proofErr w:type="spellEnd"/>
+      <w:r>
+        <w:t xml:space="preserve"> dunia </w:t>
+      </w:r>
+      <w:proofErr w:type="spellStart"/>
+      <w:r>
+        <w:t>CrossWorlds</w:t>
+      </w:r>
+      <w:proofErr w:type="spellEnd"/>
+      <w:r>
+        <w:t xml:space="preserve">. </w:t>
+      </w:r>
+      <w:r>
+        <w:t xml:space="preserve">Lea </w:t>
+      </w:r>
+      <w:proofErr w:type="spellStart"/>
+      <w:r>
+        <w:t>bukanlah</w:t>
+      </w:r>
+      <w:proofErr w:type="spellEnd"/>
+      <w:r>
+        <w:t xml:space="preserve"> </w:t>
+      </w:r>
+      <w:proofErr w:type="spellStart"/>
+      <w:r>
+        <w:t>sebuah</w:t>
+      </w:r>
+      <w:proofErr w:type="spellEnd"/>
+      <w:r>
+        <w:t xml:space="preserve"> player </w:t>
+      </w:r>
+      <w:proofErr w:type="spellStart"/>
+      <w:r>
+        <w:t>biasa</w:t>
+      </w:r>
+      <w:proofErr w:type="spellEnd"/>
+      <w:r>
+        <w:t xml:space="preserve">, </w:t>
+      </w:r>
+      <w:proofErr w:type="spellStart"/>
+      <w:r>
+        <w:t>dimana</w:t>
+      </w:r>
+      <w:proofErr w:type="spellEnd"/>
+      <w:r>
+        <w:t xml:space="preserve"> player </w:t>
+      </w:r>
+      <w:proofErr w:type="spellStart"/>
+      <w:r>
+        <w:t>biasa</w:t>
+      </w:r>
+      <w:proofErr w:type="spellEnd"/>
+      <w:r>
+        <w:t xml:space="preserve"> </w:t>
+      </w:r>
+      <w:proofErr w:type="spellStart"/>
+      <w:r>
+        <w:t>akan</w:t>
+      </w:r>
+      <w:proofErr w:type="spellEnd"/>
+      <w:r>
+        <w:t xml:space="preserve"> </w:t>
+      </w:r>
+      <w:proofErr w:type="spellStart"/>
+      <w:r>
+        <w:t>memulai</w:t>
+      </w:r>
+      <w:proofErr w:type="spellEnd"/>
+      <w:r>
+        <w:t xml:space="preserve"> di </w:t>
+      </w:r>
+      <w:proofErr w:type="spellStart"/>
+      <w:r>
+        <w:t>sebuah</w:t>
+      </w:r>
+      <w:proofErr w:type="spellEnd"/>
+      <w:r>
+        <w:t xml:space="preserve"> </w:t>
+      </w:r>
+      <w:proofErr w:type="spellStart"/>
+      <w:r>
+        <w:t>tempat</w:t>
+      </w:r>
+      <w:proofErr w:type="spellEnd"/>
+      <w:r>
+        <w:t xml:space="preserve"> </w:t>
+      </w:r>
+      <w:proofErr w:type="spellStart"/>
+      <w:r>
+        <w:t>bernama</w:t>
+      </w:r>
+      <w:proofErr w:type="spellEnd"/>
+      <w:r>
+        <w:t xml:space="preserve"> Rookie </w:t>
+      </w:r>
+      <w:proofErr w:type="spellStart"/>
+      <w:r>
+        <w:t>Harbour</w:t>
+      </w:r>
+      <w:proofErr w:type="spellEnd"/>
+      <w:r>
+        <w:t xml:space="preserve">, Lea </w:t>
+      </w:r>
+      <w:proofErr w:type="spellStart"/>
+      <w:r>
+        <w:t>memulai</w:t>
+      </w:r>
+      <w:proofErr w:type="spellEnd"/>
+      <w:r>
+        <w:t xml:space="preserve"> </w:t>
+      </w:r>
+      <w:proofErr w:type="spellStart"/>
+      <w:r>
+        <w:t>petualangannya</w:t>
+      </w:r>
+      <w:proofErr w:type="spellEnd"/>
+      <w:r>
+        <w:t xml:space="preserve"> di </w:t>
+      </w:r>
+      <w:proofErr w:type="spellStart"/>
+      <w:r>
+        <w:t>sebuah</w:t>
+      </w:r>
+      <w:proofErr w:type="spellEnd"/>
+      <w:r>
+        <w:t xml:space="preserve"> </w:t>
+      </w:r>
+      <w:proofErr w:type="spellStart"/>
+      <w:r>
+        <w:t>kapal</w:t>
+      </w:r>
+      <w:proofErr w:type="spellEnd"/>
+      <w:r>
+        <w:t xml:space="preserve"> </w:t>
+      </w:r>
+      <w:proofErr w:type="spellStart"/>
+      <w:r>
+        <w:t>kargo</w:t>
+      </w:r>
+      <w:proofErr w:type="spellEnd"/>
+      <w:r>
+        <w:t xml:space="preserve">, </w:t>
+      </w:r>
+      <w:proofErr w:type="spellStart"/>
+      <w:r>
+        <w:t>dimana</w:t>
+      </w:r>
+      <w:proofErr w:type="spellEnd"/>
+      <w:r>
+        <w:t xml:space="preserve">. </w:t>
+      </w:r>
+    </w:p>
+    <w:p>
+      <w:pPr>
+        <w:tabs>
+          <w:tab w:val="left" w:pos="7800"/>
+        </w:tabs>
+      </w:pPr>
+    </w:p>
+    <w:p>
+      <w:pPr>
+        <w:pStyle w:val="STTSJudulSubBab"/>
+        <w:numPr>
+          <w:ilvl w:val="0"/>
+          <w:numId w:val="38"/>
+        </w:numPr>
+        <w:ind w:hanging="720"/>
+      </w:pPr>
+      <w:r>
+        <w:t>Gameplay</w:t>
+      </w:r>
+    </w:p>
+    <w:p>
+      <w:pPr>
+        <w:pStyle w:val="STTSJudulSubBab"/>
+        <w:numPr>
+          <w:ilvl w:val="0"/>
+          <w:numId w:val="38"/>
+        </w:numPr>
+        <w:ind w:hanging="720"/>
+      </w:pPr>
+      <w:r>
+        <w:t>UI</w:t>
+      </w:r>
+    </w:p>
+    <w:p>
+      <w:pPr>
+        <w:pStyle w:val="STTSJudulSubBab"/>
+        <w:numPr>
+          <w:ilvl w:val="0"/>
+          <w:numId w:val="38"/>
+        </w:numPr>
+        <w:ind w:hanging="720"/>
+      </w:pPr>
+      <w:r>
+        <w:t>Stats</w:t>
+      </w:r>
+    </w:p>
+    <w:p>
+      <w:pPr>
+        <w:pStyle w:val="STTSJudulSubBab"/>
+        <w:numPr>
+          <w:ilvl w:val="0"/>
+          <w:numId w:val="38"/>
+        </w:numPr>
+        <w:ind w:hanging="720"/>
+      </w:pPr>
+      <w:r>
+        <w:t>Skill System</w:t>
+      </w:r>
+    </w:p>
+    <w:p>
+      <w:pPr>
+        <w:pStyle w:val="STTSJudulSubBab"/>
+        <w:numPr>
+          <w:ilvl w:val="0"/>
+          <w:numId w:val="38"/>
+        </w:numPr>
+        <w:ind w:hanging="720"/>
+      </w:pPr>
+      <w:r>
+        <w:t>Combat Arts</w:t>
+      </w:r>
+    </w:p>
+    <w:p>
+      <w:pPr>
+        <w:pStyle w:val="STTSJudulSubBab"/>
+        <w:numPr>
+          <w:ilvl w:val="0"/>
+          <w:numId w:val="38"/>
+        </w:numPr>
+        <w:ind w:hanging="720"/>
+      </w:pPr>
+      <w:r>
+        <w:t>Equipment</w:t>
+      </w:r>
+    </w:p>
+    <w:p>
+      <w:pPr>
+        <w:pStyle w:val="STTSJudulSubBab"/>
+        <w:numPr>
+          <w:ilvl w:val="0"/>
+          <w:numId w:val="38"/>
+        </w:numPr>
+        <w:ind w:hanging="720"/>
+      </w:pPr>
+      <w:r>
+        <w:t>Status Effect</w:t>
+      </w:r>
+    </w:p>
+    <w:p>
+      <w:pPr>
+        <w:pStyle w:val="STTSJudulSubBab"/>
+        <w:numPr>
+          <w:ilvl w:val="0"/>
+          <w:numId w:val="38"/>
+        </w:numPr>
+        <w:ind w:hanging="720"/>
+      </w:pPr>
+      <w:r>
+        <w:lastRenderedPageBreak/>
+        <w:t>Consumables</w:t>
+      </w:r>
+    </w:p>
+    <w:p>
+      <w:pPr>
+        <w:pStyle w:val="STTSJudulSubBab"/>
+        <w:numPr>
+          <w:ilvl w:val="0"/>
+          <w:numId w:val="38"/>
+        </w:numPr>
+        <w:ind w:hanging="720"/>
+      </w:pPr>
+      <w:r>
+        <w:t>Teammates</w:t>
+      </w:r>
+    </w:p>
+    <w:p>
+      <w:pPr>
+        <w:pStyle w:val="STTSJudulSubBab"/>
+        <w:numPr>
+          <w:ilvl w:val="0"/>
+          <w:numId w:val="38"/>
+        </w:numPr>
+        <w:ind w:hanging="720"/>
+      </w:pPr>
+      <w:r>
+        <w:t>Enemies</w:t>
+      </w:r>
+    </w:p>
+    <w:p>
+      <w:pPr>
+        <w:pStyle w:val="STTSJudulSubBab"/>
+        <w:numPr>
+          <w:ilvl w:val="0"/>
+          <w:numId w:val="38"/>
+        </w:numPr>
+        <w:ind w:hanging="720"/>
+      </w:pPr>
+      <w:r>
+        <w:t>Bosses</w:t>
+      </w:r>
+    </w:p>
+    <w:p>
+      <w:pPr>
+        <w:pStyle w:val="STTSJudulSubBab"/>
+        <w:numPr>
+          <w:ilvl w:val="0"/>
+          <w:numId w:val="38"/>
+        </w:numPr>
+        <w:ind w:hanging="720"/>
+      </w:pPr>
+      <w:r>
+        <w:t>PVP</w:t>
+      </w:r>
+    </w:p>
+    <w:p>
+      <w:pPr>
+        <w:pStyle w:val="STTSJudulSubBab"/>
+        <w:numPr>
+          <w:ilvl w:val="0"/>
+          <w:numId w:val="38"/>
+        </w:numPr>
+        <w:ind w:hanging="720"/>
+      </w:pPr>
+      <w:r>
+        <w:t xml:space="preserve">Dungeon &amp; </w:t>
+      </w:r>
+      <w:r>
+        <w:t>Puzzle</w:t>
+      </w:r>
+    </w:p>
+    <w:p>
+      <w:pPr>
+        <w:pStyle w:val="STTSJudulSubBab"/>
+        <w:numPr>
+          <w:ilvl w:val="0"/>
+          <w:numId w:val="38"/>
+        </w:numPr>
+        <w:ind w:hanging="720"/>
+      </w:pPr>
+      <w:r>
+        <w:t>Level Layout</w:t>
+      </w:r>
+      <w:r>
+        <w:t xml:space="preserve"> &amp; Collectibles</w:t>
+      </w:r>
+    </w:p>
+    <w:p>
+      <w:pPr>
+        <w:tabs>
+          <w:tab w:val="left" w:pos="7800"/>
+        </w:tabs>
+      </w:pPr>
+      <w:proofErr w:type="spellStart"/>
+      <w:r>
+        <w:t>Dalam</w:t>
+      </w:r>
+      <w:proofErr w:type="spellEnd"/>
+      <w:r>
+        <w:t xml:space="preserve"> </w:t>
+      </w:r>
+      <w:proofErr w:type="spellStart"/>
+      <w:r>
+        <w:t>CrossCode</w:t>
+      </w:r>
+      <w:proofErr w:type="spellEnd"/>
+      <w:r>
+        <w:t xml:space="preserve"> Lea (</w:t>
+      </w:r>
+      <w:proofErr w:type="spellStart"/>
+      <w:r>
+        <w:t>karakter</w:t>
+      </w:r>
+      <w:proofErr w:type="spellEnd"/>
+      <w:r>
+        <w:t xml:space="preserve"> yang player </w:t>
+      </w:r>
+      <w:proofErr w:type="spellStart"/>
+      <w:r>
+        <w:t>mainkan</w:t>
+      </w:r>
+      <w:proofErr w:type="spellEnd"/>
+      <w:r>
+        <w:t xml:space="preserve">) </w:t>
+      </w:r>
+      <w:proofErr w:type="spellStart"/>
+      <w:r>
+        <w:t>dapat</w:t>
+      </w:r>
+      <w:proofErr w:type="spellEnd"/>
+      <w:r>
+        <w:t xml:space="preserve"> </w:t>
+      </w:r>
+      <w:proofErr w:type="spellStart"/>
+      <w:r>
+        <w:t>melakukan</w:t>
+      </w:r>
+      <w:proofErr w:type="spellEnd"/>
+      <w:r>
+        <w:t xml:space="preserve"> </w:t>
+      </w:r>
+      <w:proofErr w:type="spellStart"/>
+      <w:r>
+        <w:t>serangan</w:t>
+      </w:r>
+      <w:proofErr w:type="spellEnd"/>
+      <w:r>
+        <w:t xml:space="preserve"> </w:t>
+      </w:r>
+      <w:proofErr w:type="spellStart"/>
+      <w:r>
+        <w:t>jarak</w:t>
+      </w:r>
+      <w:proofErr w:type="spellEnd"/>
+      <w:r>
+        <w:t xml:space="preserve"> </w:t>
+      </w:r>
+      <w:proofErr w:type="spellStart"/>
+      <w:r>
+        <w:t>jauh</w:t>
+      </w:r>
+      <w:proofErr w:type="spellEnd"/>
+      <w:r>
+        <w:t xml:space="preserve"> </w:t>
+      </w:r>
+      <w:proofErr w:type="spellStart"/>
+      <w:r>
+        <w:t>dengan</w:t>
+      </w:r>
+      <w:proofErr w:type="spellEnd"/>
+      <w:r>
+        <w:t xml:space="preserve"> </w:t>
+      </w:r>
+      <w:proofErr w:type="spellStart"/>
+      <w:r>
+        <w:t>melempar</w:t>
+      </w:r>
+      <w:proofErr w:type="spellEnd"/>
+      <w:r>
+        <w:t xml:space="preserve"> bola dan </w:t>
+      </w:r>
+      <w:proofErr w:type="spellStart"/>
+      <w:r>
+        <w:t>serangan</w:t>
+      </w:r>
+      <w:proofErr w:type="spellEnd"/>
+      <w:r>
+        <w:t xml:space="preserve"> </w:t>
+      </w:r>
+      <w:proofErr w:type="spellStart"/>
+      <w:r>
+        <w:t>jarak</w:t>
+      </w:r>
+      <w:proofErr w:type="spellEnd"/>
+      <w:r>
+        <w:t xml:space="preserve"> </w:t>
+      </w:r>
+      <w:proofErr w:type="spellStart"/>
+      <w:r>
+        <w:t>pendek</w:t>
+      </w:r>
+      <w:proofErr w:type="spellEnd"/>
+      <w:r>
+        <w:t xml:space="preserve">. Kita </w:t>
+      </w:r>
+      <w:proofErr w:type="spellStart"/>
+      <w:r>
+        <w:t>hanya</w:t>
+      </w:r>
+      <w:proofErr w:type="spellEnd"/>
+      <w:r>
+        <w:t xml:space="preserve"> </w:t>
+      </w:r>
+      <w:proofErr w:type="spellStart"/>
+      <w:r>
+        <w:t>mengambil</w:t>
+      </w:r>
+      <w:proofErr w:type="spellEnd"/>
+      <w:r>
+        <w:t xml:space="preserve"> </w:t>
+      </w:r>
+      <w:proofErr w:type="spellStart"/>
+      <w:r>
+        <w:t>aspek</w:t>
+      </w:r>
+      <w:proofErr w:type="spellEnd"/>
+      <w:r>
+        <w:t xml:space="preserve"> </w:t>
+      </w:r>
+      <w:proofErr w:type="spellStart"/>
+      <w:r>
+        <w:t>jarak</w:t>
+      </w:r>
+      <w:proofErr w:type="spellEnd"/>
+      <w:r>
+        <w:t xml:space="preserve"> </w:t>
+      </w:r>
+      <w:proofErr w:type="spellStart"/>
+      <w:r>
+        <w:t>jauh</w:t>
+      </w:r>
+      <w:proofErr w:type="spellEnd"/>
+      <w:r>
+        <w:t xml:space="preserve"> </w:t>
+      </w:r>
+      <w:proofErr w:type="spellStart"/>
+      <w:r>
+        <w:t>dari</w:t>
+      </w:r>
+      <w:proofErr w:type="spellEnd"/>
+      <w:r>
+        <w:t xml:space="preserve"> </w:t>
+      </w:r>
+      <w:proofErr w:type="spellStart"/>
+      <w:r>
+        <w:t>CrossCode</w:t>
+      </w:r>
+      <w:proofErr w:type="spellEnd"/>
+      <w:r>
+        <w:t xml:space="preserve"> </w:t>
+      </w:r>
+      <w:proofErr w:type="spellStart"/>
+      <w:r>
+        <w:t>dikarenakan</w:t>
+      </w:r>
+      <w:proofErr w:type="spellEnd"/>
+      <w:r>
+        <w:t xml:space="preserve"> </w:t>
+      </w:r>
+      <w:proofErr w:type="spellStart"/>
+      <w:r>
+        <w:t>kemiripannya</w:t>
+      </w:r>
+      <w:proofErr w:type="spellEnd"/>
+      <w:r>
+        <w:t xml:space="preserve"> </w:t>
+      </w:r>
+      <w:proofErr w:type="spellStart"/>
+      <w:r>
+        <w:t>dengan</w:t>
+      </w:r>
+      <w:proofErr w:type="spellEnd"/>
+      <w:r>
+        <w:t xml:space="preserve"> </w:t>
+      </w:r>
+      <w:proofErr w:type="spellStart"/>
+      <w:r>
+        <w:t>konsep</w:t>
+      </w:r>
+      <w:proofErr w:type="spellEnd"/>
+      <w:r>
+        <w:t xml:space="preserve"> game </w:t>
+      </w:r>
+      <w:proofErr w:type="spellStart"/>
+      <w:r>
+        <w:t>Tugas</w:t>
+      </w:r>
+      <w:proofErr w:type="spellEnd"/>
+      <w:r>
+        <w:t xml:space="preserve"> Akhir </w:t>
+      </w:r>
+      <w:proofErr w:type="spellStart"/>
+      <w:r>
+        <w:t>kita</w:t>
+      </w:r>
+      <w:proofErr w:type="spellEnd"/>
+      <w:r>
+        <w:t xml:space="preserve">, </w:t>
+      </w:r>
+      <w:proofErr w:type="spellStart"/>
+      <w:r>
+        <w:t>dimana</w:t>
+      </w:r>
+      <w:proofErr w:type="spellEnd"/>
+      <w:r>
+        <w:t xml:space="preserve"> </w:t>
+      </w:r>
+      <w:proofErr w:type="spellStart"/>
+      <w:r>
+        <w:t>kita</w:t>
+      </w:r>
+      <w:proofErr w:type="spellEnd"/>
+      <w:r>
+        <w:t xml:space="preserve"> </w:t>
+      </w:r>
+      <w:proofErr w:type="spellStart"/>
+      <w:r>
+        <w:t>berada</w:t>
+      </w:r>
+      <w:proofErr w:type="spellEnd"/>
+      <w:r>
+        <w:t xml:space="preserve"> di </w:t>
+      </w:r>
+      <w:proofErr w:type="spellStart"/>
+      <w:r>
+        <w:t>dalam</w:t>
+      </w:r>
+      <w:proofErr w:type="spellEnd"/>
+      <w:r>
+        <w:t xml:space="preserve"> </w:t>
+      </w:r>
+      <w:proofErr w:type="spellStart"/>
+      <w:r>
+        <w:t>sebuah</w:t>
+      </w:r>
+      <w:proofErr w:type="spellEnd"/>
+      <w:r>
+        <w:t xml:space="preserve"> arena </w:t>
+      </w:r>
+      <w:proofErr w:type="spellStart"/>
+      <w:r>
+        <w:t>bermain</w:t>
+      </w:r>
+      <w:proofErr w:type="spellEnd"/>
+      <w:r>
+        <w:t xml:space="preserve"> bola </w:t>
+      </w:r>
+      <w:proofErr w:type="spellStart"/>
+      <w:r>
+        <w:t>salju</w:t>
+      </w:r>
+      <w:proofErr w:type="spellEnd"/>
+      <w:r>
+        <w:t xml:space="preserve">. </w:t>
+      </w:r>
+      <w:proofErr w:type="spellStart"/>
+      <w:r>
+        <w:t>Dalam</w:t>
+      </w:r>
+      <w:proofErr w:type="spellEnd"/>
+      <w:r>
+        <w:t xml:space="preserve"> </w:t>
+      </w:r>
+      <w:proofErr w:type="spellStart"/>
+      <w:r>
+        <w:t>CrossCode</w:t>
+      </w:r>
+      <w:proofErr w:type="spellEnd"/>
+      <w:r>
+        <w:t xml:space="preserve">, Lea </w:t>
+      </w:r>
+      <w:proofErr w:type="spellStart"/>
+      <w:r>
+        <w:t>dapat</w:t>
+      </w:r>
+      <w:proofErr w:type="spellEnd"/>
+      <w:r>
+        <w:t xml:space="preserve"> </w:t>
+      </w:r>
+      <w:proofErr w:type="spellStart"/>
+      <w:r>
+        <w:t>membidik</w:t>
+      </w:r>
+      <w:proofErr w:type="spellEnd"/>
+      <w:r>
+        <w:t xml:space="preserve"> </w:t>
+      </w:r>
+      <w:proofErr w:type="spellStart"/>
+      <w:r>
+        <w:t>arah</w:t>
+      </w:r>
+      <w:proofErr w:type="spellEnd"/>
+      <w:r>
+        <w:t xml:space="preserve"> </w:t>
+      </w:r>
+      <w:proofErr w:type="spellStart"/>
+      <w:r>
+        <w:t>tembakannya</w:t>
+      </w:r>
+      <w:proofErr w:type="spellEnd"/>
+      <w:r>
+        <w:t xml:space="preserve">, </w:t>
+      </w:r>
+      <w:proofErr w:type="spellStart"/>
+      <w:r>
+        <w:t>semakin</w:t>
+      </w:r>
+      <w:proofErr w:type="spellEnd"/>
+      <w:r>
+        <w:t xml:space="preserve"> lama </w:t>
+      </w:r>
+      <w:proofErr w:type="spellStart"/>
+      <w:r>
+        <w:t>tembakannya</w:t>
+      </w:r>
+      <w:proofErr w:type="spellEnd"/>
+      <w:r>
+        <w:t xml:space="preserve">, </w:t>
+      </w:r>
+      <w:proofErr w:type="spellStart"/>
+      <w:r>
+        <w:t>maka</w:t>
+      </w:r>
+      <w:proofErr w:type="spellEnd"/>
+      <w:r>
+        <w:t xml:space="preserve"> </w:t>
+      </w:r>
+      <w:proofErr w:type="spellStart"/>
+      <w:r>
+        <w:t>semakin</w:t>
+      </w:r>
+      <w:proofErr w:type="spellEnd"/>
+      <w:r>
+        <w:t xml:space="preserve"> </w:t>
+      </w:r>
+      <w:proofErr w:type="spellStart"/>
+      <w:r>
+        <w:t>akurat</w:t>
+      </w:r>
+      <w:proofErr w:type="spellEnd"/>
+      <w:r>
+        <w:t xml:space="preserve"> </w:t>
+      </w:r>
+      <w:proofErr w:type="spellStart"/>
+      <w:r>
+        <w:t>lemparannya</w:t>
+      </w:r>
+      <w:proofErr w:type="spellEnd"/>
+      <w:r>
+        <w:t xml:space="preserve">. </w:t>
+      </w:r>
+      <w:proofErr w:type="spellStart"/>
+      <w:r>
+        <w:t>Selain</w:t>
+      </w:r>
+      <w:proofErr w:type="spellEnd"/>
+      <w:r>
+        <w:t xml:space="preserve"> </w:t>
+      </w:r>
+      <w:proofErr w:type="spellStart"/>
+      <w:r>
+        <w:t>itu</w:t>
+      </w:r>
+      <w:proofErr w:type="spellEnd"/>
+      <w:r>
+        <w:t xml:space="preserve">, </w:t>
+      </w:r>
+      <w:proofErr w:type="spellStart"/>
+      <w:r>
+        <w:t>bila</w:t>
+      </w:r>
+      <w:proofErr w:type="spellEnd"/>
+      <w:r>
+        <w:t xml:space="preserve"> </w:t>
+      </w:r>
+      <w:proofErr w:type="spellStart"/>
+      <w:r>
+        <w:t>tembakan</w:t>
+      </w:r>
+      <w:proofErr w:type="spellEnd"/>
+      <w:r>
+        <w:t xml:space="preserve"> </w:t>
+      </w:r>
+      <w:proofErr w:type="spellStart"/>
+      <w:r>
+        <w:t>sudah</w:t>
+      </w:r>
+      <w:proofErr w:type="spellEnd"/>
+      <w:r>
+        <w:t xml:space="preserve"> </w:t>
+      </w:r>
+      <w:proofErr w:type="spellStart"/>
+      <w:r>
+        <w:t>akurat</w:t>
+      </w:r>
+      <w:proofErr w:type="spellEnd"/>
+      <w:r>
+        <w:t xml:space="preserve">, </w:t>
+      </w:r>
+      <w:proofErr w:type="spellStart"/>
+      <w:r>
+        <w:t>maka</w:t>
+      </w:r>
+      <w:proofErr w:type="spellEnd"/>
+      <w:r>
+        <w:t xml:space="preserve"> bola yang </w:t>
+      </w:r>
+      <w:proofErr w:type="spellStart"/>
+      <w:r>
+        <w:t>dilempar</w:t>
+      </w:r>
+      <w:proofErr w:type="spellEnd"/>
+      <w:r>
+        <w:t xml:space="preserve"> Lea </w:t>
+      </w:r>
+      <w:proofErr w:type="spellStart"/>
+      <w:r>
+        <w:t>akan</w:t>
+      </w:r>
+      <w:proofErr w:type="spellEnd"/>
+      <w:r>
+        <w:t xml:space="preserve"> </w:t>
+      </w:r>
+      <w:proofErr w:type="spellStart"/>
+      <w:r>
+        <w:t>memiliki</w:t>
+      </w:r>
+      <w:proofErr w:type="spellEnd"/>
+      <w:r>
+        <w:t xml:space="preserve"> </w:t>
+      </w:r>
+      <w:proofErr w:type="spellStart"/>
+      <w:r>
+        <w:t>properti</w:t>
+      </w:r>
+      <w:proofErr w:type="spellEnd"/>
+      <w:r>
+        <w:t xml:space="preserve"> </w:t>
+      </w:r>
+      <w:proofErr w:type="spellStart"/>
+      <w:r>
+        <w:t>baru</w:t>
+      </w:r>
+      <w:proofErr w:type="spellEnd"/>
+      <w:r>
+        <w:t xml:space="preserve">, </w:t>
+      </w:r>
+      <w:proofErr w:type="spellStart"/>
+      <w:r>
+        <w:t>yaitu</w:t>
+      </w:r>
+      <w:proofErr w:type="spellEnd"/>
+      <w:r>
+        <w:t xml:space="preserve"> </w:t>
+      </w:r>
+      <w:proofErr w:type="spellStart"/>
+      <w:r>
+        <w:t>lebih</w:t>
+      </w:r>
+      <w:proofErr w:type="spellEnd"/>
+      <w:r>
+        <w:t xml:space="preserve"> </w:t>
+      </w:r>
+      <w:proofErr w:type="spellStart"/>
+      <w:r>
+        <w:t>sakit</w:t>
+      </w:r>
+      <w:proofErr w:type="spellEnd"/>
+      <w:r>
+        <w:t xml:space="preserve">, </w:t>
+      </w:r>
+      <w:proofErr w:type="spellStart"/>
+      <w:r>
+        <w:t>bisa</w:t>
+      </w:r>
+      <w:proofErr w:type="spellEnd"/>
+      <w:r>
+        <w:t xml:space="preserve"> </w:t>
+      </w:r>
+      <w:proofErr w:type="spellStart"/>
+      <w:r>
+        <w:t>memantul</w:t>
+      </w:r>
+      <w:proofErr w:type="spellEnd"/>
+      <w:r>
+        <w:t xml:space="preserve"> dan </w:t>
+      </w:r>
+      <w:proofErr w:type="spellStart"/>
+      <w:r>
+        <w:t>memberi</w:t>
+      </w:r>
+      <w:proofErr w:type="spellEnd"/>
+      <w:r>
+        <w:t xml:space="preserve"> status </w:t>
+      </w:r>
+      <w:proofErr w:type="spellStart"/>
+      <w:r>
+        <w:t>efek</w:t>
+      </w:r>
+      <w:proofErr w:type="spellEnd"/>
+      <w:r>
+        <w:t xml:space="preserve"> </w:t>
+      </w:r>
+      <w:proofErr w:type="spellStart"/>
+      <w:r>
+        <w:t>kepada</w:t>
+      </w:r>
+      <w:proofErr w:type="spellEnd"/>
+      <w:r>
+        <w:t xml:space="preserve"> </w:t>
+      </w:r>
+      <w:proofErr w:type="spellStart"/>
+      <w:r>
+        <w:t>musuh</w:t>
+      </w:r>
+      <w:proofErr w:type="spellEnd"/>
+      <w:r>
+        <w:t>.</w:t>
       </w:r>
     </w:p>
     <w:p>
@@ -318,8 +4230,29 @@
         <w:pStyle w:val="STTSGambar"/>
       </w:pPr>
       <w:r>
-        <w:t>Lea membidik terhadap musuh</w:t>
-      </w:r>
+        <w:t xml:space="preserve">Lea </w:t>
+      </w:r>
+      <w:proofErr w:type="spellStart"/>
+      <w:r>
+        <w:t>membidik</w:t>
+      </w:r>
+      <w:proofErr w:type="spellEnd"/>
+      <w:r>
+        <w:t xml:space="preserve"> </w:t>
+      </w:r>
+      <w:proofErr w:type="spellStart"/>
+      <w:r>
+        <w:t>terhadap</w:t>
+      </w:r>
+      <w:proofErr w:type="spellEnd"/>
+      <w:r>
+        <w:t xml:space="preserve"> </w:t>
+      </w:r>
+      <w:proofErr w:type="spellStart"/>
+      <w:r>
+        <w:t>musuh</w:t>
+      </w:r>
+      <w:proofErr w:type="spellEnd"/>
     </w:p>
     <w:p>
       <w:pPr>
@@ -340,17 +4273,576 @@
         </w:tabs>
       </w:pPr>
       <w:r>
-        <w:t xml:space="preserve">Kita mengimplementasi semua ini, kecuali bagian dimana lemparan akurat memberi properti khusus. Jadi hanya bagian membidik saja yang diambil dari CrossCode. Fungsi dari properti khusus adalah untuk memberi insentif </w:t>
-      </w:r>
-      <w:r>
-        <w:t>pemain CrossCode</w:t>
-      </w:r>
-      <w:r>
-        <w:t xml:space="preserve"> bila “Hei, aku nggak kalah hebat dari serangan jarak pendek, pakai aku </w:t>
-      </w:r>
-      <w:r>
         <w:lastRenderedPageBreak/>
-        <w:t xml:space="preserve">untuk musuh yang jauh dan aku tidak akan mengecewakanmu”, tapi insentif itu tidak akan berguna dikarenakan dalam game Tugas Akhir kita dikarenakan seluruh player dalam arena hanya melempar. Properti tambahan tersebut jadi redundan dikarenakan player kebanyakan waktu ingin akurasi 100%. </w:t>
+        <w:t xml:space="preserve">Kita </w:t>
+      </w:r>
+      <w:proofErr w:type="spellStart"/>
+      <w:r>
+        <w:t>mengimplementasi</w:t>
+      </w:r>
+      <w:proofErr w:type="spellEnd"/>
+      <w:r>
+        <w:t xml:space="preserve"> </w:t>
+      </w:r>
+      <w:proofErr w:type="spellStart"/>
+      <w:r>
+        <w:t>semua</w:t>
+      </w:r>
+      <w:proofErr w:type="spellEnd"/>
+      <w:r>
+        <w:t xml:space="preserve"> </w:t>
+      </w:r>
+      <w:proofErr w:type="spellStart"/>
+      <w:r>
+        <w:t>ini</w:t>
+      </w:r>
+      <w:proofErr w:type="spellEnd"/>
+      <w:r>
+        <w:t xml:space="preserve">, </w:t>
+      </w:r>
+      <w:proofErr w:type="spellStart"/>
+      <w:r>
+        <w:t>kecuali</w:t>
+      </w:r>
+      <w:proofErr w:type="spellEnd"/>
+      <w:r>
+        <w:t xml:space="preserve"> </w:t>
+      </w:r>
+      <w:proofErr w:type="spellStart"/>
+      <w:r>
+        <w:t>bagian</w:t>
+      </w:r>
+      <w:proofErr w:type="spellEnd"/>
+      <w:r>
+        <w:t xml:space="preserve"> </w:t>
+      </w:r>
+      <w:proofErr w:type="spellStart"/>
+      <w:r>
+        <w:t>dimana</w:t>
+      </w:r>
+      <w:proofErr w:type="spellEnd"/>
+      <w:r>
+        <w:t xml:space="preserve"> </w:t>
+      </w:r>
+      <w:proofErr w:type="spellStart"/>
+      <w:r>
+        <w:t>lemparan</w:t>
+      </w:r>
+      <w:proofErr w:type="spellEnd"/>
+      <w:r>
+        <w:t xml:space="preserve"> </w:t>
+      </w:r>
+      <w:proofErr w:type="spellStart"/>
+      <w:r>
+        <w:t>akurat</w:t>
+      </w:r>
+      <w:proofErr w:type="spellEnd"/>
+      <w:r>
+        <w:t xml:space="preserve"> </w:t>
+      </w:r>
+      <w:proofErr w:type="spellStart"/>
+      <w:r>
+        <w:t>memberi</w:t>
+      </w:r>
+      <w:proofErr w:type="spellEnd"/>
+      <w:r>
+        <w:t xml:space="preserve"> </w:t>
+      </w:r>
+      <w:proofErr w:type="spellStart"/>
+      <w:r>
+        <w:t>properti</w:t>
+      </w:r>
+      <w:proofErr w:type="spellEnd"/>
+      <w:r>
+        <w:t xml:space="preserve"> </w:t>
+      </w:r>
+      <w:proofErr w:type="spellStart"/>
+      <w:r>
+        <w:t>khusus</w:t>
+      </w:r>
+      <w:proofErr w:type="spellEnd"/>
+      <w:r>
+        <w:t xml:space="preserve">. Jadi </w:t>
+      </w:r>
+      <w:proofErr w:type="spellStart"/>
+      <w:r>
+        <w:t>hanya</w:t>
+      </w:r>
+      <w:proofErr w:type="spellEnd"/>
+      <w:r>
+        <w:t xml:space="preserve"> </w:t>
+      </w:r>
+      <w:proofErr w:type="spellStart"/>
+      <w:r>
+        <w:t>bagian</w:t>
+      </w:r>
+      <w:proofErr w:type="spellEnd"/>
+      <w:r>
+        <w:t xml:space="preserve"> </w:t>
+      </w:r>
+      <w:proofErr w:type="spellStart"/>
+      <w:r>
+        <w:t>membidik</w:t>
+      </w:r>
+      <w:proofErr w:type="spellEnd"/>
+      <w:r>
+        <w:t xml:space="preserve"> </w:t>
+      </w:r>
+      <w:proofErr w:type="spellStart"/>
+      <w:r>
+        <w:t>saja</w:t>
+      </w:r>
+      <w:proofErr w:type="spellEnd"/>
+      <w:r>
+        <w:t xml:space="preserve"> yang </w:t>
+      </w:r>
+      <w:proofErr w:type="spellStart"/>
+      <w:r>
+        <w:t>diambil</w:t>
+      </w:r>
+      <w:proofErr w:type="spellEnd"/>
+      <w:r>
+        <w:t xml:space="preserve"> </w:t>
+      </w:r>
+      <w:proofErr w:type="spellStart"/>
+      <w:r>
+        <w:t>dari</w:t>
+      </w:r>
+      <w:proofErr w:type="spellEnd"/>
+      <w:r>
+        <w:t xml:space="preserve"> </w:t>
+      </w:r>
+      <w:proofErr w:type="spellStart"/>
+      <w:r>
+        <w:t>CrossCode</w:t>
+      </w:r>
+      <w:proofErr w:type="spellEnd"/>
+      <w:r>
+        <w:t xml:space="preserve">. </w:t>
+      </w:r>
+      <w:proofErr w:type="spellStart"/>
+      <w:r>
+        <w:t>Fungsi</w:t>
+      </w:r>
+      <w:proofErr w:type="spellEnd"/>
+      <w:r>
+        <w:t xml:space="preserve"> </w:t>
+      </w:r>
+      <w:proofErr w:type="spellStart"/>
+      <w:r>
+        <w:t>dari</w:t>
+      </w:r>
+      <w:proofErr w:type="spellEnd"/>
+      <w:r>
+        <w:t xml:space="preserve"> </w:t>
+      </w:r>
+      <w:proofErr w:type="spellStart"/>
+      <w:r>
+        <w:t>properti</w:t>
+      </w:r>
+      <w:proofErr w:type="spellEnd"/>
+      <w:r>
+        <w:t xml:space="preserve"> </w:t>
+      </w:r>
+      <w:proofErr w:type="spellStart"/>
+      <w:r>
+        <w:t>khusus</w:t>
+      </w:r>
+      <w:proofErr w:type="spellEnd"/>
+      <w:r>
+        <w:t xml:space="preserve"> </w:t>
+      </w:r>
+      <w:proofErr w:type="spellStart"/>
+      <w:r>
+        <w:t>adalah</w:t>
+      </w:r>
+      <w:proofErr w:type="spellEnd"/>
+      <w:r>
+        <w:t xml:space="preserve"> </w:t>
+      </w:r>
+      <w:proofErr w:type="spellStart"/>
+      <w:r>
+        <w:t>untuk</w:t>
+      </w:r>
+      <w:proofErr w:type="spellEnd"/>
+      <w:r>
+        <w:t xml:space="preserve"> </w:t>
+      </w:r>
+      <w:proofErr w:type="spellStart"/>
+      <w:r>
+        <w:t>memberi</w:t>
+      </w:r>
+      <w:proofErr w:type="spellEnd"/>
+      <w:r>
+        <w:t xml:space="preserve"> </w:t>
+      </w:r>
+      <w:proofErr w:type="spellStart"/>
+      <w:r>
+        <w:t>insentif</w:t>
+      </w:r>
+      <w:proofErr w:type="spellEnd"/>
+      <w:r>
+        <w:t xml:space="preserve"> </w:t>
+      </w:r>
+      <w:proofErr w:type="spellStart"/>
+      <w:r>
+        <w:t>pemain</w:t>
+      </w:r>
+      <w:proofErr w:type="spellEnd"/>
+      <w:r>
+        <w:t xml:space="preserve"> </w:t>
+      </w:r>
+      <w:proofErr w:type="spellStart"/>
+      <w:r>
+        <w:t>CrossCode</w:t>
+      </w:r>
+      <w:proofErr w:type="spellEnd"/>
+      <w:r>
+        <w:t xml:space="preserve"> </w:t>
+      </w:r>
+      <w:proofErr w:type="spellStart"/>
+      <w:r>
+        <w:t>bila</w:t>
+      </w:r>
+      <w:proofErr w:type="spellEnd"/>
+      <w:r>
+        <w:t xml:space="preserve"> “Hei, </w:t>
+      </w:r>
+      <w:proofErr w:type="spellStart"/>
+      <w:r>
+        <w:t>aku</w:t>
+      </w:r>
+      <w:proofErr w:type="spellEnd"/>
+      <w:r>
+        <w:t xml:space="preserve"> </w:t>
+      </w:r>
+      <w:proofErr w:type="spellStart"/>
+      <w:r>
+        <w:t>nggak</w:t>
+      </w:r>
+      <w:proofErr w:type="spellEnd"/>
+      <w:r>
+        <w:t xml:space="preserve"> </w:t>
+      </w:r>
+      <w:proofErr w:type="spellStart"/>
+      <w:r>
+        <w:t>kalah</w:t>
+      </w:r>
+      <w:proofErr w:type="spellEnd"/>
+      <w:r>
+        <w:t xml:space="preserve"> </w:t>
+      </w:r>
+      <w:proofErr w:type="spellStart"/>
+      <w:r>
+        <w:t>hebat</w:t>
+      </w:r>
+      <w:proofErr w:type="spellEnd"/>
+      <w:r>
+        <w:t xml:space="preserve"> </w:t>
+      </w:r>
+      <w:proofErr w:type="spellStart"/>
+      <w:r>
+        <w:t>dari</w:t>
+      </w:r>
+      <w:proofErr w:type="spellEnd"/>
+      <w:r>
+        <w:t xml:space="preserve"> </w:t>
+      </w:r>
+      <w:proofErr w:type="spellStart"/>
+      <w:r>
+        <w:t>serangan</w:t>
+      </w:r>
+      <w:proofErr w:type="spellEnd"/>
+      <w:r>
+        <w:t xml:space="preserve"> </w:t>
+      </w:r>
+      <w:proofErr w:type="spellStart"/>
+      <w:r>
+        <w:t>jarak</w:t>
+      </w:r>
+      <w:proofErr w:type="spellEnd"/>
+      <w:r>
+        <w:t xml:space="preserve"> </w:t>
+      </w:r>
+      <w:proofErr w:type="spellStart"/>
+      <w:r>
+        <w:t>pendek</w:t>
+      </w:r>
+      <w:proofErr w:type="spellEnd"/>
+      <w:r>
+        <w:t xml:space="preserve">, </w:t>
+      </w:r>
+      <w:proofErr w:type="spellStart"/>
+      <w:r>
+        <w:t>pakai</w:t>
+      </w:r>
+      <w:proofErr w:type="spellEnd"/>
+      <w:r>
+        <w:t xml:space="preserve"> </w:t>
+      </w:r>
+      <w:proofErr w:type="spellStart"/>
+      <w:r>
+        <w:t>aku</w:t>
+      </w:r>
+      <w:proofErr w:type="spellEnd"/>
+      <w:r>
+        <w:t xml:space="preserve"> </w:t>
+      </w:r>
+      <w:proofErr w:type="spellStart"/>
+      <w:r>
+        <w:t>untuk</w:t>
+      </w:r>
+      <w:proofErr w:type="spellEnd"/>
+      <w:r>
+        <w:t xml:space="preserve"> </w:t>
+      </w:r>
+      <w:proofErr w:type="spellStart"/>
+      <w:r>
+        <w:t>musuh</w:t>
+      </w:r>
+      <w:proofErr w:type="spellEnd"/>
+      <w:r>
+        <w:t xml:space="preserve"> yang </w:t>
+      </w:r>
+      <w:proofErr w:type="spellStart"/>
+      <w:r>
+        <w:t>jauh</w:t>
+      </w:r>
+      <w:proofErr w:type="spellEnd"/>
+      <w:r>
+        <w:t xml:space="preserve"> dan </w:t>
+      </w:r>
+      <w:proofErr w:type="spellStart"/>
+      <w:r>
+        <w:t>aku</w:t>
+      </w:r>
+      <w:proofErr w:type="spellEnd"/>
+      <w:r>
+        <w:t xml:space="preserve"> </w:t>
+      </w:r>
+      <w:proofErr w:type="spellStart"/>
+      <w:r>
+        <w:t>tidak</w:t>
+      </w:r>
+      <w:proofErr w:type="spellEnd"/>
+      <w:r>
+        <w:t xml:space="preserve"> </w:t>
+      </w:r>
+      <w:proofErr w:type="spellStart"/>
+      <w:r>
+        <w:t>akan</w:t>
+      </w:r>
+      <w:proofErr w:type="spellEnd"/>
+      <w:r>
+        <w:t xml:space="preserve"> </w:t>
+      </w:r>
+      <w:proofErr w:type="spellStart"/>
+      <w:r>
+        <w:t>mengecewakanmu</w:t>
+      </w:r>
+      <w:proofErr w:type="spellEnd"/>
+      <w:r>
+        <w:t xml:space="preserve">”, </w:t>
+      </w:r>
+      <w:proofErr w:type="spellStart"/>
+      <w:r>
+        <w:t>tapi</w:t>
+      </w:r>
+      <w:proofErr w:type="spellEnd"/>
+      <w:r>
+        <w:t xml:space="preserve"> </w:t>
+      </w:r>
+      <w:proofErr w:type="spellStart"/>
+      <w:r>
+        <w:t>insentif</w:t>
+      </w:r>
+      <w:proofErr w:type="spellEnd"/>
+      <w:r>
+        <w:t xml:space="preserve"> </w:t>
+      </w:r>
+      <w:proofErr w:type="spellStart"/>
+      <w:r>
+        <w:t>itu</w:t>
+      </w:r>
+      <w:proofErr w:type="spellEnd"/>
+      <w:r>
+        <w:t xml:space="preserve"> </w:t>
+      </w:r>
+      <w:proofErr w:type="spellStart"/>
+      <w:r>
+        <w:t>tidak</w:t>
+      </w:r>
+      <w:proofErr w:type="spellEnd"/>
+      <w:r>
+        <w:t xml:space="preserve"> </w:t>
+      </w:r>
+      <w:proofErr w:type="spellStart"/>
+      <w:r>
+        <w:t>akan</w:t>
+      </w:r>
+      <w:proofErr w:type="spellEnd"/>
+      <w:r>
+        <w:t xml:space="preserve"> </w:t>
+      </w:r>
+      <w:proofErr w:type="spellStart"/>
+      <w:r>
+        <w:t>berguna</w:t>
+      </w:r>
+      <w:proofErr w:type="spellEnd"/>
+      <w:r>
+        <w:t xml:space="preserve"> </w:t>
+      </w:r>
+      <w:proofErr w:type="spellStart"/>
+      <w:r>
+        <w:t>dikarenakan</w:t>
+      </w:r>
+      <w:proofErr w:type="spellEnd"/>
+      <w:r>
+        <w:t xml:space="preserve"> </w:t>
+      </w:r>
+      <w:proofErr w:type="spellStart"/>
+      <w:r>
+        <w:t>dalam</w:t>
+      </w:r>
+      <w:proofErr w:type="spellEnd"/>
+      <w:r>
+        <w:t xml:space="preserve"> game </w:t>
+      </w:r>
+      <w:proofErr w:type="spellStart"/>
+      <w:r>
+        <w:t>Tugas</w:t>
+      </w:r>
+      <w:proofErr w:type="spellEnd"/>
+      <w:r>
+        <w:t xml:space="preserve"> Akhir </w:t>
+      </w:r>
+      <w:proofErr w:type="spellStart"/>
+      <w:r>
+        <w:t>kita</w:t>
+      </w:r>
+      <w:proofErr w:type="spellEnd"/>
+      <w:r>
+        <w:t xml:space="preserve"> </w:t>
+      </w:r>
+      <w:proofErr w:type="spellStart"/>
+      <w:r>
+        <w:t>dikarenakan</w:t>
+      </w:r>
+      <w:proofErr w:type="spellEnd"/>
+      <w:r>
+        <w:t xml:space="preserve"> </w:t>
+      </w:r>
+      <w:proofErr w:type="spellStart"/>
+      <w:r>
+        <w:t>seluruh</w:t>
+      </w:r>
+      <w:proofErr w:type="spellEnd"/>
+      <w:r>
+        <w:t xml:space="preserve"> player </w:t>
+      </w:r>
+      <w:proofErr w:type="spellStart"/>
+      <w:r>
+        <w:t>dalam</w:t>
+      </w:r>
+      <w:proofErr w:type="spellEnd"/>
+      <w:r>
+        <w:t xml:space="preserve"> arena </w:t>
+      </w:r>
+      <w:proofErr w:type="spellStart"/>
+      <w:r>
+        <w:t>hanya</w:t>
+      </w:r>
+      <w:proofErr w:type="spellEnd"/>
+      <w:r>
+        <w:t xml:space="preserve"> </w:t>
+      </w:r>
+      <w:proofErr w:type="spellStart"/>
+      <w:r>
+        <w:t>melempar</w:t>
+      </w:r>
+      <w:proofErr w:type="spellEnd"/>
+      <w:r>
+        <w:t xml:space="preserve">. </w:t>
+      </w:r>
+      <w:proofErr w:type="spellStart"/>
+      <w:r>
+        <w:t>Properti</w:t>
+      </w:r>
+      <w:proofErr w:type="spellEnd"/>
+      <w:r>
+        <w:t xml:space="preserve"> </w:t>
+      </w:r>
+      <w:proofErr w:type="spellStart"/>
+      <w:r>
+        <w:t>tambahan</w:t>
+      </w:r>
+      <w:proofErr w:type="spellEnd"/>
+      <w:r>
+        <w:t xml:space="preserve"> </w:t>
+      </w:r>
+      <w:proofErr w:type="spellStart"/>
+      <w:r>
+        <w:t>tersebut</w:t>
+      </w:r>
+      <w:proofErr w:type="spellEnd"/>
+      <w:r>
+        <w:t xml:space="preserve"> </w:t>
+      </w:r>
+      <w:proofErr w:type="spellStart"/>
+      <w:r>
+        <w:t>jadi</w:t>
+      </w:r>
+      <w:proofErr w:type="spellEnd"/>
+      <w:r>
+        <w:t xml:space="preserve"> </w:t>
+      </w:r>
+      <w:proofErr w:type="spellStart"/>
+      <w:r>
+        <w:t>redundan</w:t>
+      </w:r>
+      <w:proofErr w:type="spellEnd"/>
+      <w:r>
+        <w:t xml:space="preserve"> </w:t>
+      </w:r>
+      <w:proofErr w:type="spellStart"/>
+      <w:r>
+        <w:t>dikarenakan</w:t>
+      </w:r>
+      <w:proofErr w:type="spellEnd"/>
+      <w:r>
+        <w:t xml:space="preserve"> player </w:t>
+      </w:r>
+      <w:proofErr w:type="spellStart"/>
+      <w:r>
+        <w:t>kebanyakan</w:t>
+      </w:r>
+      <w:proofErr w:type="spellEnd"/>
+      <w:r>
+        <w:t xml:space="preserve"> </w:t>
+      </w:r>
+      <w:proofErr w:type="spellStart"/>
+      <w:r>
+        <w:t>waktu</w:t>
+      </w:r>
+      <w:proofErr w:type="spellEnd"/>
+      <w:r>
+        <w:t xml:space="preserve"> </w:t>
+      </w:r>
+      <w:proofErr w:type="spellStart"/>
+      <w:r>
+        <w:t>ingin</w:t>
+      </w:r>
+      <w:proofErr w:type="spellEnd"/>
+      <w:r>
+        <w:t xml:space="preserve"> </w:t>
+      </w:r>
+      <w:proofErr w:type="spellStart"/>
+      <w:r>
+        <w:t>akurasi</w:t>
+      </w:r>
+      <w:proofErr w:type="spellEnd"/>
+      <w:r>
+        <w:t xml:space="preserve"> 100%. </w:t>
       </w:r>
     </w:p>
     <w:p>
@@ -360,12 +4852,565 @@
         </w:tabs>
       </w:pPr>
       <w:r>
-        <w:t>Lea juga memiliki kemampuan untuk melakukan dash sebanyak 3 kali berturut turut. Kemampuan tersebut juga tidak dimasukkan ke dalam Splatted dikarenakan kita ingin Splatted untuk fokus di tembakan akurat, jadi pilihan target hanya 2, yaitu menangkap bola yang dilempar atau menghindari bola dengan menipu prediksi tembakan musuh menggunakan gerakan yang cepat. Selain itu kita merasa bila dash tidak diperlukan karena gerakan yang cepat sudah cukup untuk potensial pergerakan, dan menggantikan itu dengan dash dan gerakan yang lebih lambat tampaknya tidak seru dikarenakan waktu yang diperlukan untuk mencapai titik tertentu akan menjadi lama.</w:t>
+        <w:t xml:space="preserve">Lea juga </w:t>
+      </w:r>
+      <w:proofErr w:type="spellStart"/>
+      <w:r>
+        <w:t>memiliki</w:t>
+      </w:r>
+      <w:proofErr w:type="spellEnd"/>
+      <w:r>
+        <w:t xml:space="preserve"> </w:t>
+      </w:r>
+      <w:proofErr w:type="spellStart"/>
+      <w:r>
+        <w:t>kemampuan</w:t>
+      </w:r>
+      <w:proofErr w:type="spellEnd"/>
+      <w:r>
+        <w:t xml:space="preserve"> </w:t>
+      </w:r>
+      <w:proofErr w:type="spellStart"/>
+      <w:r>
+        <w:t>untuk</w:t>
+      </w:r>
+      <w:proofErr w:type="spellEnd"/>
+      <w:r>
+        <w:t xml:space="preserve"> </w:t>
+      </w:r>
+      <w:proofErr w:type="spellStart"/>
+      <w:r>
+        <w:t>melakukan</w:t>
+      </w:r>
+      <w:proofErr w:type="spellEnd"/>
+      <w:r>
+        <w:t xml:space="preserve"> dash </w:t>
+      </w:r>
+      <w:proofErr w:type="spellStart"/>
+      <w:r>
+        <w:t>sebanyak</w:t>
+      </w:r>
+      <w:proofErr w:type="spellEnd"/>
+      <w:r>
+        <w:t xml:space="preserve"> 3 kali </w:t>
+      </w:r>
+      <w:proofErr w:type="spellStart"/>
+      <w:r>
+        <w:t>berturut</w:t>
+      </w:r>
+      <w:proofErr w:type="spellEnd"/>
+      <w:r>
+        <w:t xml:space="preserve"> </w:t>
+      </w:r>
+      <w:proofErr w:type="spellStart"/>
+      <w:r>
+        <w:t>turut</w:t>
+      </w:r>
+      <w:proofErr w:type="spellEnd"/>
+      <w:r>
+        <w:t xml:space="preserve">. </w:t>
+      </w:r>
+      <w:proofErr w:type="spellStart"/>
+      <w:r>
+        <w:t>Kemampuan</w:t>
+      </w:r>
+      <w:proofErr w:type="spellEnd"/>
+      <w:r>
+        <w:t xml:space="preserve"> </w:t>
+      </w:r>
+      <w:proofErr w:type="spellStart"/>
+      <w:r>
+        <w:t>tersebut</w:t>
+      </w:r>
+      <w:proofErr w:type="spellEnd"/>
+      <w:r>
+        <w:t xml:space="preserve"> juga </w:t>
+      </w:r>
+      <w:proofErr w:type="spellStart"/>
+      <w:r>
+        <w:t>tidak</w:t>
+      </w:r>
+      <w:proofErr w:type="spellEnd"/>
+      <w:r>
+        <w:t xml:space="preserve"> </w:t>
+      </w:r>
+      <w:proofErr w:type="spellStart"/>
+      <w:r>
+        <w:t>dimasukkan</w:t>
+      </w:r>
+      <w:proofErr w:type="spellEnd"/>
+      <w:r>
+        <w:t xml:space="preserve"> </w:t>
+      </w:r>
+      <w:proofErr w:type="spellStart"/>
+      <w:r>
+        <w:t>ke</w:t>
+      </w:r>
+      <w:proofErr w:type="spellEnd"/>
+      <w:r>
+        <w:t xml:space="preserve"> </w:t>
+      </w:r>
+      <w:proofErr w:type="spellStart"/>
+      <w:r>
+        <w:t>dalam</w:t>
+      </w:r>
+      <w:proofErr w:type="spellEnd"/>
+      <w:r>
+        <w:t xml:space="preserve"> Splatted </w:t>
+      </w:r>
+      <w:proofErr w:type="spellStart"/>
+      <w:r>
+        <w:t>dikarenakan</w:t>
+      </w:r>
+      <w:proofErr w:type="spellEnd"/>
+      <w:r>
+        <w:t xml:space="preserve"> </w:t>
+      </w:r>
+      <w:proofErr w:type="spellStart"/>
+      <w:r>
+        <w:t>kita</w:t>
+      </w:r>
+      <w:proofErr w:type="spellEnd"/>
+      <w:r>
+        <w:t xml:space="preserve"> </w:t>
+      </w:r>
+      <w:proofErr w:type="spellStart"/>
+      <w:r>
+        <w:t>ingin</w:t>
+      </w:r>
+      <w:proofErr w:type="spellEnd"/>
+      <w:r>
+        <w:t xml:space="preserve"> Splatted </w:t>
+      </w:r>
+      <w:proofErr w:type="spellStart"/>
+      <w:r>
+        <w:t>untuk</w:t>
+      </w:r>
+      <w:proofErr w:type="spellEnd"/>
+      <w:r>
+        <w:t xml:space="preserve"> </w:t>
+      </w:r>
+      <w:proofErr w:type="spellStart"/>
+      <w:r>
+        <w:t>fokus</w:t>
+      </w:r>
+      <w:proofErr w:type="spellEnd"/>
+      <w:r>
+        <w:t xml:space="preserve"> di </w:t>
+      </w:r>
+      <w:proofErr w:type="spellStart"/>
+      <w:r>
+        <w:t>tembakan</w:t>
+      </w:r>
+      <w:proofErr w:type="spellEnd"/>
+      <w:r>
+        <w:t xml:space="preserve"> </w:t>
+      </w:r>
+      <w:proofErr w:type="spellStart"/>
+      <w:r>
+        <w:t>akurat</w:t>
+      </w:r>
+      <w:proofErr w:type="spellEnd"/>
+      <w:r>
+        <w:t xml:space="preserve">, </w:t>
+      </w:r>
+      <w:proofErr w:type="spellStart"/>
+      <w:r>
+        <w:t>jadi</w:t>
+      </w:r>
+      <w:proofErr w:type="spellEnd"/>
+      <w:r>
+        <w:t xml:space="preserve"> </w:t>
+      </w:r>
+      <w:proofErr w:type="spellStart"/>
+      <w:r>
+        <w:t>pilihan</w:t>
+      </w:r>
+      <w:proofErr w:type="spellEnd"/>
+      <w:r>
+        <w:t xml:space="preserve"> target </w:t>
+      </w:r>
+      <w:proofErr w:type="spellStart"/>
+      <w:r>
+        <w:t>hanya</w:t>
+      </w:r>
+      <w:proofErr w:type="spellEnd"/>
+      <w:r>
+        <w:t xml:space="preserve"> 2, </w:t>
+      </w:r>
+      <w:proofErr w:type="spellStart"/>
+      <w:r>
+        <w:t>yaitu</w:t>
+      </w:r>
+      <w:proofErr w:type="spellEnd"/>
+      <w:r>
+        <w:t xml:space="preserve"> </w:t>
+      </w:r>
+      <w:proofErr w:type="spellStart"/>
+      <w:r>
+        <w:t>menangkap</w:t>
+      </w:r>
+      <w:proofErr w:type="spellEnd"/>
+      <w:r>
+        <w:t xml:space="preserve"> bola yang </w:t>
+      </w:r>
+      <w:proofErr w:type="spellStart"/>
+      <w:r>
+        <w:t>dilempar</w:t>
+      </w:r>
+      <w:proofErr w:type="spellEnd"/>
+      <w:r>
+        <w:t xml:space="preserve"> </w:t>
+      </w:r>
+      <w:proofErr w:type="spellStart"/>
+      <w:r>
+        <w:t>atau</w:t>
+      </w:r>
+      <w:proofErr w:type="spellEnd"/>
+      <w:r>
+        <w:t xml:space="preserve"> </w:t>
+      </w:r>
+      <w:proofErr w:type="spellStart"/>
+      <w:r>
+        <w:t>menghindari</w:t>
+      </w:r>
+      <w:proofErr w:type="spellEnd"/>
+      <w:r>
+        <w:t xml:space="preserve"> bola </w:t>
+      </w:r>
+      <w:proofErr w:type="spellStart"/>
+      <w:r>
+        <w:t>dengan</w:t>
+      </w:r>
+      <w:proofErr w:type="spellEnd"/>
+      <w:r>
+        <w:t xml:space="preserve"> </w:t>
+      </w:r>
+      <w:proofErr w:type="spellStart"/>
+      <w:r>
+        <w:t>menipu</w:t>
+      </w:r>
+      <w:proofErr w:type="spellEnd"/>
+      <w:r>
+        <w:t xml:space="preserve"> </w:t>
+      </w:r>
+      <w:proofErr w:type="spellStart"/>
+      <w:r>
+        <w:t>prediksi</w:t>
+      </w:r>
+      <w:proofErr w:type="spellEnd"/>
+      <w:r>
+        <w:t xml:space="preserve"> </w:t>
+      </w:r>
+      <w:proofErr w:type="spellStart"/>
+      <w:r>
+        <w:t>tembakan</w:t>
+      </w:r>
+      <w:proofErr w:type="spellEnd"/>
+      <w:r>
+        <w:t xml:space="preserve"> </w:t>
+      </w:r>
+      <w:proofErr w:type="spellStart"/>
+      <w:r>
+        <w:t>musuh</w:t>
+      </w:r>
+      <w:proofErr w:type="spellEnd"/>
+      <w:r>
+        <w:t xml:space="preserve"> </w:t>
+      </w:r>
+      <w:proofErr w:type="spellStart"/>
+      <w:r>
+        <w:t>menggunakan</w:t>
+      </w:r>
+      <w:proofErr w:type="spellEnd"/>
+      <w:r>
+        <w:t xml:space="preserve"> </w:t>
+      </w:r>
+      <w:proofErr w:type="spellStart"/>
+      <w:r>
+        <w:t>gerakan</w:t>
+      </w:r>
+      <w:proofErr w:type="spellEnd"/>
+      <w:r>
+        <w:t xml:space="preserve"> yang </w:t>
+      </w:r>
+      <w:proofErr w:type="spellStart"/>
+      <w:r>
+        <w:t>cepat</w:t>
+      </w:r>
+      <w:proofErr w:type="spellEnd"/>
+      <w:r>
+        <w:t xml:space="preserve">. </w:t>
+      </w:r>
+      <w:proofErr w:type="spellStart"/>
+      <w:r>
+        <w:t>Selain</w:t>
+      </w:r>
+      <w:proofErr w:type="spellEnd"/>
+      <w:r>
+        <w:t xml:space="preserve"> </w:t>
+      </w:r>
+      <w:proofErr w:type="spellStart"/>
+      <w:r>
+        <w:t>itu</w:t>
+      </w:r>
+      <w:proofErr w:type="spellEnd"/>
+      <w:r>
+        <w:t xml:space="preserve"> </w:t>
+      </w:r>
+      <w:proofErr w:type="spellStart"/>
+      <w:r>
+        <w:t>kita</w:t>
+      </w:r>
+      <w:proofErr w:type="spellEnd"/>
+      <w:r>
+        <w:t xml:space="preserve"> </w:t>
+      </w:r>
+      <w:proofErr w:type="spellStart"/>
+      <w:r>
+        <w:t>merasa</w:t>
+      </w:r>
+      <w:proofErr w:type="spellEnd"/>
+      <w:r>
+        <w:t xml:space="preserve"> </w:t>
+      </w:r>
+      <w:proofErr w:type="spellStart"/>
+      <w:r>
+        <w:t>bila</w:t>
+      </w:r>
+      <w:proofErr w:type="spellEnd"/>
+      <w:r>
+        <w:t xml:space="preserve"> dash </w:t>
+      </w:r>
+      <w:proofErr w:type="spellStart"/>
+      <w:r>
+        <w:t>tidak</w:t>
+      </w:r>
+      <w:proofErr w:type="spellEnd"/>
+      <w:r>
+        <w:t xml:space="preserve"> </w:t>
+      </w:r>
+      <w:proofErr w:type="spellStart"/>
+      <w:r>
+        <w:t>diperlukan</w:t>
+      </w:r>
+      <w:proofErr w:type="spellEnd"/>
+      <w:r>
+        <w:t xml:space="preserve"> </w:t>
+      </w:r>
+      <w:proofErr w:type="spellStart"/>
+      <w:r>
+        <w:t>karena</w:t>
+      </w:r>
+      <w:proofErr w:type="spellEnd"/>
+      <w:r>
+        <w:t xml:space="preserve"> </w:t>
+      </w:r>
+      <w:proofErr w:type="spellStart"/>
+      <w:r>
+        <w:t>gerakan</w:t>
+      </w:r>
+      <w:proofErr w:type="spellEnd"/>
+      <w:r>
+        <w:t xml:space="preserve"> yang </w:t>
+      </w:r>
+      <w:proofErr w:type="spellStart"/>
+      <w:r>
+        <w:t>cepat</w:t>
+      </w:r>
+      <w:proofErr w:type="spellEnd"/>
+      <w:r>
+        <w:t xml:space="preserve"> </w:t>
+      </w:r>
+      <w:proofErr w:type="spellStart"/>
+      <w:r>
+        <w:t>sudah</w:t>
+      </w:r>
+      <w:proofErr w:type="spellEnd"/>
+      <w:r>
+        <w:t xml:space="preserve"> </w:t>
+      </w:r>
+      <w:proofErr w:type="spellStart"/>
+      <w:r>
+        <w:t>cukup</w:t>
+      </w:r>
+      <w:proofErr w:type="spellEnd"/>
+      <w:r>
+        <w:t xml:space="preserve"> </w:t>
+      </w:r>
+      <w:proofErr w:type="spellStart"/>
+      <w:r>
+        <w:t>untuk</w:t>
+      </w:r>
+      <w:proofErr w:type="spellEnd"/>
+      <w:r>
+        <w:t xml:space="preserve"> </w:t>
+      </w:r>
+      <w:proofErr w:type="spellStart"/>
+      <w:r>
+        <w:t>potensial</w:t>
+      </w:r>
+      <w:proofErr w:type="spellEnd"/>
+      <w:r>
+        <w:t xml:space="preserve"> </w:t>
+      </w:r>
+      <w:proofErr w:type="spellStart"/>
+      <w:r>
+        <w:t>pergerakan</w:t>
+      </w:r>
+      <w:proofErr w:type="spellEnd"/>
+      <w:r>
+        <w:t xml:space="preserve">, dan </w:t>
+      </w:r>
+      <w:proofErr w:type="spellStart"/>
+      <w:r>
+        <w:t>menggantikan</w:t>
+      </w:r>
+      <w:proofErr w:type="spellEnd"/>
+      <w:r>
+        <w:t xml:space="preserve"> </w:t>
+      </w:r>
+      <w:proofErr w:type="spellStart"/>
+      <w:r>
+        <w:t>itu</w:t>
+      </w:r>
+      <w:proofErr w:type="spellEnd"/>
+      <w:r>
+        <w:t xml:space="preserve"> </w:t>
+      </w:r>
+      <w:proofErr w:type="spellStart"/>
+      <w:r>
+        <w:t>dengan</w:t>
+      </w:r>
+      <w:proofErr w:type="spellEnd"/>
+      <w:r>
+        <w:t xml:space="preserve"> dash dan </w:t>
+      </w:r>
+      <w:proofErr w:type="spellStart"/>
+      <w:r>
+        <w:t>gerakan</w:t>
+      </w:r>
+      <w:proofErr w:type="spellEnd"/>
+      <w:r>
+        <w:t xml:space="preserve"> yang </w:t>
+      </w:r>
+      <w:proofErr w:type="spellStart"/>
+      <w:r>
+        <w:t>lebih</w:t>
+      </w:r>
+      <w:proofErr w:type="spellEnd"/>
+      <w:r>
+        <w:t xml:space="preserve"> </w:t>
+      </w:r>
+      <w:proofErr w:type="spellStart"/>
+      <w:r>
+        <w:t>lambat</w:t>
+      </w:r>
+      <w:proofErr w:type="spellEnd"/>
+      <w:r>
+        <w:t xml:space="preserve"> </w:t>
+      </w:r>
+      <w:proofErr w:type="spellStart"/>
+      <w:r>
+        <w:t>tampaknya</w:t>
+      </w:r>
+      <w:proofErr w:type="spellEnd"/>
+      <w:r>
+        <w:t xml:space="preserve"> </w:t>
+      </w:r>
+      <w:proofErr w:type="spellStart"/>
+      <w:r>
+        <w:t>tidak</w:t>
+      </w:r>
+      <w:proofErr w:type="spellEnd"/>
+      <w:r>
+        <w:t xml:space="preserve"> </w:t>
+      </w:r>
+      <w:proofErr w:type="spellStart"/>
+      <w:r>
+        <w:t>seru</w:t>
+      </w:r>
+      <w:proofErr w:type="spellEnd"/>
+      <w:r>
+        <w:t xml:space="preserve"> </w:t>
+      </w:r>
+      <w:proofErr w:type="spellStart"/>
+      <w:r>
+        <w:t>dikarenakan</w:t>
+      </w:r>
+      <w:proofErr w:type="spellEnd"/>
+      <w:r>
+        <w:t xml:space="preserve"> </w:t>
+      </w:r>
+      <w:proofErr w:type="spellStart"/>
+      <w:r>
+        <w:t>waktu</w:t>
+      </w:r>
+      <w:proofErr w:type="spellEnd"/>
+      <w:r>
+        <w:t xml:space="preserve"> yang </w:t>
+      </w:r>
+      <w:proofErr w:type="spellStart"/>
+      <w:r>
+        <w:t>diperlukan</w:t>
+      </w:r>
+      <w:proofErr w:type="spellEnd"/>
+      <w:r>
+        <w:t xml:space="preserve"> </w:t>
+      </w:r>
+      <w:proofErr w:type="spellStart"/>
+      <w:r>
+        <w:t>untuk</w:t>
+      </w:r>
+      <w:proofErr w:type="spellEnd"/>
+      <w:r>
+        <w:t xml:space="preserve"> </w:t>
+      </w:r>
+      <w:proofErr w:type="spellStart"/>
+      <w:r>
+        <w:t>mencapai</w:t>
+      </w:r>
+      <w:proofErr w:type="spellEnd"/>
+      <w:r>
+        <w:t xml:space="preserve"> </w:t>
+      </w:r>
+      <w:proofErr w:type="spellStart"/>
+      <w:r>
+        <w:t>titik</w:t>
+      </w:r>
+      <w:proofErr w:type="spellEnd"/>
+      <w:r>
+        <w:t xml:space="preserve"> </w:t>
+      </w:r>
+      <w:proofErr w:type="spellStart"/>
+      <w:r>
+        <w:t>tertentu</w:t>
+      </w:r>
+      <w:proofErr w:type="spellEnd"/>
+      <w:r>
+        <w:t xml:space="preserve"> </w:t>
+      </w:r>
+      <w:proofErr w:type="spellStart"/>
+      <w:r>
+        <w:t>akan</w:t>
+      </w:r>
+      <w:proofErr w:type="spellEnd"/>
+      <w:r>
+        <w:t xml:space="preserve"> </w:t>
+      </w:r>
+      <w:proofErr w:type="spellStart"/>
+      <w:r>
+        <w:t>menjadi</w:t>
+      </w:r>
+      <w:proofErr w:type="spellEnd"/>
+      <w:r>
+        <w:t xml:space="preserve"> lama.</w:t>
       </w:r>
     </w:p>
     <w:p>
       <w:pPr>
         <w:pStyle w:val="STTSJudulSubBab"/>
+        <w:ind w:left="709"/>
       </w:pPr>
     </w:p>
     <w:p>
@@ -383,12 +5428,20 @@
     </w:p>
     <w:p>
       <w:pPr>
+        <w:tabs>
+          <w:tab w:val="left" w:pos="7800"/>
+        </w:tabs>
+      </w:pPr>
+    </w:p>
+    <w:p>
+      <w:pPr>
         <w:pStyle w:val="STTSJudulSubBab"/>
       </w:pPr>
       <w:r>
         <w:rPr>
           <w:noProof/>
         </w:rPr>
+        <w:lastRenderedPageBreak/>
         <w:drawing>
           <wp:inline distT="0" distB="0" distL="0" distR="0" wp14:anchorId="6D511E88" wp14:editId="5C0D26F0">
             <wp:extent cx="5029200" cy="2828925"/>
@@ -474,11 +5527,621 @@
         </w:tabs>
       </w:pPr>
       <w:r>
-        <w:t xml:space="preserve">Game kedua yang menginspirasi Splatted adalah Knockout City. Knockout City adalah sebuah game dodgeball yang dibuat oleh Velan Studios dan dipublish </w:t>
-      </w:r>
-      <w:r>
-        <w:lastRenderedPageBreak/>
-        <w:t>pada Mei 2021. Di game ini player dengan 3 player lain akan melempar bola ke satu sama lain. Bola yang dibidik akan memiliki sifat homing menuju targetnya. Sang pelempar bisa melempar bola setelah bidikan selesai atau memalsukan lemparannya. Sang penangkap bisa melakukan dash untuk menghindari bola yang datang ke arahnya atau menangkap bola tersebut, kedua aksi tersebut memiliki masa dimana penangkap terbuka lebar dan dapat dilempari bola tanpa bisa melakukan apa apa. Tapi bila bola berhasil ditangkap, maka bola tersebut akan menjadi lebih cepat dan susah ditangkap.</w:t>
+        <w:t xml:space="preserve">Game </w:t>
+      </w:r>
+      <w:proofErr w:type="spellStart"/>
+      <w:r>
+        <w:t>kedua</w:t>
+      </w:r>
+      <w:proofErr w:type="spellEnd"/>
+      <w:r>
+        <w:t xml:space="preserve"> yang </w:t>
+      </w:r>
+      <w:proofErr w:type="spellStart"/>
+      <w:r>
+        <w:t>menginspirasi</w:t>
+      </w:r>
+      <w:proofErr w:type="spellEnd"/>
+      <w:r>
+        <w:t xml:space="preserve"> Splatted </w:t>
+      </w:r>
+      <w:proofErr w:type="spellStart"/>
+      <w:r>
+        <w:t>adalah</w:t>
+      </w:r>
+      <w:proofErr w:type="spellEnd"/>
+      <w:r>
+        <w:t xml:space="preserve"> Knockout City. Knockout City </w:t>
+      </w:r>
+      <w:proofErr w:type="spellStart"/>
+      <w:r>
+        <w:t>adalah</w:t>
+      </w:r>
+      <w:proofErr w:type="spellEnd"/>
+      <w:r>
+        <w:t xml:space="preserve"> </w:t>
+      </w:r>
+      <w:proofErr w:type="spellStart"/>
+      <w:r>
+        <w:t>sebuah</w:t>
+      </w:r>
+      <w:proofErr w:type="spellEnd"/>
+      <w:r>
+        <w:t xml:space="preserve"> game dodgeball yang </w:t>
+      </w:r>
+      <w:proofErr w:type="spellStart"/>
+      <w:r>
+        <w:t>dibuat</w:t>
+      </w:r>
+      <w:proofErr w:type="spellEnd"/>
+      <w:r>
+        <w:t xml:space="preserve"> oleh Velan Studios dan </w:t>
+      </w:r>
+      <w:proofErr w:type="spellStart"/>
+      <w:r>
+        <w:t>dipublish</w:t>
+      </w:r>
+      <w:proofErr w:type="spellEnd"/>
+      <w:r>
+        <w:t xml:space="preserve"> pada Mei 2021. Di game </w:t>
+      </w:r>
+      <w:proofErr w:type="spellStart"/>
+      <w:r>
+        <w:t>ini</w:t>
+      </w:r>
+      <w:proofErr w:type="spellEnd"/>
+      <w:r>
+        <w:t xml:space="preserve"> player </w:t>
+      </w:r>
+      <w:proofErr w:type="spellStart"/>
+      <w:r>
+        <w:t>dengan</w:t>
+      </w:r>
+      <w:proofErr w:type="spellEnd"/>
+      <w:r>
+        <w:t xml:space="preserve"> 3 </w:t>
+      </w:r>
+      <w:proofErr w:type="gramStart"/>
+      <w:r>
+        <w:t>player</w:t>
+      </w:r>
+      <w:proofErr w:type="gramEnd"/>
+      <w:r>
+        <w:t xml:space="preserve"> lain </w:t>
+      </w:r>
+      <w:proofErr w:type="spellStart"/>
+      <w:r>
+        <w:t>akan</w:t>
+      </w:r>
+      <w:proofErr w:type="spellEnd"/>
+      <w:r>
+        <w:t xml:space="preserve"> </w:t>
+      </w:r>
+      <w:proofErr w:type="spellStart"/>
+      <w:r>
+        <w:t>melempar</w:t>
+      </w:r>
+      <w:proofErr w:type="spellEnd"/>
+      <w:r>
+        <w:t xml:space="preserve"> bola </w:t>
+      </w:r>
+      <w:proofErr w:type="spellStart"/>
+      <w:r>
+        <w:t>ke</w:t>
+      </w:r>
+      <w:proofErr w:type="spellEnd"/>
+      <w:r>
+        <w:t xml:space="preserve"> </w:t>
+      </w:r>
+      <w:proofErr w:type="spellStart"/>
+      <w:r>
+        <w:t>satu</w:t>
+      </w:r>
+      <w:proofErr w:type="spellEnd"/>
+      <w:r>
+        <w:t xml:space="preserve"> </w:t>
+      </w:r>
+      <w:proofErr w:type="spellStart"/>
+      <w:r>
+        <w:t>sama</w:t>
+      </w:r>
+      <w:proofErr w:type="spellEnd"/>
+      <w:r>
+        <w:t xml:space="preserve"> lain. Bola yang </w:t>
+      </w:r>
+      <w:proofErr w:type="spellStart"/>
+      <w:r>
+        <w:t>dibidik</w:t>
+      </w:r>
+      <w:proofErr w:type="spellEnd"/>
+      <w:r>
+        <w:t xml:space="preserve"> </w:t>
+      </w:r>
+      <w:proofErr w:type="spellStart"/>
+      <w:r>
+        <w:t>akan</w:t>
+      </w:r>
+      <w:proofErr w:type="spellEnd"/>
+      <w:r>
+        <w:t xml:space="preserve"> </w:t>
+      </w:r>
+      <w:proofErr w:type="spellStart"/>
+      <w:r>
+        <w:t>memiliki</w:t>
+      </w:r>
+      <w:proofErr w:type="spellEnd"/>
+      <w:r>
+        <w:t xml:space="preserve"> </w:t>
+      </w:r>
+      <w:proofErr w:type="spellStart"/>
+      <w:r>
+        <w:t>sifat</w:t>
+      </w:r>
+      <w:proofErr w:type="spellEnd"/>
+      <w:r>
+        <w:t xml:space="preserve"> homing </w:t>
+      </w:r>
+      <w:proofErr w:type="spellStart"/>
+      <w:r>
+        <w:t>menuju</w:t>
+      </w:r>
+      <w:proofErr w:type="spellEnd"/>
+      <w:r>
+        <w:t xml:space="preserve"> </w:t>
+      </w:r>
+      <w:proofErr w:type="spellStart"/>
+      <w:r>
+        <w:t>targetnya</w:t>
+      </w:r>
+      <w:proofErr w:type="spellEnd"/>
+      <w:r>
+        <w:t xml:space="preserve">. Sang </w:t>
+      </w:r>
+      <w:proofErr w:type="spellStart"/>
+      <w:r>
+        <w:t>pelempar</w:t>
+      </w:r>
+      <w:proofErr w:type="spellEnd"/>
+      <w:r>
+        <w:t xml:space="preserve"> </w:t>
+      </w:r>
+      <w:proofErr w:type="spellStart"/>
+      <w:r>
+        <w:t>bisa</w:t>
+      </w:r>
+      <w:proofErr w:type="spellEnd"/>
+      <w:r>
+        <w:t xml:space="preserve"> </w:t>
+      </w:r>
+      <w:proofErr w:type="spellStart"/>
+      <w:r>
+        <w:t>melempar</w:t>
+      </w:r>
+      <w:proofErr w:type="spellEnd"/>
+      <w:r>
+        <w:t xml:space="preserve"> bola </w:t>
+      </w:r>
+      <w:proofErr w:type="spellStart"/>
+      <w:r>
+        <w:t>setelah</w:t>
+      </w:r>
+      <w:proofErr w:type="spellEnd"/>
+      <w:r>
+        <w:t xml:space="preserve"> </w:t>
+      </w:r>
+      <w:proofErr w:type="spellStart"/>
+      <w:r>
+        <w:t>bidikan</w:t>
+      </w:r>
+      <w:proofErr w:type="spellEnd"/>
+      <w:r>
+        <w:t xml:space="preserve"> </w:t>
+      </w:r>
+      <w:proofErr w:type="spellStart"/>
+      <w:r>
+        <w:t>selesai</w:t>
+      </w:r>
+      <w:proofErr w:type="spellEnd"/>
+      <w:r>
+        <w:t xml:space="preserve"> </w:t>
+      </w:r>
+      <w:proofErr w:type="spellStart"/>
+      <w:r>
+        <w:t>atau</w:t>
+      </w:r>
+      <w:proofErr w:type="spellEnd"/>
+      <w:r>
+        <w:t xml:space="preserve"> </w:t>
+      </w:r>
+      <w:proofErr w:type="spellStart"/>
+      <w:r>
+        <w:t>memalsukan</w:t>
+      </w:r>
+      <w:proofErr w:type="spellEnd"/>
+      <w:r>
+        <w:t xml:space="preserve"> </w:t>
+      </w:r>
+      <w:proofErr w:type="spellStart"/>
+      <w:r>
+        <w:t>lemparannya</w:t>
+      </w:r>
+      <w:proofErr w:type="spellEnd"/>
+      <w:r>
+        <w:t xml:space="preserve">. Sang </w:t>
+      </w:r>
+      <w:proofErr w:type="spellStart"/>
+      <w:r>
+        <w:t>penangkap</w:t>
+      </w:r>
+      <w:proofErr w:type="spellEnd"/>
+      <w:r>
+        <w:t xml:space="preserve"> </w:t>
+      </w:r>
+      <w:proofErr w:type="spellStart"/>
+      <w:r>
+        <w:t>bisa</w:t>
+      </w:r>
+      <w:proofErr w:type="spellEnd"/>
+      <w:r>
+        <w:t xml:space="preserve"> </w:t>
+      </w:r>
+      <w:proofErr w:type="spellStart"/>
+      <w:r>
+        <w:t>melakukan</w:t>
+      </w:r>
+      <w:proofErr w:type="spellEnd"/>
+      <w:r>
+        <w:t xml:space="preserve"> dash </w:t>
+      </w:r>
+      <w:proofErr w:type="spellStart"/>
+      <w:r>
+        <w:t>untuk</w:t>
+      </w:r>
+      <w:proofErr w:type="spellEnd"/>
+      <w:r>
+        <w:t xml:space="preserve"> </w:t>
+      </w:r>
+      <w:proofErr w:type="spellStart"/>
+      <w:r>
+        <w:t>menghindari</w:t>
+      </w:r>
+      <w:proofErr w:type="spellEnd"/>
+      <w:r>
+        <w:t xml:space="preserve"> bola yang </w:t>
+      </w:r>
+      <w:proofErr w:type="spellStart"/>
+      <w:r>
+        <w:t>datang</w:t>
+      </w:r>
+      <w:proofErr w:type="spellEnd"/>
+      <w:r>
+        <w:t xml:space="preserve"> </w:t>
+      </w:r>
+      <w:proofErr w:type="spellStart"/>
+      <w:r>
+        <w:t>ke</w:t>
+      </w:r>
+      <w:proofErr w:type="spellEnd"/>
+      <w:r>
+        <w:t xml:space="preserve"> </w:t>
+      </w:r>
+      <w:proofErr w:type="spellStart"/>
+      <w:r>
+        <w:t>arahnya</w:t>
+      </w:r>
+      <w:proofErr w:type="spellEnd"/>
+      <w:r>
+        <w:t xml:space="preserve"> </w:t>
+      </w:r>
+      <w:proofErr w:type="spellStart"/>
+      <w:r>
+        <w:t>atau</w:t>
+      </w:r>
+      <w:proofErr w:type="spellEnd"/>
+      <w:r>
+        <w:t xml:space="preserve"> </w:t>
+      </w:r>
+      <w:proofErr w:type="spellStart"/>
+      <w:r>
+        <w:t>menangkap</w:t>
+      </w:r>
+      <w:proofErr w:type="spellEnd"/>
+      <w:r>
+        <w:t xml:space="preserve"> bola </w:t>
+      </w:r>
+      <w:proofErr w:type="spellStart"/>
+      <w:r>
+        <w:t>tersebut</w:t>
+      </w:r>
+      <w:proofErr w:type="spellEnd"/>
+      <w:r>
+        <w:t xml:space="preserve">, </w:t>
+      </w:r>
+      <w:proofErr w:type="spellStart"/>
+      <w:r>
+        <w:t>kedua</w:t>
+      </w:r>
+      <w:proofErr w:type="spellEnd"/>
+      <w:r>
+        <w:t xml:space="preserve"> </w:t>
+      </w:r>
+      <w:proofErr w:type="spellStart"/>
+      <w:r>
+        <w:t>aksi</w:t>
+      </w:r>
+      <w:proofErr w:type="spellEnd"/>
+      <w:r>
+        <w:t xml:space="preserve"> </w:t>
+      </w:r>
+      <w:proofErr w:type="spellStart"/>
+      <w:r>
+        <w:t>tersebut</w:t>
+      </w:r>
+      <w:proofErr w:type="spellEnd"/>
+      <w:r>
+        <w:t xml:space="preserve"> </w:t>
+      </w:r>
+      <w:proofErr w:type="spellStart"/>
+      <w:r>
+        <w:t>memiliki</w:t>
+      </w:r>
+      <w:proofErr w:type="spellEnd"/>
+      <w:r>
+        <w:t xml:space="preserve"> masa </w:t>
+      </w:r>
+      <w:proofErr w:type="spellStart"/>
+      <w:r>
+        <w:t>dimana</w:t>
+      </w:r>
+      <w:proofErr w:type="spellEnd"/>
+      <w:r>
+        <w:t xml:space="preserve"> </w:t>
+      </w:r>
+      <w:proofErr w:type="spellStart"/>
+      <w:r>
+        <w:t>penangkap</w:t>
+      </w:r>
+      <w:proofErr w:type="spellEnd"/>
+      <w:r>
+        <w:t xml:space="preserve"> </w:t>
+      </w:r>
+      <w:proofErr w:type="spellStart"/>
+      <w:r>
+        <w:t>terbuka</w:t>
+      </w:r>
+      <w:proofErr w:type="spellEnd"/>
+      <w:r>
+        <w:t xml:space="preserve"> </w:t>
+      </w:r>
+      <w:proofErr w:type="spellStart"/>
+      <w:r>
+        <w:t>lebar</w:t>
+      </w:r>
+      <w:proofErr w:type="spellEnd"/>
+      <w:r>
+        <w:t xml:space="preserve"> dan </w:t>
+      </w:r>
+      <w:proofErr w:type="spellStart"/>
+      <w:r>
+        <w:t>dapat</w:t>
+      </w:r>
+      <w:proofErr w:type="spellEnd"/>
+      <w:r>
+        <w:t xml:space="preserve"> </w:t>
+      </w:r>
+      <w:proofErr w:type="spellStart"/>
+      <w:r>
+        <w:t>dilempari</w:t>
+      </w:r>
+      <w:proofErr w:type="spellEnd"/>
+      <w:r>
+        <w:t xml:space="preserve"> bola </w:t>
+      </w:r>
+      <w:proofErr w:type="spellStart"/>
+      <w:r>
+        <w:t>tanpa</w:t>
+      </w:r>
+      <w:proofErr w:type="spellEnd"/>
+      <w:r>
+        <w:t xml:space="preserve"> </w:t>
+      </w:r>
+      <w:proofErr w:type="spellStart"/>
+      <w:r>
+        <w:t>bisa</w:t>
+      </w:r>
+      <w:proofErr w:type="spellEnd"/>
+      <w:r>
+        <w:t xml:space="preserve"> </w:t>
+      </w:r>
+      <w:proofErr w:type="spellStart"/>
+      <w:r>
+        <w:t>melakukan</w:t>
+      </w:r>
+      <w:proofErr w:type="spellEnd"/>
+      <w:r>
+        <w:t xml:space="preserve"> </w:t>
+      </w:r>
+      <w:proofErr w:type="spellStart"/>
+      <w:r>
+        <w:t>apa</w:t>
+      </w:r>
+      <w:proofErr w:type="spellEnd"/>
+      <w:r>
+        <w:t xml:space="preserve"> </w:t>
+      </w:r>
+      <w:proofErr w:type="spellStart"/>
+      <w:r>
+        <w:t>apa</w:t>
+      </w:r>
+      <w:proofErr w:type="spellEnd"/>
+      <w:r>
+        <w:t xml:space="preserve">. Tapi </w:t>
+      </w:r>
+      <w:proofErr w:type="spellStart"/>
+      <w:r>
+        <w:t>bila</w:t>
+      </w:r>
+      <w:proofErr w:type="spellEnd"/>
+      <w:r>
+        <w:t xml:space="preserve"> bola </w:t>
+      </w:r>
+      <w:proofErr w:type="spellStart"/>
+      <w:r>
+        <w:t>berhasil</w:t>
+      </w:r>
+      <w:proofErr w:type="spellEnd"/>
+      <w:r>
+        <w:t xml:space="preserve"> </w:t>
+      </w:r>
+      <w:proofErr w:type="spellStart"/>
+      <w:r>
+        <w:t>ditangkap</w:t>
+      </w:r>
+      <w:proofErr w:type="spellEnd"/>
+      <w:r>
+        <w:t xml:space="preserve">, </w:t>
+      </w:r>
+      <w:proofErr w:type="spellStart"/>
+      <w:r>
+        <w:t>maka</w:t>
+      </w:r>
+      <w:proofErr w:type="spellEnd"/>
+      <w:r>
+        <w:t xml:space="preserve"> bola </w:t>
+      </w:r>
+      <w:proofErr w:type="spellStart"/>
+      <w:r>
+        <w:t>tersebut</w:t>
+      </w:r>
+      <w:proofErr w:type="spellEnd"/>
+      <w:r>
+        <w:t xml:space="preserve"> </w:t>
+      </w:r>
+      <w:proofErr w:type="spellStart"/>
+      <w:r>
+        <w:t>akan</w:t>
+      </w:r>
+      <w:proofErr w:type="spellEnd"/>
+      <w:r>
+        <w:t xml:space="preserve"> </w:t>
+      </w:r>
+      <w:proofErr w:type="spellStart"/>
+      <w:r>
+        <w:t>menjadi</w:t>
+      </w:r>
+      <w:proofErr w:type="spellEnd"/>
+      <w:r>
+        <w:t xml:space="preserve"> </w:t>
+      </w:r>
+      <w:proofErr w:type="spellStart"/>
+      <w:r>
+        <w:t>lebih</w:t>
+      </w:r>
+      <w:proofErr w:type="spellEnd"/>
+      <w:r>
+        <w:t xml:space="preserve"> </w:t>
+      </w:r>
+      <w:proofErr w:type="spellStart"/>
+      <w:r>
+        <w:t>cepat</w:t>
+      </w:r>
+      <w:proofErr w:type="spellEnd"/>
+      <w:r>
+        <w:t xml:space="preserve"> dan </w:t>
+      </w:r>
+      <w:proofErr w:type="spellStart"/>
+      <w:r>
+        <w:t>susah</w:t>
+      </w:r>
+      <w:proofErr w:type="spellEnd"/>
+      <w:r>
+        <w:t xml:space="preserve"> </w:t>
+      </w:r>
+      <w:proofErr w:type="spellStart"/>
+      <w:r>
+        <w:t>ditangkap</w:t>
+      </w:r>
+      <w:proofErr w:type="spellEnd"/>
+      <w:r>
+        <w:t>.</w:t>
+      </w:r>
+    </w:p>
+    <w:p>
+      <w:pPr>
+        <w:ind w:firstLine="0"/>
+      </w:pPr>
+    </w:p>
+    <w:p>
+      <w:pPr>
+        <w:pStyle w:val="STTSJudulSubBab"/>
+        <w:numPr>
+          <w:ilvl w:val="0"/>
+          <w:numId w:val="14"/>
+        </w:numPr>
+        <w:ind w:left="709" w:hanging="709"/>
+      </w:pPr>
+      <w:r>
+        <w:t>Gameplay</w:t>
+      </w:r>
+    </w:p>
+    <w:p>
+      <w:pPr>
+        <w:pStyle w:val="STTSJudulSubBab"/>
+        <w:numPr>
+          <w:ilvl w:val="0"/>
+          <w:numId w:val="14"/>
+        </w:numPr>
+        <w:ind w:left="709" w:hanging="709"/>
+      </w:pPr>
+      <w:r>
+        <w:t>UI</w:t>
+      </w:r>
+    </w:p>
+    <w:p>
+      <w:pPr>
+        <w:pStyle w:val="STTSJudulSubBab"/>
+        <w:numPr>
+          <w:ilvl w:val="0"/>
+          <w:numId w:val="14"/>
+        </w:numPr>
+        <w:ind w:left="709" w:hanging="709"/>
+      </w:pPr>
+      <w:r>
+        <w:t>Powerup</w:t>
+      </w:r>
+    </w:p>
+    <w:p>
+      <w:pPr>
+        <w:pStyle w:val="STTSJudulSubBab"/>
+        <w:numPr>
+          <w:ilvl w:val="0"/>
+          <w:numId w:val="14"/>
+        </w:numPr>
+        <w:ind w:left="709" w:hanging="709"/>
+      </w:pPr>
+      <w:r>
+        <w:t>Level Design</w:t>
+      </w:r>
+    </w:p>
+    <w:p>
+      <w:pPr>
+        <w:pStyle w:val="STTSJudulSubBab"/>
+        <w:numPr>
+          <w:ilvl w:val="0"/>
+          <w:numId w:val="14"/>
+        </w:numPr>
+        <w:ind w:left="709" w:hanging="709"/>
+      </w:pPr>
+      <w:r>
+        <w:t>Playlist (</w:t>
+      </w:r>
+      <w:proofErr w:type="spellStart"/>
+      <w:r>
+        <w:t>Gamemodes</w:t>
+      </w:r>
+      <w:proofErr w:type="spellEnd"/>
+      <w:r>
+        <w:t>)</w:t>
       </w:r>
     </w:p>
     <w:p>
@@ -487,8 +6150,418 @@
           <w:tab w:val="left" w:pos="7800"/>
         </w:tabs>
       </w:pPr>
-      <w:r>
-        <w:t>Dari game ini kita akan mengambil konsep lempar tangkap bola ini. Dimana setiap player bisa memalsukan lemparan dan bila bola ditangkap, tidak hanya bolanya makin cepat tapi bola ini akan meraih lebih banyak skor bila kena.Sistem tangkap ini cocok untuk Splatted karena kita merasa bila kemampuan untuk memalsukan lemparan dan mempertinggi resiko saat bola sudah ditangkap berkali kali akan membuat game lebih menarik.</w:t>
+    </w:p>
+    <w:p>
+      <w:pPr>
+        <w:tabs>
+          <w:tab w:val="left" w:pos="7800"/>
+        </w:tabs>
+      </w:pPr>
+      <w:r>
+        <w:lastRenderedPageBreak/>
+        <w:t xml:space="preserve">Dari game </w:t>
+      </w:r>
+      <w:proofErr w:type="spellStart"/>
+      <w:r>
+        <w:t>ini</w:t>
+      </w:r>
+      <w:proofErr w:type="spellEnd"/>
+      <w:r>
+        <w:t xml:space="preserve"> </w:t>
+      </w:r>
+      <w:proofErr w:type="spellStart"/>
+      <w:r>
+        <w:t>kita</w:t>
+      </w:r>
+      <w:proofErr w:type="spellEnd"/>
+      <w:r>
+        <w:t xml:space="preserve"> </w:t>
+      </w:r>
+      <w:proofErr w:type="spellStart"/>
+      <w:r>
+        <w:t>akan</w:t>
+      </w:r>
+      <w:proofErr w:type="spellEnd"/>
+      <w:r>
+        <w:t xml:space="preserve"> </w:t>
+      </w:r>
+      <w:proofErr w:type="spellStart"/>
+      <w:r>
+        <w:t>mengambil</w:t>
+      </w:r>
+      <w:proofErr w:type="spellEnd"/>
+      <w:r>
+        <w:t xml:space="preserve"> </w:t>
+      </w:r>
+      <w:proofErr w:type="spellStart"/>
+      <w:r>
+        <w:t>konsep</w:t>
+      </w:r>
+      <w:proofErr w:type="spellEnd"/>
+      <w:r>
+        <w:t xml:space="preserve"> </w:t>
+      </w:r>
+      <w:proofErr w:type="spellStart"/>
+      <w:r>
+        <w:t>lempar</w:t>
+      </w:r>
+      <w:proofErr w:type="spellEnd"/>
+      <w:r>
+        <w:t xml:space="preserve"> </w:t>
+      </w:r>
+      <w:proofErr w:type="spellStart"/>
+      <w:r>
+        <w:t>tangkap</w:t>
+      </w:r>
+      <w:proofErr w:type="spellEnd"/>
+      <w:r>
+        <w:t xml:space="preserve"> bola </w:t>
+      </w:r>
+      <w:proofErr w:type="spellStart"/>
+      <w:r>
+        <w:t>ini</w:t>
+      </w:r>
+      <w:proofErr w:type="spellEnd"/>
+      <w:r>
+        <w:t xml:space="preserve">. Dimana </w:t>
+      </w:r>
+      <w:proofErr w:type="spellStart"/>
+      <w:r>
+        <w:t>setiap</w:t>
+      </w:r>
+      <w:proofErr w:type="spellEnd"/>
+      <w:r>
+        <w:t xml:space="preserve"> player </w:t>
+      </w:r>
+      <w:proofErr w:type="spellStart"/>
+      <w:r>
+        <w:t>bisa</w:t>
+      </w:r>
+      <w:proofErr w:type="spellEnd"/>
+      <w:r>
+        <w:t xml:space="preserve"> </w:t>
+      </w:r>
+      <w:proofErr w:type="spellStart"/>
+      <w:r>
+        <w:t>memalsukan</w:t>
+      </w:r>
+      <w:proofErr w:type="spellEnd"/>
+      <w:r>
+        <w:t xml:space="preserve"> </w:t>
+      </w:r>
+      <w:proofErr w:type="spellStart"/>
+      <w:r>
+        <w:t>lemparan</w:t>
+      </w:r>
+      <w:proofErr w:type="spellEnd"/>
+      <w:r>
+        <w:t xml:space="preserve"> dan </w:t>
+      </w:r>
+      <w:proofErr w:type="spellStart"/>
+      <w:r>
+        <w:t>bila</w:t>
+      </w:r>
+      <w:proofErr w:type="spellEnd"/>
+      <w:r>
+        <w:t xml:space="preserve"> bola </w:t>
+      </w:r>
+      <w:proofErr w:type="spellStart"/>
+      <w:r>
+        <w:t>ditangkap</w:t>
+      </w:r>
+      <w:proofErr w:type="spellEnd"/>
+      <w:r>
+        <w:t xml:space="preserve">, </w:t>
+      </w:r>
+      <w:proofErr w:type="spellStart"/>
+      <w:r>
+        <w:t>tidak</w:t>
+      </w:r>
+      <w:proofErr w:type="spellEnd"/>
+      <w:r>
+        <w:t xml:space="preserve"> </w:t>
+      </w:r>
+      <w:proofErr w:type="spellStart"/>
+      <w:r>
+        <w:t>hanya</w:t>
+      </w:r>
+      <w:proofErr w:type="spellEnd"/>
+      <w:r>
+        <w:t xml:space="preserve"> </w:t>
+      </w:r>
+      <w:proofErr w:type="spellStart"/>
+      <w:r>
+        <w:t>bolanya</w:t>
+      </w:r>
+      <w:proofErr w:type="spellEnd"/>
+      <w:r>
+        <w:t xml:space="preserve"> </w:t>
+      </w:r>
+      <w:proofErr w:type="spellStart"/>
+      <w:r>
+        <w:t>makin</w:t>
+      </w:r>
+      <w:proofErr w:type="spellEnd"/>
+      <w:r>
+        <w:t xml:space="preserve"> </w:t>
+      </w:r>
+      <w:proofErr w:type="spellStart"/>
+      <w:r>
+        <w:t>cepat</w:t>
+      </w:r>
+      <w:proofErr w:type="spellEnd"/>
+      <w:r>
+        <w:t xml:space="preserve"> </w:t>
+      </w:r>
+      <w:proofErr w:type="spellStart"/>
+      <w:r>
+        <w:t>tapi</w:t>
+      </w:r>
+      <w:proofErr w:type="spellEnd"/>
+      <w:r>
+        <w:t xml:space="preserve"> bola </w:t>
+      </w:r>
+      <w:proofErr w:type="spellStart"/>
+      <w:r>
+        <w:t>ini</w:t>
+      </w:r>
+      <w:proofErr w:type="spellEnd"/>
+      <w:r>
+        <w:t xml:space="preserve"> </w:t>
+      </w:r>
+      <w:proofErr w:type="spellStart"/>
+      <w:r>
+        <w:t>akan</w:t>
+      </w:r>
+      <w:proofErr w:type="spellEnd"/>
+      <w:r>
+        <w:t xml:space="preserve"> </w:t>
+      </w:r>
+      <w:proofErr w:type="spellStart"/>
+      <w:r>
+        <w:t>meraih</w:t>
+      </w:r>
+      <w:proofErr w:type="spellEnd"/>
+      <w:r>
+        <w:t xml:space="preserve"> </w:t>
+      </w:r>
+      <w:proofErr w:type="spellStart"/>
+      <w:r>
+        <w:t>lebih</w:t>
+      </w:r>
+      <w:proofErr w:type="spellEnd"/>
+      <w:r>
+        <w:t xml:space="preserve"> </w:t>
+      </w:r>
+      <w:proofErr w:type="spellStart"/>
+      <w:r>
+        <w:t>banyak</w:t>
+      </w:r>
+      <w:proofErr w:type="spellEnd"/>
+      <w:r>
+        <w:t xml:space="preserve"> </w:t>
+      </w:r>
+      <w:proofErr w:type="spellStart"/>
+      <w:r>
+        <w:t>skor</w:t>
+      </w:r>
+      <w:proofErr w:type="spellEnd"/>
+      <w:r>
+        <w:t xml:space="preserve"> </w:t>
+      </w:r>
+      <w:proofErr w:type="spellStart"/>
+      <w:r>
+        <w:t>bila</w:t>
+      </w:r>
+      <w:proofErr w:type="spellEnd"/>
+      <w:r>
+        <w:t xml:space="preserve"> </w:t>
+      </w:r>
+      <w:proofErr w:type="spellStart"/>
+      <w:proofErr w:type="gramStart"/>
+      <w:r>
+        <w:t>kena.Sistem</w:t>
+      </w:r>
+      <w:proofErr w:type="spellEnd"/>
+      <w:proofErr w:type="gramEnd"/>
+      <w:r>
+        <w:t xml:space="preserve"> </w:t>
+      </w:r>
+      <w:proofErr w:type="spellStart"/>
+      <w:r>
+        <w:t>tangkap</w:t>
+      </w:r>
+      <w:proofErr w:type="spellEnd"/>
+      <w:r>
+        <w:t xml:space="preserve"> </w:t>
+      </w:r>
+      <w:proofErr w:type="spellStart"/>
+      <w:r>
+        <w:t>ini</w:t>
+      </w:r>
+      <w:proofErr w:type="spellEnd"/>
+      <w:r>
+        <w:t xml:space="preserve"> </w:t>
+      </w:r>
+      <w:proofErr w:type="spellStart"/>
+      <w:r>
+        <w:t>cocok</w:t>
+      </w:r>
+      <w:proofErr w:type="spellEnd"/>
+      <w:r>
+        <w:t xml:space="preserve"> </w:t>
+      </w:r>
+      <w:proofErr w:type="spellStart"/>
+      <w:r>
+        <w:t>untuk</w:t>
+      </w:r>
+      <w:proofErr w:type="spellEnd"/>
+      <w:r>
+        <w:t xml:space="preserve"> Splatted </w:t>
+      </w:r>
+      <w:proofErr w:type="spellStart"/>
+      <w:r>
+        <w:t>karena</w:t>
+      </w:r>
+      <w:proofErr w:type="spellEnd"/>
+      <w:r>
+        <w:t xml:space="preserve"> </w:t>
+      </w:r>
+      <w:proofErr w:type="spellStart"/>
+      <w:r>
+        <w:t>kita</w:t>
+      </w:r>
+      <w:proofErr w:type="spellEnd"/>
+      <w:r>
+        <w:t xml:space="preserve"> </w:t>
+      </w:r>
+      <w:proofErr w:type="spellStart"/>
+      <w:r>
+        <w:t>merasa</w:t>
+      </w:r>
+      <w:proofErr w:type="spellEnd"/>
+      <w:r>
+        <w:t xml:space="preserve"> </w:t>
+      </w:r>
+      <w:proofErr w:type="spellStart"/>
+      <w:r>
+        <w:t>bila</w:t>
+      </w:r>
+      <w:proofErr w:type="spellEnd"/>
+      <w:r>
+        <w:t xml:space="preserve"> </w:t>
+      </w:r>
+      <w:proofErr w:type="spellStart"/>
+      <w:r>
+        <w:t>kemampuan</w:t>
+      </w:r>
+      <w:proofErr w:type="spellEnd"/>
+      <w:r>
+        <w:t xml:space="preserve"> </w:t>
+      </w:r>
+      <w:proofErr w:type="spellStart"/>
+      <w:r>
+        <w:t>untuk</w:t>
+      </w:r>
+      <w:proofErr w:type="spellEnd"/>
+      <w:r>
+        <w:t xml:space="preserve"> </w:t>
+      </w:r>
+      <w:proofErr w:type="spellStart"/>
+      <w:r>
+        <w:t>memalsukan</w:t>
+      </w:r>
+      <w:proofErr w:type="spellEnd"/>
+      <w:r>
+        <w:t xml:space="preserve"> </w:t>
+      </w:r>
+      <w:proofErr w:type="spellStart"/>
+      <w:r>
+        <w:t>lemparan</w:t>
+      </w:r>
+      <w:proofErr w:type="spellEnd"/>
+      <w:r>
+        <w:t xml:space="preserve"> dan </w:t>
+      </w:r>
+      <w:proofErr w:type="spellStart"/>
+      <w:r>
+        <w:t>mempertinggi</w:t>
+      </w:r>
+      <w:proofErr w:type="spellEnd"/>
+      <w:r>
+        <w:t xml:space="preserve"> </w:t>
+      </w:r>
+      <w:proofErr w:type="spellStart"/>
+      <w:r>
+        <w:t>resiko</w:t>
+      </w:r>
+      <w:proofErr w:type="spellEnd"/>
+      <w:r>
+        <w:t xml:space="preserve"> </w:t>
+      </w:r>
+      <w:proofErr w:type="spellStart"/>
+      <w:r>
+        <w:t>saat</w:t>
+      </w:r>
+      <w:proofErr w:type="spellEnd"/>
+      <w:r>
+        <w:t xml:space="preserve"> bola </w:t>
+      </w:r>
+      <w:proofErr w:type="spellStart"/>
+      <w:r>
+        <w:t>sudah</w:t>
+      </w:r>
+      <w:proofErr w:type="spellEnd"/>
+      <w:r>
+        <w:t xml:space="preserve"> </w:t>
+      </w:r>
+      <w:proofErr w:type="spellStart"/>
+      <w:r>
+        <w:t>ditangkap</w:t>
+      </w:r>
+      <w:proofErr w:type="spellEnd"/>
+      <w:r>
+        <w:t xml:space="preserve"> </w:t>
+      </w:r>
+      <w:proofErr w:type="spellStart"/>
+      <w:r>
+        <w:t>berkali</w:t>
+      </w:r>
+      <w:proofErr w:type="spellEnd"/>
+      <w:r>
+        <w:t xml:space="preserve"> kali </w:t>
+      </w:r>
+      <w:proofErr w:type="spellStart"/>
+      <w:r>
+        <w:t>akan</w:t>
+      </w:r>
+      <w:proofErr w:type="spellEnd"/>
+      <w:r>
+        <w:t xml:space="preserve"> </w:t>
+      </w:r>
+      <w:proofErr w:type="spellStart"/>
+      <w:r>
+        <w:t>membuat</w:t>
+      </w:r>
+      <w:proofErr w:type="spellEnd"/>
+      <w:r>
+        <w:t xml:space="preserve"> game </w:t>
+      </w:r>
+      <w:proofErr w:type="spellStart"/>
+      <w:r>
+        <w:t>lebih</w:t>
+      </w:r>
+      <w:proofErr w:type="spellEnd"/>
+      <w:r>
+        <w:t xml:space="preserve"> </w:t>
+      </w:r>
+      <w:proofErr w:type="spellStart"/>
+      <w:r>
+        <w:t>menarik</w:t>
+      </w:r>
+      <w:proofErr w:type="spellEnd"/>
+      <w:r>
+        <w:t>.</w:t>
       </w:r>
     </w:p>
     <w:p>
@@ -506,8 +6579,13 @@
         </w:numPr>
         <w:ind w:left="709" w:hanging="709"/>
       </w:pPr>
-      <w:r>
-        <w:t>Spelunky 2</w:t>
+      <w:proofErr w:type="spellStart"/>
+      <w:r>
+        <w:t>Spelunky</w:t>
+      </w:r>
+      <w:proofErr w:type="spellEnd"/>
+      <w:r>
+        <w:t xml:space="preserve"> 2</w:t>
       </w:r>
     </w:p>
     <w:p>
@@ -581,7 +6659,15 @@
         <w:pStyle w:val="STTSGambar"/>
       </w:pPr>
       <w:r>
-        <w:t>Screenshot game Spelunky 2</w:t>
+        <w:t xml:space="preserve">Screenshot game </w:t>
+      </w:r>
+      <w:proofErr w:type="spellStart"/>
+      <w:r>
+        <w:t>Spelunky</w:t>
+      </w:r>
+      <w:proofErr w:type="spellEnd"/>
+      <w:r>
+        <w:t xml:space="preserve"> 2</w:t>
       </w:r>
     </w:p>
     <w:p>
@@ -609,32 +6695,677 @@
         </w:rPr>
       </w:pPr>
       <w:r>
-        <w:lastRenderedPageBreak/>
-        <w:t>Game ketiga dan terakhir adalah Spelunky 2. Spelunky 2, dirilis pada September 2020 oleh MossMouth merupakan sebuah Rogue</w:t>
+        <w:t xml:space="preserve">Game </w:t>
+      </w:r>
+      <w:proofErr w:type="spellStart"/>
+      <w:r>
+        <w:t>ketiga</w:t>
+      </w:r>
+      <w:proofErr w:type="spellEnd"/>
+      <w:r>
+        <w:t xml:space="preserve"> dan </w:t>
+      </w:r>
+      <w:proofErr w:type="spellStart"/>
+      <w:r>
+        <w:t>terakhir</w:t>
+      </w:r>
+      <w:proofErr w:type="spellEnd"/>
+      <w:r>
+        <w:t xml:space="preserve"> </w:t>
+      </w:r>
+      <w:proofErr w:type="spellStart"/>
+      <w:r>
+        <w:t>adalah</w:t>
+      </w:r>
+      <w:proofErr w:type="spellEnd"/>
+      <w:r>
+        <w:t xml:space="preserve"> </w:t>
+      </w:r>
+      <w:proofErr w:type="spellStart"/>
+      <w:r>
+        <w:t>Spelunky</w:t>
+      </w:r>
+      <w:proofErr w:type="spellEnd"/>
+      <w:r>
+        <w:t xml:space="preserve"> 2. </w:t>
+      </w:r>
+      <w:proofErr w:type="spellStart"/>
+      <w:r>
+        <w:t>Spelunky</w:t>
+      </w:r>
+      <w:proofErr w:type="spellEnd"/>
+      <w:r>
+        <w:t xml:space="preserve"> 2, </w:t>
+      </w:r>
+      <w:proofErr w:type="spellStart"/>
+      <w:r>
+        <w:t>dirilis</w:t>
+      </w:r>
+      <w:proofErr w:type="spellEnd"/>
+      <w:r>
+        <w:t xml:space="preserve"> pada September 2020 oleh </w:t>
+      </w:r>
+      <w:proofErr w:type="spellStart"/>
+      <w:r>
+        <w:t>MossMouth</w:t>
+      </w:r>
+      <w:proofErr w:type="spellEnd"/>
+      <w:r>
+        <w:t xml:space="preserve"> </w:t>
+      </w:r>
+      <w:proofErr w:type="spellStart"/>
+      <w:r>
+        <w:t>merupakan</w:t>
+      </w:r>
+      <w:proofErr w:type="spellEnd"/>
+      <w:r>
+        <w:t xml:space="preserve"> </w:t>
+      </w:r>
+      <w:proofErr w:type="spellStart"/>
+      <w:r>
+        <w:t>sebuah</w:t>
+      </w:r>
+      <w:proofErr w:type="spellEnd"/>
+      <w:r>
+        <w:t xml:space="preserve"> Rogue</w:t>
       </w:r>
       <w:r>
         <w:rPr>
           <w:bCs/>
         </w:rPr>
-        <w:t>-Like dimana sang player melakukan explorasi gua atau Spelunking, dari situ didapat namanya Spelunky. Di game ini player</w:t>
-      </w:r>
+        <w:t xml:space="preserve">-Like </w:t>
+      </w:r>
+      <w:proofErr w:type="spellStart"/>
       <w:r>
         <w:rPr>
           <w:bCs/>
         </w:rPr>
-        <w:t xml:space="preserve"> menjelajahi sebuah gua, dalam gua ini terdapat banyak musuh dan perangkap, dan kadang kadang toko - toko.</w:t>
-      </w:r>
+        <w:t>dimana</w:t>
+      </w:r>
+      <w:proofErr w:type="spellEnd"/>
       <w:r>
         <w:rPr>
           <w:bCs/>
         </w:rPr>
-        <w:t xml:space="preserve"> </w:t>
-      </w:r>
+        <w:t xml:space="preserve"> sang player </w:t>
+      </w:r>
+      <w:proofErr w:type="spellStart"/>
       <w:r>
         <w:rPr>
           <w:bCs/>
         </w:rPr>
-        <w:t>Bagian paling menarik dari game ini adalah seluruh gua ini dibuat secara procedural (kecuali level yang ada boss karena nanti pengalamannya sangat berbeda dari yang diinginkan).</w:t>
+        <w:t>melakukan</w:t>
+      </w:r>
+      <w:proofErr w:type="spellEnd"/>
+      <w:r>
+        <w:rPr>
+          <w:bCs/>
+        </w:rPr>
+        <w:t xml:space="preserve"> </w:t>
+      </w:r>
+      <w:proofErr w:type="spellStart"/>
+      <w:r>
+        <w:rPr>
+          <w:bCs/>
+        </w:rPr>
+        <w:t>explorasi</w:t>
+      </w:r>
+      <w:proofErr w:type="spellEnd"/>
+      <w:r>
+        <w:rPr>
+          <w:bCs/>
+        </w:rPr>
+        <w:t xml:space="preserve"> </w:t>
+      </w:r>
+      <w:proofErr w:type="spellStart"/>
+      <w:r>
+        <w:rPr>
+          <w:bCs/>
+        </w:rPr>
+        <w:t>gua</w:t>
+      </w:r>
+      <w:proofErr w:type="spellEnd"/>
+      <w:r>
+        <w:rPr>
+          <w:bCs/>
+        </w:rPr>
+        <w:t xml:space="preserve"> </w:t>
+      </w:r>
+      <w:proofErr w:type="spellStart"/>
+      <w:r>
+        <w:rPr>
+          <w:bCs/>
+        </w:rPr>
+        <w:t>atau</w:t>
+      </w:r>
+      <w:proofErr w:type="spellEnd"/>
+      <w:r>
+        <w:rPr>
+          <w:bCs/>
+        </w:rPr>
+        <w:t xml:space="preserve"> Spelunking, </w:t>
+      </w:r>
+      <w:proofErr w:type="spellStart"/>
+      <w:r>
+        <w:rPr>
+          <w:bCs/>
+        </w:rPr>
+        <w:t>dari</w:t>
+      </w:r>
+      <w:proofErr w:type="spellEnd"/>
+      <w:r>
+        <w:rPr>
+          <w:bCs/>
+        </w:rPr>
+        <w:t xml:space="preserve"> situ </w:t>
+      </w:r>
+      <w:proofErr w:type="spellStart"/>
+      <w:r>
+        <w:rPr>
+          <w:bCs/>
+        </w:rPr>
+        <w:t>didapat</w:t>
+      </w:r>
+      <w:proofErr w:type="spellEnd"/>
+      <w:r>
+        <w:rPr>
+          <w:bCs/>
+        </w:rPr>
+        <w:t xml:space="preserve"> </w:t>
+      </w:r>
+      <w:proofErr w:type="spellStart"/>
+      <w:r>
+        <w:rPr>
+          <w:bCs/>
+        </w:rPr>
+        <w:t>namanya</w:t>
+      </w:r>
+      <w:proofErr w:type="spellEnd"/>
+      <w:r>
+        <w:rPr>
+          <w:bCs/>
+        </w:rPr>
+        <w:t xml:space="preserve"> </w:t>
+      </w:r>
+      <w:proofErr w:type="spellStart"/>
+      <w:r>
+        <w:rPr>
+          <w:bCs/>
+        </w:rPr>
+        <w:t>Spelunky</w:t>
+      </w:r>
+      <w:proofErr w:type="spellEnd"/>
+      <w:r>
+        <w:rPr>
+          <w:bCs/>
+        </w:rPr>
+        <w:t xml:space="preserve">. Di game </w:t>
+      </w:r>
+      <w:proofErr w:type="spellStart"/>
+      <w:r>
+        <w:rPr>
+          <w:bCs/>
+        </w:rPr>
+        <w:t>ini</w:t>
+      </w:r>
+      <w:proofErr w:type="spellEnd"/>
+      <w:r>
+        <w:rPr>
+          <w:bCs/>
+        </w:rPr>
+        <w:t xml:space="preserve"> player</w:t>
+      </w:r>
+      <w:r>
+        <w:rPr>
+          <w:bCs/>
+        </w:rPr>
+        <w:t xml:space="preserve"> </w:t>
+      </w:r>
+      <w:proofErr w:type="spellStart"/>
+      <w:r>
+        <w:rPr>
+          <w:bCs/>
+        </w:rPr>
+        <w:t>menjelajahi</w:t>
+      </w:r>
+      <w:proofErr w:type="spellEnd"/>
+      <w:r>
+        <w:rPr>
+          <w:bCs/>
+        </w:rPr>
+        <w:t xml:space="preserve"> </w:t>
+      </w:r>
+      <w:proofErr w:type="spellStart"/>
+      <w:r>
+        <w:rPr>
+          <w:bCs/>
+        </w:rPr>
+        <w:t>sebuah</w:t>
+      </w:r>
+      <w:proofErr w:type="spellEnd"/>
+      <w:r>
+        <w:rPr>
+          <w:bCs/>
+        </w:rPr>
+        <w:t xml:space="preserve"> </w:t>
+      </w:r>
+      <w:proofErr w:type="spellStart"/>
+      <w:r>
+        <w:rPr>
+          <w:bCs/>
+        </w:rPr>
+        <w:t>gua</w:t>
+      </w:r>
+      <w:proofErr w:type="spellEnd"/>
+      <w:r>
+        <w:rPr>
+          <w:bCs/>
+        </w:rPr>
+        <w:t xml:space="preserve">, </w:t>
+      </w:r>
+      <w:proofErr w:type="spellStart"/>
+      <w:r>
+        <w:rPr>
+          <w:bCs/>
+        </w:rPr>
+        <w:t>dalam</w:t>
+      </w:r>
+      <w:proofErr w:type="spellEnd"/>
+      <w:r>
+        <w:rPr>
+          <w:bCs/>
+        </w:rPr>
+        <w:t xml:space="preserve"> </w:t>
+      </w:r>
+      <w:proofErr w:type="spellStart"/>
+      <w:r>
+        <w:rPr>
+          <w:bCs/>
+        </w:rPr>
+        <w:t>gua</w:t>
+      </w:r>
+      <w:proofErr w:type="spellEnd"/>
+      <w:r>
+        <w:rPr>
+          <w:bCs/>
+        </w:rPr>
+        <w:t xml:space="preserve"> </w:t>
+      </w:r>
+      <w:proofErr w:type="spellStart"/>
+      <w:r>
+        <w:rPr>
+          <w:bCs/>
+        </w:rPr>
+        <w:t>ini</w:t>
+      </w:r>
+      <w:proofErr w:type="spellEnd"/>
+      <w:r>
+        <w:rPr>
+          <w:bCs/>
+        </w:rPr>
+        <w:t xml:space="preserve"> </w:t>
+      </w:r>
+      <w:proofErr w:type="spellStart"/>
+      <w:r>
+        <w:rPr>
+          <w:bCs/>
+        </w:rPr>
+        <w:t>terdapat</w:t>
+      </w:r>
+      <w:proofErr w:type="spellEnd"/>
+      <w:r>
+        <w:rPr>
+          <w:bCs/>
+        </w:rPr>
+        <w:t xml:space="preserve"> </w:t>
+      </w:r>
+      <w:proofErr w:type="spellStart"/>
+      <w:r>
+        <w:rPr>
+          <w:bCs/>
+        </w:rPr>
+        <w:t>banyak</w:t>
+      </w:r>
+      <w:proofErr w:type="spellEnd"/>
+      <w:r>
+        <w:rPr>
+          <w:bCs/>
+        </w:rPr>
+        <w:t xml:space="preserve"> </w:t>
+      </w:r>
+      <w:proofErr w:type="spellStart"/>
+      <w:r>
+        <w:rPr>
+          <w:bCs/>
+        </w:rPr>
+        <w:t>musuh</w:t>
+      </w:r>
+      <w:proofErr w:type="spellEnd"/>
+      <w:r>
+        <w:rPr>
+          <w:bCs/>
+        </w:rPr>
+        <w:t xml:space="preserve"> dan </w:t>
+      </w:r>
+      <w:proofErr w:type="spellStart"/>
+      <w:r>
+        <w:rPr>
+          <w:bCs/>
+        </w:rPr>
+        <w:t>perangkap</w:t>
+      </w:r>
+      <w:proofErr w:type="spellEnd"/>
+      <w:r>
+        <w:rPr>
+          <w:bCs/>
+        </w:rPr>
+        <w:t xml:space="preserve">, dan </w:t>
+      </w:r>
+      <w:proofErr w:type="spellStart"/>
+      <w:r>
+        <w:rPr>
+          <w:bCs/>
+        </w:rPr>
+        <w:t>kadang</w:t>
+      </w:r>
+      <w:proofErr w:type="spellEnd"/>
+      <w:r>
+        <w:rPr>
+          <w:bCs/>
+        </w:rPr>
+        <w:t xml:space="preserve"> </w:t>
+      </w:r>
+      <w:proofErr w:type="spellStart"/>
+      <w:r>
+        <w:rPr>
+          <w:bCs/>
+        </w:rPr>
+        <w:t>kadang</w:t>
+      </w:r>
+      <w:proofErr w:type="spellEnd"/>
+      <w:r>
+        <w:rPr>
+          <w:bCs/>
+        </w:rPr>
+        <w:t xml:space="preserve"> </w:t>
+      </w:r>
+      <w:proofErr w:type="spellStart"/>
+      <w:r>
+        <w:rPr>
+          <w:bCs/>
+        </w:rPr>
+        <w:t>toko</w:t>
+      </w:r>
+      <w:proofErr w:type="spellEnd"/>
+      <w:r>
+        <w:rPr>
+          <w:bCs/>
+        </w:rPr>
+        <w:t xml:space="preserve"> - </w:t>
+      </w:r>
+      <w:proofErr w:type="spellStart"/>
+      <w:r>
+        <w:rPr>
+          <w:bCs/>
+        </w:rPr>
+        <w:t>toko</w:t>
+      </w:r>
+      <w:proofErr w:type="spellEnd"/>
+      <w:r>
+        <w:rPr>
+          <w:bCs/>
+        </w:rPr>
+        <w:t>.</w:t>
+      </w:r>
+      <w:r>
+        <w:rPr>
+          <w:bCs/>
+        </w:rPr>
+        <w:t xml:space="preserve"> </w:t>
+      </w:r>
+      <w:r>
+        <w:rPr>
+          <w:bCs/>
+        </w:rPr>
+        <w:t xml:space="preserve">Bagian paling </w:t>
+      </w:r>
+      <w:proofErr w:type="spellStart"/>
+      <w:r>
+        <w:rPr>
+          <w:bCs/>
+        </w:rPr>
+        <w:t>menarik</w:t>
+      </w:r>
+      <w:proofErr w:type="spellEnd"/>
+      <w:r>
+        <w:rPr>
+          <w:bCs/>
+        </w:rPr>
+        <w:t xml:space="preserve"> </w:t>
+      </w:r>
+      <w:proofErr w:type="spellStart"/>
+      <w:r>
+        <w:rPr>
+          <w:bCs/>
+        </w:rPr>
+        <w:t>dari</w:t>
+      </w:r>
+      <w:proofErr w:type="spellEnd"/>
+      <w:r>
+        <w:rPr>
+          <w:bCs/>
+        </w:rPr>
+        <w:t xml:space="preserve"> game </w:t>
+      </w:r>
+      <w:proofErr w:type="spellStart"/>
+      <w:r>
+        <w:rPr>
+          <w:bCs/>
+        </w:rPr>
+        <w:t>ini</w:t>
+      </w:r>
+      <w:proofErr w:type="spellEnd"/>
+      <w:r>
+        <w:rPr>
+          <w:bCs/>
+        </w:rPr>
+        <w:t xml:space="preserve"> </w:t>
+      </w:r>
+      <w:proofErr w:type="spellStart"/>
+      <w:r>
+        <w:rPr>
+          <w:bCs/>
+        </w:rPr>
+        <w:t>adalah</w:t>
+      </w:r>
+      <w:proofErr w:type="spellEnd"/>
+      <w:r>
+        <w:rPr>
+          <w:bCs/>
+        </w:rPr>
+        <w:t xml:space="preserve"> </w:t>
+      </w:r>
+      <w:proofErr w:type="spellStart"/>
+      <w:r>
+        <w:rPr>
+          <w:bCs/>
+        </w:rPr>
+        <w:t>seluruh</w:t>
+      </w:r>
+      <w:proofErr w:type="spellEnd"/>
+      <w:r>
+        <w:rPr>
+          <w:bCs/>
+        </w:rPr>
+        <w:t xml:space="preserve"> </w:t>
+      </w:r>
+      <w:proofErr w:type="spellStart"/>
+      <w:r>
+        <w:rPr>
+          <w:bCs/>
+        </w:rPr>
+        <w:t>gua</w:t>
+      </w:r>
+      <w:proofErr w:type="spellEnd"/>
+      <w:r>
+        <w:rPr>
+          <w:bCs/>
+        </w:rPr>
+        <w:t xml:space="preserve"> </w:t>
+      </w:r>
+      <w:proofErr w:type="spellStart"/>
+      <w:r>
+        <w:rPr>
+          <w:bCs/>
+        </w:rPr>
+        <w:t>ini</w:t>
+      </w:r>
+      <w:proofErr w:type="spellEnd"/>
+      <w:r>
+        <w:rPr>
+          <w:bCs/>
+        </w:rPr>
+        <w:t xml:space="preserve"> </w:t>
+      </w:r>
+      <w:proofErr w:type="spellStart"/>
+      <w:r>
+        <w:rPr>
+          <w:bCs/>
+        </w:rPr>
+        <w:t>dibuat</w:t>
+      </w:r>
+      <w:proofErr w:type="spellEnd"/>
+      <w:r>
+        <w:rPr>
+          <w:bCs/>
+        </w:rPr>
+        <w:t xml:space="preserve"> </w:t>
+      </w:r>
+      <w:proofErr w:type="spellStart"/>
+      <w:r>
+        <w:rPr>
+          <w:bCs/>
+        </w:rPr>
+        <w:t>secara</w:t>
+      </w:r>
+      <w:proofErr w:type="spellEnd"/>
+      <w:r>
+        <w:rPr>
+          <w:bCs/>
+        </w:rPr>
+        <w:t xml:space="preserve"> procedural (</w:t>
+      </w:r>
+      <w:proofErr w:type="spellStart"/>
+      <w:r>
+        <w:rPr>
+          <w:bCs/>
+        </w:rPr>
+        <w:t>kecuali</w:t>
+      </w:r>
+      <w:proofErr w:type="spellEnd"/>
+      <w:r>
+        <w:rPr>
+          <w:bCs/>
+        </w:rPr>
+        <w:t xml:space="preserve"> level yang </w:t>
+      </w:r>
+      <w:proofErr w:type="spellStart"/>
+      <w:r>
+        <w:rPr>
+          <w:bCs/>
+        </w:rPr>
+        <w:t>ada</w:t>
+      </w:r>
+      <w:proofErr w:type="spellEnd"/>
+      <w:r>
+        <w:rPr>
+          <w:bCs/>
+        </w:rPr>
+        <w:t xml:space="preserve"> boss </w:t>
+      </w:r>
+      <w:proofErr w:type="spellStart"/>
+      <w:r>
+        <w:rPr>
+          <w:bCs/>
+        </w:rPr>
+        <w:t>karena</w:t>
+      </w:r>
+      <w:proofErr w:type="spellEnd"/>
+      <w:r>
+        <w:rPr>
+          <w:bCs/>
+        </w:rPr>
+        <w:t xml:space="preserve"> </w:t>
+      </w:r>
+      <w:proofErr w:type="spellStart"/>
+      <w:r>
+        <w:rPr>
+          <w:bCs/>
+        </w:rPr>
+        <w:t>nanti</w:t>
+      </w:r>
+      <w:proofErr w:type="spellEnd"/>
+      <w:r>
+        <w:rPr>
+          <w:bCs/>
+        </w:rPr>
+        <w:t xml:space="preserve"> </w:t>
+      </w:r>
+      <w:proofErr w:type="spellStart"/>
+      <w:r>
+        <w:rPr>
+          <w:bCs/>
+        </w:rPr>
+        <w:t>pengalamannya</w:t>
+      </w:r>
+      <w:proofErr w:type="spellEnd"/>
+      <w:r>
+        <w:rPr>
+          <w:bCs/>
+        </w:rPr>
+        <w:t xml:space="preserve"> sangat </w:t>
+      </w:r>
+      <w:proofErr w:type="spellStart"/>
+      <w:r>
+        <w:rPr>
+          <w:bCs/>
+        </w:rPr>
+        <w:t>berbeda</w:t>
+      </w:r>
+      <w:proofErr w:type="spellEnd"/>
+      <w:r>
+        <w:rPr>
+          <w:bCs/>
+        </w:rPr>
+        <w:t xml:space="preserve"> </w:t>
+      </w:r>
+      <w:proofErr w:type="spellStart"/>
+      <w:r>
+        <w:rPr>
+          <w:bCs/>
+        </w:rPr>
+        <w:t>dari</w:t>
+      </w:r>
+      <w:proofErr w:type="spellEnd"/>
+      <w:r>
+        <w:rPr>
+          <w:bCs/>
+        </w:rPr>
+        <w:t xml:space="preserve"> yang </w:t>
+      </w:r>
+      <w:proofErr w:type="spellStart"/>
+      <w:r>
+        <w:rPr>
+          <w:bCs/>
+        </w:rPr>
+        <w:t>diinginkan</w:t>
+      </w:r>
+      <w:proofErr w:type="spellEnd"/>
+      <w:r>
+        <w:rPr>
+          <w:bCs/>
+        </w:rPr>
+        <w:t>).</w:t>
       </w:r>
     </w:p>
     <w:p>
@@ -643,9 +7374,60 @@
           <w:tab w:val="left" w:pos="7800"/>
         </w:tabs>
       </w:pPr>
-      <w:r>
-        <w:t>Penjelasan lengkap dari Algoritma yang dipakai terdapat di sini</w:t>
-      </w:r>
+      <w:proofErr w:type="spellStart"/>
+      <w:r>
+        <w:lastRenderedPageBreak/>
+        <w:t>Penjelasan</w:t>
+      </w:r>
+      <w:proofErr w:type="spellEnd"/>
+      <w:r>
+        <w:t xml:space="preserve"> </w:t>
+      </w:r>
+      <w:proofErr w:type="spellStart"/>
+      <w:r>
+        <w:t>lengkap</w:t>
+      </w:r>
+      <w:proofErr w:type="spellEnd"/>
+      <w:r>
+        <w:t xml:space="preserve"> </w:t>
+      </w:r>
+      <w:proofErr w:type="spellStart"/>
+      <w:r>
+        <w:t>dari</w:t>
+      </w:r>
+      <w:proofErr w:type="spellEnd"/>
+      <w:r>
+        <w:t xml:space="preserve"> </w:t>
+      </w:r>
+      <w:proofErr w:type="spellStart"/>
+      <w:r>
+        <w:t>Algoritma</w:t>
+      </w:r>
+      <w:proofErr w:type="spellEnd"/>
+      <w:r>
+        <w:t xml:space="preserve"> yang </w:t>
+      </w:r>
+      <w:proofErr w:type="spellStart"/>
+      <w:r>
+        <w:t>dipakai</w:t>
+      </w:r>
+      <w:proofErr w:type="spellEnd"/>
+      <w:r>
+        <w:t xml:space="preserve"> </w:t>
+      </w:r>
+      <w:proofErr w:type="spellStart"/>
+      <w:r>
+        <w:t>terdapat</w:t>
+      </w:r>
+      <w:proofErr w:type="spellEnd"/>
+      <w:r>
+        <w:t xml:space="preserve"> di </w:t>
+      </w:r>
+      <w:proofErr w:type="spellStart"/>
+      <w:r>
+        <w:t>sini</w:t>
+      </w:r>
+      <w:proofErr w:type="spellEnd"/>
       <w:r>
         <w:rPr>
           <w:rStyle w:val="FootnoteReference"/>
@@ -653,16 +7435,504 @@
         <w:footnoteReference w:id="2"/>
       </w:r>
       <w:r>
-        <w:t xml:space="preserve"> (hanya bisa dibuka di browser basis chrome)</w:t>
+        <w:t xml:space="preserve"> (</w:t>
+      </w:r>
+      <w:proofErr w:type="spellStart"/>
+      <w:r>
+        <w:t>hanya</w:t>
+      </w:r>
+      <w:proofErr w:type="spellEnd"/>
+      <w:r>
+        <w:t xml:space="preserve"> </w:t>
+      </w:r>
+      <w:proofErr w:type="spellStart"/>
+      <w:r>
+        <w:t>bisa</w:t>
+      </w:r>
+      <w:proofErr w:type="spellEnd"/>
+      <w:r>
+        <w:t xml:space="preserve"> </w:t>
+      </w:r>
+      <w:proofErr w:type="spellStart"/>
+      <w:r>
+        <w:t>dibuka</w:t>
+      </w:r>
+      <w:proofErr w:type="spellEnd"/>
+      <w:r>
+        <w:t xml:space="preserve"> di browser basis chrome)</w:t>
       </w:r>
       <w:r>
         <w:t>.</w:t>
       </w:r>
       <w:r>
-        <w:t xml:space="preserve"> Secara singkatnya setiap level memiliki grid berukuran 4 X 4, dimana setiap bagian memiliki 3 tipe grid, tipe 1 memiliki jalan ke kiri dan kanan, tipe 2 memiliki arah ke kiri, kanan dan bawah sementara tipe 3 </w:t>
-      </w:r>
-      <w:r>
-        <w:t>memiliki arah kiri, kanan dan atas. Seluruh metode pembagian level ini telah ditentukan dan tidak sepenuhnya acak. Lalu Spelunky juga memakai sebuah template yang nantinya bisa diperciki dengan tile – tile yang berbeda / baru.</w:t>
+        <w:t xml:space="preserve"> </w:t>
+      </w:r>
+      <w:proofErr w:type="spellStart"/>
+      <w:r>
+        <w:t>Secara</w:t>
+      </w:r>
+      <w:proofErr w:type="spellEnd"/>
+      <w:r>
+        <w:t xml:space="preserve"> </w:t>
+      </w:r>
+      <w:proofErr w:type="spellStart"/>
+      <w:r>
+        <w:t>singkatnya</w:t>
+      </w:r>
+      <w:proofErr w:type="spellEnd"/>
+      <w:r>
+        <w:t xml:space="preserve"> </w:t>
+      </w:r>
+      <w:proofErr w:type="spellStart"/>
+      <w:r>
+        <w:t>setiap</w:t>
+      </w:r>
+      <w:proofErr w:type="spellEnd"/>
+      <w:r>
+        <w:t xml:space="preserve"> level </w:t>
+      </w:r>
+      <w:proofErr w:type="spellStart"/>
+      <w:r>
+        <w:t>memiliki</w:t>
+      </w:r>
+      <w:proofErr w:type="spellEnd"/>
+      <w:r>
+        <w:t xml:space="preserve"> grid </w:t>
+      </w:r>
+      <w:proofErr w:type="spellStart"/>
+      <w:r>
+        <w:t>berukuran</w:t>
+      </w:r>
+      <w:proofErr w:type="spellEnd"/>
+      <w:r>
+        <w:t xml:space="preserve"> 4 X 4, </w:t>
+      </w:r>
+      <w:proofErr w:type="spellStart"/>
+      <w:r>
+        <w:t>dimana</w:t>
+      </w:r>
+      <w:proofErr w:type="spellEnd"/>
+      <w:r>
+        <w:t xml:space="preserve"> </w:t>
+      </w:r>
+      <w:proofErr w:type="spellStart"/>
+      <w:r>
+        <w:t>setiap</w:t>
+      </w:r>
+      <w:proofErr w:type="spellEnd"/>
+      <w:r>
+        <w:t xml:space="preserve"> </w:t>
+      </w:r>
+      <w:proofErr w:type="spellStart"/>
+      <w:r>
+        <w:t>bagian</w:t>
+      </w:r>
+      <w:proofErr w:type="spellEnd"/>
+      <w:r>
+        <w:t xml:space="preserve"> </w:t>
+      </w:r>
+      <w:proofErr w:type="spellStart"/>
+      <w:r>
+        <w:t>memiliki</w:t>
+      </w:r>
+      <w:proofErr w:type="spellEnd"/>
+      <w:r>
+        <w:t xml:space="preserve"> 3 </w:t>
+      </w:r>
+      <w:proofErr w:type="spellStart"/>
+      <w:r>
+        <w:t>tipe</w:t>
+      </w:r>
+      <w:proofErr w:type="spellEnd"/>
+      <w:r>
+        <w:t xml:space="preserve"> grid, </w:t>
+      </w:r>
+      <w:proofErr w:type="spellStart"/>
+      <w:r>
+        <w:t>tipe</w:t>
+      </w:r>
+      <w:proofErr w:type="spellEnd"/>
+      <w:r>
+        <w:t xml:space="preserve"> 1 </w:t>
+      </w:r>
+      <w:proofErr w:type="spellStart"/>
+      <w:r>
+        <w:t>memiliki</w:t>
+      </w:r>
+      <w:proofErr w:type="spellEnd"/>
+      <w:r>
+        <w:t xml:space="preserve"> </w:t>
+      </w:r>
+      <w:proofErr w:type="spellStart"/>
+      <w:r>
+        <w:t>jalan</w:t>
+      </w:r>
+      <w:proofErr w:type="spellEnd"/>
+      <w:r>
+        <w:t xml:space="preserve"> </w:t>
+      </w:r>
+      <w:proofErr w:type="spellStart"/>
+      <w:r>
+        <w:t>ke</w:t>
+      </w:r>
+      <w:proofErr w:type="spellEnd"/>
+      <w:r>
+        <w:t xml:space="preserve"> </w:t>
+      </w:r>
+      <w:proofErr w:type="spellStart"/>
+      <w:r>
+        <w:t>kiri</w:t>
+      </w:r>
+      <w:proofErr w:type="spellEnd"/>
+      <w:r>
+        <w:t xml:space="preserve"> dan </w:t>
+      </w:r>
+      <w:proofErr w:type="spellStart"/>
+      <w:r>
+        <w:t>kanan</w:t>
+      </w:r>
+      <w:proofErr w:type="spellEnd"/>
+      <w:r>
+        <w:t xml:space="preserve">, </w:t>
+      </w:r>
+      <w:proofErr w:type="spellStart"/>
+      <w:r>
+        <w:t>tipe</w:t>
+      </w:r>
+      <w:proofErr w:type="spellEnd"/>
+      <w:r>
+        <w:t xml:space="preserve"> 2 </w:t>
+      </w:r>
+      <w:proofErr w:type="spellStart"/>
+      <w:r>
+        <w:t>memiliki</w:t>
+      </w:r>
+      <w:proofErr w:type="spellEnd"/>
+      <w:r>
+        <w:t xml:space="preserve"> </w:t>
+      </w:r>
+      <w:proofErr w:type="spellStart"/>
+      <w:r>
+        <w:t>arah</w:t>
+      </w:r>
+      <w:proofErr w:type="spellEnd"/>
+      <w:r>
+        <w:t xml:space="preserve"> </w:t>
+      </w:r>
+      <w:proofErr w:type="spellStart"/>
+      <w:r>
+        <w:t>ke</w:t>
+      </w:r>
+      <w:proofErr w:type="spellEnd"/>
+      <w:r>
+        <w:t xml:space="preserve"> </w:t>
+      </w:r>
+      <w:proofErr w:type="spellStart"/>
+      <w:r>
+        <w:t>kiri</w:t>
+      </w:r>
+      <w:proofErr w:type="spellEnd"/>
+      <w:r>
+        <w:t xml:space="preserve">, </w:t>
+      </w:r>
+      <w:proofErr w:type="spellStart"/>
+      <w:r>
+        <w:t>kanan</w:t>
+      </w:r>
+      <w:proofErr w:type="spellEnd"/>
+      <w:r>
+        <w:t xml:space="preserve"> dan </w:t>
+      </w:r>
+      <w:proofErr w:type="spellStart"/>
+      <w:r>
+        <w:t>bawah</w:t>
+      </w:r>
+      <w:proofErr w:type="spellEnd"/>
+      <w:r>
+        <w:t xml:space="preserve"> </w:t>
+      </w:r>
+      <w:proofErr w:type="spellStart"/>
+      <w:r>
+        <w:t>sementara</w:t>
+      </w:r>
+      <w:proofErr w:type="spellEnd"/>
+      <w:r>
+        <w:t xml:space="preserve"> </w:t>
+      </w:r>
+      <w:proofErr w:type="spellStart"/>
+      <w:r>
+        <w:t>tipe</w:t>
+      </w:r>
+      <w:proofErr w:type="spellEnd"/>
+      <w:r>
+        <w:t xml:space="preserve"> 3 </w:t>
+      </w:r>
+      <w:proofErr w:type="spellStart"/>
+      <w:r>
+        <w:t>memiliki</w:t>
+      </w:r>
+      <w:proofErr w:type="spellEnd"/>
+      <w:r>
+        <w:t xml:space="preserve"> </w:t>
+      </w:r>
+      <w:proofErr w:type="spellStart"/>
+      <w:r>
+        <w:t>arah</w:t>
+      </w:r>
+      <w:proofErr w:type="spellEnd"/>
+      <w:r>
+        <w:t xml:space="preserve"> </w:t>
+      </w:r>
+      <w:proofErr w:type="spellStart"/>
+      <w:r>
+        <w:t>kiri</w:t>
+      </w:r>
+      <w:proofErr w:type="spellEnd"/>
+      <w:r>
+        <w:t xml:space="preserve">, </w:t>
+      </w:r>
+      <w:proofErr w:type="spellStart"/>
+      <w:r>
+        <w:t>kanan</w:t>
+      </w:r>
+      <w:proofErr w:type="spellEnd"/>
+      <w:r>
+        <w:t xml:space="preserve"> dan </w:t>
+      </w:r>
+      <w:proofErr w:type="spellStart"/>
+      <w:r>
+        <w:t>atas</w:t>
+      </w:r>
+      <w:proofErr w:type="spellEnd"/>
+      <w:r>
+        <w:t xml:space="preserve">. </w:t>
+      </w:r>
+      <w:proofErr w:type="spellStart"/>
+      <w:r>
+        <w:t>Seluruh</w:t>
+      </w:r>
+      <w:proofErr w:type="spellEnd"/>
+      <w:r>
+        <w:t xml:space="preserve"> </w:t>
+      </w:r>
+      <w:proofErr w:type="spellStart"/>
+      <w:r>
+        <w:t>metode</w:t>
+      </w:r>
+      <w:proofErr w:type="spellEnd"/>
+      <w:r>
+        <w:t xml:space="preserve"> </w:t>
+      </w:r>
+      <w:proofErr w:type="spellStart"/>
+      <w:r>
+        <w:t>pembagian</w:t>
+      </w:r>
+      <w:proofErr w:type="spellEnd"/>
+      <w:r>
+        <w:t xml:space="preserve"> level </w:t>
+      </w:r>
+      <w:proofErr w:type="spellStart"/>
+      <w:r>
+        <w:t>ini</w:t>
+      </w:r>
+      <w:proofErr w:type="spellEnd"/>
+      <w:r>
+        <w:t xml:space="preserve"> </w:t>
+      </w:r>
+      <w:proofErr w:type="spellStart"/>
+      <w:r>
+        <w:t>telah</w:t>
+      </w:r>
+      <w:proofErr w:type="spellEnd"/>
+      <w:r>
+        <w:t xml:space="preserve"> </w:t>
+      </w:r>
+      <w:proofErr w:type="spellStart"/>
+      <w:r>
+        <w:t>ditentukan</w:t>
+      </w:r>
+      <w:proofErr w:type="spellEnd"/>
+      <w:r>
+        <w:t xml:space="preserve"> dan </w:t>
+      </w:r>
+      <w:proofErr w:type="spellStart"/>
+      <w:r>
+        <w:t>tidak</w:t>
+      </w:r>
+      <w:proofErr w:type="spellEnd"/>
+      <w:r>
+        <w:t xml:space="preserve"> </w:t>
+      </w:r>
+      <w:proofErr w:type="spellStart"/>
+      <w:r>
+        <w:t>sepenuhnya</w:t>
+      </w:r>
+      <w:proofErr w:type="spellEnd"/>
+      <w:r>
+        <w:t xml:space="preserve"> </w:t>
+      </w:r>
+      <w:proofErr w:type="spellStart"/>
+      <w:r>
+        <w:t>acak</w:t>
+      </w:r>
+      <w:proofErr w:type="spellEnd"/>
+      <w:r>
+        <w:t xml:space="preserve">. Lalu </w:t>
+      </w:r>
+      <w:proofErr w:type="spellStart"/>
+      <w:r>
+        <w:t>Spelunky</w:t>
+      </w:r>
+      <w:proofErr w:type="spellEnd"/>
+      <w:r>
+        <w:t xml:space="preserve"> juga </w:t>
+      </w:r>
+      <w:proofErr w:type="spellStart"/>
+      <w:r>
+        <w:t>memakai</w:t>
+      </w:r>
+      <w:proofErr w:type="spellEnd"/>
+      <w:r>
+        <w:t xml:space="preserve"> </w:t>
+      </w:r>
+      <w:proofErr w:type="spellStart"/>
+      <w:r>
+        <w:t>sebuah</w:t>
+      </w:r>
+      <w:proofErr w:type="spellEnd"/>
+      <w:r>
+        <w:t xml:space="preserve"> template yang </w:t>
+      </w:r>
+      <w:proofErr w:type="spellStart"/>
+      <w:r>
+        <w:t>nantinya</w:t>
+      </w:r>
+      <w:proofErr w:type="spellEnd"/>
+      <w:r>
+        <w:t xml:space="preserve"> </w:t>
+      </w:r>
+      <w:proofErr w:type="spellStart"/>
+      <w:r>
+        <w:t>bisa</w:t>
+      </w:r>
+      <w:proofErr w:type="spellEnd"/>
+      <w:r>
+        <w:t xml:space="preserve"> </w:t>
+      </w:r>
+      <w:proofErr w:type="spellStart"/>
+      <w:r>
+        <w:t>diperciki</w:t>
+      </w:r>
+      <w:proofErr w:type="spellEnd"/>
+      <w:r>
+        <w:t xml:space="preserve"> </w:t>
+      </w:r>
+      <w:proofErr w:type="spellStart"/>
+      <w:r>
+        <w:t>dengan</w:t>
+      </w:r>
+      <w:proofErr w:type="spellEnd"/>
+      <w:r>
+        <w:t xml:space="preserve"> tile – tile yang </w:t>
+      </w:r>
+      <w:proofErr w:type="spellStart"/>
+      <w:r>
+        <w:t>berbeda</w:t>
+      </w:r>
+      <w:proofErr w:type="spellEnd"/>
+      <w:r>
+        <w:t xml:space="preserve"> / </w:t>
+      </w:r>
+      <w:proofErr w:type="spellStart"/>
+      <w:r>
+        <w:t>baru</w:t>
+      </w:r>
+      <w:proofErr w:type="spellEnd"/>
+      <w:r>
+        <w:t>.</w:t>
+      </w:r>
+    </w:p>
+    <w:p>
+      <w:pPr>
+        <w:ind w:firstLine="0"/>
+      </w:pPr>
+    </w:p>
+    <w:p>
+      <w:pPr>
+        <w:pStyle w:val="STTSJudulSubBab"/>
+        <w:numPr>
+          <w:ilvl w:val="0"/>
+          <w:numId w:val="40"/>
+        </w:numPr>
+        <w:ind w:hanging="720"/>
+      </w:pPr>
+      <w:r>
+        <w:t>Story</w:t>
+      </w:r>
+    </w:p>
+    <w:p>
+      <w:pPr>
+        <w:pStyle w:val="STTSJudulSubBab"/>
+        <w:numPr>
+          <w:ilvl w:val="0"/>
+          <w:numId w:val="40"/>
+        </w:numPr>
+        <w:ind w:hanging="720"/>
+      </w:pPr>
+      <w:r>
+        <w:t>Gameplay</w:t>
+      </w:r>
+    </w:p>
+    <w:p>
+      <w:pPr>
+        <w:pStyle w:val="STTSJudulSubBab"/>
+        <w:numPr>
+          <w:ilvl w:val="0"/>
+          <w:numId w:val="40"/>
+        </w:numPr>
+        <w:ind w:hanging="720"/>
+      </w:pPr>
+      <w:r>
+        <w:t>UI</w:t>
+      </w:r>
+    </w:p>
+    <w:p>
+      <w:pPr>
+        <w:pStyle w:val="STTSJudulSubBab"/>
+        <w:numPr>
+          <w:ilvl w:val="0"/>
+          <w:numId w:val="40"/>
+        </w:numPr>
+        <w:ind w:hanging="720"/>
+      </w:pPr>
+      <w:r>
+        <w:t>Weapon</w:t>
+      </w:r>
+    </w:p>
+    <w:p>
+      <w:pPr>
+        <w:pStyle w:val="STTSJudulSubBab"/>
+        <w:numPr>
+          <w:ilvl w:val="0"/>
+          <w:numId w:val="40"/>
+        </w:numPr>
+        <w:ind w:hanging="720"/>
+      </w:pPr>
+      <w:r>
+        <w:t>Items</w:t>
+      </w:r>
+    </w:p>
+    <w:p>
+      <w:pPr>
+        <w:pStyle w:val="STTSJudulSubBab"/>
+        <w:numPr>
+          <w:ilvl w:val="0"/>
+          <w:numId w:val="40"/>
+        </w:numPr>
+        <w:ind w:hanging="720"/>
+      </w:pPr>
+      <w:r>
+        <w:t>Level Generation</w:t>
       </w:r>
     </w:p>
     <w:p>
@@ -671,8 +7941,343 @@
           <w:tab w:val="left" w:pos="7800"/>
         </w:tabs>
       </w:pPr>
-      <w:r>
-        <w:t>Dari Spelunky 2 bisa diambil bahwa random yang ada tidak bisa benar – benar random. Bila terjadi benar – benar random maka akan sulit untuk player menemukan jalan menuju level selanjutnya. Tapi karena itu kita ingin mencoba untuk membuat level sepenuhnya menggunakan dadu. Untuk melihat apakah bisa membuat peta yang bagus dengan algoritma – algoritma evolusi.</w:t>
+    </w:p>
+    <w:p>
+      <w:pPr>
+        <w:tabs>
+          <w:tab w:val="left" w:pos="7800"/>
+        </w:tabs>
+      </w:pPr>
+      <w:r>
+        <w:t xml:space="preserve">Dari </w:t>
+      </w:r>
+      <w:proofErr w:type="spellStart"/>
+      <w:r>
+        <w:t>Spelunky</w:t>
+      </w:r>
+      <w:proofErr w:type="spellEnd"/>
+      <w:r>
+        <w:t xml:space="preserve"> 2 </w:t>
+      </w:r>
+      <w:proofErr w:type="spellStart"/>
+      <w:r>
+        <w:t>bisa</w:t>
+      </w:r>
+      <w:proofErr w:type="spellEnd"/>
+      <w:r>
+        <w:t xml:space="preserve"> </w:t>
+      </w:r>
+      <w:proofErr w:type="spellStart"/>
+      <w:r>
+        <w:t>diambil</w:t>
+      </w:r>
+      <w:proofErr w:type="spellEnd"/>
+      <w:r>
+        <w:t xml:space="preserve"> </w:t>
+      </w:r>
+      <w:proofErr w:type="spellStart"/>
+      <w:r>
+        <w:t>bahwa</w:t>
+      </w:r>
+      <w:proofErr w:type="spellEnd"/>
+      <w:r>
+        <w:t xml:space="preserve"> random yang </w:t>
+      </w:r>
+      <w:proofErr w:type="spellStart"/>
+      <w:r>
+        <w:t>ada</w:t>
+      </w:r>
+      <w:proofErr w:type="spellEnd"/>
+      <w:r>
+        <w:t xml:space="preserve"> </w:t>
+      </w:r>
+      <w:proofErr w:type="spellStart"/>
+      <w:r>
+        <w:t>tidak</w:t>
+      </w:r>
+      <w:proofErr w:type="spellEnd"/>
+      <w:r>
+        <w:t xml:space="preserve"> </w:t>
+      </w:r>
+      <w:proofErr w:type="spellStart"/>
+      <w:r>
+        <w:t>bisa</w:t>
+      </w:r>
+      <w:proofErr w:type="spellEnd"/>
+      <w:r>
+        <w:t xml:space="preserve"> </w:t>
+      </w:r>
+      <w:proofErr w:type="spellStart"/>
+      <w:r>
+        <w:t>benar</w:t>
+      </w:r>
+      <w:proofErr w:type="spellEnd"/>
+      <w:r>
+        <w:t xml:space="preserve"> – </w:t>
+      </w:r>
+      <w:proofErr w:type="spellStart"/>
+      <w:r>
+        <w:t>benar</w:t>
+      </w:r>
+      <w:proofErr w:type="spellEnd"/>
+      <w:r>
+        <w:t xml:space="preserve"> random. Bila </w:t>
+      </w:r>
+      <w:proofErr w:type="spellStart"/>
+      <w:r>
+        <w:t>terjadi</w:t>
+      </w:r>
+      <w:proofErr w:type="spellEnd"/>
+      <w:r>
+        <w:t xml:space="preserve"> </w:t>
+      </w:r>
+      <w:proofErr w:type="spellStart"/>
+      <w:r>
+        <w:t>benar</w:t>
+      </w:r>
+      <w:proofErr w:type="spellEnd"/>
+      <w:r>
+        <w:t xml:space="preserve"> – </w:t>
+      </w:r>
+      <w:proofErr w:type="spellStart"/>
+      <w:r>
+        <w:t>benar</w:t>
+      </w:r>
+      <w:proofErr w:type="spellEnd"/>
+      <w:r>
+        <w:t xml:space="preserve"> random </w:t>
+      </w:r>
+      <w:proofErr w:type="spellStart"/>
+      <w:r>
+        <w:t>maka</w:t>
+      </w:r>
+      <w:proofErr w:type="spellEnd"/>
+      <w:r>
+        <w:t xml:space="preserve"> </w:t>
+      </w:r>
+      <w:proofErr w:type="spellStart"/>
+      <w:r>
+        <w:t>akan</w:t>
+      </w:r>
+      <w:proofErr w:type="spellEnd"/>
+      <w:r>
+        <w:t xml:space="preserve"> </w:t>
+      </w:r>
+      <w:proofErr w:type="spellStart"/>
+      <w:r>
+        <w:t>sulit</w:t>
+      </w:r>
+      <w:proofErr w:type="spellEnd"/>
+      <w:r>
+        <w:t xml:space="preserve"> </w:t>
+      </w:r>
+      <w:proofErr w:type="spellStart"/>
+      <w:r>
+        <w:t>untuk</w:t>
+      </w:r>
+      <w:proofErr w:type="spellEnd"/>
+      <w:r>
+        <w:t xml:space="preserve"> player </w:t>
+      </w:r>
+      <w:proofErr w:type="spellStart"/>
+      <w:r>
+        <w:t>menemukan</w:t>
+      </w:r>
+      <w:proofErr w:type="spellEnd"/>
+      <w:r>
+        <w:t xml:space="preserve"> </w:t>
+      </w:r>
+      <w:proofErr w:type="spellStart"/>
+      <w:r>
+        <w:t>jalan</w:t>
+      </w:r>
+      <w:proofErr w:type="spellEnd"/>
+      <w:r>
+        <w:t xml:space="preserve"> </w:t>
+      </w:r>
+      <w:proofErr w:type="spellStart"/>
+      <w:r>
+        <w:t>menuju</w:t>
+      </w:r>
+      <w:proofErr w:type="spellEnd"/>
+      <w:r>
+        <w:t xml:space="preserve"> level </w:t>
+      </w:r>
+      <w:proofErr w:type="spellStart"/>
+      <w:r>
+        <w:t>selanjutnya</w:t>
+      </w:r>
+      <w:proofErr w:type="spellEnd"/>
+      <w:r>
+        <w:t xml:space="preserve">. Tapi </w:t>
+      </w:r>
+      <w:proofErr w:type="spellStart"/>
+      <w:r>
+        <w:t>karena</w:t>
+      </w:r>
+      <w:proofErr w:type="spellEnd"/>
+      <w:r>
+        <w:t xml:space="preserve"> </w:t>
+      </w:r>
+      <w:proofErr w:type="spellStart"/>
+      <w:r>
+        <w:t>itu</w:t>
+      </w:r>
+      <w:proofErr w:type="spellEnd"/>
+      <w:r>
+        <w:t xml:space="preserve"> </w:t>
+      </w:r>
+      <w:proofErr w:type="spellStart"/>
+      <w:r>
+        <w:t>kita</w:t>
+      </w:r>
+      <w:proofErr w:type="spellEnd"/>
+      <w:r>
+        <w:t xml:space="preserve"> </w:t>
+      </w:r>
+      <w:proofErr w:type="spellStart"/>
+      <w:r>
+        <w:t>ingin</w:t>
+      </w:r>
+      <w:proofErr w:type="spellEnd"/>
+      <w:r>
+        <w:t xml:space="preserve"> </w:t>
+      </w:r>
+      <w:proofErr w:type="spellStart"/>
+      <w:r>
+        <w:t>mencoba</w:t>
+      </w:r>
+      <w:proofErr w:type="spellEnd"/>
+      <w:r>
+        <w:t xml:space="preserve"> </w:t>
+      </w:r>
+      <w:proofErr w:type="spellStart"/>
+      <w:r>
+        <w:t>untuk</w:t>
+      </w:r>
+      <w:proofErr w:type="spellEnd"/>
+      <w:r>
+        <w:t xml:space="preserve"> </w:t>
+      </w:r>
+      <w:proofErr w:type="spellStart"/>
+      <w:r>
+        <w:t>membuat</w:t>
+      </w:r>
+      <w:proofErr w:type="spellEnd"/>
+      <w:r>
+        <w:t xml:space="preserve"> level </w:t>
+      </w:r>
+      <w:proofErr w:type="spellStart"/>
+      <w:r>
+        <w:t>sepenuhnya</w:t>
+      </w:r>
+      <w:proofErr w:type="spellEnd"/>
+      <w:r>
+        <w:t xml:space="preserve"> </w:t>
+      </w:r>
+      <w:proofErr w:type="spellStart"/>
+      <w:r>
+        <w:t>menggunakan</w:t>
+      </w:r>
+      <w:proofErr w:type="spellEnd"/>
+      <w:r>
+        <w:t xml:space="preserve"> </w:t>
+      </w:r>
+      <w:proofErr w:type="spellStart"/>
+      <w:r>
+        <w:t>dadu</w:t>
+      </w:r>
+      <w:proofErr w:type="spellEnd"/>
+      <w:r>
+        <w:t xml:space="preserve">. </w:t>
+      </w:r>
+      <w:proofErr w:type="spellStart"/>
+      <w:r>
+        <w:t>Untuk</w:t>
+      </w:r>
+      <w:proofErr w:type="spellEnd"/>
+      <w:r>
+        <w:t xml:space="preserve"> </w:t>
+      </w:r>
+      <w:proofErr w:type="spellStart"/>
+      <w:r>
+        <w:t>melihat</w:t>
+      </w:r>
+      <w:proofErr w:type="spellEnd"/>
+      <w:r>
+        <w:t xml:space="preserve"> </w:t>
+      </w:r>
+      <w:proofErr w:type="spellStart"/>
+      <w:r>
+        <w:t>apakah</w:t>
+      </w:r>
+      <w:proofErr w:type="spellEnd"/>
+      <w:r>
+        <w:t xml:space="preserve"> </w:t>
+      </w:r>
+      <w:proofErr w:type="spellStart"/>
+      <w:r>
+        <w:t>bisa</w:t>
+      </w:r>
+      <w:proofErr w:type="spellEnd"/>
+      <w:r>
+        <w:t xml:space="preserve"> </w:t>
+      </w:r>
+      <w:proofErr w:type="spellStart"/>
+      <w:r>
+        <w:t>membuat</w:t>
+      </w:r>
+      <w:proofErr w:type="spellEnd"/>
+      <w:r>
+        <w:t xml:space="preserve"> </w:t>
+      </w:r>
+      <w:proofErr w:type="spellStart"/>
+      <w:r>
+        <w:t>peta</w:t>
+      </w:r>
+      <w:proofErr w:type="spellEnd"/>
+      <w:r>
+        <w:t xml:space="preserve"> yang </w:t>
+      </w:r>
+      <w:proofErr w:type="spellStart"/>
+      <w:r>
+        <w:t>bagus</w:t>
+      </w:r>
+      <w:proofErr w:type="spellEnd"/>
+      <w:r>
+        <w:t xml:space="preserve"> </w:t>
+      </w:r>
+      <w:proofErr w:type="spellStart"/>
+      <w:r>
+        <w:t>dengan</w:t>
+      </w:r>
+      <w:proofErr w:type="spellEnd"/>
+      <w:r>
+        <w:t xml:space="preserve"> </w:t>
+      </w:r>
+      <w:proofErr w:type="spellStart"/>
+      <w:r>
+        <w:t>algoritma</w:t>
+      </w:r>
+      <w:proofErr w:type="spellEnd"/>
+      <w:r>
+        <w:t xml:space="preserve"> – </w:t>
+      </w:r>
+      <w:proofErr w:type="spellStart"/>
+      <w:r>
+        <w:t>algoritma</w:t>
+      </w:r>
+      <w:proofErr w:type="spellEnd"/>
+      <w:r>
+        <w:t xml:space="preserve"> </w:t>
+      </w:r>
+      <w:proofErr w:type="spellStart"/>
+      <w:r>
+        <w:t>evolusi</w:t>
+      </w:r>
+      <w:proofErr w:type="spellEnd"/>
+      <w:r>
+        <w:t>.</w:t>
       </w:r>
     </w:p>
     <w:sectPr>
@@ -761,7 +8366,13 @@
       <w:rPr>
         <w:noProof/>
       </w:rPr>
-      <w:t>12</w:t>
+      <w:t>1</w:t>
+    </w:r>
+    <w:r>
+      <w:rPr>
+        <w:noProof/>
+      </w:rPr>
+      <w:t>2</w:t>
     </w:r>
     <w:r>
       <w:fldChar w:fldCharType="end"/>
@@ -835,17 +8446,39 @@
       <w:r>
         <w:t xml:space="preserve"> </w:t>
       </w:r>
+      <w:proofErr w:type="spellStart"/>
       <w:r>
         <w:rPr>
           <w:lang w:val="en-US"/>
         </w:rPr>
-        <w:t>Spelunky Generator Lessons,</w:t>
-      </w:r>
+        <w:t>Spelunky</w:t>
+      </w:r>
+      <w:proofErr w:type="spellEnd"/>
       <w:r>
         <w:rPr>
           <w:lang w:val="en-US"/>
         </w:rPr>
-        <w:t xml:space="preserve"> Darius Kazemi,</w:t>
+        <w:t xml:space="preserve"> Generator Lessons,</w:t>
+      </w:r>
+      <w:r>
+        <w:rPr>
+          <w:lang w:val="en-US"/>
+        </w:rPr>
+        <w:t xml:space="preserve"> Darius </w:t>
+      </w:r>
+      <w:proofErr w:type="spellStart"/>
+      <w:r>
+        <w:rPr>
+          <w:lang w:val="en-US"/>
+        </w:rPr>
+        <w:t>Kazemi</w:t>
+      </w:r>
+      <w:proofErr w:type="spellEnd"/>
+      <w:r>
+        <w:rPr>
+          <w:lang w:val="en-US"/>
+        </w:rPr>
+        <w:t>,</w:t>
       </w:r>
       <w:r>
         <w:rPr>
@@ -1245,8 +8878,8 @@
   <w:abstractNum w:abstractNumId="12" w15:restartNumberingAfterBreak="0">
     <w:nsid w:val="0DB460D2"/>
     <w:multiLevelType w:val="hybridMultilevel"/>
-    <w:tmpl w:val="4EEE51CA"/>
-    <w:lvl w:ilvl="0" w:tplc="5888ED38">
+    <w:tmpl w:val="598CC434"/>
+    <w:lvl w:ilvl="0" w:tplc="378A2A94">
       <w:start w:val="1"/>
       <w:numFmt w:val="decimal"/>
       <w:lvlText w:val="2.%1"/>
@@ -1514,6 +9147,95 @@
     </w:lvl>
   </w:abstractNum>
   <w:abstractNum w:abstractNumId="15" w15:restartNumberingAfterBreak="0">
+    <w:nsid w:val="1BAB14FC"/>
+    <w:multiLevelType w:val="hybridMultilevel"/>
+    <w:tmpl w:val="5A04BAC8"/>
+    <w:lvl w:ilvl="0" w:tplc="8324822E">
+      <w:start w:val="1"/>
+      <w:numFmt w:val="decimal"/>
+      <w:lvlText w:val="2.1.%1"/>
+      <w:lvlJc w:val="left"/>
+      <w:pPr>
+        <w:ind w:left="720" w:hanging="360"/>
+      </w:pPr>
+      <w:rPr>
+        <w:rFonts w:hint="default"/>
+      </w:rPr>
+    </w:lvl>
+    <w:lvl w:ilvl="1" w:tplc="38090019" w:tentative="1">
+      <w:start w:val="1"/>
+      <w:numFmt w:val="lowerLetter"/>
+      <w:lvlText w:val="%2."/>
+      <w:lvlJc w:val="left"/>
+      <w:pPr>
+        <w:ind w:left="1440" w:hanging="360"/>
+      </w:pPr>
+    </w:lvl>
+    <w:lvl w:ilvl="2" w:tplc="3809001B" w:tentative="1">
+      <w:start w:val="1"/>
+      <w:numFmt w:val="lowerRoman"/>
+      <w:lvlText w:val="%3."/>
+      <w:lvlJc w:val="right"/>
+      <w:pPr>
+        <w:ind w:left="2160" w:hanging="180"/>
+      </w:pPr>
+    </w:lvl>
+    <w:lvl w:ilvl="3" w:tplc="3809000F" w:tentative="1">
+      <w:start w:val="1"/>
+      <w:numFmt w:val="decimal"/>
+      <w:lvlText w:val="%4."/>
+      <w:lvlJc w:val="left"/>
+      <w:pPr>
+        <w:ind w:left="2880" w:hanging="360"/>
+      </w:pPr>
+    </w:lvl>
+    <w:lvl w:ilvl="4" w:tplc="38090019" w:tentative="1">
+      <w:start w:val="1"/>
+      <w:numFmt w:val="lowerLetter"/>
+      <w:lvlText w:val="%5."/>
+      <w:lvlJc w:val="left"/>
+      <w:pPr>
+        <w:ind w:left="3600" w:hanging="360"/>
+      </w:pPr>
+    </w:lvl>
+    <w:lvl w:ilvl="5" w:tplc="3809001B" w:tentative="1">
+      <w:start w:val="1"/>
+      <w:numFmt w:val="lowerRoman"/>
+      <w:lvlText w:val="%6."/>
+      <w:lvlJc w:val="right"/>
+      <w:pPr>
+        <w:ind w:left="4320" w:hanging="180"/>
+      </w:pPr>
+    </w:lvl>
+    <w:lvl w:ilvl="6" w:tplc="3809000F" w:tentative="1">
+      <w:start w:val="1"/>
+      <w:numFmt w:val="decimal"/>
+      <w:lvlText w:val="%7."/>
+      <w:lvlJc w:val="left"/>
+      <w:pPr>
+        <w:ind w:left="5040" w:hanging="360"/>
+      </w:pPr>
+    </w:lvl>
+    <w:lvl w:ilvl="7" w:tplc="38090019" w:tentative="1">
+      <w:start w:val="1"/>
+      <w:numFmt w:val="lowerLetter"/>
+      <w:lvlText w:val="%8."/>
+      <w:lvlJc w:val="left"/>
+      <w:pPr>
+        <w:ind w:left="5760" w:hanging="360"/>
+      </w:pPr>
+    </w:lvl>
+    <w:lvl w:ilvl="8" w:tplc="3809001B" w:tentative="1">
+      <w:start w:val="1"/>
+      <w:numFmt w:val="lowerRoman"/>
+      <w:lvlText w:val="%9."/>
+      <w:lvlJc w:val="right"/>
+      <w:pPr>
+        <w:ind w:left="6480" w:hanging="180"/>
+      </w:pPr>
+    </w:lvl>
+  </w:abstractNum>
+  <w:abstractNum w:abstractNumId="16" w15:restartNumberingAfterBreak="0">
     <w:nsid w:val="23A52C4A"/>
     <w:multiLevelType w:val="hybridMultilevel"/>
     <w:tmpl w:val="922AE60C"/>
@@ -1606,7 +9328,7 @@
       </w:pPr>
     </w:lvl>
   </w:abstractNum>
-  <w:abstractNum w:abstractNumId="16" w15:restartNumberingAfterBreak="0">
+  <w:abstractNum w:abstractNumId="17" w15:restartNumberingAfterBreak="0">
     <w:nsid w:val="2504323A"/>
     <w:multiLevelType w:val="hybridMultilevel"/>
     <w:tmpl w:val="C7EEA89C"/>
@@ -1692,7 +9414,96 @@
       </w:pPr>
     </w:lvl>
   </w:abstractNum>
-  <w:abstractNum w:abstractNumId="17" w15:restartNumberingAfterBreak="0">
+  <w:abstractNum w:abstractNumId="18" w15:restartNumberingAfterBreak="0">
+    <w:nsid w:val="26763F52"/>
+    <w:multiLevelType w:val="hybridMultilevel"/>
+    <w:tmpl w:val="AD44B870"/>
+    <w:lvl w:ilvl="0" w:tplc="FFFFFFFF">
+      <w:start w:val="1"/>
+      <w:numFmt w:val="decimal"/>
+      <w:lvlText w:val="2.3.%1"/>
+      <w:lvlJc w:val="left"/>
+      <w:pPr>
+        <w:ind w:left="720" w:hanging="360"/>
+      </w:pPr>
+      <w:rPr>
+        <w:rFonts w:hint="default"/>
+      </w:rPr>
+    </w:lvl>
+    <w:lvl w:ilvl="1" w:tplc="FFFFFFFF" w:tentative="1">
+      <w:start w:val="1"/>
+      <w:numFmt w:val="lowerLetter"/>
+      <w:lvlText w:val="%2."/>
+      <w:lvlJc w:val="left"/>
+      <w:pPr>
+        <w:ind w:left="1440" w:hanging="360"/>
+      </w:pPr>
+    </w:lvl>
+    <w:lvl w:ilvl="2" w:tplc="FFFFFFFF" w:tentative="1">
+      <w:start w:val="1"/>
+      <w:numFmt w:val="lowerRoman"/>
+      <w:lvlText w:val="%3."/>
+      <w:lvlJc w:val="right"/>
+      <w:pPr>
+        <w:ind w:left="2160" w:hanging="180"/>
+      </w:pPr>
+    </w:lvl>
+    <w:lvl w:ilvl="3" w:tplc="FFFFFFFF" w:tentative="1">
+      <w:start w:val="1"/>
+      <w:numFmt w:val="decimal"/>
+      <w:lvlText w:val="%4."/>
+      <w:lvlJc w:val="left"/>
+      <w:pPr>
+        <w:ind w:left="2880" w:hanging="360"/>
+      </w:pPr>
+    </w:lvl>
+    <w:lvl w:ilvl="4" w:tplc="FFFFFFFF" w:tentative="1">
+      <w:start w:val="1"/>
+      <w:numFmt w:val="lowerLetter"/>
+      <w:lvlText w:val="%5."/>
+      <w:lvlJc w:val="left"/>
+      <w:pPr>
+        <w:ind w:left="3600" w:hanging="360"/>
+      </w:pPr>
+    </w:lvl>
+    <w:lvl w:ilvl="5" w:tplc="FFFFFFFF" w:tentative="1">
+      <w:start w:val="1"/>
+      <w:numFmt w:val="lowerRoman"/>
+      <w:lvlText w:val="%6."/>
+      <w:lvlJc w:val="right"/>
+      <w:pPr>
+        <w:ind w:left="4320" w:hanging="180"/>
+      </w:pPr>
+    </w:lvl>
+    <w:lvl w:ilvl="6" w:tplc="FFFFFFFF" w:tentative="1">
+      <w:start w:val="1"/>
+      <w:numFmt w:val="decimal"/>
+      <w:lvlText w:val="%7."/>
+      <w:lvlJc w:val="left"/>
+      <w:pPr>
+        <w:ind w:left="5040" w:hanging="360"/>
+      </w:pPr>
+    </w:lvl>
+    <w:lvl w:ilvl="7" w:tplc="FFFFFFFF" w:tentative="1">
+      <w:start w:val="1"/>
+      <w:numFmt w:val="lowerLetter"/>
+      <w:lvlText w:val="%8."/>
+      <w:lvlJc w:val="left"/>
+      <w:pPr>
+        <w:ind w:left="5760" w:hanging="360"/>
+      </w:pPr>
+    </w:lvl>
+    <w:lvl w:ilvl="8" w:tplc="FFFFFFFF" w:tentative="1">
+      <w:start w:val="1"/>
+      <w:numFmt w:val="lowerRoman"/>
+      <w:lvlText w:val="%9."/>
+      <w:lvlJc w:val="right"/>
+      <w:pPr>
+        <w:ind w:left="6480" w:hanging="180"/>
+      </w:pPr>
+    </w:lvl>
+  </w:abstractNum>
+  <w:abstractNum w:abstractNumId="19" w15:restartNumberingAfterBreak="0">
     <w:nsid w:val="27C15520"/>
     <w:multiLevelType w:val="hybridMultilevel"/>
     <w:tmpl w:val="D092FC7C"/>
@@ -1781,7 +9592,7 @@
       </w:pPr>
     </w:lvl>
   </w:abstractNum>
-  <w:abstractNum w:abstractNumId="18" w15:restartNumberingAfterBreak="0">
+  <w:abstractNum w:abstractNumId="20" w15:restartNumberingAfterBreak="0">
     <w:nsid w:val="287706F5"/>
     <w:multiLevelType w:val="hybridMultilevel"/>
     <w:tmpl w:val="43EE5614"/>
@@ -1874,7 +9685,7 @@
       </w:pPr>
     </w:lvl>
   </w:abstractNum>
-  <w:abstractNum w:abstractNumId="19" w15:restartNumberingAfterBreak="0">
+  <w:abstractNum w:abstractNumId="21" w15:restartNumberingAfterBreak="0">
     <w:nsid w:val="2BD712F2"/>
     <w:multiLevelType w:val="hybridMultilevel"/>
     <w:tmpl w:val="E0E6862E"/>
@@ -1967,7 +9778,7 @@
       </w:pPr>
     </w:lvl>
   </w:abstractNum>
-  <w:abstractNum w:abstractNumId="20" w15:restartNumberingAfterBreak="0">
+  <w:abstractNum w:abstractNumId="22" w15:restartNumberingAfterBreak="0">
     <w:nsid w:val="2C5F01EC"/>
     <w:multiLevelType w:val="hybridMultilevel"/>
     <w:tmpl w:val="929CE3FA"/>
@@ -2056,7 +9867,7 @@
       </w:pPr>
     </w:lvl>
   </w:abstractNum>
-  <w:abstractNum w:abstractNumId="21" w15:restartNumberingAfterBreak="0">
+  <w:abstractNum w:abstractNumId="23" w15:restartNumberingAfterBreak="0">
     <w:nsid w:val="2F4D4A5A"/>
     <w:multiLevelType w:val="hybridMultilevel"/>
     <w:tmpl w:val="56B26E56"/>
@@ -2169,7 +9980,7 @@
       </w:rPr>
     </w:lvl>
   </w:abstractNum>
-  <w:abstractNum w:abstractNumId="22" w15:restartNumberingAfterBreak="0">
+  <w:abstractNum w:abstractNumId="24" w15:restartNumberingAfterBreak="0">
     <w:nsid w:val="31F66B71"/>
     <w:multiLevelType w:val="hybridMultilevel"/>
     <w:tmpl w:val="EE886BF0"/>
@@ -2262,7 +10073,7 @@
       </w:pPr>
     </w:lvl>
   </w:abstractNum>
-  <w:abstractNum w:abstractNumId="23" w15:restartNumberingAfterBreak="0">
+  <w:abstractNum w:abstractNumId="25" w15:restartNumberingAfterBreak="0">
     <w:nsid w:val="323E4059"/>
     <w:multiLevelType w:val="hybridMultilevel"/>
     <w:tmpl w:val="9F20FB4E"/>
@@ -2355,7 +10166,7 @@
       </w:pPr>
     </w:lvl>
   </w:abstractNum>
-  <w:abstractNum w:abstractNumId="24" w15:restartNumberingAfterBreak="0">
+  <w:abstractNum w:abstractNumId="26" w15:restartNumberingAfterBreak="0">
     <w:nsid w:val="44180774"/>
     <w:multiLevelType w:val="hybridMultilevel"/>
     <w:tmpl w:val="72FC9472"/>
@@ -2444,7 +10255,7 @@
       </w:pPr>
     </w:lvl>
   </w:abstractNum>
-  <w:abstractNum w:abstractNumId="25" w15:restartNumberingAfterBreak="0">
+  <w:abstractNum w:abstractNumId="27" w15:restartNumberingAfterBreak="0">
     <w:nsid w:val="4A917288"/>
     <w:multiLevelType w:val="hybridMultilevel"/>
     <w:tmpl w:val="6130F8D0"/>
@@ -2531,17 +10342,17 @@
       </w:pPr>
     </w:lvl>
   </w:abstractNum>
-  <w:abstractNum w:abstractNumId="26" w15:restartNumberingAfterBreak="0">
-    <w:nsid w:val="50534A4F"/>
+  <w:abstractNum w:abstractNumId="28" w15:restartNumberingAfterBreak="0">
+    <w:nsid w:val="4D853451"/>
     <w:multiLevelType w:val="hybridMultilevel"/>
-    <w:tmpl w:val="EDC8B190"/>
-    <w:lvl w:ilvl="0" w:tplc="AB3C87D0">
+    <w:tmpl w:val="93A246F8"/>
+    <w:lvl w:ilvl="0" w:tplc="D1EE46D2">
       <w:start w:val="1"/>
       <w:numFmt w:val="decimal"/>
-      <w:lvlText w:val="2.1.1.%1"/>
-      <w:lvlJc w:val="left"/>
-      <w:pPr>
-        <w:ind w:left="720" w:hanging="360"/>
+      <w:lvlText w:val="3.1.%1"/>
+      <w:lvlJc w:val="left"/>
+      <w:pPr>
+        <w:ind w:left="1440" w:hanging="360"/>
       </w:pPr>
       <w:rPr>
         <w:rFonts w:hint="default"/>
@@ -2551,80 +10362,173 @@
         <w:szCs w:val="28"/>
       </w:rPr>
     </w:lvl>
-    <w:lvl w:ilvl="1" w:tplc="04090019" w:tentative="1">
+    <w:lvl w:ilvl="1" w:tplc="38090019" w:tentative="1">
       <w:start w:val="1"/>
       <w:numFmt w:val="lowerLetter"/>
       <w:lvlText w:val="%2."/>
       <w:lvlJc w:val="left"/>
       <w:pPr>
-        <w:ind w:left="1440" w:hanging="360"/>
-      </w:pPr>
-    </w:lvl>
-    <w:lvl w:ilvl="2" w:tplc="0409001B" w:tentative="1">
+        <w:ind w:left="2160" w:hanging="360"/>
+      </w:pPr>
+    </w:lvl>
+    <w:lvl w:ilvl="2" w:tplc="3809001B" w:tentative="1">
       <w:start w:val="1"/>
       <w:numFmt w:val="lowerRoman"/>
       <w:lvlText w:val="%3."/>
       <w:lvlJc w:val="right"/>
       <w:pPr>
-        <w:ind w:left="2160" w:hanging="180"/>
-      </w:pPr>
-    </w:lvl>
-    <w:lvl w:ilvl="3" w:tplc="0409000F" w:tentative="1">
+        <w:ind w:left="2880" w:hanging="180"/>
+      </w:pPr>
+    </w:lvl>
+    <w:lvl w:ilvl="3" w:tplc="3809000F" w:tentative="1">
       <w:start w:val="1"/>
       <w:numFmt w:val="decimal"/>
       <w:lvlText w:val="%4."/>
       <w:lvlJc w:val="left"/>
       <w:pPr>
-        <w:ind w:left="2880" w:hanging="360"/>
-      </w:pPr>
-    </w:lvl>
-    <w:lvl w:ilvl="4" w:tplc="04090019" w:tentative="1">
+        <w:ind w:left="3600" w:hanging="360"/>
+      </w:pPr>
+    </w:lvl>
+    <w:lvl w:ilvl="4" w:tplc="38090019" w:tentative="1">
       <w:start w:val="1"/>
       <w:numFmt w:val="lowerLetter"/>
       <w:lvlText w:val="%5."/>
       <w:lvlJc w:val="left"/>
       <w:pPr>
-        <w:ind w:left="3600" w:hanging="360"/>
-      </w:pPr>
-    </w:lvl>
-    <w:lvl w:ilvl="5" w:tplc="0409001B" w:tentative="1">
+        <w:ind w:left="4320" w:hanging="360"/>
+      </w:pPr>
+    </w:lvl>
+    <w:lvl w:ilvl="5" w:tplc="3809001B" w:tentative="1">
       <w:start w:val="1"/>
       <w:numFmt w:val="lowerRoman"/>
       <w:lvlText w:val="%6."/>
       <w:lvlJc w:val="right"/>
       <w:pPr>
-        <w:ind w:left="4320" w:hanging="180"/>
-      </w:pPr>
-    </w:lvl>
-    <w:lvl w:ilvl="6" w:tplc="0409000F" w:tentative="1">
+        <w:ind w:left="5040" w:hanging="180"/>
+      </w:pPr>
+    </w:lvl>
+    <w:lvl w:ilvl="6" w:tplc="3809000F" w:tentative="1">
       <w:start w:val="1"/>
       <w:numFmt w:val="decimal"/>
       <w:lvlText w:val="%7."/>
       <w:lvlJc w:val="left"/>
       <w:pPr>
-        <w:ind w:left="5040" w:hanging="360"/>
-      </w:pPr>
-    </w:lvl>
-    <w:lvl w:ilvl="7" w:tplc="04090019" w:tentative="1">
+        <w:ind w:left="5760" w:hanging="360"/>
+      </w:pPr>
+    </w:lvl>
+    <w:lvl w:ilvl="7" w:tplc="38090019" w:tentative="1">
       <w:start w:val="1"/>
       <w:numFmt w:val="lowerLetter"/>
       <w:lvlText w:val="%8."/>
       <w:lvlJc w:val="left"/>
       <w:pPr>
-        <w:ind w:left="5760" w:hanging="360"/>
-      </w:pPr>
-    </w:lvl>
-    <w:lvl w:ilvl="8" w:tplc="0409001B" w:tentative="1">
+        <w:ind w:left="6480" w:hanging="360"/>
+      </w:pPr>
+    </w:lvl>
+    <w:lvl w:ilvl="8" w:tplc="3809001B" w:tentative="1">
       <w:start w:val="1"/>
       <w:numFmt w:val="lowerRoman"/>
       <w:lvlText w:val="%9."/>
       <w:lvlJc w:val="right"/>
       <w:pPr>
+        <w:ind w:left="7200" w:hanging="180"/>
+      </w:pPr>
+    </w:lvl>
+  </w:abstractNum>
+  <w:abstractNum w:abstractNumId="29" w15:restartNumberingAfterBreak="0">
+    <w:nsid w:val="50534A4F"/>
+    <w:multiLevelType w:val="hybridMultilevel"/>
+    <w:tmpl w:val="EDC8B190"/>
+    <w:lvl w:ilvl="0" w:tplc="AB3C87D0">
+      <w:start w:val="1"/>
+      <w:numFmt w:val="decimal"/>
+      <w:lvlText w:val="2.1.1.%1"/>
+      <w:lvlJc w:val="left"/>
+      <w:pPr>
+        <w:ind w:left="720" w:hanging="360"/>
+      </w:pPr>
+      <w:rPr>
+        <w:rFonts w:hint="default"/>
+        <w:b/>
+        <w:bCs/>
+        <w:sz w:val="28"/>
+        <w:szCs w:val="28"/>
+      </w:rPr>
+    </w:lvl>
+    <w:lvl w:ilvl="1" w:tplc="04090019" w:tentative="1">
+      <w:start w:val="1"/>
+      <w:numFmt w:val="lowerLetter"/>
+      <w:lvlText w:val="%2."/>
+      <w:lvlJc w:val="left"/>
+      <w:pPr>
+        <w:ind w:left="1440" w:hanging="360"/>
+      </w:pPr>
+    </w:lvl>
+    <w:lvl w:ilvl="2" w:tplc="0409001B" w:tentative="1">
+      <w:start w:val="1"/>
+      <w:numFmt w:val="lowerRoman"/>
+      <w:lvlText w:val="%3."/>
+      <w:lvlJc w:val="right"/>
+      <w:pPr>
+        <w:ind w:left="2160" w:hanging="180"/>
+      </w:pPr>
+    </w:lvl>
+    <w:lvl w:ilvl="3" w:tplc="0409000F" w:tentative="1">
+      <w:start w:val="1"/>
+      <w:numFmt w:val="decimal"/>
+      <w:lvlText w:val="%4."/>
+      <w:lvlJc w:val="left"/>
+      <w:pPr>
+        <w:ind w:left="2880" w:hanging="360"/>
+      </w:pPr>
+    </w:lvl>
+    <w:lvl w:ilvl="4" w:tplc="04090019" w:tentative="1">
+      <w:start w:val="1"/>
+      <w:numFmt w:val="lowerLetter"/>
+      <w:lvlText w:val="%5."/>
+      <w:lvlJc w:val="left"/>
+      <w:pPr>
+        <w:ind w:left="3600" w:hanging="360"/>
+      </w:pPr>
+    </w:lvl>
+    <w:lvl w:ilvl="5" w:tplc="0409001B" w:tentative="1">
+      <w:start w:val="1"/>
+      <w:numFmt w:val="lowerRoman"/>
+      <w:lvlText w:val="%6."/>
+      <w:lvlJc w:val="right"/>
+      <w:pPr>
+        <w:ind w:left="4320" w:hanging="180"/>
+      </w:pPr>
+    </w:lvl>
+    <w:lvl w:ilvl="6" w:tplc="0409000F" w:tentative="1">
+      <w:start w:val="1"/>
+      <w:numFmt w:val="decimal"/>
+      <w:lvlText w:val="%7."/>
+      <w:lvlJc w:val="left"/>
+      <w:pPr>
+        <w:ind w:left="5040" w:hanging="360"/>
+      </w:pPr>
+    </w:lvl>
+    <w:lvl w:ilvl="7" w:tplc="04090019" w:tentative="1">
+      <w:start w:val="1"/>
+      <w:numFmt w:val="lowerLetter"/>
+      <w:lvlText w:val="%8."/>
+      <w:lvlJc w:val="left"/>
+      <w:pPr>
+        <w:ind w:left="5760" w:hanging="360"/>
+      </w:pPr>
+    </w:lvl>
+    <w:lvl w:ilvl="8" w:tplc="0409001B" w:tentative="1">
+      <w:start w:val="1"/>
+      <w:numFmt w:val="lowerRoman"/>
+      <w:lvlText w:val="%9."/>
+      <w:lvlJc w:val="right"/>
+      <w:pPr>
         <w:ind w:left="6480" w:hanging="180"/>
       </w:pPr>
     </w:lvl>
   </w:abstractNum>
-  <w:abstractNum w:abstractNumId="27" w15:restartNumberingAfterBreak="0">
+  <w:abstractNum w:abstractNumId="30" w15:restartNumberingAfterBreak="0">
     <w:nsid w:val="51F26E93"/>
     <w:multiLevelType w:val="hybridMultilevel"/>
     <w:tmpl w:val="7B6C73B2"/>
@@ -2713,14 +10617,14 @@
       </w:pPr>
     </w:lvl>
   </w:abstractNum>
-  <w:abstractNum w:abstractNumId="28" w15:restartNumberingAfterBreak="0">
+  <w:abstractNum w:abstractNumId="31" w15:restartNumberingAfterBreak="0">
     <w:nsid w:val="6A087431"/>
     <w:multiLevelType w:val="hybridMultilevel"/>
-    <w:tmpl w:val="ABFE9A40"/>
-    <w:lvl w:ilvl="0" w:tplc="AE324E24">
+    <w:tmpl w:val="31A60C7C"/>
+    <w:lvl w:ilvl="0" w:tplc="9162F78E">
       <w:start w:val="1"/>
       <w:numFmt w:val="decimal"/>
-      <w:lvlText w:val="2.1.%1"/>
+      <w:lvlText w:val="2.2.%1"/>
       <w:lvlJc w:val="left"/>
       <w:pPr>
         <w:ind w:left="720" w:hanging="360"/>
@@ -2802,7 +10706,7 @@
       </w:pPr>
     </w:lvl>
   </w:abstractNum>
-  <w:abstractNum w:abstractNumId="29" w15:restartNumberingAfterBreak="0">
+  <w:abstractNum w:abstractNumId="32" w15:restartNumberingAfterBreak="0">
     <w:nsid w:val="75767623"/>
     <w:multiLevelType w:val="hybridMultilevel"/>
     <w:tmpl w:val="DC006FA6"/>
@@ -2895,7 +10799,7 @@
       </w:pPr>
     </w:lvl>
   </w:abstractNum>
-  <w:abstractNum w:abstractNumId="30" w15:restartNumberingAfterBreak="0">
+  <w:abstractNum w:abstractNumId="33" w15:restartNumberingAfterBreak="0">
     <w:nsid w:val="7B540BB6"/>
     <w:multiLevelType w:val="hybridMultilevel"/>
     <w:tmpl w:val="5A6A30FA"/>
@@ -2987,7 +10891,7 @@
       </w:pPr>
     </w:lvl>
   </w:abstractNum>
-  <w:abstractNum w:abstractNumId="31" w15:restartNumberingAfterBreak="0">
+  <w:abstractNum w:abstractNumId="34" w15:restartNumberingAfterBreak="0">
     <w:nsid w:val="7D3C3BC7"/>
     <w:multiLevelType w:val="hybridMultilevel"/>
     <w:tmpl w:val="DF845366"/>
@@ -3100,7 +11004,7 @@
       </w:rPr>
     </w:lvl>
   </w:abstractNum>
-  <w:abstractNum w:abstractNumId="32" w15:restartNumberingAfterBreak="0">
+  <w:abstractNum w:abstractNumId="35" w15:restartNumberingAfterBreak="0">
     <w:nsid w:val="7E026F51"/>
     <w:multiLevelType w:val="hybridMultilevel"/>
     <w:tmpl w:val="970C3D84"/>
@@ -3220,61 +11124,61 @@
     <w:abstractNumId w:val="0"/>
   </w:num>
   <w:num w:numId="11" w16cid:durableId="1342664137">
-    <w:abstractNumId w:val="30"/>
+    <w:abstractNumId w:val="33"/>
   </w:num>
   <w:num w:numId="12" w16cid:durableId="179592129">
-    <w:abstractNumId w:val="31"/>
+    <w:abstractNumId w:val="34"/>
   </w:num>
   <w:num w:numId="13" w16cid:durableId="1183593966">
     <w:abstractNumId w:val="12"/>
   </w:num>
   <w:num w:numId="14" w16cid:durableId="266929278">
-    <w:abstractNumId w:val="28"/>
+    <w:abstractNumId w:val="31"/>
   </w:num>
   <w:num w:numId="15" w16cid:durableId="1262685322">
-    <w:abstractNumId w:val="27"/>
+    <w:abstractNumId w:val="30"/>
   </w:num>
   <w:num w:numId="16" w16cid:durableId="1225409327">
-    <w:abstractNumId w:val="15"/>
+    <w:abstractNumId w:val="16"/>
   </w:num>
   <w:num w:numId="17" w16cid:durableId="838425680">
-    <w:abstractNumId w:val="22"/>
+    <w:abstractNumId w:val="24"/>
   </w:num>
   <w:num w:numId="18" w16cid:durableId="1946764672">
-    <w:abstractNumId w:val="22"/>
+    <w:abstractNumId w:val="24"/>
     <w:lvlOverride w:ilvl="0">
       <w:startOverride w:val="1"/>
     </w:lvlOverride>
   </w:num>
   <w:num w:numId="19" w16cid:durableId="770205051">
-    <w:abstractNumId w:val="29"/>
+    <w:abstractNumId w:val="32"/>
   </w:num>
   <w:num w:numId="20" w16cid:durableId="476537423">
     <w:abstractNumId w:val="10"/>
   </w:num>
   <w:num w:numId="21" w16cid:durableId="2083604334">
-    <w:abstractNumId w:val="25"/>
+    <w:abstractNumId w:val="27"/>
   </w:num>
   <w:num w:numId="22" w16cid:durableId="164593290">
-    <w:abstractNumId w:val="25"/>
+    <w:abstractNumId w:val="27"/>
     <w:lvlOverride w:ilvl="0">
       <w:startOverride w:val="1"/>
     </w:lvlOverride>
   </w:num>
   <w:num w:numId="23" w16cid:durableId="565192513">
-    <w:abstractNumId w:val="23"/>
+    <w:abstractNumId w:val="25"/>
   </w:num>
   <w:num w:numId="24" w16cid:durableId="1188132454">
-    <w:abstractNumId w:val="26"/>
+    <w:abstractNumId w:val="29"/>
   </w:num>
   <w:num w:numId="25" w16cid:durableId="763574591">
-    <w:abstractNumId w:val="32"/>
+    <w:abstractNumId w:val="35"/>
   </w:num>
   <w:num w:numId="26" w16cid:durableId="1349792738">
-    <w:abstractNumId w:val="20"/>
+    <w:abstractNumId w:val="22"/>
   </w:num>
   <w:num w:numId="27" w16cid:durableId="1753313646">
-    <w:abstractNumId w:val="17"/>
+    <w:abstractNumId w:val="19"/>
   </w:num>
   <w:num w:numId="28" w16cid:durableId="1207447789">
     <w:abstractNumId w:val="13"/>
@@ -3286,31 +11190,40 @@
     <w:abstractNumId w:val="11"/>
   </w:num>
   <w:num w:numId="31" w16cid:durableId="1214846819">
-    <w:abstractNumId w:val="19"/>
+    <w:abstractNumId w:val="21"/>
   </w:num>
   <w:num w:numId="32" w16cid:durableId="506019559">
-    <w:abstractNumId w:val="18"/>
+    <w:abstractNumId w:val="20"/>
   </w:num>
   <w:num w:numId="33" w16cid:durableId="1552693077">
-    <w:abstractNumId w:val="24"/>
+    <w:abstractNumId w:val="26"/>
   </w:num>
   <w:num w:numId="34" w16cid:durableId="116073904">
-    <w:abstractNumId w:val="21"/>
+    <w:abstractNumId w:val="23"/>
   </w:num>
   <w:num w:numId="35" w16cid:durableId="969214437">
-    <w:abstractNumId w:val="16"/>
+    <w:abstractNumId w:val="17"/>
   </w:num>
   <w:num w:numId="36" w16cid:durableId="1509370141">
-    <w:abstractNumId w:val="22"/>
+    <w:abstractNumId w:val="24"/>
     <w:lvlOverride w:ilvl="0">
       <w:startOverride w:val="1"/>
     </w:lvlOverride>
   </w:num>
   <w:num w:numId="37" w16cid:durableId="1028065231">
-    <w:abstractNumId w:val="22"/>
+    <w:abstractNumId w:val="24"/>
     <w:lvlOverride w:ilvl="0">
       <w:startOverride w:val="1"/>
     </w:lvlOverride>
+  </w:num>
+  <w:num w:numId="38" w16cid:durableId="234557754">
+    <w:abstractNumId w:val="15"/>
+  </w:num>
+  <w:num w:numId="39" w16cid:durableId="1280988510">
+    <w:abstractNumId w:val="28"/>
+  </w:num>
+  <w:num w:numId="40" w16cid:durableId="2055765286">
+    <w:abstractNumId w:val="18"/>
   </w:num>
 </w:numbering>
 </file>

--- a/BukuStuff/Hasil/Bab4.docx
+++ b/BukuStuff/Hasil/Bab4.docx
@@ -408,7 +408,6 @@
       <w:r>
         <w:t xml:space="preserve"> </w:t>
       </w:r>
-      <w:proofErr w:type="gramStart"/>
       <w:r>
         <w:t xml:space="preserve">X  </w:t>
       </w:r>
@@ -417,7 +416,6 @@
         <w:t>sendiri</w:t>
       </w:r>
       <w:proofErr w:type="spellEnd"/>
-      <w:proofErr w:type="gramEnd"/>
       <w:r>
         <w:t xml:space="preserve"> </w:t>
       </w:r>
@@ -1916,7 +1914,6 @@
         <w:t xml:space="preserve"> </w:t>
       </w:r>
       <w:proofErr w:type="spellStart"/>
-      <w:proofErr w:type="gramStart"/>
       <w:r>
         <w:t>berikut</w:t>
       </w:r>
@@ -1924,7 +1921,6 @@
       <w:r>
         <w:t xml:space="preserve"> ;</w:t>
       </w:r>
-      <w:proofErr w:type="gramEnd"/>
     </w:p>
     <w:p>
       <w:pPr>
@@ -2385,13 +2381,24 @@
       <w:r>
         <w:t xml:space="preserve"> </w:t>
       </w:r>
-      <w:proofErr w:type="spellStart"/>
-      <w:r>
-        <w:t>hinnga</w:t>
-      </w:r>
-      <w:proofErr w:type="spellEnd"/>
-      <w:r>
-        <w:t xml:space="preserve"> </w:t>
+      <w:r>
+        <w:t xml:space="preserve">oleh </w:t>
+      </w:r>
+      <w:proofErr w:type="spellStart"/>
+      <w:r>
+        <w:t>penghuni</w:t>
+      </w:r>
+      <w:proofErr w:type="spellEnd"/>
+      <w:r>
+        <w:t xml:space="preserve"> </w:t>
+      </w:r>
+      <w:proofErr w:type="spellStart"/>
+      <w:r>
+        <w:t>satu</w:t>
+      </w:r>
+      <w:proofErr w:type="spellEnd"/>
+      <w:r>
+        <w:t xml:space="preserve"> pun. </w:t>
       </w:r>
       <w:proofErr w:type="spellStart"/>
       <w:r>
@@ -2500,6 +2507,9 @@
       <w:proofErr w:type="spellStart"/>
       <w:r>
         <w:t>mendapat</w:t>
+      </w:r>
+      <w:r>
+        <w:t>kan</w:t>
       </w:r>
       <w:proofErr w:type="spellEnd"/>
       <w:r>
@@ -2825,12 +2835,10 @@
         <w:t xml:space="preserve"> </w:t>
       </w:r>
       <w:proofErr w:type="spellStart"/>
-      <w:proofErr w:type="gramStart"/>
       <w:r>
         <w:t>CrossWorlds,sebuah</w:t>
       </w:r>
       <w:proofErr w:type="spellEnd"/>
-      <w:proofErr w:type="gramEnd"/>
       <w:r>
         <w:t xml:space="preserve">  </w:t>
       </w:r>
@@ -2888,7 +2896,29 @@
       </w:r>
       <w:proofErr w:type="spellStart"/>
       <w:r>
+        <w:t>di</w:t>
+      </w:r>
+      <w:r>
         <w:t>karena</w:t>
+      </w:r>
+      <w:r>
+        <w:t>kan</w:t>
+      </w:r>
+      <w:proofErr w:type="spellEnd"/>
+      <w:r>
+        <w:t xml:space="preserve"> </w:t>
+      </w:r>
+      <w:proofErr w:type="spellStart"/>
+      <w:r>
+        <w:t>memiliki</w:t>
+      </w:r>
+      <w:proofErr w:type="spellEnd"/>
+      <w:r>
+        <w:t xml:space="preserve"> </w:t>
+      </w:r>
+      <w:proofErr w:type="spellStart"/>
+      <w:r>
+        <w:t>fitur</w:t>
       </w:r>
       <w:proofErr w:type="spellEnd"/>
       <w:r>
@@ -3348,11 +3378,580 @@
       </w:r>
       <w:proofErr w:type="spellEnd"/>
       <w:r>
-        <w:t xml:space="preserve"> Rookie </w:t>
-      </w:r>
-      <w:proofErr w:type="spellStart"/>
-      <w:r>
-        <w:t>Harbour</w:t>
+        <w:t xml:space="preserve"> Rookie Harbo</w:t>
+      </w:r>
+      <w:r>
+        <w:t xml:space="preserve">r, Lea </w:t>
+      </w:r>
+      <w:proofErr w:type="spellStart"/>
+      <w:r>
+        <w:t>memulai</w:t>
+      </w:r>
+      <w:proofErr w:type="spellEnd"/>
+      <w:r>
+        <w:t xml:space="preserve"> </w:t>
+      </w:r>
+      <w:proofErr w:type="spellStart"/>
+      <w:r>
+        <w:t>petualangannya</w:t>
+      </w:r>
+      <w:proofErr w:type="spellEnd"/>
+      <w:r>
+        <w:t xml:space="preserve"> </w:t>
+      </w:r>
+      <w:proofErr w:type="spellStart"/>
+      <w:r>
+        <w:t>dalam</w:t>
+      </w:r>
+      <w:proofErr w:type="spellEnd"/>
+      <w:r>
+        <w:t xml:space="preserve"> </w:t>
+      </w:r>
+      <w:proofErr w:type="spellStart"/>
+      <w:r>
+        <w:t>sebuah</w:t>
+      </w:r>
+      <w:proofErr w:type="spellEnd"/>
+      <w:r>
+        <w:t xml:space="preserve"> </w:t>
+      </w:r>
+      <w:proofErr w:type="spellStart"/>
+      <w:r>
+        <w:t>kapal</w:t>
+      </w:r>
+      <w:proofErr w:type="spellEnd"/>
+      <w:r>
+        <w:t xml:space="preserve"> </w:t>
+      </w:r>
+      <w:proofErr w:type="spellStart"/>
+      <w:r>
+        <w:t>kargo</w:t>
+      </w:r>
+      <w:proofErr w:type="spellEnd"/>
+      <w:r>
+        <w:t xml:space="preserve"> </w:t>
+      </w:r>
+      <w:proofErr w:type="spellStart"/>
+      <w:r>
+        <w:t>bernama</w:t>
+      </w:r>
+      <w:proofErr w:type="spellEnd"/>
+      <w:r>
+        <w:t xml:space="preserve"> M</w:t>
+      </w:r>
+      <w:r>
+        <w:t>.</w:t>
+      </w:r>
+      <w:r>
+        <w:t>S</w:t>
+      </w:r>
+      <w:r>
+        <w:t>.</w:t>
+      </w:r>
+      <w:r>
+        <w:t xml:space="preserve"> Solar</w:t>
+      </w:r>
+      <w:r>
+        <w:t xml:space="preserve">. </w:t>
+      </w:r>
+      <w:proofErr w:type="spellStart"/>
+      <w:r>
+        <w:t>Dengan</w:t>
+      </w:r>
+      <w:proofErr w:type="spellEnd"/>
+      <w:r>
+        <w:t xml:space="preserve"> </w:t>
+      </w:r>
+      <w:proofErr w:type="spellStart"/>
+      <w:r>
+        <w:t>awal</w:t>
+      </w:r>
+      <w:proofErr w:type="spellEnd"/>
+      <w:r>
+        <w:t xml:space="preserve"> </w:t>
+      </w:r>
+      <w:proofErr w:type="spellStart"/>
+      <w:r>
+        <w:t>mula</w:t>
+      </w:r>
+      <w:proofErr w:type="spellEnd"/>
+      <w:r>
+        <w:t xml:space="preserve"> yang </w:t>
+      </w:r>
+      <w:proofErr w:type="spellStart"/>
+      <w:r>
+        <w:t>tidak</w:t>
+      </w:r>
+      <w:proofErr w:type="spellEnd"/>
+      <w:r>
+        <w:t xml:space="preserve"> </w:t>
+      </w:r>
+      <w:proofErr w:type="spellStart"/>
+      <w:r>
+        <w:t>biasa</w:t>
+      </w:r>
+      <w:proofErr w:type="spellEnd"/>
+      <w:r>
+        <w:t xml:space="preserve">, </w:t>
+      </w:r>
+      <w:r>
+        <w:t xml:space="preserve">Lea </w:t>
+      </w:r>
+      <w:proofErr w:type="spellStart"/>
+      <w:r>
+        <w:t>bertemu</w:t>
+      </w:r>
+      <w:proofErr w:type="spellEnd"/>
+      <w:r>
+        <w:t xml:space="preserve"> </w:t>
+      </w:r>
+      <w:proofErr w:type="spellStart"/>
+      <w:r>
+        <w:t>dengan</w:t>
+      </w:r>
+      <w:proofErr w:type="spellEnd"/>
+      <w:r>
+        <w:t xml:space="preserve"> Sergey</w:t>
+      </w:r>
+      <w:r>
+        <w:t xml:space="preserve"> Asimov</w:t>
+      </w:r>
+      <w:r>
+        <w:t>, yang</w:t>
+      </w:r>
+      <w:r>
+        <w:t xml:space="preserve"> </w:t>
+      </w:r>
+      <w:proofErr w:type="spellStart"/>
+      <w:r>
+        <w:t>bertanggung</w:t>
+      </w:r>
+      <w:proofErr w:type="spellEnd"/>
+      <w:r>
+        <w:t xml:space="preserve"> </w:t>
+      </w:r>
+      <w:proofErr w:type="spellStart"/>
+      <w:r>
+        <w:t>jawab</w:t>
+      </w:r>
+      <w:proofErr w:type="spellEnd"/>
+      <w:r>
+        <w:t xml:space="preserve"> </w:t>
+      </w:r>
+      <w:proofErr w:type="spellStart"/>
+      <w:r>
+        <w:t>memasukkan</w:t>
+      </w:r>
+      <w:proofErr w:type="spellEnd"/>
+      <w:r>
+        <w:t xml:space="preserve"> Lea </w:t>
+      </w:r>
+      <w:proofErr w:type="spellStart"/>
+      <w:r>
+        <w:t>ke</w:t>
+      </w:r>
+      <w:proofErr w:type="spellEnd"/>
+      <w:r>
+        <w:t xml:space="preserve"> </w:t>
+      </w:r>
+      <w:proofErr w:type="spellStart"/>
+      <w:r>
+        <w:t>dalam</w:t>
+      </w:r>
+      <w:proofErr w:type="spellEnd"/>
+      <w:r>
+        <w:t xml:space="preserve"> </w:t>
+      </w:r>
+      <w:proofErr w:type="spellStart"/>
+      <w:r>
+        <w:t>Crosscode</w:t>
+      </w:r>
+      <w:r>
+        <w:t>.Dimana</w:t>
+      </w:r>
+      <w:proofErr w:type="spellEnd"/>
+      <w:r>
+        <w:t xml:space="preserve"> Sergei </w:t>
+      </w:r>
+      <w:proofErr w:type="spellStart"/>
+      <w:r>
+        <w:t>berkomunikasi</w:t>
+      </w:r>
+      <w:proofErr w:type="spellEnd"/>
+      <w:r>
+        <w:t xml:space="preserve"> </w:t>
+      </w:r>
+      <w:proofErr w:type="spellStart"/>
+      <w:r>
+        <w:t>dengan</w:t>
+      </w:r>
+      <w:proofErr w:type="spellEnd"/>
+      <w:r>
+        <w:t xml:space="preserve"> Lea </w:t>
+      </w:r>
+      <w:proofErr w:type="spellStart"/>
+      <w:r>
+        <w:t>dari</w:t>
+      </w:r>
+      <w:proofErr w:type="spellEnd"/>
+      <w:r>
+        <w:t xml:space="preserve"> </w:t>
+      </w:r>
+      <w:proofErr w:type="spellStart"/>
+      <w:r>
+        <w:t>bumi</w:t>
+      </w:r>
+      <w:proofErr w:type="spellEnd"/>
+      <w:r>
+        <w:t xml:space="preserve"> </w:t>
+      </w:r>
+      <w:proofErr w:type="spellStart"/>
+      <w:r>
+        <w:t>menggunakan</w:t>
+      </w:r>
+      <w:proofErr w:type="spellEnd"/>
+      <w:r>
+        <w:t xml:space="preserve"> instant message</w:t>
+      </w:r>
+      <w:r>
+        <w:t xml:space="preserve"> </w:t>
+      </w:r>
+      <w:proofErr w:type="spellStart"/>
+      <w:r>
+        <w:t>dimana</w:t>
+      </w:r>
+      <w:proofErr w:type="spellEnd"/>
+      <w:r>
+        <w:t xml:space="preserve"> </w:t>
+      </w:r>
+      <w:proofErr w:type="spellStart"/>
+      <w:r>
+        <w:t>komunikasi</w:t>
+      </w:r>
+      <w:proofErr w:type="spellEnd"/>
+      <w:r>
+        <w:t xml:space="preserve"> </w:t>
+      </w:r>
+      <w:proofErr w:type="spellStart"/>
+      <w:r>
+        <w:t>dengan</w:t>
+      </w:r>
+      <w:proofErr w:type="spellEnd"/>
+      <w:r>
+        <w:t xml:space="preserve"> avatar </w:t>
+      </w:r>
+      <w:proofErr w:type="spellStart"/>
+      <w:r>
+        <w:t>harus</w:t>
+      </w:r>
+      <w:proofErr w:type="spellEnd"/>
+      <w:r>
+        <w:t xml:space="preserve"> </w:t>
+      </w:r>
+      <w:proofErr w:type="spellStart"/>
+      <w:r>
+        <w:t>wajah</w:t>
+      </w:r>
+      <w:proofErr w:type="spellEnd"/>
+      <w:r>
+        <w:t xml:space="preserve"> </w:t>
+      </w:r>
+      <w:proofErr w:type="spellStart"/>
+      <w:r>
+        <w:t>ke</w:t>
+      </w:r>
+      <w:proofErr w:type="spellEnd"/>
+      <w:r>
+        <w:t xml:space="preserve"> </w:t>
+      </w:r>
+      <w:proofErr w:type="spellStart"/>
+      <w:r>
+        <w:t>wajah</w:t>
+      </w:r>
+      <w:proofErr w:type="spellEnd"/>
+      <w:r>
+        <w:t>.</w:t>
+      </w:r>
+    </w:p>
+    <w:p>
+      <w:pPr>
+        <w:tabs>
+          <w:tab w:val="left" w:pos="7800"/>
+        </w:tabs>
+        <w:ind w:firstLine="0"/>
+        <w:jc w:val="center"/>
+      </w:pPr>
+      <w:r>
+        <w:rPr>
+          <w:noProof/>
+        </w:rPr>
+        <w:lastRenderedPageBreak/>
+        <w:drawing>
+          <wp:inline distT="0" distB="0" distL="0" distR="0">
+            <wp:extent cx="4368922" cy="2457450"/>
+            <wp:effectExtent l="0" t="0" r="0" b="0"/>
+            <wp:docPr id="5" name="Picture 5" descr="CrossCode - Review"/>
+            <wp:cNvGraphicFramePr>
+              <a:graphicFrameLocks xmlns:a="http://schemas.openxmlformats.org/drawingml/2006/main" noChangeAspect="1"/>
+            </wp:cNvGraphicFramePr>
+            <a:graphic xmlns:a="http://schemas.openxmlformats.org/drawingml/2006/main">
+              <a:graphicData uri="http://schemas.openxmlformats.org/drawingml/2006/picture">
+                <pic:pic xmlns:pic="http://schemas.openxmlformats.org/drawingml/2006/picture">
+                  <pic:nvPicPr>
+                    <pic:cNvPr id="0" name="Picture 1" descr="CrossCode - Review"/>
+                    <pic:cNvPicPr>
+                      <a:picLocks noChangeAspect="1" noChangeArrowheads="1"/>
+                    </pic:cNvPicPr>
+                  </pic:nvPicPr>
+                  <pic:blipFill>
+                    <a:blip r:embed="rId9" cstate="print">
+                      <a:extLst>
+                        <a:ext uri="{28A0092B-C50C-407E-A947-70E740481C1C}">
+                          <a14:useLocalDpi xmlns:a14="http://schemas.microsoft.com/office/drawing/2010/main" val="0"/>
+                        </a:ext>
+                      </a:extLst>
+                    </a:blip>
+                    <a:srcRect/>
+                    <a:stretch>
+                      <a:fillRect/>
+                    </a:stretch>
+                  </pic:blipFill>
+                  <pic:spPr bwMode="auto">
+                    <a:xfrm>
+                      <a:off x="0" y="0"/>
+                      <a:ext cx="4377477" cy="2462262"/>
+                    </a:xfrm>
+                    <a:prstGeom prst="rect">
+                      <a:avLst/>
+                    </a:prstGeom>
+                    <a:noFill/>
+                    <a:ln>
+                      <a:noFill/>
+                    </a:ln>
+                  </pic:spPr>
+                </pic:pic>
+              </a:graphicData>
+            </a:graphic>
+          </wp:inline>
+        </w:drawing>
+      </w:r>
+    </w:p>
+    <w:p>
+      <w:pPr>
+        <w:pStyle w:val="STTSGambar"/>
+      </w:pPr>
+      <w:r>
+        <w:t>Gambar 4.</w:t>
+      </w:r>
+      <w:r>
+        <w:t>2</w:t>
+      </w:r>
+    </w:p>
+    <w:p>
+      <w:pPr>
+        <w:pStyle w:val="STTSGambar"/>
+      </w:pPr>
+      <w:r>
+        <w:t xml:space="preserve">Dari Kiri; Sergei Asimov, Carla </w:t>
+      </w:r>
+      <w:proofErr w:type="spellStart"/>
+      <w:r>
+        <w:t>Salvator</w:t>
+      </w:r>
+      <w:proofErr w:type="spellEnd"/>
+      <w:r>
+        <w:t xml:space="preserve"> dan Lea </w:t>
+      </w:r>
+      <w:proofErr w:type="spellStart"/>
+      <w:r>
+        <w:t>berbincang</w:t>
+      </w:r>
+      <w:proofErr w:type="spellEnd"/>
+    </w:p>
+    <w:p>
+      <w:pPr>
+        <w:tabs>
+          <w:tab w:val="left" w:pos="7800"/>
+        </w:tabs>
+        <w:spacing w:line="240" w:lineRule="auto"/>
+        <w:ind w:firstLine="0"/>
+      </w:pPr>
+    </w:p>
+    <w:p>
+      <w:pPr>
+        <w:tabs>
+          <w:tab w:val="left" w:pos="7800"/>
+        </w:tabs>
+      </w:pPr>
+      <w:proofErr w:type="spellStart"/>
+      <w:r>
+        <w:t>Setelah</w:t>
+      </w:r>
+      <w:proofErr w:type="spellEnd"/>
+      <w:r>
+        <w:t xml:space="preserve"> </w:t>
+      </w:r>
+      <w:proofErr w:type="spellStart"/>
+      <w:r>
+        <w:t>me</w:t>
+      </w:r>
+      <w:r>
+        <w:t>lakukan</w:t>
+      </w:r>
+      <w:proofErr w:type="spellEnd"/>
+      <w:r>
+        <w:t xml:space="preserve"> </w:t>
+      </w:r>
+      <w:proofErr w:type="spellStart"/>
+      <w:r>
+        <w:t>pemanasan</w:t>
+      </w:r>
+      <w:proofErr w:type="spellEnd"/>
+      <w:r>
+        <w:t xml:space="preserve"> </w:t>
+      </w:r>
+      <w:proofErr w:type="spellStart"/>
+      <w:r>
+        <w:t>mekanik</w:t>
+      </w:r>
+      <w:proofErr w:type="spellEnd"/>
+      <w:r>
+        <w:t xml:space="preserve">, Sergey </w:t>
+      </w:r>
+      <w:proofErr w:type="spellStart"/>
+      <w:r>
+        <w:t>bersama</w:t>
+      </w:r>
+      <w:proofErr w:type="spellEnd"/>
+      <w:r>
+        <w:t xml:space="preserve"> </w:t>
+      </w:r>
+      <w:proofErr w:type="spellStart"/>
+      <w:r>
+        <w:t>dengan</w:t>
+      </w:r>
+      <w:proofErr w:type="spellEnd"/>
+      <w:r>
+        <w:t xml:space="preserve"> Carla Salvatore, </w:t>
+      </w:r>
+      <w:proofErr w:type="spellStart"/>
+      <w:r>
+        <w:t>seorang</w:t>
+      </w:r>
+      <w:proofErr w:type="spellEnd"/>
+      <w:r>
+        <w:t xml:space="preserve"> </w:t>
+      </w:r>
+      <w:proofErr w:type="spellStart"/>
+      <w:r>
+        <w:t>kru</w:t>
+      </w:r>
+      <w:proofErr w:type="spellEnd"/>
+      <w:r>
+        <w:t xml:space="preserve"> MS Solar </w:t>
+      </w:r>
+      <w:proofErr w:type="spellStart"/>
+      <w:r>
+        <w:t>mengajak</w:t>
+      </w:r>
+      <w:proofErr w:type="spellEnd"/>
+      <w:r>
+        <w:t xml:space="preserve"> Lea </w:t>
+      </w:r>
+      <w:proofErr w:type="spellStart"/>
+      <w:r>
+        <w:t>untuk</w:t>
+      </w:r>
+      <w:proofErr w:type="spellEnd"/>
+      <w:r>
+        <w:t xml:space="preserve"> </w:t>
+      </w:r>
+      <w:proofErr w:type="spellStart"/>
+      <w:r>
+        <w:t>bertemu</w:t>
+      </w:r>
+      <w:proofErr w:type="spellEnd"/>
+      <w:r>
+        <w:t xml:space="preserve"> </w:t>
+      </w:r>
+      <w:proofErr w:type="spellStart"/>
+      <w:r>
+        <w:t>dengan</w:t>
+      </w:r>
+      <w:proofErr w:type="spellEnd"/>
+      <w:r>
+        <w:t xml:space="preserve"> </w:t>
+      </w:r>
+      <w:r>
+        <w:t xml:space="preserve"> </w:t>
+      </w:r>
+      <w:proofErr w:type="spellStart"/>
+      <w:r>
+        <w:t>awak</w:t>
+      </w:r>
+      <w:proofErr w:type="spellEnd"/>
+      <w:r>
+        <w:t xml:space="preserve"> – </w:t>
+      </w:r>
+      <w:proofErr w:type="spellStart"/>
+      <w:r>
+        <w:t>awak</w:t>
+      </w:r>
+      <w:proofErr w:type="spellEnd"/>
+      <w:r>
+        <w:t xml:space="preserve"> </w:t>
+      </w:r>
+      <w:proofErr w:type="spellStart"/>
+      <w:r>
+        <w:t>lainnya</w:t>
+      </w:r>
+      <w:proofErr w:type="spellEnd"/>
+      <w:r>
+        <w:t xml:space="preserve">. </w:t>
+      </w:r>
+      <w:proofErr w:type="spellStart"/>
+      <w:r>
+        <w:t>Setelah</w:t>
+      </w:r>
+      <w:proofErr w:type="spellEnd"/>
+      <w:r>
+        <w:t xml:space="preserve"> </w:t>
+      </w:r>
+      <w:proofErr w:type="spellStart"/>
+      <w:r>
+        <w:t>bertemu</w:t>
+      </w:r>
+      <w:proofErr w:type="spellEnd"/>
+      <w:r>
+        <w:t xml:space="preserve"> </w:t>
+      </w:r>
+      <w:proofErr w:type="spellStart"/>
+      <w:r>
+        <w:t>dengan</w:t>
+      </w:r>
+      <w:proofErr w:type="spellEnd"/>
+      <w:r>
+        <w:t xml:space="preserve"> </w:t>
+      </w:r>
+      <w:proofErr w:type="spellStart"/>
+      <w:r>
+        <w:t>awak</w:t>
+      </w:r>
+      <w:proofErr w:type="spellEnd"/>
+      <w:r>
+        <w:t xml:space="preserve"> – </w:t>
+      </w:r>
+      <w:proofErr w:type="spellStart"/>
+      <w:r>
+        <w:t>awak</w:t>
+      </w:r>
+      <w:proofErr w:type="spellEnd"/>
+      <w:r>
+        <w:t xml:space="preserve"> </w:t>
+      </w:r>
+      <w:proofErr w:type="spellStart"/>
+      <w:r>
+        <w:t>lainnya</w:t>
       </w:r>
       <w:proofErr w:type="spellEnd"/>
       <w:r>
@@ -3360,19 +3959,49 @@
       </w:r>
       <w:proofErr w:type="spellStart"/>
       <w:r>
-        <w:t>memulai</w:t>
-      </w:r>
-      <w:proofErr w:type="spellEnd"/>
-      <w:r>
-        <w:t xml:space="preserve"> </w:t>
-      </w:r>
-      <w:proofErr w:type="spellStart"/>
-      <w:r>
-        <w:t>petualangannya</w:t>
-      </w:r>
-      <w:proofErr w:type="spellEnd"/>
-      <w:r>
-        <w:t xml:space="preserve"> di </w:t>
+        <w:t>bertemu</w:t>
+      </w:r>
+      <w:proofErr w:type="spellEnd"/>
+      <w:r>
+        <w:t xml:space="preserve"> </w:t>
+      </w:r>
+      <w:proofErr w:type="spellStart"/>
+      <w:r>
+        <w:t>dengan</w:t>
+      </w:r>
+      <w:proofErr w:type="spellEnd"/>
+      <w:r>
+        <w:t xml:space="preserve"> </w:t>
+      </w:r>
+      <w:proofErr w:type="spellStart"/>
+      <w:r>
+        <w:t>kapten</w:t>
+      </w:r>
+      <w:proofErr w:type="spellEnd"/>
+      <w:r>
+        <w:t xml:space="preserve"> </w:t>
+      </w:r>
+      <w:proofErr w:type="spellStart"/>
+      <w:r>
+        <w:t>dari</w:t>
+      </w:r>
+      <w:proofErr w:type="spellEnd"/>
+      <w:r>
+        <w:t xml:space="preserve"> </w:t>
+      </w:r>
+      <w:r>
+        <w:t xml:space="preserve">M.S. Solar </w:t>
+      </w:r>
+      <w:proofErr w:type="spellStart"/>
+      <w:r>
+        <w:t>bernama</w:t>
+      </w:r>
+      <w:proofErr w:type="spellEnd"/>
+      <w:r>
+        <w:t xml:space="preserve"> Gerald “Jet” McFly</w:t>
+      </w:r>
+      <w:r>
+        <w:t xml:space="preserve">, </w:t>
       </w:r>
       <w:proofErr w:type="spellStart"/>
       <w:r>
@@ -3384,28 +4013,230 @@
       </w:r>
       <w:proofErr w:type="spellStart"/>
       <w:r>
-        <w:t>kapal</w:t>
-      </w:r>
-      <w:proofErr w:type="spellEnd"/>
-      <w:r>
-        <w:t xml:space="preserve"> </w:t>
-      </w:r>
-      <w:proofErr w:type="spellStart"/>
-      <w:r>
-        <w:t>kargo</w:t>
-      </w:r>
-      <w:proofErr w:type="spellEnd"/>
-      <w:r>
-        <w:t xml:space="preserve">, </w:t>
-      </w:r>
-      <w:proofErr w:type="spellStart"/>
-      <w:r>
-        <w:t>dimana</w:t>
-      </w:r>
-      <w:proofErr w:type="spellEnd"/>
-      <w:r>
-        <w:t xml:space="preserve">. </w:t>
-      </w:r>
+        <w:t>mantan</w:t>
+      </w:r>
+      <w:proofErr w:type="spellEnd"/>
+      <w:r>
+        <w:t xml:space="preserve"> </w:t>
+      </w:r>
+      <w:proofErr w:type="spellStart"/>
+      <w:r>
+        <w:t>juara</w:t>
+      </w:r>
+      <w:proofErr w:type="spellEnd"/>
+      <w:r>
+        <w:t xml:space="preserve"> </w:t>
+      </w:r>
+      <w:proofErr w:type="spellStart"/>
+      <w:r>
+        <w:t>pertandingan</w:t>
+      </w:r>
+      <w:proofErr w:type="spellEnd"/>
+      <w:r>
+        <w:t xml:space="preserve"> VRP (Bola yang </w:t>
+      </w:r>
+      <w:proofErr w:type="spellStart"/>
+      <w:r>
+        <w:t>dapat</w:t>
+      </w:r>
+      <w:proofErr w:type="spellEnd"/>
+      <w:r>
+        <w:t xml:space="preserve"> </w:t>
+      </w:r>
+      <w:proofErr w:type="spellStart"/>
+      <w:r>
+        <w:t>dilempar</w:t>
+      </w:r>
+      <w:proofErr w:type="spellEnd"/>
+      <w:r>
+        <w:t xml:space="preserve"> oleh player). Jet </w:t>
+      </w:r>
+      <w:proofErr w:type="spellStart"/>
+      <w:r>
+        <w:t>setelah</w:t>
+      </w:r>
+      <w:proofErr w:type="spellEnd"/>
+      <w:r>
+        <w:t xml:space="preserve"> </w:t>
+      </w:r>
+      <w:proofErr w:type="spellStart"/>
+      <w:r>
+        <w:t>berbincang</w:t>
+      </w:r>
+      <w:proofErr w:type="spellEnd"/>
+      <w:r>
+        <w:t xml:space="preserve"> Bersama </w:t>
+      </w:r>
+      <w:proofErr w:type="spellStart"/>
+      <w:r>
+        <w:t>dengan</w:t>
+      </w:r>
+      <w:proofErr w:type="spellEnd"/>
+      <w:r>
+        <w:t xml:space="preserve"> Sergei dan Carla </w:t>
+      </w:r>
+      <w:proofErr w:type="spellStart"/>
+      <w:r>
+        <w:t>memutuskan</w:t>
+      </w:r>
+      <w:proofErr w:type="spellEnd"/>
+      <w:r>
+        <w:t xml:space="preserve"> </w:t>
+      </w:r>
+      <w:proofErr w:type="spellStart"/>
+      <w:r>
+        <w:t>untuk</w:t>
+      </w:r>
+      <w:proofErr w:type="spellEnd"/>
+      <w:r>
+        <w:t xml:space="preserve"> </w:t>
+      </w:r>
+      <w:proofErr w:type="spellStart"/>
+      <w:r>
+        <w:t>melatih</w:t>
+      </w:r>
+      <w:proofErr w:type="spellEnd"/>
+      <w:r>
+        <w:t xml:space="preserve"> Lea </w:t>
+      </w:r>
+      <w:proofErr w:type="spellStart"/>
+      <w:r>
+        <w:t>dasar</w:t>
+      </w:r>
+      <w:proofErr w:type="spellEnd"/>
+      <w:r>
+        <w:t xml:space="preserve"> – </w:t>
+      </w:r>
+      <w:proofErr w:type="spellStart"/>
+      <w:r>
+        <w:t>dasar</w:t>
+      </w:r>
+      <w:proofErr w:type="spellEnd"/>
+      <w:r>
+        <w:t xml:space="preserve"> </w:t>
+      </w:r>
+      <w:proofErr w:type="spellStart"/>
+      <w:r>
+        <w:t>sebelum</w:t>
+      </w:r>
+      <w:proofErr w:type="spellEnd"/>
+      <w:r>
+        <w:t xml:space="preserve"> </w:t>
+      </w:r>
+      <w:proofErr w:type="spellStart"/>
+      <w:r>
+        <w:t>menempatkannya</w:t>
+      </w:r>
+      <w:proofErr w:type="spellEnd"/>
+      <w:r>
+        <w:t xml:space="preserve"> di Rookie Harbor.</w:t>
+      </w:r>
+    </w:p>
+    <w:p>
+      <w:pPr>
+        <w:tabs>
+          <w:tab w:val="left" w:pos="7800"/>
+        </w:tabs>
+      </w:pPr>
+    </w:p>
+    <w:p>
+      <w:pPr>
+        <w:tabs>
+          <w:tab w:val="left" w:pos="7800"/>
+        </w:tabs>
+        <w:ind w:firstLine="0"/>
+        <w:jc w:val="center"/>
+      </w:pPr>
+      <w:r>
+        <w:rPr>
+          <w:noProof/>
+        </w:rPr>
+        <w:drawing>
+          <wp:inline distT="0" distB="0" distL="0" distR="0">
+            <wp:extent cx="4419600" cy="2489852"/>
+            <wp:effectExtent l="0" t="0" r="0" b="5715"/>
+            <wp:docPr id="6" name="Picture 6" descr="CrossCode 0.9.7 – The Last Area! | Radical Fish Games"/>
+            <wp:cNvGraphicFramePr>
+              <a:graphicFrameLocks xmlns:a="http://schemas.openxmlformats.org/drawingml/2006/main" noChangeAspect="1"/>
+            </wp:cNvGraphicFramePr>
+            <a:graphic xmlns:a="http://schemas.openxmlformats.org/drawingml/2006/main">
+              <a:graphicData uri="http://schemas.openxmlformats.org/drawingml/2006/picture">
+                <pic:pic xmlns:pic="http://schemas.openxmlformats.org/drawingml/2006/picture">
+                  <pic:nvPicPr>
+                    <pic:cNvPr id="0" name="Picture 3" descr="CrossCode 0.9.7 – The Last Area! | Radical Fish Games"/>
+                    <pic:cNvPicPr>
+                      <a:picLocks noChangeAspect="1" noChangeArrowheads="1"/>
+                    </pic:cNvPicPr>
+                  </pic:nvPicPr>
+                  <pic:blipFill>
+                    <a:blip r:embed="rId10">
+                      <a:extLst>
+                        <a:ext uri="{28A0092B-C50C-407E-A947-70E740481C1C}">
+                          <a14:useLocalDpi xmlns:a14="http://schemas.microsoft.com/office/drawing/2010/main" val="0"/>
+                        </a:ext>
+                      </a:extLst>
+                    </a:blip>
+                    <a:srcRect/>
+                    <a:stretch>
+                      <a:fillRect/>
+                    </a:stretch>
+                  </pic:blipFill>
+                  <pic:spPr bwMode="auto">
+                    <a:xfrm>
+                      <a:off x="0" y="0"/>
+                      <a:ext cx="4432822" cy="2497301"/>
+                    </a:xfrm>
+                    <a:prstGeom prst="rect">
+                      <a:avLst/>
+                    </a:prstGeom>
+                    <a:noFill/>
+                    <a:ln>
+                      <a:noFill/>
+                    </a:ln>
+                  </pic:spPr>
+                </pic:pic>
+              </a:graphicData>
+            </a:graphic>
+          </wp:inline>
+        </w:drawing>
+      </w:r>
+    </w:p>
+    <w:p>
+      <w:pPr>
+        <w:pStyle w:val="STTSGambar"/>
+      </w:pPr>
+      <w:r>
+        <w:t>Gambar 4.2</w:t>
+      </w:r>
+    </w:p>
+    <w:p>
+      <w:pPr>
+        <w:pStyle w:val="STTSGambar"/>
+      </w:pPr>
+      <w:r>
+        <w:t xml:space="preserve">Gerald “Jet” McFly </w:t>
+      </w:r>
+      <w:proofErr w:type="spellStart"/>
+      <w:r>
+        <w:t>didatangi</w:t>
+      </w:r>
+      <w:proofErr w:type="spellEnd"/>
+      <w:r>
+        <w:t xml:space="preserve"> oleh </w:t>
+      </w:r>
+      <w:proofErr w:type="spellStart"/>
+      <w:r>
+        <w:t>seorang</w:t>
+      </w:r>
+      <w:proofErr w:type="spellEnd"/>
+      <w:r>
+        <w:t xml:space="preserve"> Avatar </w:t>
+      </w:r>
+      <w:proofErr w:type="spellStart"/>
+      <w:r>
+        <w:t>biru</w:t>
+      </w:r>
+      <w:proofErr w:type="spellEnd"/>
     </w:p>
     <w:p>
       <w:pPr>
@@ -3515,7 +4346,6 @@
         <w:ind w:hanging="720"/>
       </w:pPr>
       <w:r>
-        <w:lastRenderedPageBreak/>
         <w:t>Consumables</w:t>
       </w:r>
     </w:p>
@@ -4167,6 +4997,7 @@
         <w:rPr>
           <w:noProof/>
         </w:rPr>
+        <w:lastRenderedPageBreak/>
         <w:drawing>
           <wp:inline distT="0" distB="0" distL="0" distR="0" wp14:anchorId="550C5E18" wp14:editId="5682A718">
             <wp:extent cx="5012267" cy="2819400"/>
@@ -4185,7 +5016,7 @@
                     </pic:cNvPicPr>
                   </pic:nvPicPr>
                   <pic:blipFill>
-                    <a:blip r:embed="rId9" cstate="print">
+                    <a:blip r:embed="rId11" cstate="print">
                       <a:extLst>
                         <a:ext uri="{28A0092B-C50C-407E-A947-70E740481C1C}">
                           <a14:useLocalDpi xmlns:a14="http://schemas.microsoft.com/office/drawing/2010/main" val="0"/>
@@ -4273,7 +5104,6 @@
         </w:tabs>
       </w:pPr>
       <w:r>
-        <w:lastRenderedPageBreak/>
         <w:t xml:space="preserve">Kita </w:t>
       </w:r>
       <w:proofErr w:type="spellStart"/>
@@ -5441,7 +6271,6 @@
         <w:rPr>
           <w:noProof/>
         </w:rPr>
-        <w:lastRenderedPageBreak/>
         <w:drawing>
           <wp:inline distT="0" distB="0" distL="0" distR="0" wp14:anchorId="6D511E88" wp14:editId="5C0D26F0">
             <wp:extent cx="5029200" cy="2828925"/>
@@ -5460,7 +6289,7 @@
                     </pic:cNvPicPr>
                   </pic:nvPicPr>
                   <pic:blipFill>
-                    <a:blip r:embed="rId10" cstate="print">
+                    <a:blip r:embed="rId12" cstate="print">
                       <a:extLst>
                         <a:ext uri="{28A0092B-C50C-407E-A947-70E740481C1C}">
                           <a14:useLocalDpi xmlns:a14="http://schemas.microsoft.com/office/drawing/2010/main" val="0"/>
@@ -5599,15 +6428,7 @@
       </w:r>
       <w:proofErr w:type="spellEnd"/>
       <w:r>
-        <w:t xml:space="preserve"> 3 </w:t>
-      </w:r>
-      <w:proofErr w:type="gramStart"/>
-      <w:r>
-        <w:t>player</w:t>
-      </w:r>
-      <w:proofErr w:type="gramEnd"/>
-      <w:r>
-        <w:t xml:space="preserve"> lain </w:t>
+        <w:t xml:space="preserve"> 3 player lain </w:t>
       </w:r>
       <w:proofErr w:type="spellStart"/>
       <w:r>
@@ -6120,6 +6941,7 @@
         <w:ind w:left="709" w:hanging="709"/>
       </w:pPr>
       <w:r>
+        <w:lastRenderedPageBreak/>
         <w:t>Level Design</w:t>
       </w:r>
     </w:p>
@@ -6158,7 +6980,6 @@
         </w:tabs>
       </w:pPr>
       <w:r>
-        <w:lastRenderedPageBreak/>
         <w:t xml:space="preserve">Dari game </w:t>
       </w:r>
       <w:proofErr w:type="spellStart"/>
@@ -6378,12 +7199,10 @@
         <w:t xml:space="preserve"> </w:t>
       </w:r>
       <w:proofErr w:type="spellStart"/>
-      <w:proofErr w:type="gramStart"/>
       <w:r>
         <w:t>kena.Sistem</w:t>
       </w:r>
       <w:proofErr w:type="spellEnd"/>
-      <w:proofErr w:type="gramEnd"/>
       <w:r>
         <w:t xml:space="preserve"> </w:t>
       </w:r>
@@ -6614,7 +7433,7 @@
                     </pic:cNvPicPr>
                   </pic:nvPicPr>
                   <pic:blipFill>
-                    <a:blip r:embed="rId11" cstate="print">
+                    <a:blip r:embed="rId13" cstate="print">
                       <a:extLst>
                         <a:ext uri="{28A0092B-C50C-407E-A947-70E740481C1C}">
                           <a14:useLocalDpi xmlns:a14="http://schemas.microsoft.com/office/drawing/2010/main" val="0"/>
@@ -7134,6 +7953,7 @@
         <w:rPr>
           <w:bCs/>
         </w:rPr>
+        <w:lastRenderedPageBreak/>
         <w:t>menarik</w:t>
       </w:r>
       <w:proofErr w:type="spellEnd"/>
@@ -7376,7 +8196,6 @@
       </w:pPr>
       <w:proofErr w:type="spellStart"/>
       <w:r>
-        <w:lastRenderedPageBreak/>
         <w:t>Penjelasan</w:t>
       </w:r>
       <w:proofErr w:type="spellEnd"/>
@@ -8281,9 +9100,9 @@
       </w:r>
     </w:p>
     <w:sectPr>
-      <w:headerReference w:type="default" r:id="rId12"/>
-      <w:footerReference w:type="default" r:id="rId13"/>
-      <w:footerReference w:type="first" r:id="rId14"/>
+      <w:headerReference w:type="default" r:id="rId14"/>
+      <w:footerReference w:type="default" r:id="rId15"/>
+      <w:footerReference w:type="first" r:id="rId16"/>
       <w:pgSz w:w="11907" w:h="16840" w:code="9"/>
       <w:pgMar w:top="2268" w:right="1701" w:bottom="1701" w:left="2268" w:header="1418" w:footer="851" w:gutter="0"/>
       <w:cols w:space="720"/>
@@ -8366,13 +9185,7 @@
       <w:rPr>
         <w:noProof/>
       </w:rPr>
-      <w:t>1</w:t>
-    </w:r>
-    <w:r>
-      <w:rPr>
-        <w:noProof/>
-      </w:rPr>
-      <w:t>2</w:t>
+      <w:t>12</w:t>
     </w:r>
     <w:r>
       <w:fldChar w:fldCharType="end"/>

--- a/BukuStuff/Hasil/Bab4.docx
+++ b/BukuStuff/Hasil/Bab4.docx
@@ -408,6 +408,7 @@
       <w:r>
         <w:t xml:space="preserve"> </w:t>
       </w:r>
+      <w:proofErr w:type="gramStart"/>
       <w:r>
         <w:t xml:space="preserve">X  </w:t>
       </w:r>
@@ -416,6 +417,7 @@
         <w:t>sendiri</w:t>
       </w:r>
       <w:proofErr w:type="spellEnd"/>
+      <w:proofErr w:type="gramEnd"/>
       <w:r>
         <w:t xml:space="preserve"> </w:t>
       </w:r>
@@ -1914,6 +1916,7 @@
         <w:t xml:space="preserve"> </w:t>
       </w:r>
       <w:proofErr w:type="spellStart"/>
+      <w:proofErr w:type="gramStart"/>
       <w:r>
         <w:t>berikut</w:t>
       </w:r>
@@ -1921,6 +1924,7 @@
       <w:r>
         <w:t xml:space="preserve"> ;</w:t>
       </w:r>
+      <w:proofErr w:type="gramEnd"/>
     </w:p>
     <w:p>
       <w:pPr>
@@ -2835,10 +2839,12 @@
         <w:t xml:space="preserve"> </w:t>
       </w:r>
       <w:proofErr w:type="spellStart"/>
+      <w:proofErr w:type="gramStart"/>
       <w:r>
         <w:t>CrossWorlds,sebuah</w:t>
       </w:r>
       <w:proofErr w:type="spellEnd"/>
+      <w:proofErr w:type="gramEnd"/>
       <w:r>
         <w:t xml:space="preserve">  </w:t>
       </w:r>
@@ -3741,10 +3747,7 @@
         <w:pStyle w:val="STTSGambar"/>
       </w:pPr>
       <w:r>
-        <w:t>Gambar 4.</w:t>
-      </w:r>
-      <w:r>
-        <w:t>2</w:t>
+        <w:t>Gambar 4.2</w:t>
       </w:r>
     </w:p>
     <w:p>
@@ -3875,6 +3878,7 @@
         <w:t xml:space="preserve"> </w:t>
       </w:r>
       <w:proofErr w:type="spellStart"/>
+      <w:proofErr w:type="gramStart"/>
       <w:r>
         <w:t>dengan</w:t>
       </w:r>
@@ -3890,6 +3894,7 @@
         <w:t>awak</w:t>
       </w:r>
       <w:proofErr w:type="spellEnd"/>
+      <w:proofErr w:type="gramEnd"/>
       <w:r>
         <w:t xml:space="preserve"> – </w:t>
       </w:r>
@@ -6428,7 +6433,15 @@
       </w:r>
       <w:proofErr w:type="spellEnd"/>
       <w:r>
-        <w:t xml:space="preserve"> 3 player lain </w:t>
+        <w:t xml:space="preserve"> 3 </w:t>
+      </w:r>
+      <w:proofErr w:type="gramStart"/>
+      <w:r>
+        <w:t>player</w:t>
+      </w:r>
+      <w:proofErr w:type="gramEnd"/>
+      <w:r>
+        <w:t xml:space="preserve"> lain </w:t>
       </w:r>
       <w:proofErr w:type="spellStart"/>
       <w:r>
@@ -7199,10 +7212,12 @@
         <w:t xml:space="preserve"> </w:t>
       </w:r>
       <w:proofErr w:type="spellStart"/>
+      <w:proofErr w:type="gramStart"/>
       <w:r>
         <w:t>kena.Sistem</w:t>
       </w:r>
       <w:proofErr w:type="spellEnd"/>
+      <w:proofErr w:type="gramEnd"/>
       <w:r>
         <w:t xml:space="preserve"> </w:t>
       </w:r>
@@ -9185,7 +9200,13 @@
       <w:rPr>
         <w:noProof/>
       </w:rPr>
-      <w:t>12</w:t>
+      <w:t>1</w:t>
+    </w:r>
+    <w:r>
+      <w:rPr>
+        <w:noProof/>
+      </w:rPr>
+      <w:t>2</w:t>
     </w:r>
     <w:r>
       <w:fldChar w:fldCharType="end"/>

--- a/BukuStuff/Hasil/Bab4.docx
+++ b/BukuStuff/Hasil/Bab4.docx
@@ -3694,7 +3694,7 @@
         <w:lastRenderedPageBreak/>
         <w:drawing>
           <wp:inline distT="0" distB="0" distL="0" distR="0">
-            <wp:extent cx="4368922" cy="2457450"/>
+            <wp:extent cx="3873260" cy="2178648"/>
             <wp:effectExtent l="0" t="0" r="0" b="0"/>
             <wp:docPr id="5" name="Picture 5" descr="CrossCode - Review"/>
             <wp:cNvGraphicFramePr>
@@ -3725,7 +3725,7 @@
                   <pic:spPr bwMode="auto">
                     <a:xfrm>
                       <a:off x="0" y="0"/>
-                      <a:ext cx="4377477" cy="2462262"/>
+                      <a:ext cx="3887696" cy="2186768"/>
                     </a:xfrm>
                     <a:prstGeom prst="rect">
                       <a:avLst/>
@@ -3785,6 +3785,9 @@
         <w:tabs>
           <w:tab w:val="left" w:pos="7800"/>
         </w:tabs>
+        <w:rPr>
+          <w:bCs/>
+        </w:rPr>
       </w:pPr>
       <w:proofErr w:type="spellStart"/>
       <w:r>
@@ -3796,10 +3799,7 @@
       </w:r>
       <w:proofErr w:type="spellStart"/>
       <w:r>
-        <w:t>me</w:t>
-      </w:r>
-      <w:r>
-        <w:t>lakukan</w:t>
+        <w:t>melakukan</w:t>
       </w:r>
       <w:proofErr w:type="spellEnd"/>
       <w:r>
@@ -3884,10 +3884,7 @@
       </w:r>
       <w:proofErr w:type="spellEnd"/>
       <w:r>
-        <w:t xml:space="preserve"> </w:t>
-      </w:r>
-      <w:r>
-        <w:t xml:space="preserve"> </w:t>
+        <w:t xml:space="preserve">  </w:t>
       </w:r>
       <w:proofErr w:type="spellStart"/>
       <w:r>
@@ -3992,10 +3989,7 @@
       </w:r>
       <w:proofErr w:type="spellEnd"/>
       <w:r>
-        <w:t xml:space="preserve"> </w:t>
-      </w:r>
-      <w:r>
-        <w:t xml:space="preserve">M.S. Solar </w:t>
+        <w:t xml:space="preserve"> M.S. Solar </w:t>
       </w:r>
       <w:proofErr w:type="spellStart"/>
       <w:r>
@@ -4003,10 +3997,7 @@
       </w:r>
       <w:proofErr w:type="spellEnd"/>
       <w:r>
-        <w:t xml:space="preserve"> Gerald “Jet” McFly</w:t>
-      </w:r>
-      <w:r>
-        <w:t xml:space="preserve">, </w:t>
+        <w:t xml:space="preserve"> Gerald “Jet” McFly, </w:t>
       </w:r>
       <w:proofErr w:type="spellStart"/>
       <w:r>
@@ -4135,6 +4126,242 @@
       <w:proofErr w:type="spellEnd"/>
       <w:r>
         <w:t xml:space="preserve"> di Rookie Harbor.</w:t>
+      </w:r>
+      <w:r>
+        <w:rPr>
+          <w:b/>
+        </w:rPr>
+        <w:t xml:space="preserve"> </w:t>
+      </w:r>
+      <w:r>
+        <w:rPr>
+          <w:bCs/>
+        </w:rPr>
+        <w:t xml:space="preserve">Tapi </w:t>
+      </w:r>
+      <w:proofErr w:type="spellStart"/>
+      <w:r>
+        <w:rPr>
+          <w:bCs/>
+        </w:rPr>
+        <w:t>sebelum</w:t>
+      </w:r>
+      <w:proofErr w:type="spellEnd"/>
+      <w:r>
+        <w:rPr>
+          <w:bCs/>
+        </w:rPr>
+        <w:t xml:space="preserve"> </w:t>
+      </w:r>
+      <w:proofErr w:type="spellStart"/>
+      <w:r>
+        <w:rPr>
+          <w:bCs/>
+        </w:rPr>
+        <w:t>latihan</w:t>
+      </w:r>
+      <w:proofErr w:type="spellEnd"/>
+      <w:r>
+        <w:rPr>
+          <w:bCs/>
+        </w:rPr>
+        <w:t xml:space="preserve"> </w:t>
+      </w:r>
+      <w:proofErr w:type="spellStart"/>
+      <w:r>
+        <w:rPr>
+          <w:bCs/>
+        </w:rPr>
+        <w:t>tersebut</w:t>
+      </w:r>
+      <w:proofErr w:type="spellEnd"/>
+      <w:r>
+        <w:rPr>
+          <w:bCs/>
+        </w:rPr>
+        <w:t xml:space="preserve"> </w:t>
+      </w:r>
+      <w:proofErr w:type="spellStart"/>
+      <w:r>
+        <w:rPr>
+          <w:bCs/>
+        </w:rPr>
+        <w:t>selesai</w:t>
+      </w:r>
+      <w:proofErr w:type="spellEnd"/>
+      <w:r>
+        <w:rPr>
+          <w:bCs/>
+        </w:rPr>
+        <w:t xml:space="preserve">, Lea </w:t>
+      </w:r>
+      <w:proofErr w:type="spellStart"/>
+      <w:r>
+        <w:rPr>
+          <w:bCs/>
+        </w:rPr>
+        <w:t>ditemukan</w:t>
+      </w:r>
+      <w:proofErr w:type="spellEnd"/>
+      <w:r>
+        <w:rPr>
+          <w:bCs/>
+        </w:rPr>
+        <w:t xml:space="preserve"> oleh </w:t>
+      </w:r>
+      <w:proofErr w:type="spellStart"/>
+      <w:r>
+        <w:rPr>
+          <w:bCs/>
+        </w:rPr>
+        <w:t>seorang</w:t>
+      </w:r>
+      <w:proofErr w:type="spellEnd"/>
+      <w:r>
+        <w:rPr>
+          <w:bCs/>
+        </w:rPr>
+        <w:t xml:space="preserve"> avatar </w:t>
+      </w:r>
+      <w:proofErr w:type="spellStart"/>
+      <w:r>
+        <w:rPr>
+          <w:bCs/>
+        </w:rPr>
+        <w:t>biru</w:t>
+      </w:r>
+      <w:proofErr w:type="spellEnd"/>
+      <w:r>
+        <w:rPr>
+          <w:bCs/>
+        </w:rPr>
+        <w:t xml:space="preserve"> yang </w:t>
+      </w:r>
+      <w:proofErr w:type="spellStart"/>
+      <w:r>
+        <w:rPr>
+          <w:bCs/>
+        </w:rPr>
+        <w:t>berterbangan</w:t>
+      </w:r>
+      <w:proofErr w:type="spellEnd"/>
+      <w:r>
+        <w:rPr>
+          <w:bCs/>
+        </w:rPr>
+        <w:t xml:space="preserve">. Lea </w:t>
+      </w:r>
+      <w:proofErr w:type="spellStart"/>
+      <w:r>
+        <w:rPr>
+          <w:bCs/>
+        </w:rPr>
+        <w:t>memulai</w:t>
+      </w:r>
+      <w:proofErr w:type="spellEnd"/>
+      <w:r>
+        <w:rPr>
+          <w:bCs/>
+        </w:rPr>
+        <w:t xml:space="preserve"> </w:t>
+      </w:r>
+      <w:proofErr w:type="spellStart"/>
+      <w:r>
+        <w:rPr>
+          <w:bCs/>
+        </w:rPr>
+        <w:t>perjalanannya</w:t>
+      </w:r>
+      <w:proofErr w:type="spellEnd"/>
+      <w:r>
+        <w:rPr>
+          <w:bCs/>
+        </w:rPr>
+        <w:t xml:space="preserve"> </w:t>
+      </w:r>
+      <w:proofErr w:type="spellStart"/>
+      <w:r>
+        <w:rPr>
+          <w:bCs/>
+        </w:rPr>
+        <w:t>dalam</w:t>
+      </w:r>
+      <w:proofErr w:type="spellEnd"/>
+      <w:r>
+        <w:rPr>
+          <w:bCs/>
+        </w:rPr>
+        <w:t xml:space="preserve"> </w:t>
+      </w:r>
+      <w:proofErr w:type="spellStart"/>
+      <w:r>
+        <w:rPr>
+          <w:bCs/>
+        </w:rPr>
+        <w:t>menemukan</w:t>
+      </w:r>
+      <w:proofErr w:type="spellEnd"/>
+      <w:r>
+        <w:rPr>
+          <w:bCs/>
+        </w:rPr>
+        <w:t xml:space="preserve"> </w:t>
+      </w:r>
+      <w:proofErr w:type="spellStart"/>
+      <w:r>
+        <w:rPr>
+          <w:bCs/>
+        </w:rPr>
+        <w:t>banyak</w:t>
+      </w:r>
+      <w:proofErr w:type="spellEnd"/>
+      <w:r>
+        <w:rPr>
+          <w:bCs/>
+        </w:rPr>
+        <w:t xml:space="preserve"> </w:t>
+      </w:r>
+      <w:proofErr w:type="spellStart"/>
+      <w:r>
+        <w:rPr>
+          <w:bCs/>
+        </w:rPr>
+        <w:t>teman</w:t>
+      </w:r>
+      <w:proofErr w:type="spellEnd"/>
+      <w:r>
+        <w:rPr>
+          <w:bCs/>
+        </w:rPr>
+        <w:t xml:space="preserve"> dan </w:t>
+      </w:r>
+      <w:proofErr w:type="spellStart"/>
+      <w:r>
+        <w:rPr>
+          <w:bCs/>
+        </w:rPr>
+        <w:t>mencangkul</w:t>
+      </w:r>
+      <w:proofErr w:type="spellEnd"/>
+      <w:r>
+        <w:rPr>
+          <w:bCs/>
+        </w:rPr>
+        <w:t xml:space="preserve"> masa </w:t>
+      </w:r>
+      <w:proofErr w:type="spellStart"/>
+      <w:r>
+        <w:rPr>
+          <w:bCs/>
+        </w:rPr>
+        <w:t>lalunya</w:t>
+      </w:r>
+      <w:proofErr w:type="spellEnd"/>
+      <w:r>
+        <w:rPr>
+          <w:bCs/>
+        </w:rPr>
+        <w:t>.</w:t>
       </w:r>
     </w:p>
     <w:p>
@@ -4158,8 +4385,8 @@
         </w:rPr>
         <w:drawing>
           <wp:inline distT="0" distB="0" distL="0" distR="0">
-            <wp:extent cx="4419600" cy="2489852"/>
-            <wp:effectExtent l="0" t="0" r="0" b="5715"/>
+            <wp:extent cx="4088380" cy="2303253"/>
+            <wp:effectExtent l="0" t="0" r="7620" b="1905"/>
             <wp:docPr id="6" name="Picture 6" descr="CrossCode 0.9.7 – The Last Area! | Radical Fish Games"/>
             <wp:cNvGraphicFramePr>
               <a:graphicFrameLocks xmlns:a="http://schemas.openxmlformats.org/drawingml/2006/main" noChangeAspect="1"/>
@@ -4189,7 +4416,7 @@
                   <pic:spPr bwMode="auto">
                     <a:xfrm>
                       <a:off x="0" y="0"/>
-                      <a:ext cx="4432822" cy="2497301"/>
+                      <a:ext cx="4112256" cy="2316704"/>
                     </a:xfrm>
                     <a:prstGeom prst="rect">
                       <a:avLst/>
@@ -4211,7 +4438,10 @@
         <w:pStyle w:val="STTSGambar"/>
       </w:pPr>
       <w:r>
-        <w:t>Gambar 4.2</w:t>
+        <w:t>Gambar 4.</w:t>
+      </w:r>
+      <w:r>
+        <w:t>3</w:t>
       </w:r>
     </w:p>
     <w:p>
@@ -4242,13 +4472,6 @@
         <w:t>biru</w:t>
       </w:r>
       <w:proofErr w:type="spellEnd"/>
-    </w:p>
-    <w:p>
-      <w:pPr>
-        <w:tabs>
-          <w:tab w:val="left" w:pos="7800"/>
-        </w:tabs>
-      </w:pPr>
     </w:p>
     <w:p>
       <w:pPr>
@@ -4260,754 +4483,1826 @@
         <w:ind w:hanging="720"/>
       </w:pPr>
       <w:r>
+        <w:lastRenderedPageBreak/>
         <w:t>Gameplay</w:t>
       </w:r>
     </w:p>
     <w:p>
-      <w:pPr>
-        <w:pStyle w:val="STTSJudulSubBab"/>
-        <w:numPr>
-          <w:ilvl w:val="0"/>
-          <w:numId w:val="38"/>
-        </w:numPr>
-        <w:ind w:hanging="720"/>
-      </w:pPr>
-      <w:r>
-        <w:t>UI</w:t>
+      <w:proofErr w:type="spellStart"/>
+      <w:r>
+        <w:t>Dalam</w:t>
+      </w:r>
+      <w:proofErr w:type="spellEnd"/>
+      <w:r>
+        <w:t xml:space="preserve"> </w:t>
+      </w:r>
+      <w:proofErr w:type="spellStart"/>
+      <w:r>
+        <w:t>CrossCode</w:t>
+      </w:r>
+      <w:proofErr w:type="spellEnd"/>
+      <w:r>
+        <w:t xml:space="preserve">, Lea </w:t>
+      </w:r>
+      <w:proofErr w:type="spellStart"/>
+      <w:r>
+        <w:t>bergerak</w:t>
+      </w:r>
+      <w:proofErr w:type="spellEnd"/>
+      <w:r>
+        <w:t xml:space="preserve"> </w:t>
+      </w:r>
+      <w:proofErr w:type="spellStart"/>
+      <w:r>
+        <w:t>menggunakan</w:t>
+      </w:r>
+      <w:proofErr w:type="spellEnd"/>
+      <w:r>
+        <w:t xml:space="preserve"> WASD, dan </w:t>
+      </w:r>
+      <w:proofErr w:type="spellStart"/>
+      <w:r>
+        <w:t>bila</w:t>
+      </w:r>
+      <w:proofErr w:type="spellEnd"/>
+      <w:r>
+        <w:t xml:space="preserve"> Lea </w:t>
+      </w:r>
+      <w:proofErr w:type="spellStart"/>
+      <w:r>
+        <w:t>berjalan</w:t>
+      </w:r>
+      <w:proofErr w:type="spellEnd"/>
+      <w:r>
+        <w:t xml:space="preserve"> </w:t>
+      </w:r>
+      <w:proofErr w:type="spellStart"/>
+      <w:r>
+        <w:t>menuju</w:t>
+      </w:r>
+      <w:proofErr w:type="spellEnd"/>
+      <w:r>
+        <w:t xml:space="preserve"> </w:t>
+      </w:r>
+      <w:proofErr w:type="spellStart"/>
+      <w:r>
+        <w:t>sebuah</w:t>
+      </w:r>
+      <w:proofErr w:type="spellEnd"/>
+      <w:r>
+        <w:t xml:space="preserve"> </w:t>
+      </w:r>
+      <w:proofErr w:type="spellStart"/>
+      <w:r>
+        <w:t>tebing</w:t>
+      </w:r>
+      <w:proofErr w:type="spellEnd"/>
+      <w:r>
+        <w:t xml:space="preserve">, </w:t>
+      </w:r>
+      <w:proofErr w:type="spellStart"/>
+      <w:r>
+        <w:t>maka</w:t>
+      </w:r>
+      <w:proofErr w:type="spellEnd"/>
+      <w:r>
+        <w:t xml:space="preserve"> Lea </w:t>
+      </w:r>
+      <w:proofErr w:type="spellStart"/>
+      <w:r>
+        <w:t>akan</w:t>
+      </w:r>
+      <w:proofErr w:type="spellEnd"/>
+      <w:r>
+        <w:t xml:space="preserve"> </w:t>
+      </w:r>
+      <w:proofErr w:type="spellStart"/>
+      <w:r>
+        <w:t>lompat</w:t>
+      </w:r>
+      <w:proofErr w:type="spellEnd"/>
+      <w:r>
+        <w:t xml:space="preserve"> </w:t>
+      </w:r>
+      <w:proofErr w:type="spellStart"/>
+      <w:r>
+        <w:t>dari</w:t>
+      </w:r>
+      <w:proofErr w:type="spellEnd"/>
+      <w:r>
+        <w:t xml:space="preserve"> </w:t>
+      </w:r>
+      <w:proofErr w:type="spellStart"/>
+      <w:r>
+        <w:t>tebing</w:t>
+      </w:r>
+      <w:proofErr w:type="spellEnd"/>
+      <w:r>
+        <w:t xml:space="preserve"> </w:t>
+      </w:r>
+      <w:proofErr w:type="spellStart"/>
+      <w:r>
+        <w:t>tersebut</w:t>
+      </w:r>
+      <w:proofErr w:type="spellEnd"/>
+      <w:r>
+        <w:t xml:space="preserve">. </w:t>
+      </w:r>
+      <w:proofErr w:type="spellStart"/>
+      <w:r>
+        <w:t>Tidak</w:t>
+      </w:r>
+      <w:proofErr w:type="spellEnd"/>
+      <w:r>
+        <w:t xml:space="preserve"> </w:t>
+      </w:r>
+      <w:proofErr w:type="spellStart"/>
+      <w:r>
+        <w:t>terdapat</w:t>
+      </w:r>
+      <w:proofErr w:type="spellEnd"/>
+      <w:r>
+        <w:t xml:space="preserve"> damage </w:t>
+      </w:r>
+      <w:proofErr w:type="spellStart"/>
+      <w:r>
+        <w:t>bila</w:t>
+      </w:r>
+      <w:proofErr w:type="spellEnd"/>
+      <w:r>
+        <w:t xml:space="preserve"> </w:t>
+      </w:r>
+      <w:proofErr w:type="spellStart"/>
+      <w:r>
+        <w:t>jatuh</w:t>
+      </w:r>
+      <w:proofErr w:type="spellEnd"/>
+      <w:r>
+        <w:t xml:space="preserve">, </w:t>
+      </w:r>
+      <w:proofErr w:type="spellStart"/>
+      <w:r>
+        <w:t>jadi</w:t>
+      </w:r>
+      <w:proofErr w:type="spellEnd"/>
+      <w:r>
+        <w:t xml:space="preserve"> </w:t>
+      </w:r>
+      <w:proofErr w:type="spellStart"/>
+      <w:r>
+        <w:t>jatuh</w:t>
+      </w:r>
+      <w:proofErr w:type="spellEnd"/>
+      <w:r>
+        <w:t xml:space="preserve"> </w:t>
+      </w:r>
+      <w:proofErr w:type="spellStart"/>
+      <w:r>
+        <w:t>tidak</w:t>
+      </w:r>
+      <w:proofErr w:type="spellEnd"/>
+      <w:r>
+        <w:t xml:space="preserve"> </w:t>
+      </w:r>
+      <w:proofErr w:type="spellStart"/>
+      <w:r>
+        <w:t>akan</w:t>
+      </w:r>
+      <w:proofErr w:type="spellEnd"/>
+      <w:r>
+        <w:t xml:space="preserve"> </w:t>
+      </w:r>
+      <w:proofErr w:type="spellStart"/>
+      <w:r>
+        <w:t>membahayakan</w:t>
+      </w:r>
+      <w:proofErr w:type="spellEnd"/>
+      <w:r>
+        <w:t xml:space="preserve"> Lea. </w:t>
+      </w:r>
+      <w:proofErr w:type="spellStart"/>
+      <w:r>
+        <w:t>Sekarang</w:t>
+      </w:r>
+      <w:proofErr w:type="spellEnd"/>
+      <w:r>
+        <w:t xml:space="preserve"> </w:t>
+      </w:r>
+      <w:proofErr w:type="spellStart"/>
+      <w:r>
+        <w:t>untuk</w:t>
+      </w:r>
+      <w:proofErr w:type="spellEnd"/>
+      <w:r>
+        <w:t xml:space="preserve"> </w:t>
+      </w:r>
+      <w:proofErr w:type="spellStart"/>
+      <w:r>
+        <w:t>pertengkaran</w:t>
+      </w:r>
+      <w:proofErr w:type="spellEnd"/>
+      <w:r>
+        <w:t xml:space="preserve"> yang </w:t>
+      </w:r>
+      <w:proofErr w:type="spellStart"/>
+      <w:r>
+        <w:t>akan</w:t>
+      </w:r>
+      <w:proofErr w:type="spellEnd"/>
+      <w:r>
+        <w:t xml:space="preserve"> </w:t>
+      </w:r>
+      <w:proofErr w:type="spellStart"/>
+      <w:r>
+        <w:t>sering</w:t>
+      </w:r>
+      <w:proofErr w:type="spellEnd"/>
+      <w:r>
+        <w:t xml:space="preserve"> </w:t>
+      </w:r>
+      <w:proofErr w:type="spellStart"/>
+      <w:r>
+        <w:t>dijumpai</w:t>
+      </w:r>
+      <w:proofErr w:type="spellEnd"/>
+      <w:r>
+        <w:t xml:space="preserve">, </w:t>
+      </w:r>
+      <w:proofErr w:type="spellStart"/>
+      <w:r>
+        <w:t>dalam</w:t>
+      </w:r>
+      <w:proofErr w:type="spellEnd"/>
+      <w:r>
+        <w:t xml:space="preserve"> </w:t>
+      </w:r>
+      <w:proofErr w:type="spellStart"/>
+      <w:r>
+        <w:t>CrossCode</w:t>
+      </w:r>
+      <w:proofErr w:type="spellEnd"/>
+      <w:r>
+        <w:t xml:space="preserve"> </w:t>
+      </w:r>
+      <w:proofErr w:type="spellStart"/>
+      <w:r>
+        <w:t>terdapat</w:t>
+      </w:r>
+      <w:proofErr w:type="spellEnd"/>
+      <w:r>
+        <w:t xml:space="preserve"> 4 </w:t>
+      </w:r>
+      <w:proofErr w:type="spellStart"/>
+      <w:r>
+        <w:t>aspek</w:t>
+      </w:r>
+      <w:proofErr w:type="spellEnd"/>
+      <w:r>
+        <w:t xml:space="preserve"> </w:t>
+      </w:r>
+      <w:proofErr w:type="spellStart"/>
+      <w:r>
+        <w:t>utama</w:t>
+      </w:r>
+      <w:proofErr w:type="spellEnd"/>
+      <w:r>
+        <w:t xml:space="preserve"> </w:t>
+      </w:r>
+      <w:proofErr w:type="spellStart"/>
+      <w:r>
+        <w:t>dalam</w:t>
+      </w:r>
+      <w:proofErr w:type="spellEnd"/>
+      <w:r>
+        <w:t xml:space="preserve"> </w:t>
+      </w:r>
+      <w:proofErr w:type="spellStart"/>
+      <w:r>
+        <w:t>sebuah</w:t>
+      </w:r>
+      <w:proofErr w:type="spellEnd"/>
+      <w:r>
+        <w:t xml:space="preserve"> </w:t>
+      </w:r>
+      <w:proofErr w:type="spellStart"/>
+      <w:r>
+        <w:t>pertengkaran</w:t>
+      </w:r>
+      <w:proofErr w:type="spellEnd"/>
+      <w:r>
+        <w:t xml:space="preserve">, </w:t>
+      </w:r>
+      <w:proofErr w:type="spellStart"/>
+      <w:r>
+        <w:t>yaitu</w:t>
+      </w:r>
+      <w:proofErr w:type="spellEnd"/>
+      <w:r>
+        <w:t xml:space="preserve"> Melee, Balls, </w:t>
+      </w:r>
+      <w:proofErr w:type="gramStart"/>
+      <w:r>
+        <w:t>Guarding</w:t>
+      </w:r>
+      <w:proofErr w:type="gramEnd"/>
+      <w:r>
+        <w:t xml:space="preserve"> dan Dashing.</w:t>
+      </w:r>
+    </w:p>
+    <w:p/>
+    <w:tbl>
+      <w:tblPr>
+        <w:tblStyle w:val="TableGrid"/>
+        <w:tblW w:w="0" w:type="auto"/>
+        <w:jc w:val="center"/>
+        <w:tblBorders>
+          <w:top w:val="none" w:sz="0" w:space="0" w:color="auto"/>
+          <w:left w:val="none" w:sz="0" w:space="0" w:color="auto"/>
+          <w:bottom w:val="none" w:sz="0" w:space="0" w:color="auto"/>
+          <w:right w:val="none" w:sz="0" w:space="0" w:color="auto"/>
+          <w:insideH w:val="none" w:sz="0" w:space="0" w:color="auto"/>
+          <w:insideV w:val="none" w:sz="0" w:space="0" w:color="auto"/>
+        </w:tblBorders>
+        <w:tblLook w:val="04A0" w:firstRow="1" w:lastRow="0" w:firstColumn="1" w:lastColumn="0" w:noHBand="0" w:noVBand="1"/>
+      </w:tblPr>
+      <w:tblGrid>
+        <w:gridCol w:w="3964"/>
+        <w:gridCol w:w="3964"/>
+      </w:tblGrid>
+      <w:tr>
+        <w:trPr>
+          <w:jc w:val="center"/>
+        </w:trPr>
+        <w:tc>
+          <w:tcPr>
+            <w:tcW w:w="3964" w:type="dxa"/>
+          </w:tcPr>
+          <w:p>
+            <w:pPr>
+              <w:pStyle w:val="ListParagraph"/>
+              <w:spacing w:line="240" w:lineRule="auto"/>
+              <w:ind w:left="0" w:firstLine="0"/>
+              <w:jc w:val="center"/>
+              <w:rPr>
+                <w:b/>
+                <w:bCs/>
+                <w:szCs w:val="24"/>
+              </w:rPr>
+            </w:pPr>
+            <w:r>
+              <w:rPr>
+                <w:noProof/>
+              </w:rPr>
+              <w:drawing>
+                <wp:inline distT="0" distB="0" distL="0" distR="0" wp14:anchorId="488305D9" wp14:editId="65843DFB">
+                  <wp:extent cx="1337274" cy="1288776"/>
+                  <wp:effectExtent l="0" t="0" r="0" b="6985"/>
+                  <wp:docPr id="11" name="Picture 11"/>
+                  <wp:cNvGraphicFramePr>
+                    <a:graphicFrameLocks xmlns:a="http://schemas.openxmlformats.org/drawingml/2006/main" noChangeAspect="1"/>
+                  </wp:cNvGraphicFramePr>
+                  <a:graphic xmlns:a="http://schemas.openxmlformats.org/drawingml/2006/main">
+                    <a:graphicData uri="http://schemas.openxmlformats.org/drawingml/2006/picture">
+                      <pic:pic xmlns:pic="http://schemas.openxmlformats.org/drawingml/2006/picture">
+                        <pic:nvPicPr>
+                          <pic:cNvPr id="0" name="Picture 1"/>
+                          <pic:cNvPicPr>
+                            <a:picLocks noChangeAspect="1" noChangeArrowheads="1"/>
+                          </pic:cNvPicPr>
+                        </pic:nvPicPr>
+                        <pic:blipFill>
+                          <a:blip r:embed="rId11">
+                            <a:extLst>
+                              <a:ext uri="{28A0092B-C50C-407E-A947-70E740481C1C}">
+                                <a14:useLocalDpi xmlns:a14="http://schemas.microsoft.com/office/drawing/2010/main" val="0"/>
+                              </a:ext>
+                            </a:extLst>
+                          </a:blip>
+                          <a:srcRect/>
+                          <a:stretch>
+                            <a:fillRect/>
+                          </a:stretch>
+                        </pic:blipFill>
+                        <pic:spPr bwMode="auto">
+                          <a:xfrm>
+                            <a:off x="0" y="0"/>
+                            <a:ext cx="1341012" cy="1292378"/>
+                          </a:xfrm>
+                          <a:prstGeom prst="rect">
+                            <a:avLst/>
+                          </a:prstGeom>
+                          <a:noFill/>
+                          <a:ln>
+                            <a:noFill/>
+                          </a:ln>
+                        </pic:spPr>
+                      </pic:pic>
+                    </a:graphicData>
+                  </a:graphic>
+                </wp:inline>
+              </w:drawing>
+            </w:r>
+          </w:p>
+          <w:p>
+            <w:pPr>
+              <w:pStyle w:val="ListParagraph"/>
+              <w:spacing w:line="240" w:lineRule="auto"/>
+              <w:ind w:left="0" w:firstLine="0"/>
+              <w:jc w:val="center"/>
+              <w:rPr>
+                <w:b/>
+                <w:bCs/>
+                <w:szCs w:val="24"/>
+              </w:rPr>
+            </w:pPr>
+            <w:r>
+              <w:rPr>
+                <w:b/>
+                <w:bCs/>
+                <w:szCs w:val="24"/>
+              </w:rPr>
+              <w:t>(a)</w:t>
+            </w:r>
+          </w:p>
+        </w:tc>
+        <w:tc>
+          <w:tcPr>
+            <w:tcW w:w="3964" w:type="dxa"/>
+          </w:tcPr>
+          <w:p>
+            <w:pPr>
+              <w:pStyle w:val="ListParagraph"/>
+              <w:spacing w:line="240" w:lineRule="auto"/>
+              <w:ind w:left="0" w:firstLine="0"/>
+              <w:jc w:val="center"/>
+              <w:rPr>
+                <w:b/>
+                <w:bCs/>
+                <w:szCs w:val="24"/>
+              </w:rPr>
+            </w:pPr>
+            <w:r>
+              <w:rPr>
+                <w:noProof/>
+              </w:rPr>
+              <w:drawing>
+                <wp:inline distT="0" distB="0" distL="0" distR="0" wp14:anchorId="517831B3" wp14:editId="0B177992">
+                  <wp:extent cx="1771897" cy="1286054"/>
+                  <wp:effectExtent l="0" t="0" r="0" b="9525"/>
+                  <wp:docPr id="12" name="Picture 12"/>
+                  <wp:cNvGraphicFramePr>
+                    <a:graphicFrameLocks xmlns:a="http://schemas.openxmlformats.org/drawingml/2006/main" noChangeAspect="1"/>
+                  </wp:cNvGraphicFramePr>
+                  <a:graphic xmlns:a="http://schemas.openxmlformats.org/drawingml/2006/main">
+                    <a:graphicData uri="http://schemas.openxmlformats.org/drawingml/2006/picture">
+                      <pic:pic xmlns:pic="http://schemas.openxmlformats.org/drawingml/2006/picture">
+                        <pic:nvPicPr>
+                          <pic:cNvPr id="1" name=""/>
+                          <pic:cNvPicPr/>
+                        </pic:nvPicPr>
+                        <pic:blipFill>
+                          <a:blip r:embed="rId12"/>
+                          <a:stretch>
+                            <a:fillRect/>
+                          </a:stretch>
+                        </pic:blipFill>
+                        <pic:spPr>
+                          <a:xfrm>
+                            <a:off x="0" y="0"/>
+                            <a:ext cx="1771897" cy="1286054"/>
+                          </a:xfrm>
+                          <a:prstGeom prst="rect">
+                            <a:avLst/>
+                          </a:prstGeom>
+                        </pic:spPr>
+                      </pic:pic>
+                    </a:graphicData>
+                  </a:graphic>
+                </wp:inline>
+              </w:drawing>
+            </w:r>
+          </w:p>
+          <w:p>
+            <w:pPr>
+              <w:pStyle w:val="ListParagraph"/>
+              <w:spacing w:line="240" w:lineRule="auto"/>
+              <w:ind w:left="0" w:firstLine="0"/>
+              <w:jc w:val="center"/>
+              <w:rPr>
+                <w:b/>
+                <w:bCs/>
+                <w:szCs w:val="24"/>
+              </w:rPr>
+            </w:pPr>
+            <w:r>
+              <w:rPr>
+                <w:b/>
+                <w:bCs/>
+                <w:szCs w:val="24"/>
+              </w:rPr>
+              <w:t>(b)</w:t>
+            </w:r>
+          </w:p>
+        </w:tc>
+      </w:tr>
+    </w:tbl>
+    <w:p>
+      <w:pPr>
+        <w:pStyle w:val="STTSGambar"/>
+      </w:pPr>
+      <w:r>
+        <w:t>Gambar 4.4</w:t>
       </w:r>
     </w:p>
     <w:p>
       <w:pPr>
-        <w:pStyle w:val="STTSJudulSubBab"/>
-        <w:numPr>
-          <w:ilvl w:val="0"/>
-          <w:numId w:val="38"/>
-        </w:numPr>
-        <w:ind w:hanging="720"/>
-      </w:pPr>
-      <w:r>
-        <w:t>Stats</w:t>
+        <w:pStyle w:val="STTSGambar"/>
+      </w:pPr>
+      <w:r>
+        <w:t xml:space="preserve">Lea </w:t>
+      </w:r>
+      <w:proofErr w:type="spellStart"/>
+      <w:r>
+        <w:t>menyerang</w:t>
+      </w:r>
+      <w:proofErr w:type="spellEnd"/>
+      <w:r>
+        <w:t xml:space="preserve"> </w:t>
+      </w:r>
+      <w:proofErr w:type="spellStart"/>
+      <w:r>
+        <w:t>dengan</w:t>
+      </w:r>
+      <w:proofErr w:type="spellEnd"/>
+      <w:r>
+        <w:t xml:space="preserve"> (a) VPI dan (b) VRP</w:t>
+      </w:r>
+      <w:r>
+        <w:t xml:space="preserve"> </w:t>
       </w:r>
     </w:p>
     <w:p>
       <w:pPr>
-        <w:pStyle w:val="STTSJudulSubBab"/>
-        <w:numPr>
-          <w:ilvl w:val="0"/>
-          <w:numId w:val="38"/>
-        </w:numPr>
-        <w:ind w:hanging="720"/>
-      </w:pPr>
-      <w:r>
-        <w:t>Skill System</w:t>
-      </w:r>
+        <w:jc w:val="center"/>
+      </w:pPr>
     </w:p>
     <w:p>
-      <w:pPr>
-        <w:pStyle w:val="STTSJudulSubBab"/>
-        <w:numPr>
-          <w:ilvl w:val="0"/>
-          <w:numId w:val="38"/>
-        </w:numPr>
-        <w:ind w:hanging="720"/>
-      </w:pPr>
-      <w:r>
-        <w:t>Combat Arts</w:t>
+      <w:proofErr w:type="spellStart"/>
+      <w:r>
+        <w:t>Memulai</w:t>
+      </w:r>
+      <w:proofErr w:type="spellEnd"/>
+      <w:r>
+        <w:t xml:space="preserve"> </w:t>
+      </w:r>
+      <w:proofErr w:type="spellStart"/>
+      <w:r>
+        <w:t>dengan</w:t>
+      </w:r>
+      <w:proofErr w:type="spellEnd"/>
+      <w:r>
+        <w:t xml:space="preserve"> </w:t>
+      </w:r>
+      <w:proofErr w:type="spellStart"/>
+      <w:r>
+        <w:t>pilihan</w:t>
+      </w:r>
+      <w:proofErr w:type="spellEnd"/>
+      <w:r>
+        <w:t xml:space="preserve"> </w:t>
+      </w:r>
+      <w:proofErr w:type="spellStart"/>
+      <w:r>
+        <w:t>serangan</w:t>
+      </w:r>
+      <w:proofErr w:type="spellEnd"/>
+      <w:r>
+        <w:t xml:space="preserve"> yang </w:t>
+      </w:r>
+      <w:proofErr w:type="spellStart"/>
+      <w:r>
+        <w:t>tersedia</w:t>
+      </w:r>
+      <w:proofErr w:type="spellEnd"/>
+      <w:r>
+        <w:t>, VPI (Virtual Proximity Impact) dan VRP (Virtual Ricochet Projectiles)</w:t>
+      </w:r>
+      <w:r>
+        <w:t xml:space="preserve">, </w:t>
+      </w:r>
+      <w:proofErr w:type="spellStart"/>
+      <w:r>
+        <w:t>secara</w:t>
+      </w:r>
+      <w:proofErr w:type="spellEnd"/>
+      <w:r>
+        <w:t xml:space="preserve"> </w:t>
+      </w:r>
+      <w:proofErr w:type="spellStart"/>
+      <w:r>
+        <w:t>berurutan</w:t>
+      </w:r>
+      <w:proofErr w:type="spellEnd"/>
+      <w:r>
+        <w:t xml:space="preserve"> </w:t>
+      </w:r>
+      <w:proofErr w:type="spellStart"/>
+      <w:r>
+        <w:t>merupakan</w:t>
+      </w:r>
+      <w:proofErr w:type="spellEnd"/>
+      <w:r>
+        <w:t xml:space="preserve"> </w:t>
+      </w:r>
+      <w:proofErr w:type="spellStart"/>
+      <w:r>
+        <w:t>serangan</w:t>
+      </w:r>
+      <w:proofErr w:type="spellEnd"/>
+      <w:r>
+        <w:t xml:space="preserve"> </w:t>
+      </w:r>
+      <w:proofErr w:type="spellStart"/>
+      <w:r>
+        <w:t>jarak</w:t>
+      </w:r>
+      <w:proofErr w:type="spellEnd"/>
+      <w:r>
+        <w:t xml:space="preserve"> </w:t>
+      </w:r>
+      <w:proofErr w:type="spellStart"/>
+      <w:r>
+        <w:t>dekat</w:t>
+      </w:r>
+      <w:proofErr w:type="spellEnd"/>
+      <w:r>
+        <w:t xml:space="preserve"> dan </w:t>
+      </w:r>
+      <w:proofErr w:type="spellStart"/>
+      <w:r>
+        <w:t>jarak</w:t>
+      </w:r>
+      <w:proofErr w:type="spellEnd"/>
+      <w:r>
+        <w:t xml:space="preserve"> </w:t>
+      </w:r>
+      <w:proofErr w:type="spellStart"/>
+      <w:r>
+        <w:t>jauh</w:t>
+      </w:r>
+      <w:proofErr w:type="spellEnd"/>
+      <w:r>
+        <w:t xml:space="preserve"> yang </w:t>
+      </w:r>
+      <w:proofErr w:type="spellStart"/>
+      <w:r>
+        <w:t>dapat</w:t>
+      </w:r>
+      <w:proofErr w:type="spellEnd"/>
+      <w:r>
+        <w:t xml:space="preserve"> </w:t>
+      </w:r>
+      <w:proofErr w:type="spellStart"/>
+      <w:r>
+        <w:t>dilakukan</w:t>
+      </w:r>
+      <w:proofErr w:type="spellEnd"/>
+      <w:r>
+        <w:t xml:space="preserve"> Lea</w:t>
+      </w:r>
+      <w:r>
+        <w:t xml:space="preserve">, </w:t>
+      </w:r>
+      <w:proofErr w:type="spellStart"/>
+      <w:r>
+        <w:t>dimana</w:t>
+      </w:r>
+      <w:proofErr w:type="spellEnd"/>
+      <w:r>
+        <w:t xml:space="preserve"> </w:t>
+      </w:r>
+      <w:proofErr w:type="spellStart"/>
+      <w:r>
+        <w:t>mereka</w:t>
+      </w:r>
+      <w:proofErr w:type="spellEnd"/>
+      <w:r>
+        <w:t xml:space="preserve"> </w:t>
+      </w:r>
+      <w:proofErr w:type="spellStart"/>
+      <w:r>
+        <w:t>berdua</w:t>
+      </w:r>
+      <w:proofErr w:type="spellEnd"/>
+      <w:r>
+        <w:t xml:space="preserve"> </w:t>
+      </w:r>
+      <w:proofErr w:type="spellStart"/>
+      <w:r>
+        <w:t>memiliki</w:t>
+      </w:r>
+      <w:proofErr w:type="spellEnd"/>
+      <w:r>
+        <w:t xml:space="preserve"> </w:t>
+      </w:r>
+      <w:proofErr w:type="spellStart"/>
+      <w:r>
+        <w:t>kelebihan</w:t>
+      </w:r>
+      <w:proofErr w:type="spellEnd"/>
+      <w:r>
+        <w:t xml:space="preserve"> yang </w:t>
+      </w:r>
+      <w:proofErr w:type="spellStart"/>
+      <w:r>
+        <w:t>dapat</w:t>
+      </w:r>
+      <w:proofErr w:type="spellEnd"/>
+      <w:r>
+        <w:t xml:space="preserve"> </w:t>
+      </w:r>
+      <w:proofErr w:type="spellStart"/>
+      <w:r>
+        <w:t>dimanfaatkan</w:t>
+      </w:r>
+      <w:proofErr w:type="spellEnd"/>
+      <w:r>
+        <w:t xml:space="preserve"> </w:t>
+      </w:r>
+      <w:proofErr w:type="spellStart"/>
+      <w:r>
+        <w:t>bila</w:t>
+      </w:r>
+      <w:proofErr w:type="spellEnd"/>
+      <w:r>
+        <w:t xml:space="preserve"> </w:t>
+      </w:r>
+      <w:proofErr w:type="spellStart"/>
+      <w:r>
+        <w:t>situasi</w:t>
+      </w:r>
+      <w:proofErr w:type="spellEnd"/>
+      <w:r>
+        <w:t xml:space="preserve"> </w:t>
+      </w:r>
+      <w:proofErr w:type="spellStart"/>
+      <w:r>
+        <w:t>memanggil</w:t>
+      </w:r>
+      <w:proofErr w:type="spellEnd"/>
+      <w:r>
+        <w:t>.</w:t>
+      </w:r>
+      <w:r>
+        <w:t xml:space="preserve"> </w:t>
+      </w:r>
+      <w:proofErr w:type="spellStart"/>
+      <w:r>
+        <w:t>Untuk</w:t>
+      </w:r>
+      <w:proofErr w:type="spellEnd"/>
+      <w:r>
+        <w:t xml:space="preserve"> </w:t>
+      </w:r>
+      <w:proofErr w:type="spellStart"/>
+      <w:r>
+        <w:t>kemudahan</w:t>
+      </w:r>
+      <w:proofErr w:type="spellEnd"/>
+      <w:r>
+        <w:t xml:space="preserve"> </w:t>
+      </w:r>
+      <w:proofErr w:type="spellStart"/>
+      <w:r>
+        <w:t>pembaca</w:t>
+      </w:r>
+      <w:proofErr w:type="spellEnd"/>
+      <w:r>
+        <w:t xml:space="preserve"> dan </w:t>
+      </w:r>
+      <w:proofErr w:type="spellStart"/>
+      <w:r>
+        <w:t>penulis</w:t>
+      </w:r>
+      <w:proofErr w:type="spellEnd"/>
+      <w:r>
+        <w:t xml:space="preserve">, VPI dan VRP </w:t>
+      </w:r>
+      <w:proofErr w:type="spellStart"/>
+      <w:r>
+        <w:t>akan</w:t>
+      </w:r>
+      <w:proofErr w:type="spellEnd"/>
+      <w:r>
+        <w:t xml:space="preserve"> </w:t>
+      </w:r>
+      <w:proofErr w:type="spellStart"/>
+      <w:r>
+        <w:t>dirujuk</w:t>
+      </w:r>
+      <w:proofErr w:type="spellEnd"/>
+      <w:r>
+        <w:t xml:space="preserve"> </w:t>
+      </w:r>
+      <w:proofErr w:type="spellStart"/>
+      <w:r>
+        <w:t>serangan</w:t>
+      </w:r>
+      <w:proofErr w:type="spellEnd"/>
+      <w:r>
+        <w:t xml:space="preserve"> </w:t>
+      </w:r>
+      <w:proofErr w:type="spellStart"/>
+      <w:r>
+        <w:t>jarak</w:t>
+      </w:r>
+      <w:proofErr w:type="spellEnd"/>
+      <w:r>
+        <w:t xml:space="preserve"> </w:t>
+      </w:r>
+      <w:proofErr w:type="spellStart"/>
+      <w:r>
+        <w:t>dekat</w:t>
+      </w:r>
+      <w:proofErr w:type="spellEnd"/>
+      <w:r>
+        <w:t xml:space="preserve"> dan </w:t>
+      </w:r>
+      <w:proofErr w:type="spellStart"/>
+      <w:r>
+        <w:t>jarak</w:t>
+      </w:r>
+      <w:proofErr w:type="spellEnd"/>
+      <w:r>
+        <w:t xml:space="preserve"> </w:t>
+      </w:r>
+      <w:proofErr w:type="spellStart"/>
+      <w:r>
+        <w:t>jauh</w:t>
+      </w:r>
+      <w:proofErr w:type="spellEnd"/>
+      <w:r>
+        <w:t xml:space="preserve"> </w:t>
+      </w:r>
+      <w:proofErr w:type="spellStart"/>
+      <w:r>
+        <w:t>secara</w:t>
+      </w:r>
+      <w:proofErr w:type="spellEnd"/>
+      <w:r>
+        <w:t xml:space="preserve"> </w:t>
+      </w:r>
+      <w:proofErr w:type="spellStart"/>
+      <w:r>
+        <w:t>berurutan</w:t>
+      </w:r>
+      <w:proofErr w:type="spellEnd"/>
+      <w:r>
+        <w:t>.</w:t>
       </w:r>
     </w:p>
     <w:p>
-      <w:pPr>
-        <w:pStyle w:val="STTSJudulSubBab"/>
-        <w:numPr>
-          <w:ilvl w:val="0"/>
-          <w:numId w:val="38"/>
-        </w:numPr>
-        <w:ind w:hanging="720"/>
-      </w:pPr>
-      <w:r>
-        <w:t>Equipment</w:t>
+      <w:proofErr w:type="spellStart"/>
+      <w:r>
+        <w:t>Serangan</w:t>
+      </w:r>
+      <w:proofErr w:type="spellEnd"/>
+      <w:r>
+        <w:t xml:space="preserve"> </w:t>
+      </w:r>
+      <w:proofErr w:type="spellStart"/>
+      <w:r>
+        <w:t>jarak</w:t>
+      </w:r>
+      <w:proofErr w:type="spellEnd"/>
+      <w:r>
+        <w:t xml:space="preserve"> </w:t>
+      </w:r>
+      <w:proofErr w:type="spellStart"/>
+      <w:r>
+        <w:t>dekat</w:t>
+      </w:r>
+      <w:proofErr w:type="spellEnd"/>
+      <w:r>
+        <w:t xml:space="preserve"> </w:t>
+      </w:r>
+      <w:proofErr w:type="spellStart"/>
+      <w:r>
+        <w:t>memiliki</w:t>
+      </w:r>
+      <w:proofErr w:type="spellEnd"/>
+      <w:r>
+        <w:t xml:space="preserve"> </w:t>
+      </w:r>
+      <w:proofErr w:type="spellStart"/>
+      <w:r>
+        <w:t>sifat</w:t>
+      </w:r>
+      <w:proofErr w:type="spellEnd"/>
+      <w:r>
+        <w:t xml:space="preserve"> </w:t>
+      </w:r>
+      <w:proofErr w:type="spellStart"/>
+      <w:r>
+        <w:t>serangan</w:t>
+      </w:r>
+      <w:proofErr w:type="spellEnd"/>
+      <w:r>
+        <w:t xml:space="preserve"> area, </w:t>
+      </w:r>
+      <w:proofErr w:type="spellStart"/>
+      <w:r>
+        <w:t>dimana</w:t>
+      </w:r>
+      <w:proofErr w:type="spellEnd"/>
+      <w:r>
+        <w:t xml:space="preserve"> </w:t>
+      </w:r>
+      <w:proofErr w:type="spellStart"/>
+      <w:r>
+        <w:t>semua</w:t>
+      </w:r>
+      <w:proofErr w:type="spellEnd"/>
+      <w:r>
+        <w:t xml:space="preserve"> </w:t>
+      </w:r>
+      <w:proofErr w:type="spellStart"/>
+      <w:r>
+        <w:t>musuh</w:t>
+      </w:r>
+      <w:proofErr w:type="spellEnd"/>
+      <w:r>
+        <w:t xml:space="preserve"> di </w:t>
+      </w:r>
+      <w:proofErr w:type="spellStart"/>
+      <w:r>
+        <w:t>depan</w:t>
+      </w:r>
+      <w:proofErr w:type="spellEnd"/>
+      <w:r>
+        <w:t xml:space="preserve"> Lea </w:t>
+      </w:r>
+      <w:proofErr w:type="spellStart"/>
+      <w:r>
+        <w:t>akan</w:t>
+      </w:r>
+      <w:proofErr w:type="spellEnd"/>
+      <w:r>
+        <w:t xml:space="preserve"> </w:t>
+      </w:r>
+      <w:proofErr w:type="spellStart"/>
+      <w:r>
+        <w:t>kena</w:t>
+      </w:r>
+      <w:proofErr w:type="spellEnd"/>
+      <w:r>
+        <w:t xml:space="preserve"> </w:t>
+      </w:r>
+      <w:proofErr w:type="spellStart"/>
+      <w:r>
+        <w:t>serangan</w:t>
+      </w:r>
+      <w:proofErr w:type="spellEnd"/>
+      <w:r>
+        <w:t xml:space="preserve"> </w:t>
+      </w:r>
+      <w:proofErr w:type="spellStart"/>
+      <w:r>
+        <w:t>tersebut</w:t>
+      </w:r>
+      <w:proofErr w:type="spellEnd"/>
+      <w:r>
+        <w:t xml:space="preserve">. </w:t>
+      </w:r>
+      <w:proofErr w:type="spellStart"/>
+      <w:r>
+        <w:t>Tidak</w:t>
+      </w:r>
+      <w:proofErr w:type="spellEnd"/>
+      <w:r>
+        <w:t xml:space="preserve"> </w:t>
+      </w:r>
+      <w:proofErr w:type="spellStart"/>
+      <w:r>
+        <w:t>hanya</w:t>
+      </w:r>
+      <w:proofErr w:type="spellEnd"/>
+      <w:r>
+        <w:t xml:space="preserve"> </w:t>
+      </w:r>
+      <w:proofErr w:type="spellStart"/>
+      <w:r>
+        <w:t>itu</w:t>
+      </w:r>
+      <w:proofErr w:type="spellEnd"/>
+      <w:r>
+        <w:t xml:space="preserve">, </w:t>
+      </w:r>
+      <w:proofErr w:type="spellStart"/>
+      <w:r>
+        <w:t>serangan</w:t>
+      </w:r>
+      <w:proofErr w:type="spellEnd"/>
+      <w:r>
+        <w:t xml:space="preserve"> </w:t>
+      </w:r>
+      <w:proofErr w:type="spellStart"/>
+      <w:r>
+        <w:t>jarak</w:t>
+      </w:r>
+      <w:proofErr w:type="spellEnd"/>
+      <w:r>
+        <w:t xml:space="preserve"> </w:t>
+      </w:r>
+      <w:proofErr w:type="spellStart"/>
+      <w:r>
+        <w:t>dekat</w:t>
+      </w:r>
+      <w:proofErr w:type="spellEnd"/>
+      <w:r>
+        <w:t xml:space="preserve"> juga </w:t>
+      </w:r>
+      <w:proofErr w:type="spellStart"/>
+      <w:r>
+        <w:t>memiliki</w:t>
+      </w:r>
+      <w:proofErr w:type="spellEnd"/>
+      <w:r>
+        <w:t xml:space="preserve"> DPS (Damage per Second) yang </w:t>
+      </w:r>
+      <w:proofErr w:type="spellStart"/>
+      <w:r>
+        <w:t>lebih</w:t>
+      </w:r>
+      <w:proofErr w:type="spellEnd"/>
+      <w:r>
+        <w:t xml:space="preserve"> </w:t>
+      </w:r>
+      <w:proofErr w:type="spellStart"/>
+      <w:r>
+        <w:t>tinggi</w:t>
+      </w:r>
+      <w:proofErr w:type="spellEnd"/>
+      <w:r>
+        <w:t xml:space="preserve"> </w:t>
+      </w:r>
+      <w:proofErr w:type="spellStart"/>
+      <w:r>
+        <w:t>daripada</w:t>
+      </w:r>
+      <w:proofErr w:type="spellEnd"/>
+      <w:r>
+        <w:t xml:space="preserve"> </w:t>
+      </w:r>
+      <w:proofErr w:type="spellStart"/>
+      <w:r>
+        <w:t>serangan</w:t>
+      </w:r>
+      <w:proofErr w:type="spellEnd"/>
+      <w:r>
+        <w:t xml:space="preserve"> </w:t>
+      </w:r>
+      <w:proofErr w:type="spellStart"/>
+      <w:r>
+        <w:t>jarak</w:t>
+      </w:r>
+      <w:proofErr w:type="spellEnd"/>
+      <w:r>
+        <w:t xml:space="preserve"> </w:t>
+      </w:r>
+      <w:proofErr w:type="spellStart"/>
+      <w:r>
+        <w:t>jauh</w:t>
+      </w:r>
+      <w:proofErr w:type="spellEnd"/>
+      <w:r>
+        <w:t xml:space="preserve"> (Gambar di </w:t>
+      </w:r>
+      <w:proofErr w:type="spellStart"/>
+      <w:r>
+        <w:t>atas</w:t>
+      </w:r>
+      <w:proofErr w:type="spellEnd"/>
+      <w:r>
+        <w:t xml:space="preserve"> </w:t>
+      </w:r>
+      <w:proofErr w:type="spellStart"/>
+      <w:r>
+        <w:t>tidak</w:t>
+      </w:r>
+      <w:proofErr w:type="spellEnd"/>
+      <w:r>
+        <w:t xml:space="preserve"> </w:t>
+      </w:r>
+      <w:proofErr w:type="spellStart"/>
+      <w:r>
+        <w:t>menunjukkan</w:t>
+      </w:r>
+      <w:proofErr w:type="spellEnd"/>
+      <w:r>
+        <w:t xml:space="preserve"> </w:t>
+      </w:r>
+      <w:proofErr w:type="spellStart"/>
+      <w:r>
+        <w:t>demikian</w:t>
+      </w:r>
+      <w:proofErr w:type="spellEnd"/>
+      <w:r>
+        <w:t xml:space="preserve"> </w:t>
+      </w:r>
+      <w:proofErr w:type="spellStart"/>
+      <w:r>
+        <w:t>karena</w:t>
+      </w:r>
+      <w:proofErr w:type="spellEnd"/>
+      <w:r>
+        <w:t xml:space="preserve"> </w:t>
+      </w:r>
+      <w:proofErr w:type="spellStart"/>
+      <w:r>
+        <w:t>musuh</w:t>
+      </w:r>
+      <w:proofErr w:type="spellEnd"/>
+      <w:r>
+        <w:t xml:space="preserve"> </w:t>
+      </w:r>
+      <w:proofErr w:type="spellStart"/>
+      <w:r>
+        <w:t>sedang</w:t>
+      </w:r>
+      <w:proofErr w:type="spellEnd"/>
+      <w:r>
+        <w:t xml:space="preserve"> </w:t>
+      </w:r>
+      <w:proofErr w:type="spellStart"/>
+      <w:r>
+        <w:t>menangkis</w:t>
+      </w:r>
+      <w:proofErr w:type="spellEnd"/>
+      <w:r>
+        <w:t xml:space="preserve"> </w:t>
+      </w:r>
+      <w:proofErr w:type="spellStart"/>
+      <w:r>
+        <w:t>serangan</w:t>
+      </w:r>
+      <w:proofErr w:type="spellEnd"/>
+      <w:r>
+        <w:t>)</w:t>
+      </w:r>
+      <w:r>
+        <w:t xml:space="preserve">. </w:t>
+      </w:r>
+      <w:proofErr w:type="spellStart"/>
+      <w:r>
+        <w:t>Tetapi</w:t>
+      </w:r>
+      <w:proofErr w:type="spellEnd"/>
+      <w:r>
+        <w:t xml:space="preserve"> </w:t>
+      </w:r>
+      <w:proofErr w:type="spellStart"/>
+      <w:r>
+        <w:t>dengan</w:t>
+      </w:r>
+      <w:proofErr w:type="spellEnd"/>
+      <w:r>
+        <w:t xml:space="preserve"> </w:t>
+      </w:r>
+      <w:proofErr w:type="spellStart"/>
+      <w:r>
+        <w:t>seluruh</w:t>
+      </w:r>
+      <w:proofErr w:type="spellEnd"/>
+      <w:r>
+        <w:t xml:space="preserve"> </w:t>
+      </w:r>
+      <w:proofErr w:type="spellStart"/>
+      <w:r>
+        <w:t>kelebihan</w:t>
+      </w:r>
+      <w:proofErr w:type="spellEnd"/>
+      <w:r>
+        <w:t xml:space="preserve"> </w:t>
+      </w:r>
+      <w:proofErr w:type="spellStart"/>
+      <w:r>
+        <w:t>tersebut</w:t>
+      </w:r>
+      <w:proofErr w:type="spellEnd"/>
+      <w:r>
+        <w:t xml:space="preserve">, </w:t>
+      </w:r>
+      <w:proofErr w:type="spellStart"/>
+      <w:r>
+        <w:t>serangan</w:t>
+      </w:r>
+      <w:proofErr w:type="spellEnd"/>
+      <w:r>
+        <w:t xml:space="preserve"> </w:t>
+      </w:r>
+      <w:proofErr w:type="spellStart"/>
+      <w:r>
+        <w:t>jarak</w:t>
+      </w:r>
+      <w:proofErr w:type="spellEnd"/>
+      <w:r>
+        <w:t xml:space="preserve"> </w:t>
+      </w:r>
+      <w:proofErr w:type="spellStart"/>
+      <w:r>
+        <w:t>dekat</w:t>
+      </w:r>
+      <w:proofErr w:type="spellEnd"/>
+      <w:r>
+        <w:t xml:space="preserve"> </w:t>
+      </w:r>
+      <w:proofErr w:type="spellStart"/>
+      <w:r>
+        <w:t>mempunyai</w:t>
+      </w:r>
+      <w:proofErr w:type="spellEnd"/>
+      <w:r>
+        <w:t xml:space="preserve"> 1 </w:t>
+      </w:r>
+      <w:proofErr w:type="spellStart"/>
+      <w:r>
+        <w:t>kelemahan</w:t>
+      </w:r>
+      <w:proofErr w:type="spellEnd"/>
+      <w:r>
+        <w:t xml:space="preserve">, </w:t>
+      </w:r>
+      <w:proofErr w:type="spellStart"/>
+      <w:r>
+        <w:t>yaitu</w:t>
+      </w:r>
+      <w:proofErr w:type="spellEnd"/>
+      <w:r>
+        <w:t xml:space="preserve"> </w:t>
+      </w:r>
+      <w:proofErr w:type="spellStart"/>
+      <w:r>
+        <w:t>serangan</w:t>
+      </w:r>
+      <w:proofErr w:type="spellEnd"/>
+      <w:r>
+        <w:t xml:space="preserve"> </w:t>
+      </w:r>
+      <w:proofErr w:type="spellStart"/>
+      <w:r>
+        <w:t>ini</w:t>
+      </w:r>
+      <w:proofErr w:type="spellEnd"/>
+      <w:r>
+        <w:t xml:space="preserve"> </w:t>
+      </w:r>
+      <w:proofErr w:type="spellStart"/>
+      <w:r>
+        <w:t>menempatkan</w:t>
+      </w:r>
+      <w:proofErr w:type="spellEnd"/>
+      <w:r>
+        <w:t xml:space="preserve"> Lea </w:t>
+      </w:r>
+      <w:proofErr w:type="spellStart"/>
+      <w:r>
+        <w:t>dalam</w:t>
+      </w:r>
+      <w:proofErr w:type="spellEnd"/>
+      <w:r>
+        <w:t xml:space="preserve"> </w:t>
+      </w:r>
+      <w:proofErr w:type="spellStart"/>
+      <w:r>
+        <w:t>posisi</w:t>
+      </w:r>
+      <w:proofErr w:type="spellEnd"/>
+      <w:r>
+        <w:t xml:space="preserve"> yang </w:t>
+      </w:r>
+      <w:proofErr w:type="spellStart"/>
+      <w:r>
+        <w:t>cukup</w:t>
+      </w:r>
+      <w:proofErr w:type="spellEnd"/>
+      <w:r>
+        <w:t xml:space="preserve"> </w:t>
+      </w:r>
+      <w:proofErr w:type="spellStart"/>
+      <w:r>
+        <w:t>beresiko</w:t>
+      </w:r>
+      <w:proofErr w:type="spellEnd"/>
+      <w:r>
+        <w:t xml:space="preserve"> </w:t>
+      </w:r>
+      <w:proofErr w:type="spellStart"/>
+      <w:r>
+        <w:t>dari</w:t>
+      </w:r>
+      <w:proofErr w:type="spellEnd"/>
+      <w:r>
+        <w:t xml:space="preserve"> </w:t>
+      </w:r>
+      <w:proofErr w:type="spellStart"/>
+      <w:r>
+        <w:t>musuh</w:t>
+      </w:r>
+      <w:proofErr w:type="spellEnd"/>
+      <w:r>
+        <w:t xml:space="preserve"> yang lain, </w:t>
+      </w:r>
+      <w:proofErr w:type="spellStart"/>
+      <w:r>
+        <w:t>dimana</w:t>
+      </w:r>
+      <w:proofErr w:type="spellEnd"/>
+      <w:r>
+        <w:t xml:space="preserve"> </w:t>
+      </w:r>
+      <w:proofErr w:type="spellStart"/>
+      <w:r>
+        <w:t>musuh</w:t>
+      </w:r>
+      <w:proofErr w:type="spellEnd"/>
+      <w:r>
+        <w:t xml:space="preserve"> lain </w:t>
+      </w:r>
+      <w:proofErr w:type="spellStart"/>
+      <w:r>
+        <w:t>cenderung</w:t>
+      </w:r>
+      <w:proofErr w:type="spellEnd"/>
+      <w:r>
+        <w:t xml:space="preserve"> </w:t>
+      </w:r>
+      <w:proofErr w:type="spellStart"/>
+      <w:r>
+        <w:t>menyerang</w:t>
+      </w:r>
+      <w:proofErr w:type="spellEnd"/>
+      <w:r>
+        <w:t xml:space="preserve"> </w:t>
+      </w:r>
+      <w:proofErr w:type="spellStart"/>
+      <w:r>
+        <w:t>menggunakan</w:t>
+      </w:r>
+      <w:proofErr w:type="spellEnd"/>
+      <w:r>
+        <w:t xml:space="preserve"> </w:t>
+      </w:r>
+      <w:proofErr w:type="spellStart"/>
+      <w:r>
+        <w:t>tubuh</w:t>
+      </w:r>
+      <w:proofErr w:type="spellEnd"/>
+      <w:r>
+        <w:t xml:space="preserve"> </w:t>
+      </w:r>
+      <w:proofErr w:type="spellStart"/>
+      <w:r>
+        <w:t>mereka</w:t>
+      </w:r>
+      <w:proofErr w:type="spellEnd"/>
+      <w:r>
+        <w:t xml:space="preserve">, player </w:t>
+      </w:r>
+      <w:proofErr w:type="spellStart"/>
+      <w:r>
+        <w:t>akan</w:t>
+      </w:r>
+      <w:proofErr w:type="spellEnd"/>
+      <w:r>
+        <w:t xml:space="preserve"> </w:t>
+      </w:r>
+      <w:proofErr w:type="spellStart"/>
+      <w:r>
+        <w:t>lebih</w:t>
+      </w:r>
+      <w:proofErr w:type="spellEnd"/>
+      <w:r>
+        <w:t xml:space="preserve"> </w:t>
+      </w:r>
+      <w:proofErr w:type="spellStart"/>
+      <w:r>
+        <w:t>sulit</w:t>
+      </w:r>
+      <w:proofErr w:type="spellEnd"/>
+      <w:r>
+        <w:t xml:space="preserve"> </w:t>
+      </w:r>
+      <w:proofErr w:type="spellStart"/>
+      <w:r>
+        <w:t>bereaksi</w:t>
+      </w:r>
+      <w:proofErr w:type="spellEnd"/>
+      <w:r>
+        <w:t xml:space="preserve"> </w:t>
+      </w:r>
+      <w:proofErr w:type="spellStart"/>
+      <w:r>
+        <w:t>terhadap</w:t>
+      </w:r>
+      <w:proofErr w:type="spellEnd"/>
+      <w:r>
+        <w:t xml:space="preserve"> </w:t>
+      </w:r>
+      <w:proofErr w:type="spellStart"/>
+      <w:r>
+        <w:t>serangan</w:t>
+      </w:r>
+      <w:proofErr w:type="spellEnd"/>
+      <w:r>
+        <w:t xml:space="preserve"> </w:t>
+      </w:r>
+      <w:proofErr w:type="spellStart"/>
+      <w:r>
+        <w:t>mereka</w:t>
+      </w:r>
+      <w:proofErr w:type="spellEnd"/>
+      <w:r>
+        <w:t>.</w:t>
       </w:r>
     </w:p>
     <w:p>
-      <w:pPr>
-        <w:pStyle w:val="STTSJudulSubBab"/>
-        <w:numPr>
-          <w:ilvl w:val="0"/>
-          <w:numId w:val="38"/>
-        </w:numPr>
-        <w:ind w:hanging="720"/>
-      </w:pPr>
-      <w:r>
-        <w:t>Status Effect</w:t>
+      <w:r>
+        <w:lastRenderedPageBreak/>
+        <w:t xml:space="preserve">Lalu </w:t>
+      </w:r>
+      <w:proofErr w:type="spellStart"/>
+      <w:r>
+        <w:t>serangan</w:t>
+      </w:r>
+      <w:proofErr w:type="spellEnd"/>
+      <w:r>
+        <w:t xml:space="preserve"> </w:t>
+      </w:r>
+      <w:proofErr w:type="spellStart"/>
+      <w:r>
+        <w:t>jarak</w:t>
+      </w:r>
+      <w:proofErr w:type="spellEnd"/>
+      <w:r>
+        <w:t xml:space="preserve"> </w:t>
+      </w:r>
+      <w:proofErr w:type="spellStart"/>
+      <w:r>
+        <w:t>jauh</w:t>
+      </w:r>
+      <w:proofErr w:type="spellEnd"/>
+      <w:r>
+        <w:t xml:space="preserve"> </w:t>
+      </w:r>
+      <w:proofErr w:type="spellStart"/>
+      <w:r>
+        <w:t>menutupi</w:t>
+      </w:r>
+      <w:proofErr w:type="spellEnd"/>
+      <w:r>
+        <w:t xml:space="preserve"> </w:t>
+      </w:r>
+      <w:proofErr w:type="spellStart"/>
+      <w:r>
+        <w:t>kelemahan</w:t>
+      </w:r>
+      <w:proofErr w:type="spellEnd"/>
+      <w:r>
+        <w:t xml:space="preserve"> yang </w:t>
+      </w:r>
+      <w:proofErr w:type="spellStart"/>
+      <w:r>
+        <w:t>dimiliki</w:t>
+      </w:r>
+      <w:proofErr w:type="spellEnd"/>
+      <w:r>
+        <w:t xml:space="preserve"> oleh </w:t>
+      </w:r>
+      <w:proofErr w:type="spellStart"/>
+      <w:r>
+        <w:t>serangan</w:t>
+      </w:r>
+      <w:proofErr w:type="spellEnd"/>
+      <w:r>
+        <w:t xml:space="preserve"> </w:t>
+      </w:r>
+      <w:proofErr w:type="spellStart"/>
+      <w:r>
+        <w:t>jarak</w:t>
+      </w:r>
+      <w:proofErr w:type="spellEnd"/>
+      <w:r>
+        <w:t xml:space="preserve"> </w:t>
+      </w:r>
+      <w:proofErr w:type="spellStart"/>
+      <w:r>
+        <w:t>dekat</w:t>
+      </w:r>
+      <w:proofErr w:type="spellEnd"/>
+      <w:r>
+        <w:t xml:space="preserve">, </w:t>
+      </w:r>
+      <w:proofErr w:type="spellStart"/>
+      <w:r>
+        <w:t>dimana</w:t>
+      </w:r>
+      <w:proofErr w:type="spellEnd"/>
+      <w:r>
+        <w:t xml:space="preserve"> </w:t>
+      </w:r>
+      <w:proofErr w:type="spellStart"/>
+      <w:r>
+        <w:t>mereka</w:t>
+      </w:r>
+      <w:proofErr w:type="spellEnd"/>
+      <w:r>
+        <w:t xml:space="preserve"> </w:t>
+      </w:r>
+      <w:proofErr w:type="spellStart"/>
+      <w:r>
+        <w:t>cenderung</w:t>
+      </w:r>
+      <w:proofErr w:type="spellEnd"/>
+      <w:r>
+        <w:t xml:space="preserve"> </w:t>
+      </w:r>
+      <w:proofErr w:type="spellStart"/>
+      <w:r>
+        <w:t>lebih</w:t>
+      </w:r>
+      <w:proofErr w:type="spellEnd"/>
+      <w:r>
+        <w:t xml:space="preserve"> </w:t>
+      </w:r>
+      <w:proofErr w:type="spellStart"/>
+      <w:r>
+        <w:t>aman</w:t>
+      </w:r>
+      <w:proofErr w:type="spellEnd"/>
+      <w:r>
+        <w:t xml:space="preserve">, </w:t>
+      </w:r>
+      <w:proofErr w:type="spellStart"/>
+      <w:r>
+        <w:t>tetapi</w:t>
+      </w:r>
+      <w:proofErr w:type="spellEnd"/>
+      <w:r>
+        <w:t xml:space="preserve"> </w:t>
+      </w:r>
+      <w:proofErr w:type="spellStart"/>
+      <w:r>
+        <w:t>hanya</w:t>
+      </w:r>
+      <w:proofErr w:type="spellEnd"/>
+      <w:r>
+        <w:t xml:space="preserve"> </w:t>
+      </w:r>
+      <w:proofErr w:type="spellStart"/>
+      <w:r>
+        <w:t>bisa</w:t>
+      </w:r>
+      <w:proofErr w:type="spellEnd"/>
+      <w:r>
+        <w:t xml:space="preserve"> </w:t>
+      </w:r>
+      <w:proofErr w:type="spellStart"/>
+      <w:r>
+        <w:t>menyerang</w:t>
+      </w:r>
+      <w:proofErr w:type="spellEnd"/>
+      <w:r>
+        <w:t xml:space="preserve"> 1 </w:t>
+      </w:r>
+      <w:proofErr w:type="spellStart"/>
+      <w:r>
+        <w:t>musuh</w:t>
+      </w:r>
+      <w:proofErr w:type="spellEnd"/>
+      <w:r>
+        <w:t xml:space="preserve"> dan </w:t>
+      </w:r>
+      <w:proofErr w:type="spellStart"/>
+      <w:r>
+        <w:t>memiliki</w:t>
+      </w:r>
+      <w:proofErr w:type="spellEnd"/>
+      <w:r>
+        <w:t xml:space="preserve"> DPS yang </w:t>
+      </w:r>
+      <w:proofErr w:type="spellStart"/>
+      <w:r>
+        <w:t>dirasa</w:t>
+      </w:r>
+      <w:proofErr w:type="spellEnd"/>
+      <w:r>
+        <w:t xml:space="preserve"> </w:t>
+      </w:r>
+      <w:proofErr w:type="spellStart"/>
+      <w:r>
+        <w:t>lebih</w:t>
+      </w:r>
+      <w:proofErr w:type="spellEnd"/>
+      <w:r>
+        <w:t xml:space="preserve"> </w:t>
+      </w:r>
+      <w:proofErr w:type="spellStart"/>
+      <w:r>
+        <w:t>lemah</w:t>
+      </w:r>
+      <w:proofErr w:type="spellEnd"/>
+      <w:r>
+        <w:t xml:space="preserve">. Bila </w:t>
+      </w:r>
+      <w:proofErr w:type="spellStart"/>
+      <w:r>
+        <w:t>dilihat</w:t>
+      </w:r>
+      <w:proofErr w:type="spellEnd"/>
+      <w:r>
+        <w:t xml:space="preserve"> </w:t>
+      </w:r>
+      <w:proofErr w:type="spellStart"/>
+      <w:r>
+        <w:t>hanya</w:t>
+      </w:r>
+      <w:proofErr w:type="spellEnd"/>
+      <w:r>
+        <w:t xml:space="preserve"> </w:t>
+      </w:r>
+      <w:proofErr w:type="spellStart"/>
+      <w:r>
+        <w:t>dari</w:t>
+      </w:r>
+      <w:proofErr w:type="spellEnd"/>
+      <w:r>
+        <w:t xml:space="preserve"> </w:t>
+      </w:r>
+      <w:proofErr w:type="spellStart"/>
+      <w:r>
+        <w:t>ini</w:t>
+      </w:r>
+      <w:proofErr w:type="spellEnd"/>
+      <w:r>
+        <w:t xml:space="preserve"> </w:t>
+      </w:r>
+      <w:proofErr w:type="spellStart"/>
+      <w:r>
+        <w:t>saja</w:t>
+      </w:r>
+      <w:proofErr w:type="spellEnd"/>
+      <w:r>
+        <w:t xml:space="preserve">, </w:t>
+      </w:r>
+      <w:proofErr w:type="spellStart"/>
+      <w:r>
+        <w:t>maka</w:t>
+      </w:r>
+      <w:proofErr w:type="spellEnd"/>
+      <w:r>
+        <w:t xml:space="preserve"> </w:t>
+      </w:r>
+      <w:proofErr w:type="spellStart"/>
+      <w:r>
+        <w:t>banyak</w:t>
+      </w:r>
+      <w:proofErr w:type="spellEnd"/>
+      <w:r>
+        <w:t xml:space="preserve"> orang </w:t>
+      </w:r>
+      <w:proofErr w:type="spellStart"/>
+      <w:r>
+        <w:t>akan</w:t>
+      </w:r>
+      <w:proofErr w:type="spellEnd"/>
+      <w:r>
+        <w:t xml:space="preserve"> </w:t>
+      </w:r>
+      <w:proofErr w:type="spellStart"/>
+      <w:r>
+        <w:t>mengabaikan</w:t>
+      </w:r>
+      <w:proofErr w:type="spellEnd"/>
+      <w:r>
+        <w:t xml:space="preserve"> </w:t>
+      </w:r>
+      <w:proofErr w:type="spellStart"/>
+      <w:r>
+        <w:t>serangan</w:t>
+      </w:r>
+      <w:proofErr w:type="spellEnd"/>
+      <w:r>
+        <w:t xml:space="preserve"> </w:t>
+      </w:r>
+      <w:proofErr w:type="spellStart"/>
+      <w:r>
+        <w:t>jarak</w:t>
+      </w:r>
+      <w:proofErr w:type="spellEnd"/>
+      <w:r>
+        <w:t xml:space="preserve"> </w:t>
+      </w:r>
+      <w:proofErr w:type="spellStart"/>
+      <w:r>
+        <w:t>jauh</w:t>
+      </w:r>
+      <w:proofErr w:type="spellEnd"/>
+      <w:r>
+        <w:t xml:space="preserve"> yang </w:t>
+      </w:r>
+      <w:proofErr w:type="spellStart"/>
+      <w:r>
+        <w:t>ada</w:t>
+      </w:r>
+      <w:proofErr w:type="spellEnd"/>
+      <w:r>
+        <w:t xml:space="preserve">, oleh </w:t>
+      </w:r>
+      <w:proofErr w:type="spellStart"/>
+      <w:r>
+        <w:t>karena</w:t>
+      </w:r>
+      <w:proofErr w:type="spellEnd"/>
+      <w:r>
+        <w:t xml:space="preserve"> </w:t>
+      </w:r>
+      <w:proofErr w:type="spellStart"/>
+      <w:r>
+        <w:t>itu</w:t>
+      </w:r>
+      <w:proofErr w:type="spellEnd"/>
+      <w:r>
+        <w:t xml:space="preserve"> </w:t>
+      </w:r>
+      <w:proofErr w:type="spellStart"/>
+      <w:r>
+        <w:t>ada</w:t>
+      </w:r>
+      <w:proofErr w:type="spellEnd"/>
+      <w:r>
+        <w:t xml:space="preserve"> 1 </w:t>
+      </w:r>
+      <w:proofErr w:type="spellStart"/>
+      <w:r>
+        <w:t>lagi</w:t>
+      </w:r>
+      <w:proofErr w:type="spellEnd"/>
+      <w:r>
+        <w:t xml:space="preserve"> </w:t>
+      </w:r>
+      <w:proofErr w:type="spellStart"/>
+      <w:r>
+        <w:t>fitur</w:t>
+      </w:r>
+      <w:proofErr w:type="spellEnd"/>
+      <w:r>
+        <w:t xml:space="preserve"> </w:t>
+      </w:r>
+      <w:proofErr w:type="spellStart"/>
+      <w:r>
+        <w:t>tambahan</w:t>
+      </w:r>
+      <w:proofErr w:type="spellEnd"/>
+      <w:r>
+        <w:t xml:space="preserve"> yang </w:t>
+      </w:r>
+      <w:proofErr w:type="spellStart"/>
+      <w:r>
+        <w:t>diberi</w:t>
+      </w:r>
+      <w:proofErr w:type="spellEnd"/>
+      <w:r>
+        <w:t xml:space="preserve"> </w:t>
+      </w:r>
+      <w:proofErr w:type="spellStart"/>
+      <w:r>
+        <w:t>kepada</w:t>
+      </w:r>
+      <w:proofErr w:type="spellEnd"/>
+      <w:r>
+        <w:t xml:space="preserve"> lea, </w:t>
+      </w:r>
+      <w:proofErr w:type="spellStart"/>
+      <w:r>
+        <w:t>yaitu</w:t>
+      </w:r>
+      <w:proofErr w:type="spellEnd"/>
+      <w:r>
+        <w:t xml:space="preserve"> Charged Shot.</w:t>
       </w:r>
     </w:p>
+    <w:p/>
     <w:p>
-      <w:pPr>
-        <w:pStyle w:val="STTSJudulSubBab"/>
-        <w:numPr>
-          <w:ilvl w:val="0"/>
-          <w:numId w:val="38"/>
-        </w:numPr>
-        <w:ind w:hanging="720"/>
-      </w:pPr>
-      <w:r>
-        <w:t>Consumables</w:t>
-      </w:r>
-    </w:p>
-    <w:p>
-      <w:pPr>
-        <w:pStyle w:val="STTSJudulSubBab"/>
-        <w:numPr>
-          <w:ilvl w:val="0"/>
-          <w:numId w:val="38"/>
-        </w:numPr>
-        <w:ind w:hanging="720"/>
-      </w:pPr>
-      <w:r>
-        <w:t>Teammates</w:t>
-      </w:r>
-    </w:p>
-    <w:p>
-      <w:pPr>
-        <w:pStyle w:val="STTSJudulSubBab"/>
-        <w:numPr>
-          <w:ilvl w:val="0"/>
-          <w:numId w:val="38"/>
-        </w:numPr>
-        <w:ind w:hanging="720"/>
-      </w:pPr>
-      <w:r>
-        <w:t>Enemies</w:t>
-      </w:r>
-    </w:p>
-    <w:p>
-      <w:pPr>
-        <w:pStyle w:val="STTSJudulSubBab"/>
-        <w:numPr>
-          <w:ilvl w:val="0"/>
-          <w:numId w:val="38"/>
-        </w:numPr>
-        <w:ind w:hanging="720"/>
-      </w:pPr>
-      <w:r>
-        <w:t>Bosses</w:t>
-      </w:r>
-    </w:p>
-    <w:p>
-      <w:pPr>
-        <w:pStyle w:val="STTSJudulSubBab"/>
-        <w:numPr>
-          <w:ilvl w:val="0"/>
-          <w:numId w:val="38"/>
-        </w:numPr>
-        <w:ind w:hanging="720"/>
-      </w:pPr>
-      <w:r>
-        <w:t>PVP</w:t>
-      </w:r>
-    </w:p>
-    <w:p>
-      <w:pPr>
-        <w:pStyle w:val="STTSJudulSubBab"/>
-        <w:numPr>
-          <w:ilvl w:val="0"/>
-          <w:numId w:val="38"/>
-        </w:numPr>
-        <w:ind w:hanging="720"/>
-      </w:pPr>
-      <w:r>
-        <w:t xml:space="preserve">Dungeon &amp; </w:t>
-      </w:r>
-      <w:r>
-        <w:t>Puzzle</w:t>
-      </w:r>
-    </w:p>
-    <w:p>
-      <w:pPr>
-        <w:pStyle w:val="STTSJudulSubBab"/>
-        <w:numPr>
-          <w:ilvl w:val="0"/>
-          <w:numId w:val="38"/>
-        </w:numPr>
-        <w:ind w:hanging="720"/>
-      </w:pPr>
-      <w:r>
-        <w:t>Level Layout</w:t>
-      </w:r>
-      <w:r>
-        <w:t xml:space="preserve"> &amp; Collectibles</w:t>
-      </w:r>
-    </w:p>
-    <w:p>
-      <w:pPr>
-        <w:tabs>
-          <w:tab w:val="left" w:pos="7800"/>
-        </w:tabs>
-      </w:pPr>
-      <w:proofErr w:type="spellStart"/>
-      <w:r>
-        <w:t>Dalam</w:t>
-      </w:r>
-      <w:proofErr w:type="spellEnd"/>
-      <w:r>
-        <w:t xml:space="preserve"> </w:t>
-      </w:r>
-      <w:proofErr w:type="spellStart"/>
-      <w:r>
-        <w:t>CrossCode</w:t>
-      </w:r>
-      <w:proofErr w:type="spellEnd"/>
-      <w:r>
-        <w:t xml:space="preserve"> Lea (</w:t>
-      </w:r>
-      <w:proofErr w:type="spellStart"/>
-      <w:r>
-        <w:t>karakter</w:t>
-      </w:r>
-      <w:proofErr w:type="spellEnd"/>
-      <w:r>
-        <w:t xml:space="preserve"> yang player </w:t>
-      </w:r>
-      <w:proofErr w:type="spellStart"/>
-      <w:r>
-        <w:t>mainkan</w:t>
-      </w:r>
-      <w:proofErr w:type="spellEnd"/>
-      <w:r>
-        <w:t xml:space="preserve">) </w:t>
-      </w:r>
-      <w:proofErr w:type="spellStart"/>
-      <w:r>
-        <w:t>dapat</w:t>
-      </w:r>
-      <w:proofErr w:type="spellEnd"/>
-      <w:r>
-        <w:t xml:space="preserve"> </w:t>
-      </w:r>
-      <w:proofErr w:type="spellStart"/>
-      <w:r>
-        <w:t>melakukan</w:t>
-      </w:r>
-      <w:proofErr w:type="spellEnd"/>
-      <w:r>
-        <w:t xml:space="preserve"> </w:t>
-      </w:r>
-      <w:proofErr w:type="spellStart"/>
-      <w:r>
-        <w:t>serangan</w:t>
-      </w:r>
-      <w:proofErr w:type="spellEnd"/>
-      <w:r>
-        <w:t xml:space="preserve"> </w:t>
-      </w:r>
-      <w:proofErr w:type="spellStart"/>
-      <w:r>
-        <w:t>jarak</w:t>
-      </w:r>
-      <w:proofErr w:type="spellEnd"/>
-      <w:r>
-        <w:t xml:space="preserve"> </w:t>
-      </w:r>
-      <w:proofErr w:type="spellStart"/>
-      <w:r>
-        <w:t>jauh</w:t>
-      </w:r>
-      <w:proofErr w:type="spellEnd"/>
-      <w:r>
-        <w:t xml:space="preserve"> </w:t>
-      </w:r>
-      <w:proofErr w:type="spellStart"/>
-      <w:r>
-        <w:t>dengan</w:t>
-      </w:r>
-      <w:proofErr w:type="spellEnd"/>
-      <w:r>
-        <w:t xml:space="preserve"> </w:t>
-      </w:r>
-      <w:proofErr w:type="spellStart"/>
-      <w:r>
-        <w:t>melempar</w:t>
-      </w:r>
-      <w:proofErr w:type="spellEnd"/>
-      <w:r>
-        <w:t xml:space="preserve"> bola dan </w:t>
-      </w:r>
-      <w:proofErr w:type="spellStart"/>
-      <w:r>
-        <w:t>serangan</w:t>
-      </w:r>
-      <w:proofErr w:type="spellEnd"/>
-      <w:r>
-        <w:t xml:space="preserve"> </w:t>
-      </w:r>
-      <w:proofErr w:type="spellStart"/>
-      <w:r>
-        <w:t>jarak</w:t>
-      </w:r>
-      <w:proofErr w:type="spellEnd"/>
-      <w:r>
-        <w:t xml:space="preserve"> </w:t>
-      </w:r>
-      <w:proofErr w:type="spellStart"/>
-      <w:r>
-        <w:t>pendek</w:t>
-      </w:r>
-      <w:proofErr w:type="spellEnd"/>
-      <w:r>
-        <w:t xml:space="preserve">. Kita </w:t>
-      </w:r>
-      <w:proofErr w:type="spellStart"/>
-      <w:r>
-        <w:t>hanya</w:t>
-      </w:r>
-      <w:proofErr w:type="spellEnd"/>
-      <w:r>
-        <w:t xml:space="preserve"> </w:t>
-      </w:r>
-      <w:proofErr w:type="spellStart"/>
-      <w:r>
-        <w:t>mengambil</w:t>
-      </w:r>
-      <w:proofErr w:type="spellEnd"/>
-      <w:r>
-        <w:t xml:space="preserve"> </w:t>
-      </w:r>
-      <w:proofErr w:type="spellStart"/>
-      <w:r>
-        <w:t>aspek</w:t>
-      </w:r>
-      <w:proofErr w:type="spellEnd"/>
-      <w:r>
-        <w:t xml:space="preserve"> </w:t>
-      </w:r>
-      <w:proofErr w:type="spellStart"/>
-      <w:r>
-        <w:t>jarak</w:t>
-      </w:r>
-      <w:proofErr w:type="spellEnd"/>
-      <w:r>
-        <w:t xml:space="preserve"> </w:t>
-      </w:r>
-      <w:proofErr w:type="spellStart"/>
-      <w:r>
-        <w:t>jauh</w:t>
-      </w:r>
-      <w:proofErr w:type="spellEnd"/>
-      <w:r>
-        <w:t xml:space="preserve"> </w:t>
-      </w:r>
-      <w:proofErr w:type="spellStart"/>
-      <w:r>
-        <w:t>dari</w:t>
-      </w:r>
-      <w:proofErr w:type="spellEnd"/>
-      <w:r>
-        <w:t xml:space="preserve"> </w:t>
-      </w:r>
-      <w:proofErr w:type="spellStart"/>
-      <w:r>
-        <w:t>CrossCode</w:t>
-      </w:r>
-      <w:proofErr w:type="spellEnd"/>
-      <w:r>
-        <w:t xml:space="preserve"> </w:t>
-      </w:r>
-      <w:proofErr w:type="spellStart"/>
-      <w:r>
-        <w:t>dikarenakan</w:t>
-      </w:r>
-      <w:proofErr w:type="spellEnd"/>
-      <w:r>
-        <w:t xml:space="preserve"> </w:t>
-      </w:r>
-      <w:proofErr w:type="spellStart"/>
-      <w:r>
-        <w:t>kemiripannya</w:t>
-      </w:r>
-      <w:proofErr w:type="spellEnd"/>
-      <w:r>
-        <w:t xml:space="preserve"> </w:t>
-      </w:r>
-      <w:proofErr w:type="spellStart"/>
-      <w:r>
-        <w:t>dengan</w:t>
-      </w:r>
-      <w:proofErr w:type="spellEnd"/>
-      <w:r>
-        <w:t xml:space="preserve"> </w:t>
-      </w:r>
-      <w:proofErr w:type="spellStart"/>
-      <w:r>
-        <w:t>konsep</w:t>
-      </w:r>
-      <w:proofErr w:type="spellEnd"/>
-      <w:r>
-        <w:t xml:space="preserve"> game </w:t>
-      </w:r>
-      <w:proofErr w:type="spellStart"/>
-      <w:r>
-        <w:t>Tugas</w:t>
-      </w:r>
-      <w:proofErr w:type="spellEnd"/>
-      <w:r>
-        <w:t xml:space="preserve"> Akhir </w:t>
-      </w:r>
-      <w:proofErr w:type="spellStart"/>
-      <w:r>
-        <w:t>kita</w:t>
-      </w:r>
-      <w:proofErr w:type="spellEnd"/>
-      <w:r>
-        <w:t xml:space="preserve">, </w:t>
-      </w:r>
-      <w:proofErr w:type="spellStart"/>
-      <w:r>
-        <w:t>dimana</w:t>
-      </w:r>
-      <w:proofErr w:type="spellEnd"/>
-      <w:r>
-        <w:t xml:space="preserve"> </w:t>
-      </w:r>
-      <w:proofErr w:type="spellStart"/>
-      <w:r>
-        <w:t>kita</w:t>
-      </w:r>
-      <w:proofErr w:type="spellEnd"/>
-      <w:r>
-        <w:t xml:space="preserve"> </w:t>
-      </w:r>
-      <w:proofErr w:type="spellStart"/>
-      <w:r>
-        <w:t>berada</w:t>
-      </w:r>
-      <w:proofErr w:type="spellEnd"/>
-      <w:r>
-        <w:t xml:space="preserve"> di </w:t>
-      </w:r>
-      <w:proofErr w:type="spellStart"/>
-      <w:r>
-        <w:t>dalam</w:t>
-      </w:r>
-      <w:proofErr w:type="spellEnd"/>
-      <w:r>
-        <w:t xml:space="preserve"> </w:t>
-      </w:r>
-      <w:proofErr w:type="spellStart"/>
-      <w:r>
-        <w:t>sebuah</w:t>
-      </w:r>
-      <w:proofErr w:type="spellEnd"/>
-      <w:r>
-        <w:t xml:space="preserve"> arena </w:t>
-      </w:r>
-      <w:proofErr w:type="spellStart"/>
-      <w:r>
-        <w:t>bermain</w:t>
-      </w:r>
-      <w:proofErr w:type="spellEnd"/>
-      <w:r>
-        <w:t xml:space="preserve"> bola </w:t>
-      </w:r>
-      <w:proofErr w:type="spellStart"/>
-      <w:r>
-        <w:t>salju</w:t>
-      </w:r>
-      <w:proofErr w:type="spellEnd"/>
-      <w:r>
-        <w:t xml:space="preserve">. </w:t>
-      </w:r>
-      <w:proofErr w:type="spellStart"/>
-      <w:r>
-        <w:t>Dalam</w:t>
-      </w:r>
-      <w:proofErr w:type="spellEnd"/>
-      <w:r>
-        <w:t xml:space="preserve"> </w:t>
-      </w:r>
-      <w:proofErr w:type="spellStart"/>
-      <w:r>
-        <w:t>CrossCode</w:t>
-      </w:r>
-      <w:proofErr w:type="spellEnd"/>
-      <w:r>
-        <w:t xml:space="preserve">, Lea </w:t>
-      </w:r>
-      <w:proofErr w:type="spellStart"/>
-      <w:r>
-        <w:t>dapat</w:t>
-      </w:r>
-      <w:proofErr w:type="spellEnd"/>
-      <w:r>
-        <w:t xml:space="preserve"> </w:t>
-      </w:r>
-      <w:proofErr w:type="spellStart"/>
-      <w:r>
-        <w:t>membidik</w:t>
-      </w:r>
-      <w:proofErr w:type="spellEnd"/>
-      <w:r>
-        <w:t xml:space="preserve"> </w:t>
-      </w:r>
-      <w:proofErr w:type="spellStart"/>
-      <w:r>
-        <w:t>arah</w:t>
-      </w:r>
-      <w:proofErr w:type="spellEnd"/>
-      <w:r>
-        <w:t xml:space="preserve"> </w:t>
-      </w:r>
-      <w:proofErr w:type="spellStart"/>
-      <w:r>
-        <w:t>tembakannya</w:t>
-      </w:r>
-      <w:proofErr w:type="spellEnd"/>
-      <w:r>
-        <w:t xml:space="preserve">, </w:t>
-      </w:r>
-      <w:proofErr w:type="spellStart"/>
-      <w:r>
-        <w:t>semakin</w:t>
-      </w:r>
-      <w:proofErr w:type="spellEnd"/>
-      <w:r>
-        <w:t xml:space="preserve"> lama </w:t>
-      </w:r>
-      <w:proofErr w:type="spellStart"/>
-      <w:r>
-        <w:t>tembakannya</w:t>
-      </w:r>
-      <w:proofErr w:type="spellEnd"/>
-      <w:r>
-        <w:t xml:space="preserve">, </w:t>
-      </w:r>
-      <w:proofErr w:type="spellStart"/>
-      <w:r>
-        <w:t>maka</w:t>
-      </w:r>
-      <w:proofErr w:type="spellEnd"/>
-      <w:r>
-        <w:t xml:space="preserve"> </w:t>
-      </w:r>
-      <w:proofErr w:type="spellStart"/>
-      <w:r>
-        <w:t>semakin</w:t>
-      </w:r>
-      <w:proofErr w:type="spellEnd"/>
-      <w:r>
-        <w:t xml:space="preserve"> </w:t>
-      </w:r>
-      <w:proofErr w:type="spellStart"/>
-      <w:r>
-        <w:t>akurat</w:t>
-      </w:r>
-      <w:proofErr w:type="spellEnd"/>
-      <w:r>
-        <w:t xml:space="preserve"> </w:t>
-      </w:r>
-      <w:proofErr w:type="spellStart"/>
-      <w:r>
-        <w:t>lemparannya</w:t>
-      </w:r>
-      <w:proofErr w:type="spellEnd"/>
-      <w:r>
-        <w:t xml:space="preserve">. </w:t>
-      </w:r>
-      <w:proofErr w:type="spellStart"/>
-      <w:r>
-        <w:t>Selain</w:t>
-      </w:r>
-      <w:proofErr w:type="spellEnd"/>
-      <w:r>
-        <w:t xml:space="preserve"> </w:t>
-      </w:r>
-      <w:proofErr w:type="spellStart"/>
-      <w:r>
-        <w:t>itu</w:t>
-      </w:r>
-      <w:proofErr w:type="spellEnd"/>
-      <w:r>
-        <w:t xml:space="preserve">, </w:t>
-      </w:r>
-      <w:proofErr w:type="spellStart"/>
-      <w:r>
-        <w:t>bila</w:t>
-      </w:r>
-      <w:proofErr w:type="spellEnd"/>
-      <w:r>
-        <w:t xml:space="preserve"> </w:t>
-      </w:r>
-      <w:proofErr w:type="spellStart"/>
-      <w:r>
-        <w:t>tembakan</w:t>
-      </w:r>
-      <w:proofErr w:type="spellEnd"/>
-      <w:r>
-        <w:t xml:space="preserve"> </w:t>
-      </w:r>
-      <w:proofErr w:type="spellStart"/>
-      <w:r>
-        <w:t>sudah</w:t>
-      </w:r>
-      <w:proofErr w:type="spellEnd"/>
-      <w:r>
-        <w:t xml:space="preserve"> </w:t>
-      </w:r>
-      <w:proofErr w:type="spellStart"/>
-      <w:r>
-        <w:t>akurat</w:t>
-      </w:r>
-      <w:proofErr w:type="spellEnd"/>
-      <w:r>
-        <w:t xml:space="preserve">, </w:t>
-      </w:r>
-      <w:proofErr w:type="spellStart"/>
-      <w:r>
-        <w:t>maka</w:t>
-      </w:r>
-      <w:proofErr w:type="spellEnd"/>
-      <w:r>
-        <w:t xml:space="preserve"> bola yang </w:t>
-      </w:r>
-      <w:proofErr w:type="spellStart"/>
-      <w:r>
-        <w:t>dilempar</w:t>
-      </w:r>
-      <w:proofErr w:type="spellEnd"/>
-      <w:r>
-        <w:t xml:space="preserve"> Lea </w:t>
-      </w:r>
-      <w:proofErr w:type="spellStart"/>
-      <w:r>
-        <w:t>akan</w:t>
-      </w:r>
-      <w:proofErr w:type="spellEnd"/>
-      <w:r>
-        <w:t xml:space="preserve"> </w:t>
-      </w:r>
-      <w:proofErr w:type="spellStart"/>
-      <w:r>
-        <w:t>memiliki</w:t>
-      </w:r>
-      <w:proofErr w:type="spellEnd"/>
-      <w:r>
-        <w:t xml:space="preserve"> </w:t>
-      </w:r>
-      <w:proofErr w:type="spellStart"/>
-      <w:r>
-        <w:t>properti</w:t>
-      </w:r>
-      <w:proofErr w:type="spellEnd"/>
-      <w:r>
-        <w:t xml:space="preserve"> </w:t>
-      </w:r>
-      <w:proofErr w:type="spellStart"/>
-      <w:r>
-        <w:t>baru</w:t>
-      </w:r>
-      <w:proofErr w:type="spellEnd"/>
-      <w:r>
-        <w:t xml:space="preserve">, </w:t>
-      </w:r>
-      <w:proofErr w:type="spellStart"/>
-      <w:r>
-        <w:t>yaitu</w:t>
-      </w:r>
-      <w:proofErr w:type="spellEnd"/>
-      <w:r>
-        <w:t xml:space="preserve"> </w:t>
-      </w:r>
-      <w:proofErr w:type="spellStart"/>
-      <w:r>
-        <w:t>lebih</w:t>
-      </w:r>
-      <w:proofErr w:type="spellEnd"/>
-      <w:r>
-        <w:t xml:space="preserve"> </w:t>
-      </w:r>
-      <w:proofErr w:type="spellStart"/>
-      <w:r>
-        <w:t>sakit</w:t>
-      </w:r>
-      <w:proofErr w:type="spellEnd"/>
-      <w:r>
-        <w:t xml:space="preserve">, </w:t>
-      </w:r>
-      <w:proofErr w:type="spellStart"/>
-      <w:r>
-        <w:t>bisa</w:t>
-      </w:r>
-      <w:proofErr w:type="spellEnd"/>
-      <w:r>
-        <w:t xml:space="preserve"> </w:t>
-      </w:r>
-      <w:proofErr w:type="spellStart"/>
-      <w:r>
-        <w:t>memantul</w:t>
-      </w:r>
-      <w:proofErr w:type="spellEnd"/>
-      <w:r>
-        <w:t xml:space="preserve"> dan </w:t>
-      </w:r>
-      <w:proofErr w:type="spellStart"/>
-      <w:r>
-        <w:t>memberi</w:t>
-      </w:r>
-      <w:proofErr w:type="spellEnd"/>
-      <w:r>
-        <w:t xml:space="preserve"> status </w:t>
-      </w:r>
-      <w:proofErr w:type="spellStart"/>
-      <w:r>
-        <w:t>efek</w:t>
-      </w:r>
-      <w:proofErr w:type="spellEnd"/>
-      <w:r>
-        <w:t xml:space="preserve"> </w:t>
-      </w:r>
-      <w:proofErr w:type="spellStart"/>
-      <w:r>
-        <w:t>kepada</w:t>
-      </w:r>
-      <w:proofErr w:type="spellEnd"/>
-      <w:r>
-        <w:t xml:space="preserve"> </w:t>
-      </w:r>
-      <w:proofErr w:type="spellStart"/>
-      <w:r>
-        <w:t>musuh</w:t>
-      </w:r>
-      <w:proofErr w:type="spellEnd"/>
-      <w:r>
-        <w:t>.</w:t>
-      </w:r>
-    </w:p>
-    <w:p>
-      <w:pPr>
-        <w:tabs>
-          <w:tab w:val="left" w:pos="7800"/>
-        </w:tabs>
-      </w:pPr>
-      <w:r>
-        <w:t xml:space="preserve"> </w:t>
-      </w:r>
-    </w:p>
-    <w:p>
-      <w:pPr>
-        <w:tabs>
-          <w:tab w:val="left" w:pos="7800"/>
-        </w:tabs>
-        <w:ind w:firstLine="0"/>
-      </w:pPr>
       <w:r>
         <w:rPr>
           <w:noProof/>
         </w:rPr>
-        <w:lastRenderedPageBreak/>
         <w:drawing>
-          <wp:inline distT="0" distB="0" distL="0" distR="0" wp14:anchorId="550C5E18" wp14:editId="5682A718">
-            <wp:extent cx="5012267" cy="2819400"/>
+          <wp:inline distT="0" distB="0" distL="0" distR="0" wp14:anchorId="06EF6BEC" wp14:editId="286F8941">
+            <wp:extent cx="4001058" cy="1543265"/>
             <wp:effectExtent l="0" t="0" r="0" b="0"/>
-            <wp:docPr id="2" name="Picture 2" descr="CrossCode (Switch eShop) Screenshots"/>
+            <wp:docPr id="7" name="Picture 7"/>
             <wp:cNvGraphicFramePr>
               <a:graphicFrameLocks xmlns:a="http://schemas.openxmlformats.org/drawingml/2006/main" noChangeAspect="1"/>
             </wp:cNvGraphicFramePr>
@@ -5015,36 +6310,23 @@
               <a:graphicData uri="http://schemas.openxmlformats.org/drawingml/2006/picture">
                 <pic:pic xmlns:pic="http://schemas.openxmlformats.org/drawingml/2006/picture">
                   <pic:nvPicPr>
-                    <pic:cNvPr id="0" name="Picture 3" descr="CrossCode (Switch eShop) Screenshots"/>
-                    <pic:cNvPicPr>
-                      <a:picLocks noChangeAspect="1" noChangeArrowheads="1"/>
-                    </pic:cNvPicPr>
+                    <pic:cNvPr id="1" name=""/>
+                    <pic:cNvPicPr/>
                   </pic:nvPicPr>
                   <pic:blipFill>
-                    <a:blip r:embed="rId11" cstate="print">
-                      <a:extLst>
-                        <a:ext uri="{28A0092B-C50C-407E-A947-70E740481C1C}">
-                          <a14:useLocalDpi xmlns:a14="http://schemas.microsoft.com/office/drawing/2010/main" val="0"/>
-                        </a:ext>
-                      </a:extLst>
-                    </a:blip>
-                    <a:srcRect/>
+                    <a:blip r:embed="rId13"/>
                     <a:stretch>
                       <a:fillRect/>
                     </a:stretch>
                   </pic:blipFill>
-                  <pic:spPr bwMode="auto">
+                  <pic:spPr>
                     <a:xfrm>
                       <a:off x="0" y="0"/>
-                      <a:ext cx="5014375" cy="2820586"/>
+                      <a:ext cx="4001058" cy="1543265"/>
                     </a:xfrm>
                     <a:prstGeom prst="rect">
                       <a:avLst/>
                     </a:prstGeom>
-                    <a:noFill/>
-                    <a:ln>
-                      <a:noFill/>
-                    </a:ln>
                   </pic:spPr>
                 </pic:pic>
               </a:graphicData>
@@ -5058,7 +6340,7 @@
         <w:pStyle w:val="STTSGambar"/>
       </w:pPr>
       <w:r>
-        <w:t>Gambar 4.2</w:t>
+        <w:t>Gambar 4.5</w:t>
       </w:r>
     </w:p>
     <w:p>
@@ -5074,32 +6356,2763 @@
       </w:r>
       <w:proofErr w:type="spellEnd"/>
       <w:r>
-        <w:t xml:space="preserve"> </w:t>
-      </w:r>
-      <w:proofErr w:type="spellStart"/>
-      <w:r>
-        <w:t>terhadap</w:t>
-      </w:r>
-      <w:proofErr w:type="spellEnd"/>
-      <w:r>
-        <w:t xml:space="preserve"> </w:t>
-      </w:r>
-      <w:proofErr w:type="spellStart"/>
-      <w:r>
-        <w:t>musuh</w:t>
-      </w:r>
-      <w:proofErr w:type="spellEnd"/>
+        <w:t xml:space="preserve"> Charged Shot </w:t>
+      </w:r>
+      <w:proofErr w:type="spellStart"/>
+      <w:r>
+        <w:t>untuk</w:t>
+      </w:r>
+      <w:proofErr w:type="spellEnd"/>
+      <w:r>
+        <w:t xml:space="preserve"> </w:t>
+      </w:r>
+      <w:proofErr w:type="spellStart"/>
+      <w:r>
+        <w:t>menyelesaikan</w:t>
+      </w:r>
+      <w:proofErr w:type="spellEnd"/>
+      <w:r>
+        <w:t xml:space="preserve"> puzzle</w:t>
+      </w:r>
     </w:p>
     <w:p>
       <w:pPr>
         <w:pStyle w:val="STTSGambar"/>
-        <w:spacing w:line="360" w:lineRule="auto"/>
-      </w:pPr>
-      <w:r>
-        <w:tab/>
-      </w:r>
-      <w:r>
-        <w:tab/>
+      </w:pPr>
+    </w:p>
+    <w:p>
+      <w:proofErr w:type="spellStart"/>
+      <w:r>
+        <w:t>Untuk</w:t>
+      </w:r>
+      <w:proofErr w:type="spellEnd"/>
+      <w:r>
+        <w:t xml:space="preserve"> </w:t>
+      </w:r>
+      <w:proofErr w:type="spellStart"/>
+      <w:r>
+        <w:t>menembak</w:t>
+      </w:r>
+      <w:proofErr w:type="spellEnd"/>
+      <w:r>
+        <w:t xml:space="preserve"> </w:t>
+      </w:r>
+      <w:proofErr w:type="spellStart"/>
+      <w:r>
+        <w:t>sebuah</w:t>
+      </w:r>
+      <w:proofErr w:type="spellEnd"/>
+      <w:r>
+        <w:t xml:space="preserve"> bola, Lea </w:t>
+      </w:r>
+      <w:proofErr w:type="spellStart"/>
+      <w:r>
+        <w:t>perlu</w:t>
+      </w:r>
+      <w:proofErr w:type="spellEnd"/>
+      <w:r>
+        <w:t xml:space="preserve"> </w:t>
+      </w:r>
+      <w:proofErr w:type="spellStart"/>
+      <w:r>
+        <w:t>membidik</w:t>
+      </w:r>
+      <w:proofErr w:type="spellEnd"/>
+      <w:r>
+        <w:t xml:space="preserve"> </w:t>
+      </w:r>
+      <w:proofErr w:type="spellStart"/>
+      <w:r>
+        <w:t>dulu</w:t>
+      </w:r>
+      <w:proofErr w:type="spellEnd"/>
+      <w:r>
+        <w:t xml:space="preserve"> </w:t>
+      </w:r>
+      <w:proofErr w:type="spellStart"/>
+      <w:r>
+        <w:t>tembakannya</w:t>
+      </w:r>
+      <w:proofErr w:type="spellEnd"/>
+      <w:r>
+        <w:t xml:space="preserve"> </w:t>
+      </w:r>
+      <w:proofErr w:type="spellStart"/>
+      <w:r>
+        <w:t>dengan</w:t>
+      </w:r>
+      <w:proofErr w:type="spellEnd"/>
+      <w:r>
+        <w:t xml:space="preserve"> </w:t>
+      </w:r>
+      <w:proofErr w:type="spellStart"/>
+      <w:r>
+        <w:t>menahan</w:t>
+      </w:r>
+      <w:proofErr w:type="spellEnd"/>
+      <w:r>
+        <w:t xml:space="preserve"> </w:t>
+      </w:r>
+      <w:proofErr w:type="spellStart"/>
+      <w:r>
+        <w:t>lemparannya</w:t>
+      </w:r>
+      <w:proofErr w:type="spellEnd"/>
+      <w:r>
+        <w:t xml:space="preserve">, </w:t>
+      </w:r>
+      <w:proofErr w:type="spellStart"/>
+      <w:r>
+        <w:t>bila</w:t>
+      </w:r>
+      <w:proofErr w:type="spellEnd"/>
+      <w:r>
+        <w:t xml:space="preserve"> </w:t>
+      </w:r>
+      <w:proofErr w:type="spellStart"/>
+      <w:r>
+        <w:t>tidak</w:t>
+      </w:r>
+      <w:proofErr w:type="spellEnd"/>
+      <w:r>
+        <w:t xml:space="preserve"> </w:t>
+      </w:r>
+      <w:proofErr w:type="spellStart"/>
+      <w:r>
+        <w:t>tembakannya</w:t>
+      </w:r>
+      <w:proofErr w:type="spellEnd"/>
+      <w:r>
+        <w:t xml:space="preserve"> </w:t>
+      </w:r>
+      <w:proofErr w:type="spellStart"/>
+      <w:r>
+        <w:t>akan</w:t>
+      </w:r>
+      <w:proofErr w:type="spellEnd"/>
+      <w:r>
+        <w:t xml:space="preserve"> </w:t>
+      </w:r>
+      <w:proofErr w:type="spellStart"/>
+      <w:r>
+        <w:t>melenceng</w:t>
+      </w:r>
+      <w:proofErr w:type="spellEnd"/>
+      <w:r>
+        <w:t xml:space="preserve"> </w:t>
+      </w:r>
+      <w:proofErr w:type="spellStart"/>
+      <w:r>
+        <w:t>dari</w:t>
+      </w:r>
+      <w:proofErr w:type="spellEnd"/>
+      <w:r>
+        <w:t xml:space="preserve"> target yang </w:t>
+      </w:r>
+      <w:proofErr w:type="spellStart"/>
+      <w:r>
+        <w:t>dipilih</w:t>
+      </w:r>
+      <w:proofErr w:type="spellEnd"/>
+      <w:r>
+        <w:t xml:space="preserve">, </w:t>
+      </w:r>
+      <w:proofErr w:type="spellStart"/>
+      <w:r>
+        <w:t>posibilitas</w:t>
+      </w:r>
+      <w:proofErr w:type="spellEnd"/>
+      <w:r>
+        <w:t xml:space="preserve"> </w:t>
+      </w:r>
+      <w:proofErr w:type="spellStart"/>
+      <w:r>
+        <w:t>arah</w:t>
+      </w:r>
+      <w:proofErr w:type="spellEnd"/>
+      <w:r>
+        <w:t xml:space="preserve"> </w:t>
+      </w:r>
+      <w:proofErr w:type="spellStart"/>
+      <w:r>
+        <w:t>tembakan</w:t>
+      </w:r>
+      <w:proofErr w:type="spellEnd"/>
+      <w:r>
+        <w:t xml:space="preserve"> </w:t>
+      </w:r>
+      <w:proofErr w:type="spellStart"/>
+      <w:r>
+        <w:t>diindikasikan</w:t>
+      </w:r>
+      <w:proofErr w:type="spellEnd"/>
+      <w:r>
+        <w:t xml:space="preserve"> </w:t>
+      </w:r>
+      <w:proofErr w:type="spellStart"/>
+      <w:r>
+        <w:t>dengan</w:t>
+      </w:r>
+      <w:proofErr w:type="spellEnd"/>
+      <w:r>
+        <w:t xml:space="preserve"> 2 garis </w:t>
+      </w:r>
+      <w:proofErr w:type="spellStart"/>
+      <w:r>
+        <w:t>bidik</w:t>
+      </w:r>
+      <w:proofErr w:type="spellEnd"/>
+      <w:r>
+        <w:t xml:space="preserve"> </w:t>
+      </w:r>
+      <w:proofErr w:type="spellStart"/>
+      <w:r>
+        <w:t>berwarna</w:t>
+      </w:r>
+      <w:proofErr w:type="spellEnd"/>
+      <w:r>
+        <w:t xml:space="preserve">. </w:t>
+      </w:r>
+      <w:proofErr w:type="spellStart"/>
+      <w:r>
+        <w:t>Setelah</w:t>
+      </w:r>
+      <w:proofErr w:type="spellEnd"/>
+      <w:r>
+        <w:t xml:space="preserve"> Lea </w:t>
+      </w:r>
+      <w:proofErr w:type="spellStart"/>
+      <w:r>
+        <w:t>membidik</w:t>
+      </w:r>
+      <w:proofErr w:type="spellEnd"/>
+      <w:r>
+        <w:t xml:space="preserve"> </w:t>
+      </w:r>
+      <w:proofErr w:type="spellStart"/>
+      <w:r>
+        <w:t>secara</w:t>
+      </w:r>
+      <w:proofErr w:type="spellEnd"/>
+      <w:r>
+        <w:t xml:space="preserve"> </w:t>
+      </w:r>
+      <w:proofErr w:type="spellStart"/>
+      <w:r>
+        <w:t>akurat</w:t>
+      </w:r>
+      <w:proofErr w:type="spellEnd"/>
+      <w:r>
+        <w:t xml:space="preserve">, </w:t>
+      </w:r>
+      <w:proofErr w:type="spellStart"/>
+      <w:r>
+        <w:t>maka</w:t>
+      </w:r>
+      <w:proofErr w:type="spellEnd"/>
+      <w:r>
+        <w:t xml:space="preserve"> 2</w:t>
+      </w:r>
+      <w:r>
+        <w:t xml:space="preserve"> garis </w:t>
+      </w:r>
+      <w:proofErr w:type="spellStart"/>
+      <w:r>
+        <w:t>bidikan</w:t>
+      </w:r>
+      <w:proofErr w:type="spellEnd"/>
+      <w:r>
+        <w:t xml:space="preserve"> </w:t>
+      </w:r>
+      <w:proofErr w:type="spellStart"/>
+      <w:r>
+        <w:t>tersebut</w:t>
+      </w:r>
+      <w:proofErr w:type="spellEnd"/>
+      <w:r>
+        <w:t xml:space="preserve"> </w:t>
+      </w:r>
+      <w:proofErr w:type="spellStart"/>
+      <w:r>
+        <w:t>akan</w:t>
+      </w:r>
+      <w:proofErr w:type="spellEnd"/>
+      <w:r>
+        <w:t xml:space="preserve"> </w:t>
+      </w:r>
+      <w:proofErr w:type="spellStart"/>
+      <w:r>
+        <w:t>bergabung</w:t>
+      </w:r>
+      <w:proofErr w:type="spellEnd"/>
+      <w:r>
+        <w:t xml:space="preserve"> </w:t>
+      </w:r>
+      <w:proofErr w:type="spellStart"/>
+      <w:r>
+        <w:t>menjadi</w:t>
+      </w:r>
+      <w:proofErr w:type="spellEnd"/>
+      <w:r>
+        <w:t xml:space="preserve"> 1 dan </w:t>
+      </w:r>
+      <w:proofErr w:type="spellStart"/>
+      <w:r>
+        <w:t>berubah</w:t>
+      </w:r>
+      <w:proofErr w:type="spellEnd"/>
+      <w:r>
+        <w:t xml:space="preserve"> </w:t>
+      </w:r>
+      <w:proofErr w:type="spellStart"/>
+      <w:r>
+        <w:t>warna</w:t>
+      </w:r>
+      <w:proofErr w:type="spellEnd"/>
+      <w:r>
+        <w:t xml:space="preserve"> </w:t>
+      </w:r>
+      <w:proofErr w:type="spellStart"/>
+      <w:r>
+        <w:t>menjadi</w:t>
+      </w:r>
+      <w:proofErr w:type="spellEnd"/>
+      <w:r>
+        <w:t xml:space="preserve"> </w:t>
+      </w:r>
+      <w:proofErr w:type="spellStart"/>
+      <w:r>
+        <w:t>merah</w:t>
+      </w:r>
+      <w:proofErr w:type="spellEnd"/>
+      <w:r>
+        <w:t xml:space="preserve"> (</w:t>
+      </w:r>
+      <w:proofErr w:type="spellStart"/>
+      <w:r>
+        <w:t>sesuai</w:t>
+      </w:r>
+      <w:proofErr w:type="spellEnd"/>
+      <w:r>
+        <w:t xml:space="preserve"> </w:t>
+      </w:r>
+      <w:proofErr w:type="spellStart"/>
+      <w:r>
+        <w:t>gambar</w:t>
+      </w:r>
+      <w:proofErr w:type="spellEnd"/>
+      <w:r>
+        <w:t xml:space="preserve"> 4.5). Bila garis </w:t>
+      </w:r>
+      <w:proofErr w:type="spellStart"/>
+      <w:r>
+        <w:t>bidikan</w:t>
+      </w:r>
+      <w:proofErr w:type="spellEnd"/>
+      <w:r>
+        <w:t xml:space="preserve"> </w:t>
+      </w:r>
+      <w:proofErr w:type="spellStart"/>
+      <w:r>
+        <w:t>sudah</w:t>
+      </w:r>
+      <w:proofErr w:type="spellEnd"/>
+      <w:r>
+        <w:t xml:space="preserve"> </w:t>
+      </w:r>
+      <w:proofErr w:type="spellStart"/>
+      <w:r>
+        <w:t>merah</w:t>
+      </w:r>
+      <w:proofErr w:type="spellEnd"/>
+      <w:r>
+        <w:t xml:space="preserve">, </w:t>
+      </w:r>
+      <w:proofErr w:type="spellStart"/>
+      <w:r>
+        <w:t>maka</w:t>
+      </w:r>
+      <w:proofErr w:type="spellEnd"/>
+      <w:r>
+        <w:t xml:space="preserve"> </w:t>
+      </w:r>
+      <w:proofErr w:type="spellStart"/>
+      <w:r>
+        <w:t>tembakan</w:t>
+      </w:r>
+      <w:proofErr w:type="spellEnd"/>
+      <w:r>
+        <w:t xml:space="preserve"> yang </w:t>
+      </w:r>
+      <w:proofErr w:type="spellStart"/>
+      <w:r>
+        <w:t>dibidik</w:t>
+      </w:r>
+      <w:proofErr w:type="spellEnd"/>
+      <w:r>
+        <w:t xml:space="preserve"> </w:t>
+      </w:r>
+      <w:proofErr w:type="spellStart"/>
+      <w:r>
+        <w:t>berubah</w:t>
+      </w:r>
+      <w:proofErr w:type="spellEnd"/>
+      <w:r>
+        <w:t xml:space="preserve"> </w:t>
+      </w:r>
+      <w:proofErr w:type="spellStart"/>
+      <w:r>
+        <w:t>menjadi</w:t>
+      </w:r>
+      <w:proofErr w:type="spellEnd"/>
+      <w:r>
+        <w:t xml:space="preserve"> charged shot yang </w:t>
+      </w:r>
+      <w:proofErr w:type="spellStart"/>
+      <w:r>
+        <w:t>memiliki</w:t>
+      </w:r>
+      <w:proofErr w:type="spellEnd"/>
+      <w:r>
+        <w:t xml:space="preserve"> </w:t>
+      </w:r>
+      <w:proofErr w:type="spellStart"/>
+      <w:r>
+        <w:t>beberapa</w:t>
+      </w:r>
+      <w:proofErr w:type="spellEnd"/>
+      <w:r>
+        <w:t xml:space="preserve"> </w:t>
+      </w:r>
+      <w:proofErr w:type="spellStart"/>
+      <w:r>
+        <w:t>keuntungan</w:t>
+      </w:r>
+      <w:proofErr w:type="spellEnd"/>
+      <w:r>
+        <w:t xml:space="preserve"> </w:t>
+      </w:r>
+      <w:proofErr w:type="spellStart"/>
+      <w:r>
+        <w:t>ketimbang</w:t>
+      </w:r>
+      <w:proofErr w:type="spellEnd"/>
+      <w:r>
+        <w:t xml:space="preserve"> </w:t>
+      </w:r>
+      <w:proofErr w:type="spellStart"/>
+      <w:r>
+        <w:t>tembakan</w:t>
+      </w:r>
+      <w:proofErr w:type="spellEnd"/>
+      <w:r>
+        <w:t xml:space="preserve"> </w:t>
+      </w:r>
+      <w:proofErr w:type="spellStart"/>
+      <w:r>
+        <w:t>biasa</w:t>
+      </w:r>
+      <w:proofErr w:type="spellEnd"/>
+      <w:r>
+        <w:t xml:space="preserve">, </w:t>
+      </w:r>
+      <w:proofErr w:type="spellStart"/>
+      <w:r>
+        <w:t>dimana</w:t>
+      </w:r>
+      <w:proofErr w:type="spellEnd"/>
+      <w:r>
+        <w:t xml:space="preserve"> charged shot </w:t>
+      </w:r>
+      <w:proofErr w:type="spellStart"/>
+      <w:r>
+        <w:t>lebih</w:t>
+      </w:r>
+      <w:proofErr w:type="spellEnd"/>
+      <w:r>
+        <w:t xml:space="preserve"> </w:t>
+      </w:r>
+      <w:proofErr w:type="spellStart"/>
+      <w:r>
+        <w:t>sakit</w:t>
+      </w:r>
+      <w:proofErr w:type="spellEnd"/>
+      <w:r>
+        <w:t xml:space="preserve">, </w:t>
+      </w:r>
+      <w:proofErr w:type="spellStart"/>
+      <w:r>
+        <w:t>bisa</w:t>
+      </w:r>
+      <w:proofErr w:type="spellEnd"/>
+      <w:r>
+        <w:t xml:space="preserve"> </w:t>
+      </w:r>
+      <w:proofErr w:type="spellStart"/>
+      <w:r>
+        <w:t>memantul</w:t>
+      </w:r>
+      <w:proofErr w:type="spellEnd"/>
+      <w:r>
+        <w:t xml:space="preserve"> </w:t>
+      </w:r>
+      <w:proofErr w:type="spellStart"/>
+      <w:r>
+        <w:t>dari</w:t>
+      </w:r>
+      <w:proofErr w:type="spellEnd"/>
+      <w:r>
+        <w:t xml:space="preserve"> </w:t>
+      </w:r>
+      <w:proofErr w:type="spellStart"/>
+      <w:r>
+        <w:t>dinding</w:t>
+      </w:r>
+      <w:proofErr w:type="spellEnd"/>
+      <w:r>
+        <w:t xml:space="preserve"> (</w:t>
+      </w:r>
+      <w:proofErr w:type="spellStart"/>
+      <w:r>
+        <w:t>sesuai</w:t>
+      </w:r>
+      <w:proofErr w:type="spellEnd"/>
+      <w:r>
+        <w:t xml:space="preserve"> </w:t>
+      </w:r>
+      <w:proofErr w:type="spellStart"/>
+      <w:r>
+        <w:t>indikasi</w:t>
+      </w:r>
+      <w:proofErr w:type="spellEnd"/>
+      <w:r>
+        <w:t xml:space="preserve"> garis </w:t>
+      </w:r>
+      <w:proofErr w:type="spellStart"/>
+      <w:r>
+        <w:t>bidikan</w:t>
+      </w:r>
+      <w:proofErr w:type="spellEnd"/>
+      <w:r>
+        <w:t xml:space="preserve"> </w:t>
+      </w:r>
+      <w:proofErr w:type="spellStart"/>
+      <w:r>
+        <w:t>seperti</w:t>
+      </w:r>
+      <w:proofErr w:type="spellEnd"/>
+      <w:r>
+        <w:t xml:space="preserve"> </w:t>
+      </w:r>
+      <w:proofErr w:type="spellStart"/>
+      <w:r>
+        <w:t>gambar</w:t>
+      </w:r>
+      <w:proofErr w:type="spellEnd"/>
+      <w:r>
+        <w:t xml:space="preserve"> 4.5) dan </w:t>
+      </w:r>
+      <w:proofErr w:type="spellStart"/>
+      <w:r>
+        <w:t>bisa</w:t>
+      </w:r>
+      <w:proofErr w:type="spellEnd"/>
+      <w:r>
+        <w:t xml:space="preserve"> </w:t>
+      </w:r>
+      <w:proofErr w:type="spellStart"/>
+      <w:r>
+        <w:t>memberi</w:t>
+      </w:r>
+      <w:proofErr w:type="spellEnd"/>
+      <w:r>
+        <w:t xml:space="preserve"> elemental status </w:t>
+      </w:r>
+      <w:proofErr w:type="gramStart"/>
+      <w:r>
+        <w:t>effect(</w:t>
+      </w:r>
+      <w:proofErr w:type="spellStart"/>
+      <w:proofErr w:type="gramEnd"/>
+      <w:r>
+        <w:t>Dijelaskan</w:t>
+      </w:r>
+      <w:proofErr w:type="spellEnd"/>
+      <w:r>
+        <w:t xml:space="preserve"> di </w:t>
+      </w:r>
+      <w:proofErr w:type="spellStart"/>
+      <w:r>
+        <w:t>subbab</w:t>
+      </w:r>
+      <w:proofErr w:type="spellEnd"/>
+      <w:r>
+        <w:t xml:space="preserve"> 2.1.4).</w:t>
+      </w:r>
+      <w:r>
+        <w:t xml:space="preserve"> </w:t>
+      </w:r>
+      <w:proofErr w:type="spellStart"/>
+      <w:r>
+        <w:t>Setelah</w:t>
+      </w:r>
+      <w:proofErr w:type="spellEnd"/>
+      <w:r>
+        <w:t xml:space="preserve"> charged shot </w:t>
+      </w:r>
+      <w:proofErr w:type="spellStart"/>
+      <w:r>
+        <w:t>dilempar</w:t>
+      </w:r>
+      <w:proofErr w:type="spellEnd"/>
+      <w:r>
+        <w:t xml:space="preserve">, </w:t>
+      </w:r>
+      <w:proofErr w:type="spellStart"/>
+      <w:r>
+        <w:t>semua</w:t>
+      </w:r>
+      <w:proofErr w:type="spellEnd"/>
+      <w:r>
+        <w:t xml:space="preserve"> </w:t>
+      </w:r>
+      <w:proofErr w:type="spellStart"/>
+      <w:r>
+        <w:t>tembakan</w:t>
+      </w:r>
+      <w:proofErr w:type="spellEnd"/>
+      <w:r>
+        <w:t xml:space="preserve"> </w:t>
+      </w:r>
+      <w:proofErr w:type="spellStart"/>
+      <w:r>
+        <w:t>mengikutinya</w:t>
+      </w:r>
+      <w:proofErr w:type="spellEnd"/>
+      <w:r>
+        <w:t xml:space="preserve"> </w:t>
+      </w:r>
+      <w:proofErr w:type="spellStart"/>
+      <w:r>
+        <w:t>merupakan</w:t>
+      </w:r>
+      <w:proofErr w:type="spellEnd"/>
+      <w:r>
+        <w:t xml:space="preserve"> </w:t>
+      </w:r>
+      <w:proofErr w:type="spellStart"/>
+      <w:r>
+        <w:t>tembakan</w:t>
+      </w:r>
+      <w:proofErr w:type="spellEnd"/>
+      <w:r>
+        <w:t xml:space="preserve"> </w:t>
+      </w:r>
+      <w:proofErr w:type="spellStart"/>
+      <w:r>
+        <w:t>biasa</w:t>
+      </w:r>
+      <w:proofErr w:type="spellEnd"/>
+      <w:r>
+        <w:t xml:space="preserve"> </w:t>
+      </w:r>
+      <w:proofErr w:type="spellStart"/>
+      <w:r>
+        <w:t>tapi</w:t>
+      </w:r>
+      <w:proofErr w:type="spellEnd"/>
+      <w:r>
+        <w:t xml:space="preserve"> </w:t>
+      </w:r>
+      <w:proofErr w:type="spellStart"/>
+      <w:r>
+        <w:t>dengan</w:t>
+      </w:r>
+      <w:proofErr w:type="spellEnd"/>
+      <w:r>
+        <w:t xml:space="preserve"> </w:t>
+      </w:r>
+      <w:proofErr w:type="spellStart"/>
+      <w:r>
+        <w:t>akurasi</w:t>
+      </w:r>
+      <w:proofErr w:type="spellEnd"/>
+      <w:r>
+        <w:t xml:space="preserve"> 100% (</w:t>
+      </w:r>
+      <w:proofErr w:type="spellStart"/>
+      <w:r>
+        <w:t>selama</w:t>
+      </w:r>
+      <w:proofErr w:type="spellEnd"/>
+      <w:r>
+        <w:t xml:space="preserve"> </w:t>
+      </w:r>
+      <w:proofErr w:type="spellStart"/>
+      <w:r>
+        <w:t>tembakan</w:t>
+      </w:r>
+      <w:proofErr w:type="spellEnd"/>
+      <w:r>
+        <w:t xml:space="preserve"> </w:t>
+      </w:r>
+      <w:proofErr w:type="spellStart"/>
+      <w:r>
+        <w:t>tidak</w:t>
+      </w:r>
+      <w:proofErr w:type="spellEnd"/>
+      <w:r>
+        <w:t xml:space="preserve"> </w:t>
+      </w:r>
+      <w:proofErr w:type="spellStart"/>
+      <w:r>
+        <w:t>terlalu</w:t>
+      </w:r>
+      <w:proofErr w:type="spellEnd"/>
+      <w:r>
+        <w:t xml:space="preserve"> </w:t>
+      </w:r>
+      <w:proofErr w:type="spellStart"/>
+      <w:r>
+        <w:t>deviasi</w:t>
+      </w:r>
+      <w:proofErr w:type="spellEnd"/>
+      <w:r>
+        <w:t xml:space="preserve"> </w:t>
+      </w:r>
+      <w:proofErr w:type="spellStart"/>
+      <w:r>
+        <w:t>dari</w:t>
+      </w:r>
+      <w:proofErr w:type="spellEnd"/>
+      <w:r>
+        <w:t xml:space="preserve"> target </w:t>
+      </w:r>
+      <w:proofErr w:type="spellStart"/>
+      <w:r>
+        <w:t>awal</w:t>
+      </w:r>
+      <w:proofErr w:type="spellEnd"/>
+      <w:r>
+        <w:t xml:space="preserve">), dan </w:t>
+      </w:r>
+      <w:proofErr w:type="spellStart"/>
+      <w:r>
+        <w:t>bila</w:t>
+      </w:r>
+      <w:proofErr w:type="spellEnd"/>
+      <w:r>
+        <w:t xml:space="preserve"> </w:t>
+      </w:r>
+      <w:proofErr w:type="spellStart"/>
+      <w:r>
+        <w:t>ingin</w:t>
+      </w:r>
+      <w:proofErr w:type="spellEnd"/>
+      <w:r>
+        <w:t xml:space="preserve"> </w:t>
+      </w:r>
+      <w:proofErr w:type="spellStart"/>
+      <w:r>
+        <w:t>melakukan</w:t>
+      </w:r>
+      <w:proofErr w:type="spellEnd"/>
+      <w:r>
+        <w:t xml:space="preserve"> charged shot </w:t>
+      </w:r>
+      <w:proofErr w:type="spellStart"/>
+      <w:r>
+        <w:t>lagi</w:t>
+      </w:r>
+      <w:proofErr w:type="spellEnd"/>
+      <w:r>
+        <w:t xml:space="preserve"> </w:t>
+      </w:r>
+      <w:proofErr w:type="spellStart"/>
+      <w:r>
+        <w:t>harus</w:t>
+      </w:r>
+      <w:proofErr w:type="spellEnd"/>
+      <w:r>
+        <w:t xml:space="preserve"> </w:t>
+      </w:r>
+      <w:proofErr w:type="spellStart"/>
+      <w:r>
+        <w:t>membidik</w:t>
+      </w:r>
+      <w:proofErr w:type="spellEnd"/>
+      <w:r>
+        <w:t xml:space="preserve"> </w:t>
+      </w:r>
+      <w:proofErr w:type="spellStart"/>
+      <w:r>
+        <w:t>ulang</w:t>
+      </w:r>
+      <w:proofErr w:type="spellEnd"/>
+      <w:r>
+        <w:t>.</w:t>
+      </w:r>
+      <w:r>
+        <w:t xml:space="preserve"> </w:t>
+      </w:r>
+    </w:p>
+    <w:p>
+      <w:pPr>
+        <w:pStyle w:val="STTSGambar"/>
+      </w:pPr>
+      <w:r>
+        <w:t xml:space="preserve"> </w:t>
+      </w:r>
+    </w:p>
+    <w:p>
+      <w:pPr>
+        <w:pStyle w:val="STTSJudulSubBab"/>
+        <w:numPr>
+          <w:ilvl w:val="0"/>
+          <w:numId w:val="38"/>
+        </w:numPr>
+        <w:ind w:hanging="720"/>
+      </w:pPr>
+      <w:r>
+        <w:t>Stats</w:t>
+      </w:r>
+      <w:r>
+        <w:t xml:space="preserve"> &amp; Elements</w:t>
+      </w:r>
+    </w:p>
+    <w:p>
+      <w:proofErr w:type="spellStart"/>
+      <w:r>
+        <w:t>Dalam</w:t>
+      </w:r>
+      <w:proofErr w:type="spellEnd"/>
+      <w:r>
+        <w:t xml:space="preserve"> </w:t>
+      </w:r>
+      <w:proofErr w:type="spellStart"/>
+      <w:r>
+        <w:t>CrossCode</w:t>
+      </w:r>
+      <w:proofErr w:type="spellEnd"/>
+      <w:r>
+        <w:t xml:space="preserve"> </w:t>
+      </w:r>
+      <w:proofErr w:type="spellStart"/>
+      <w:r>
+        <w:t>terdapat</w:t>
+      </w:r>
+      <w:proofErr w:type="spellEnd"/>
+      <w:r>
+        <w:t xml:space="preserve"> 5 parameter </w:t>
+      </w:r>
+      <w:proofErr w:type="spellStart"/>
+      <w:r>
+        <w:t>utama</w:t>
+      </w:r>
+      <w:proofErr w:type="spellEnd"/>
+      <w:r>
+        <w:t xml:space="preserve"> yang </w:t>
+      </w:r>
+      <w:proofErr w:type="spellStart"/>
+      <w:r>
+        <w:t>berlaku</w:t>
+      </w:r>
+      <w:proofErr w:type="spellEnd"/>
+      <w:r>
+        <w:t xml:space="preserve"> </w:t>
+      </w:r>
+      <w:proofErr w:type="spellStart"/>
+      <w:r>
+        <w:t>sebagai</w:t>
+      </w:r>
+      <w:proofErr w:type="spellEnd"/>
+      <w:r>
+        <w:t xml:space="preserve"> stats </w:t>
+      </w:r>
+      <w:proofErr w:type="spellStart"/>
+      <w:r>
+        <w:t>dalam</w:t>
+      </w:r>
+      <w:proofErr w:type="spellEnd"/>
+      <w:r>
+        <w:t xml:space="preserve"> </w:t>
+      </w:r>
+      <w:proofErr w:type="spellStart"/>
+      <w:r>
+        <w:t>Crosscode</w:t>
+      </w:r>
+      <w:proofErr w:type="spellEnd"/>
+      <w:r>
+        <w:t xml:space="preserve">, </w:t>
+      </w:r>
+      <w:proofErr w:type="spellStart"/>
+      <w:r>
+        <w:t>yaitu</w:t>
+      </w:r>
+      <w:proofErr w:type="spellEnd"/>
+      <w:r>
+        <w:t xml:space="preserve"> Max HP yang </w:t>
+      </w:r>
+      <w:proofErr w:type="spellStart"/>
+      <w:r>
+        <w:t>menentukan</w:t>
+      </w:r>
+      <w:proofErr w:type="spellEnd"/>
+      <w:r>
+        <w:t xml:space="preserve"> </w:t>
+      </w:r>
+      <w:proofErr w:type="spellStart"/>
+      <w:r>
+        <w:t>jumlah</w:t>
+      </w:r>
+      <w:proofErr w:type="spellEnd"/>
+      <w:r>
+        <w:t xml:space="preserve"> damage yang </w:t>
+      </w:r>
+      <w:proofErr w:type="spellStart"/>
+      <w:r>
+        <w:t>bisa</w:t>
+      </w:r>
+      <w:proofErr w:type="spellEnd"/>
+      <w:r>
+        <w:t xml:space="preserve"> </w:t>
+      </w:r>
+      <w:proofErr w:type="spellStart"/>
+      <w:r>
+        <w:t>ditahan</w:t>
+      </w:r>
+      <w:proofErr w:type="spellEnd"/>
+      <w:r>
+        <w:t xml:space="preserve"> </w:t>
+      </w:r>
+      <w:proofErr w:type="spellStart"/>
+      <w:r>
+        <w:t>sebelum</w:t>
+      </w:r>
+      <w:proofErr w:type="spellEnd"/>
+      <w:r>
+        <w:t xml:space="preserve"> </w:t>
+      </w:r>
+      <w:proofErr w:type="spellStart"/>
+      <w:r>
+        <w:t>mati</w:t>
+      </w:r>
+      <w:proofErr w:type="spellEnd"/>
+      <w:r>
+        <w:t xml:space="preserve">, Attack yang </w:t>
+      </w:r>
+      <w:proofErr w:type="spellStart"/>
+      <w:r>
+        <w:t>menentukan</w:t>
+      </w:r>
+      <w:proofErr w:type="spellEnd"/>
+      <w:r>
+        <w:t xml:space="preserve"> </w:t>
+      </w:r>
+      <w:proofErr w:type="spellStart"/>
+      <w:r>
+        <w:t>sebarapa</w:t>
+      </w:r>
+      <w:proofErr w:type="spellEnd"/>
+      <w:r>
+        <w:t xml:space="preserve"> </w:t>
+      </w:r>
+      <w:proofErr w:type="spellStart"/>
+      <w:r>
+        <w:t>sakit</w:t>
+      </w:r>
+      <w:proofErr w:type="spellEnd"/>
+      <w:r>
+        <w:t xml:space="preserve"> </w:t>
+      </w:r>
+      <w:proofErr w:type="spellStart"/>
+      <w:r>
+        <w:t>serangannya</w:t>
+      </w:r>
+      <w:proofErr w:type="spellEnd"/>
+      <w:r>
+        <w:t xml:space="preserve"> Lea, </w:t>
+      </w:r>
+      <w:r>
+        <w:lastRenderedPageBreak/>
+        <w:t xml:space="preserve">Defense yang </w:t>
+      </w:r>
+      <w:proofErr w:type="spellStart"/>
+      <w:r>
+        <w:t>mengurangi</w:t>
+      </w:r>
+      <w:proofErr w:type="spellEnd"/>
+      <w:r>
+        <w:t xml:space="preserve"> damage yang </w:t>
+      </w:r>
+      <w:proofErr w:type="spellStart"/>
+      <w:r>
+        <w:t>diterima</w:t>
+      </w:r>
+      <w:proofErr w:type="spellEnd"/>
+      <w:r>
+        <w:t xml:space="preserve"> </w:t>
+      </w:r>
+      <w:r>
+        <w:t>,</w:t>
+      </w:r>
+      <w:r>
+        <w:t xml:space="preserve">Focus </w:t>
+      </w:r>
+      <w:r>
+        <w:t xml:space="preserve">yang </w:t>
+      </w:r>
+      <w:proofErr w:type="spellStart"/>
+      <w:r>
+        <w:t>mempengaruhi</w:t>
+      </w:r>
+      <w:proofErr w:type="spellEnd"/>
+      <w:r>
+        <w:t xml:space="preserve"> </w:t>
+      </w:r>
+      <w:proofErr w:type="spellStart"/>
+      <w:r>
+        <w:t>kemungkinan</w:t>
+      </w:r>
+      <w:proofErr w:type="spellEnd"/>
+      <w:r>
+        <w:t xml:space="preserve"> </w:t>
+      </w:r>
+      <w:proofErr w:type="spellStart"/>
+      <w:r>
+        <w:t>memberi</w:t>
+      </w:r>
+      <w:proofErr w:type="spellEnd"/>
+      <w:r>
+        <w:t xml:space="preserve"> Critical Hit, </w:t>
+      </w:r>
+      <w:proofErr w:type="spellStart"/>
+      <w:r>
+        <w:t>jumlah</w:t>
+      </w:r>
+      <w:proofErr w:type="spellEnd"/>
+      <w:r>
+        <w:t xml:space="preserve"> invisibility frame </w:t>
+      </w:r>
+      <w:proofErr w:type="spellStart"/>
+      <w:r>
+        <w:t>saat</w:t>
+      </w:r>
+      <w:proofErr w:type="spellEnd"/>
+      <w:r>
+        <w:t xml:space="preserve"> </w:t>
+      </w:r>
+      <w:proofErr w:type="spellStart"/>
+      <w:r>
+        <w:t>melakukan</w:t>
+      </w:r>
+      <w:proofErr w:type="spellEnd"/>
+      <w:r>
+        <w:t xml:space="preserve"> dash dan </w:t>
+      </w:r>
+      <w:proofErr w:type="spellStart"/>
+      <w:r>
+        <w:t>beberapa</w:t>
+      </w:r>
+      <w:proofErr w:type="spellEnd"/>
+      <w:r>
+        <w:t xml:space="preserve"> </w:t>
+      </w:r>
+      <w:proofErr w:type="spellStart"/>
+      <w:r>
+        <w:t>faktor</w:t>
+      </w:r>
+      <w:proofErr w:type="spellEnd"/>
+      <w:r>
+        <w:t xml:space="preserve"> lain yang </w:t>
+      </w:r>
+      <w:proofErr w:type="spellStart"/>
+      <w:r>
+        <w:t>akan</w:t>
+      </w:r>
+      <w:proofErr w:type="spellEnd"/>
+      <w:r>
+        <w:t xml:space="preserve"> </w:t>
+      </w:r>
+      <w:proofErr w:type="spellStart"/>
+      <w:r>
+        <w:t>dijelaskan</w:t>
+      </w:r>
+      <w:proofErr w:type="spellEnd"/>
+      <w:r>
+        <w:t xml:space="preserve"> </w:t>
+      </w:r>
+      <w:proofErr w:type="spellStart"/>
+      <w:r>
+        <w:t>kemudian</w:t>
+      </w:r>
+      <w:proofErr w:type="spellEnd"/>
+      <w:r>
+        <w:t xml:space="preserve">, dan </w:t>
+      </w:r>
+      <w:proofErr w:type="spellStart"/>
+      <w:r>
+        <w:t>terakhir</w:t>
+      </w:r>
+      <w:proofErr w:type="spellEnd"/>
+      <w:r>
+        <w:t xml:space="preserve"> </w:t>
+      </w:r>
+      <w:proofErr w:type="spellStart"/>
+      <w:r>
+        <w:t>adalah</w:t>
+      </w:r>
+      <w:proofErr w:type="spellEnd"/>
+      <w:r>
+        <w:t xml:space="preserve"> Elemental Resistance yang </w:t>
+      </w:r>
+      <w:proofErr w:type="spellStart"/>
+      <w:r>
+        <w:t>akan</w:t>
+      </w:r>
+      <w:proofErr w:type="spellEnd"/>
+      <w:r>
+        <w:t xml:space="preserve"> </w:t>
+      </w:r>
+      <w:proofErr w:type="spellStart"/>
+      <w:r>
+        <w:t>mengurangi</w:t>
+      </w:r>
+      <w:proofErr w:type="spellEnd"/>
+      <w:r>
+        <w:t xml:space="preserve"> damage </w:t>
+      </w:r>
+      <w:proofErr w:type="spellStart"/>
+      <w:r>
+        <w:t>dari</w:t>
+      </w:r>
+      <w:proofErr w:type="spellEnd"/>
+      <w:r>
+        <w:t xml:space="preserve"> </w:t>
+      </w:r>
+      <w:proofErr w:type="spellStart"/>
+      <w:r>
+        <w:t>elemen</w:t>
+      </w:r>
+      <w:proofErr w:type="spellEnd"/>
+      <w:r>
+        <w:t xml:space="preserve"> </w:t>
+      </w:r>
+      <w:proofErr w:type="spellStart"/>
+      <w:r>
+        <w:t>tertentu</w:t>
+      </w:r>
+      <w:proofErr w:type="spellEnd"/>
+      <w:r>
+        <w:t xml:space="preserve">, </w:t>
+      </w:r>
+      <w:proofErr w:type="spellStart"/>
+      <w:r>
+        <w:t>misalnya</w:t>
+      </w:r>
+      <w:proofErr w:type="spellEnd"/>
+      <w:r>
+        <w:t xml:space="preserve"> </w:t>
+      </w:r>
+      <w:proofErr w:type="spellStart"/>
+      <w:r>
+        <w:t>dengan</w:t>
+      </w:r>
+      <w:r>
+        <w:t>Thunder</w:t>
+      </w:r>
+      <w:proofErr w:type="spellEnd"/>
+      <w:r>
+        <w:t xml:space="preserve"> Resistance damage </w:t>
+      </w:r>
+      <w:proofErr w:type="spellStart"/>
+      <w:r>
+        <w:t>petir</w:t>
+      </w:r>
+      <w:proofErr w:type="spellEnd"/>
+      <w:r>
+        <w:t xml:space="preserve"> yang </w:t>
+      </w:r>
+      <w:proofErr w:type="spellStart"/>
+      <w:r>
+        <w:t>diterima</w:t>
+      </w:r>
+      <w:proofErr w:type="spellEnd"/>
+      <w:r>
+        <w:t xml:space="preserve"> </w:t>
+      </w:r>
+      <w:proofErr w:type="spellStart"/>
+      <w:r>
+        <w:t>akan</w:t>
+      </w:r>
+      <w:proofErr w:type="spellEnd"/>
+      <w:r>
+        <w:t xml:space="preserve"> </w:t>
+      </w:r>
+      <w:proofErr w:type="spellStart"/>
+      <w:r>
+        <w:t>berkuran</w:t>
+      </w:r>
+      <w:r>
+        <w:t>g</w:t>
+      </w:r>
+      <w:proofErr w:type="spellEnd"/>
+      <w:r>
+        <w:t>.</w:t>
+      </w:r>
+    </w:p>
+    <w:p>
+      <w:r>
+        <w:t>Stat</w:t>
+      </w:r>
+      <w:r>
+        <w:t>s</w:t>
+      </w:r>
+      <w:r>
+        <w:t xml:space="preserve"> </w:t>
+      </w:r>
+      <w:proofErr w:type="spellStart"/>
+      <w:r>
+        <w:t>dapat</w:t>
+      </w:r>
+      <w:proofErr w:type="spellEnd"/>
+      <w:r>
+        <w:t xml:space="preserve"> </w:t>
+      </w:r>
+      <w:proofErr w:type="spellStart"/>
+      <w:r>
+        <w:t>dimodifikasi</w:t>
+      </w:r>
+      <w:proofErr w:type="spellEnd"/>
+      <w:r>
+        <w:t xml:space="preserve"> </w:t>
+      </w:r>
+      <w:proofErr w:type="spellStart"/>
+      <w:r>
+        <w:t>dengan</w:t>
+      </w:r>
+      <w:proofErr w:type="spellEnd"/>
+      <w:r>
+        <w:t xml:space="preserve"> </w:t>
+      </w:r>
+      <w:r>
+        <w:t>4</w:t>
+      </w:r>
+      <w:r>
+        <w:t xml:space="preserve"> </w:t>
+      </w:r>
+      <w:proofErr w:type="spellStart"/>
+      <w:r>
+        <w:t>cara</w:t>
+      </w:r>
+      <w:proofErr w:type="spellEnd"/>
+      <w:r>
+        <w:t xml:space="preserve">, </w:t>
+      </w:r>
+      <w:proofErr w:type="spellStart"/>
+      <w:r>
+        <w:t>yaitu</w:t>
+      </w:r>
+      <w:proofErr w:type="spellEnd"/>
+      <w:r>
+        <w:t xml:space="preserve"> Equipment, </w:t>
+      </w:r>
+      <w:proofErr w:type="gramStart"/>
+      <w:r>
+        <w:t xml:space="preserve">Consumables </w:t>
+      </w:r>
+      <w:r>
+        <w:t>,</w:t>
+      </w:r>
+      <w:proofErr w:type="spellStart"/>
+      <w:r>
+        <w:t>Debuff</w:t>
+      </w:r>
+      <w:proofErr w:type="spellEnd"/>
+      <w:proofErr w:type="gramEnd"/>
+      <w:r>
+        <w:t xml:space="preserve"> yang </w:t>
+      </w:r>
+      <w:proofErr w:type="spellStart"/>
+      <w:r>
+        <w:t>diterima</w:t>
+      </w:r>
+      <w:proofErr w:type="spellEnd"/>
+      <w:r>
+        <w:t xml:space="preserve"> </w:t>
+      </w:r>
+      <w:proofErr w:type="spellStart"/>
+      <w:r>
+        <w:t>dari</w:t>
+      </w:r>
+      <w:proofErr w:type="spellEnd"/>
+      <w:r>
+        <w:t xml:space="preserve"> </w:t>
+      </w:r>
+      <w:proofErr w:type="spellStart"/>
+      <w:r>
+        <w:t>musuh</w:t>
+      </w:r>
+      <w:proofErr w:type="spellEnd"/>
+      <w:r>
+        <w:t xml:space="preserve"> dan Element yang </w:t>
+      </w:r>
+      <w:proofErr w:type="spellStart"/>
+      <w:r>
+        <w:t>sedang</w:t>
+      </w:r>
+      <w:proofErr w:type="spellEnd"/>
+      <w:r>
+        <w:t xml:space="preserve"> </w:t>
+      </w:r>
+      <w:proofErr w:type="spellStart"/>
+      <w:r>
+        <w:t>digunakan</w:t>
+      </w:r>
+      <w:proofErr w:type="spellEnd"/>
+      <w:r>
+        <w:t xml:space="preserve"> oleh Lea</w:t>
+      </w:r>
+      <w:r>
+        <w:t>.</w:t>
+      </w:r>
+      <w:r>
+        <w:t xml:space="preserve"> Di </w:t>
+      </w:r>
+      <w:proofErr w:type="spellStart"/>
+      <w:r>
+        <w:t>Crosscode</w:t>
+      </w:r>
+      <w:proofErr w:type="spellEnd"/>
+      <w:r>
+        <w:t xml:space="preserve"> </w:t>
+      </w:r>
+      <w:proofErr w:type="spellStart"/>
+      <w:r>
+        <w:t>terdapat</w:t>
+      </w:r>
+      <w:proofErr w:type="spellEnd"/>
+      <w:r>
+        <w:t xml:space="preserve"> 5 </w:t>
+      </w:r>
+      <w:proofErr w:type="spellStart"/>
+      <w:r>
+        <w:t>elemen</w:t>
+      </w:r>
+      <w:proofErr w:type="spellEnd"/>
+      <w:r>
+        <w:t xml:space="preserve">; </w:t>
+      </w:r>
+      <w:proofErr w:type="spellStart"/>
+      <w:r>
+        <w:t>Netral</w:t>
+      </w:r>
+      <w:proofErr w:type="spellEnd"/>
+      <w:r>
+        <w:t xml:space="preserve">, </w:t>
+      </w:r>
+      <w:proofErr w:type="spellStart"/>
+      <w:r>
+        <w:t>Api</w:t>
+      </w:r>
+      <w:proofErr w:type="spellEnd"/>
+      <w:r>
+        <w:t xml:space="preserve"> (Heat), Es (Cold), </w:t>
+      </w:r>
+      <w:proofErr w:type="spellStart"/>
+      <w:r>
+        <w:t>Petir</w:t>
+      </w:r>
+      <w:proofErr w:type="spellEnd"/>
+      <w:r>
+        <w:t xml:space="preserve"> (Shock) dan </w:t>
+      </w:r>
+      <w:proofErr w:type="spellStart"/>
+      <w:r>
+        <w:t>Gelombang</w:t>
+      </w:r>
+      <w:proofErr w:type="spellEnd"/>
+      <w:r>
+        <w:t xml:space="preserve"> (Wave).</w:t>
+      </w:r>
+      <w:r>
+        <w:t xml:space="preserve"> </w:t>
+      </w:r>
+      <w:proofErr w:type="spellStart"/>
+      <w:r>
+        <w:t>Api</w:t>
+      </w:r>
+      <w:proofErr w:type="spellEnd"/>
+      <w:r>
+        <w:t xml:space="preserve">, Es, </w:t>
+      </w:r>
+      <w:proofErr w:type="spellStart"/>
+      <w:r>
+        <w:t>Petir</w:t>
+      </w:r>
+      <w:proofErr w:type="spellEnd"/>
+      <w:r>
+        <w:t xml:space="preserve"> dan </w:t>
+      </w:r>
+      <w:proofErr w:type="spellStart"/>
+      <w:r>
+        <w:t>Gelombang</w:t>
+      </w:r>
+      <w:proofErr w:type="spellEnd"/>
+      <w:r>
+        <w:t xml:space="preserve"> </w:t>
+      </w:r>
+      <w:proofErr w:type="spellStart"/>
+      <w:r>
+        <w:t>bersifat</w:t>
+      </w:r>
+      <w:proofErr w:type="spellEnd"/>
+      <w:r>
+        <w:t xml:space="preserve"> </w:t>
+      </w:r>
+      <w:proofErr w:type="spellStart"/>
+      <w:r>
+        <w:t>lebih</w:t>
+      </w:r>
+      <w:proofErr w:type="spellEnd"/>
+      <w:r>
+        <w:t xml:space="preserve"> </w:t>
+      </w:r>
+      <w:proofErr w:type="spellStart"/>
+      <w:r>
+        <w:t>kuat</w:t>
+      </w:r>
+      <w:proofErr w:type="spellEnd"/>
+      <w:r>
+        <w:t xml:space="preserve"> </w:t>
+      </w:r>
+      <w:proofErr w:type="spellStart"/>
+      <w:r>
+        <w:t>dari</w:t>
+      </w:r>
+      <w:proofErr w:type="spellEnd"/>
+      <w:r>
+        <w:t xml:space="preserve"> </w:t>
+      </w:r>
+      <w:proofErr w:type="spellStart"/>
+      <w:r>
+        <w:t>netral</w:t>
+      </w:r>
+      <w:proofErr w:type="spellEnd"/>
+      <w:r>
+        <w:t>, dan</w:t>
+      </w:r>
+      <w:r>
+        <w:t xml:space="preserve"> </w:t>
+      </w:r>
+      <w:r>
+        <w:t xml:space="preserve">Lea </w:t>
+      </w:r>
+      <w:proofErr w:type="spellStart"/>
+      <w:r>
+        <w:t>dapat</w:t>
+      </w:r>
+      <w:proofErr w:type="spellEnd"/>
+      <w:r>
+        <w:t xml:space="preserve"> </w:t>
+      </w:r>
+      <w:proofErr w:type="spellStart"/>
+      <w:r>
+        <w:t>mengganti</w:t>
+      </w:r>
+      <w:proofErr w:type="spellEnd"/>
+      <w:r>
+        <w:t xml:space="preserve"> </w:t>
+      </w:r>
+      <w:proofErr w:type="spellStart"/>
+      <w:r>
+        <w:t>elemen</w:t>
+      </w:r>
+      <w:proofErr w:type="spellEnd"/>
+      <w:r>
+        <w:t xml:space="preserve"> yang </w:t>
+      </w:r>
+      <w:proofErr w:type="spellStart"/>
+      <w:r>
+        <w:t>dipakai</w:t>
+      </w:r>
+      <w:proofErr w:type="spellEnd"/>
+      <w:r>
+        <w:t xml:space="preserve"> </w:t>
+      </w:r>
+      <w:proofErr w:type="spellStart"/>
+      <w:r>
+        <w:t>kapanpun</w:t>
+      </w:r>
+      <w:proofErr w:type="spellEnd"/>
+      <w:r>
+        <w:t xml:space="preserve"> </w:t>
+      </w:r>
+      <w:proofErr w:type="spellStart"/>
+      <w:r>
+        <w:t>dia</w:t>
+      </w:r>
+      <w:proofErr w:type="spellEnd"/>
+      <w:r>
+        <w:t xml:space="preserve"> </w:t>
+      </w:r>
+      <w:proofErr w:type="spellStart"/>
+      <w:r>
+        <w:t>mau</w:t>
+      </w:r>
+      <w:proofErr w:type="spellEnd"/>
+      <w:r>
+        <w:t xml:space="preserve"> </w:t>
+      </w:r>
+      <w:proofErr w:type="spellStart"/>
+      <w:r>
+        <w:t>selama</w:t>
+      </w:r>
+      <w:proofErr w:type="spellEnd"/>
+      <w:r>
+        <w:t xml:space="preserve"> </w:t>
+      </w:r>
+      <w:proofErr w:type="spellStart"/>
+      <w:r>
+        <w:t>dia</w:t>
+      </w:r>
+      <w:proofErr w:type="spellEnd"/>
+      <w:r>
+        <w:t xml:space="preserve"> </w:t>
+      </w:r>
+      <w:proofErr w:type="spellStart"/>
+      <w:r>
+        <w:t>memiliki</w:t>
+      </w:r>
+      <w:proofErr w:type="spellEnd"/>
+      <w:r>
+        <w:t xml:space="preserve"> </w:t>
+      </w:r>
+      <w:proofErr w:type="spellStart"/>
+      <w:r>
+        <w:t>akses</w:t>
+      </w:r>
+      <w:proofErr w:type="spellEnd"/>
+      <w:r>
+        <w:t xml:space="preserve"> </w:t>
+      </w:r>
+      <w:proofErr w:type="spellStart"/>
+      <w:r>
+        <w:t>terhadap</w:t>
+      </w:r>
+      <w:proofErr w:type="spellEnd"/>
+      <w:r>
+        <w:t xml:space="preserve"> </w:t>
+      </w:r>
+      <w:proofErr w:type="spellStart"/>
+      <w:r>
+        <w:t>elemen</w:t>
+      </w:r>
+      <w:proofErr w:type="spellEnd"/>
+      <w:r>
+        <w:t xml:space="preserve"> </w:t>
+      </w:r>
+      <w:proofErr w:type="spellStart"/>
+      <w:r>
+        <w:t>tersebut</w:t>
+      </w:r>
+      <w:proofErr w:type="spellEnd"/>
+      <w:r>
+        <w:t xml:space="preserve"> dan </w:t>
+      </w:r>
+      <w:proofErr w:type="spellStart"/>
+      <w:r>
+        <w:t>dia</w:t>
+      </w:r>
+      <w:proofErr w:type="spellEnd"/>
+      <w:r>
+        <w:t xml:space="preserve"> </w:t>
+      </w:r>
+      <w:proofErr w:type="spellStart"/>
+      <w:r>
+        <w:t>tidak</w:t>
+      </w:r>
+      <w:proofErr w:type="spellEnd"/>
+      <w:r>
+        <w:t xml:space="preserve"> </w:t>
+      </w:r>
+      <w:proofErr w:type="spellStart"/>
+      <w:r>
+        <w:t>mengalami</w:t>
+      </w:r>
+      <w:proofErr w:type="spellEnd"/>
+      <w:r>
+        <w:t xml:space="preserve"> Element Overload.</w:t>
+      </w:r>
+      <w:r>
+        <w:t xml:space="preserve"> Element Overload </w:t>
+      </w:r>
+      <w:proofErr w:type="spellStart"/>
+      <w:r>
+        <w:t>akan</w:t>
+      </w:r>
+      <w:proofErr w:type="spellEnd"/>
+      <w:r>
+        <w:t xml:space="preserve"> naik</w:t>
+      </w:r>
+      <w:r>
+        <w:t xml:space="preserve"> </w:t>
+      </w:r>
+      <w:proofErr w:type="spellStart"/>
+      <w:r>
+        <w:t>bila</w:t>
+      </w:r>
+      <w:proofErr w:type="spellEnd"/>
+      <w:r>
+        <w:t xml:space="preserve"> Lea </w:t>
+      </w:r>
+      <w:proofErr w:type="spellStart"/>
+      <w:r>
+        <w:t>menyerang</w:t>
+      </w:r>
+      <w:proofErr w:type="spellEnd"/>
+      <w:r>
+        <w:t xml:space="preserve"> </w:t>
+      </w:r>
+      <w:proofErr w:type="spellStart"/>
+      <w:r>
+        <w:t>menggunakan</w:t>
+      </w:r>
+      <w:proofErr w:type="spellEnd"/>
+      <w:r>
+        <w:t xml:space="preserve"> </w:t>
+      </w:r>
+      <w:proofErr w:type="spellStart"/>
+      <w:r>
+        <w:t>elemen</w:t>
+      </w:r>
+      <w:proofErr w:type="spellEnd"/>
+      <w:r>
+        <w:t xml:space="preserve"> </w:t>
+      </w:r>
+      <w:proofErr w:type="spellStart"/>
+      <w:r>
+        <w:t>apapun</w:t>
+      </w:r>
+      <w:proofErr w:type="spellEnd"/>
+      <w:r>
+        <w:t xml:space="preserve"> </w:t>
+      </w:r>
+      <w:proofErr w:type="spellStart"/>
+      <w:r>
+        <w:t>selain</w:t>
+      </w:r>
+      <w:proofErr w:type="spellEnd"/>
+      <w:r>
+        <w:t xml:space="preserve"> </w:t>
+      </w:r>
+      <w:proofErr w:type="spellStart"/>
+      <w:r>
+        <w:t>netral</w:t>
+      </w:r>
+      <w:proofErr w:type="spellEnd"/>
+      <w:r>
+        <w:t>,</w:t>
+      </w:r>
+      <w:r>
+        <w:t xml:space="preserve"> dan </w:t>
+      </w:r>
+      <w:proofErr w:type="spellStart"/>
+      <w:r>
+        <w:t>bila</w:t>
+      </w:r>
+      <w:proofErr w:type="spellEnd"/>
+      <w:r>
+        <w:t xml:space="preserve"> element overload </w:t>
+      </w:r>
+      <w:proofErr w:type="spellStart"/>
+      <w:r>
+        <w:t>penuh</w:t>
+      </w:r>
+      <w:proofErr w:type="spellEnd"/>
+      <w:r>
+        <w:t xml:space="preserve"> </w:t>
+      </w:r>
+      <w:proofErr w:type="spellStart"/>
+      <w:r>
+        <w:t>maka</w:t>
+      </w:r>
+      <w:proofErr w:type="spellEnd"/>
+      <w:r>
+        <w:t xml:space="preserve"> lea </w:t>
+      </w:r>
+      <w:proofErr w:type="spellStart"/>
+      <w:r>
+        <w:t>hanya</w:t>
+      </w:r>
+      <w:proofErr w:type="spellEnd"/>
+      <w:r>
+        <w:t xml:space="preserve"> </w:t>
+      </w:r>
+      <w:proofErr w:type="spellStart"/>
+      <w:r>
+        <w:t>bisa</w:t>
+      </w:r>
+      <w:proofErr w:type="spellEnd"/>
+      <w:r>
+        <w:t xml:space="preserve"> </w:t>
+      </w:r>
+      <w:proofErr w:type="spellStart"/>
+      <w:r>
+        <w:t>memakai</w:t>
+      </w:r>
+      <w:proofErr w:type="spellEnd"/>
+      <w:r>
+        <w:t xml:space="preserve"> </w:t>
+      </w:r>
+      <w:proofErr w:type="spellStart"/>
+      <w:r>
+        <w:t>netral</w:t>
+      </w:r>
+      <w:proofErr w:type="spellEnd"/>
+      <w:r>
+        <w:t xml:space="preserve"> </w:t>
+      </w:r>
+      <w:proofErr w:type="spellStart"/>
+      <w:r>
+        <w:t>hingga</w:t>
+      </w:r>
+      <w:proofErr w:type="spellEnd"/>
+      <w:r>
+        <w:t xml:space="preserve"> element overload </w:t>
+      </w:r>
+      <w:proofErr w:type="spellStart"/>
+      <w:r>
+        <w:t>kembali</w:t>
+      </w:r>
+      <w:proofErr w:type="spellEnd"/>
+      <w:r>
+        <w:t xml:space="preserve"> </w:t>
+      </w:r>
+      <w:proofErr w:type="spellStart"/>
+      <w:r>
+        <w:t>kosong</w:t>
+      </w:r>
+      <w:proofErr w:type="spellEnd"/>
+      <w:r>
+        <w:t>.</w:t>
+      </w:r>
+      <w:r>
+        <w:t xml:space="preserve"> element overload </w:t>
+      </w:r>
+      <w:proofErr w:type="spellStart"/>
+      <w:r>
+        <w:t>dapat</w:t>
+      </w:r>
+      <w:proofErr w:type="spellEnd"/>
+      <w:r>
+        <w:t xml:space="preserve"> </w:t>
+      </w:r>
+      <w:proofErr w:type="spellStart"/>
+      <w:r>
+        <w:t>diturunkan</w:t>
+      </w:r>
+      <w:proofErr w:type="spellEnd"/>
+      <w:r>
+        <w:t xml:space="preserve"> </w:t>
+      </w:r>
+      <w:proofErr w:type="spellStart"/>
+      <w:r>
+        <w:t>dengan</w:t>
+      </w:r>
+      <w:proofErr w:type="spellEnd"/>
+      <w:r>
+        <w:t xml:space="preserve"> </w:t>
+      </w:r>
+      <w:proofErr w:type="spellStart"/>
+      <w:r>
+        <w:t>menunggu</w:t>
+      </w:r>
+      <w:proofErr w:type="spellEnd"/>
+      <w:r>
+        <w:t xml:space="preserve"> </w:t>
+      </w:r>
+      <w:proofErr w:type="spellStart"/>
+      <w:r>
+        <w:t>atau</w:t>
+      </w:r>
+      <w:proofErr w:type="spellEnd"/>
+      <w:r>
+        <w:t xml:space="preserve"> </w:t>
+      </w:r>
+      <w:proofErr w:type="spellStart"/>
+      <w:r>
+        <w:t>dengan</w:t>
+      </w:r>
+      <w:proofErr w:type="spellEnd"/>
+      <w:r>
+        <w:t xml:space="preserve"> </w:t>
+      </w:r>
+      <w:proofErr w:type="spellStart"/>
+      <w:r>
+        <w:t>menyerang</w:t>
+      </w:r>
+      <w:proofErr w:type="spellEnd"/>
+      <w:r>
+        <w:t xml:space="preserve"> </w:t>
+      </w:r>
+      <w:proofErr w:type="spellStart"/>
+      <w:r>
+        <w:t>musuh</w:t>
+      </w:r>
+      <w:proofErr w:type="spellEnd"/>
+      <w:r>
+        <w:t xml:space="preserve"> </w:t>
+      </w:r>
+      <w:proofErr w:type="spellStart"/>
+      <w:r>
+        <w:t>menggunakan</w:t>
+      </w:r>
+      <w:proofErr w:type="spellEnd"/>
+      <w:r>
+        <w:t xml:space="preserve"> </w:t>
+      </w:r>
+      <w:proofErr w:type="spellStart"/>
+      <w:r>
+        <w:t>elemen</w:t>
+      </w:r>
+      <w:proofErr w:type="spellEnd"/>
+      <w:r>
+        <w:t xml:space="preserve"> </w:t>
+      </w:r>
+      <w:proofErr w:type="spellStart"/>
+      <w:r>
+        <w:t>netral</w:t>
+      </w:r>
+      <w:proofErr w:type="spellEnd"/>
+      <w:r>
+        <w:t xml:space="preserve">. </w:t>
+      </w:r>
+      <w:proofErr w:type="spellStart"/>
+      <w:r>
+        <w:t>Dengan</w:t>
+      </w:r>
+      <w:proofErr w:type="spellEnd"/>
+      <w:r>
+        <w:t xml:space="preserve"> </w:t>
+      </w:r>
+      <w:proofErr w:type="spellStart"/>
+      <w:r>
+        <w:t>itu</w:t>
+      </w:r>
+      <w:proofErr w:type="spellEnd"/>
+      <w:r>
+        <w:t xml:space="preserve"> </w:t>
+      </w:r>
+      <w:proofErr w:type="spellStart"/>
+      <w:r>
+        <w:t>terdapat</w:t>
+      </w:r>
+      <w:proofErr w:type="spellEnd"/>
+      <w:r>
+        <w:t xml:space="preserve"> </w:t>
+      </w:r>
+      <w:proofErr w:type="spellStart"/>
+      <w:r>
+        <w:t>keseimbangan</w:t>
+      </w:r>
+      <w:proofErr w:type="spellEnd"/>
+      <w:r>
+        <w:t xml:space="preserve"> </w:t>
+      </w:r>
+      <w:proofErr w:type="spellStart"/>
+      <w:r>
+        <w:t>dimana</w:t>
+      </w:r>
+      <w:proofErr w:type="spellEnd"/>
+      <w:r>
+        <w:t xml:space="preserve"> </w:t>
+      </w:r>
+      <w:proofErr w:type="spellStart"/>
+      <w:r>
+        <w:t>Elemen</w:t>
+      </w:r>
+      <w:proofErr w:type="spellEnd"/>
+      <w:r>
+        <w:t xml:space="preserve"> </w:t>
+      </w:r>
+      <w:proofErr w:type="spellStart"/>
+      <w:r>
+        <w:t>lainnya</w:t>
+      </w:r>
+      <w:proofErr w:type="spellEnd"/>
+      <w:r>
+        <w:t xml:space="preserve"> </w:t>
+      </w:r>
+      <w:proofErr w:type="spellStart"/>
+      <w:r>
+        <w:t>lebih</w:t>
+      </w:r>
+      <w:proofErr w:type="spellEnd"/>
+      <w:r>
+        <w:t xml:space="preserve"> </w:t>
+      </w:r>
+      <w:proofErr w:type="spellStart"/>
+      <w:r>
+        <w:t>kuat</w:t>
+      </w:r>
+      <w:proofErr w:type="spellEnd"/>
+      <w:r>
+        <w:t xml:space="preserve"> </w:t>
+      </w:r>
+      <w:proofErr w:type="spellStart"/>
+      <w:r>
+        <w:t>tetapi</w:t>
+      </w:r>
+      <w:proofErr w:type="spellEnd"/>
+      <w:r>
+        <w:t xml:space="preserve"> </w:t>
+      </w:r>
+      <w:proofErr w:type="spellStart"/>
+      <w:r>
+        <w:t>kegunaannya</w:t>
+      </w:r>
+      <w:proofErr w:type="spellEnd"/>
+      <w:r>
+        <w:t xml:space="preserve"> </w:t>
+      </w:r>
+      <w:proofErr w:type="spellStart"/>
+      <w:r>
+        <w:t>terbatas</w:t>
+      </w:r>
+      <w:proofErr w:type="spellEnd"/>
+      <w:r>
+        <w:t xml:space="preserve">, </w:t>
+      </w:r>
+      <w:proofErr w:type="spellStart"/>
+      <w:r>
+        <w:t>dimana</w:t>
+      </w:r>
+      <w:proofErr w:type="spellEnd"/>
+      <w:r>
+        <w:t xml:space="preserve"> </w:t>
+      </w:r>
+      <w:proofErr w:type="spellStart"/>
+      <w:r>
+        <w:t>netral</w:t>
+      </w:r>
+      <w:proofErr w:type="spellEnd"/>
+      <w:r>
+        <w:t xml:space="preserve"> </w:t>
+      </w:r>
+      <w:proofErr w:type="spellStart"/>
+      <w:r>
+        <w:t>diberi</w:t>
+      </w:r>
+      <w:proofErr w:type="spellEnd"/>
+      <w:r>
+        <w:t xml:space="preserve"> </w:t>
+      </w:r>
+      <w:proofErr w:type="spellStart"/>
+      <w:r>
+        <w:t>insentif</w:t>
+      </w:r>
+      <w:proofErr w:type="spellEnd"/>
+      <w:r>
+        <w:t xml:space="preserve"> </w:t>
+      </w:r>
+      <w:proofErr w:type="spellStart"/>
+      <w:r>
+        <w:t>pemakaian</w:t>
+      </w:r>
+      <w:proofErr w:type="spellEnd"/>
+      <w:r>
+        <w:t xml:space="preserve"> </w:t>
+      </w:r>
+      <w:proofErr w:type="spellStart"/>
+      <w:r>
+        <w:t>dengan</w:t>
+      </w:r>
+      <w:proofErr w:type="spellEnd"/>
+      <w:r>
+        <w:t xml:space="preserve"> </w:t>
+      </w:r>
+      <w:proofErr w:type="spellStart"/>
+      <w:r>
+        <w:t>membuat</w:t>
+      </w:r>
+      <w:proofErr w:type="spellEnd"/>
+      <w:r>
+        <w:t xml:space="preserve"> element overload </w:t>
+      </w:r>
+      <w:proofErr w:type="spellStart"/>
+      <w:r>
+        <w:t>berkurang</w:t>
+      </w:r>
+      <w:proofErr w:type="spellEnd"/>
+      <w:r>
+        <w:t xml:space="preserve"> </w:t>
+      </w:r>
+      <w:proofErr w:type="spellStart"/>
+      <w:r>
+        <w:t>saat</w:t>
+      </w:r>
+      <w:proofErr w:type="spellEnd"/>
+      <w:r>
+        <w:t xml:space="preserve"> </w:t>
+      </w:r>
+      <w:proofErr w:type="spellStart"/>
+      <w:r>
+        <w:t>netral</w:t>
+      </w:r>
+      <w:proofErr w:type="spellEnd"/>
+      <w:r>
+        <w:t xml:space="preserve"> </w:t>
+      </w:r>
+      <w:proofErr w:type="spellStart"/>
+      <w:r>
+        <w:t>dipakai</w:t>
+      </w:r>
+      <w:proofErr w:type="spellEnd"/>
+      <w:r>
+        <w:t>.</w:t>
+      </w:r>
+    </w:p>
+    <w:p/>
+    <w:tbl>
+      <w:tblPr>
+        <w:tblStyle w:val="TableGrid"/>
+        <w:tblW w:w="0" w:type="auto"/>
+        <w:jc w:val="center"/>
+        <w:tblBorders>
+          <w:top w:val="none" w:sz="0" w:space="0" w:color="auto"/>
+          <w:left w:val="none" w:sz="0" w:space="0" w:color="auto"/>
+          <w:bottom w:val="none" w:sz="0" w:space="0" w:color="auto"/>
+          <w:right w:val="none" w:sz="0" w:space="0" w:color="auto"/>
+          <w:insideH w:val="none" w:sz="0" w:space="0" w:color="auto"/>
+          <w:insideV w:val="none" w:sz="0" w:space="0" w:color="auto"/>
+        </w:tblBorders>
+        <w:tblLook w:val="04A0" w:firstRow="1" w:lastRow="0" w:firstColumn="1" w:lastColumn="0" w:noHBand="0" w:noVBand="1"/>
+      </w:tblPr>
+      <w:tblGrid>
+        <w:gridCol w:w="1145"/>
+        <w:gridCol w:w="6793"/>
+      </w:tblGrid>
+      <w:tr>
+        <w:trPr>
+          <w:jc w:val="center"/>
+        </w:trPr>
+        <w:tc>
+          <w:tcPr>
+            <w:tcW w:w="1145" w:type="dxa"/>
+          </w:tcPr>
+          <w:p>
+            <w:pPr>
+              <w:pStyle w:val="ListParagraph"/>
+              <w:spacing w:line="240" w:lineRule="auto"/>
+              <w:ind w:left="0" w:firstLine="0"/>
+              <w:jc w:val="center"/>
+              <w:rPr>
+                <w:b/>
+                <w:bCs/>
+                <w:szCs w:val="24"/>
+              </w:rPr>
+            </w:pPr>
+            <w:r>
+              <w:rPr>
+                <w:noProof/>
+              </w:rPr>
+              <w:drawing>
+                <wp:inline distT="0" distB="0" distL="0" distR="0">
+                  <wp:extent cx="319202" cy="319202"/>
+                  <wp:effectExtent l="0" t="0" r="5080" b="5080"/>
+                  <wp:docPr id="9" name="Picture 9"/>
+                  <wp:cNvGraphicFramePr>
+                    <a:graphicFrameLocks xmlns:a="http://schemas.openxmlformats.org/drawingml/2006/main" noChangeAspect="1"/>
+                  </wp:cNvGraphicFramePr>
+                  <a:graphic xmlns:a="http://schemas.openxmlformats.org/drawingml/2006/main">
+                    <a:graphicData uri="http://schemas.openxmlformats.org/drawingml/2006/picture">
+                      <pic:pic xmlns:pic="http://schemas.openxmlformats.org/drawingml/2006/picture">
+                        <pic:nvPicPr>
+                          <pic:cNvPr id="0" name="Picture 1"/>
+                          <pic:cNvPicPr>
+                            <a:picLocks noChangeAspect="1" noChangeArrowheads="1"/>
+                          </pic:cNvPicPr>
+                        </pic:nvPicPr>
+                        <pic:blipFill>
+                          <a:blip r:embed="rId14">
+                            <a:extLst>
+                              <a:ext uri="{28A0092B-C50C-407E-A947-70E740481C1C}">
+                                <a14:useLocalDpi xmlns:a14="http://schemas.microsoft.com/office/drawing/2010/main" val="0"/>
+                              </a:ext>
+                            </a:extLst>
+                          </a:blip>
+                          <a:srcRect/>
+                          <a:stretch>
+                            <a:fillRect/>
+                          </a:stretch>
+                        </pic:blipFill>
+                        <pic:spPr bwMode="auto">
+                          <a:xfrm>
+                            <a:off x="0" y="0"/>
+                            <a:ext cx="320412" cy="320412"/>
+                          </a:xfrm>
+                          <a:prstGeom prst="rect">
+                            <a:avLst/>
+                          </a:prstGeom>
+                          <a:noFill/>
+                          <a:ln>
+                            <a:noFill/>
+                          </a:ln>
+                        </pic:spPr>
+                      </pic:pic>
+                    </a:graphicData>
+                  </a:graphic>
+                </wp:inline>
+              </w:drawing>
+            </w:r>
+          </w:p>
+          <w:p>
+            <w:pPr>
+              <w:pStyle w:val="ListParagraph"/>
+              <w:spacing w:line="240" w:lineRule="auto"/>
+              <w:ind w:left="0" w:firstLine="0"/>
+              <w:jc w:val="center"/>
+              <w:rPr>
+                <w:b/>
+                <w:bCs/>
+                <w:szCs w:val="24"/>
+              </w:rPr>
+            </w:pPr>
+          </w:p>
+          <w:p>
+            <w:pPr>
+              <w:pStyle w:val="ListParagraph"/>
+              <w:spacing w:line="240" w:lineRule="auto"/>
+              <w:ind w:left="0" w:firstLine="0"/>
+              <w:jc w:val="center"/>
+              <w:rPr>
+                <w:b/>
+                <w:bCs/>
+                <w:szCs w:val="24"/>
+              </w:rPr>
+            </w:pPr>
+            <w:r>
+              <w:rPr>
+                <w:noProof/>
+              </w:rPr>
+              <w:drawing>
+                <wp:inline distT="0" distB="0" distL="0" distR="0">
+                  <wp:extent cx="327660" cy="327660"/>
+                  <wp:effectExtent l="0" t="0" r="0" b="0"/>
+                  <wp:docPr id="10" name="Picture 10"/>
+                  <wp:cNvGraphicFramePr>
+                    <a:graphicFrameLocks xmlns:a="http://schemas.openxmlformats.org/drawingml/2006/main" noChangeAspect="1"/>
+                  </wp:cNvGraphicFramePr>
+                  <a:graphic xmlns:a="http://schemas.openxmlformats.org/drawingml/2006/main">
+                    <a:graphicData uri="http://schemas.openxmlformats.org/drawingml/2006/picture">
+                      <pic:pic xmlns:pic="http://schemas.openxmlformats.org/drawingml/2006/picture">
+                        <pic:nvPicPr>
+                          <pic:cNvPr id="0" name="Picture 3"/>
+                          <pic:cNvPicPr>
+                            <a:picLocks noChangeAspect="1" noChangeArrowheads="1"/>
+                          </pic:cNvPicPr>
+                        </pic:nvPicPr>
+                        <pic:blipFill>
+                          <a:blip r:embed="rId15">
+                            <a:extLst>
+                              <a:ext uri="{28A0092B-C50C-407E-A947-70E740481C1C}">
+                                <a14:useLocalDpi xmlns:a14="http://schemas.microsoft.com/office/drawing/2010/main" val="0"/>
+                              </a:ext>
+                            </a:extLst>
+                          </a:blip>
+                          <a:srcRect/>
+                          <a:stretch>
+                            <a:fillRect/>
+                          </a:stretch>
+                        </pic:blipFill>
+                        <pic:spPr bwMode="auto">
+                          <a:xfrm>
+                            <a:off x="0" y="0"/>
+                            <a:ext cx="327660" cy="327660"/>
+                          </a:xfrm>
+                          <a:prstGeom prst="rect">
+                            <a:avLst/>
+                          </a:prstGeom>
+                          <a:noFill/>
+                          <a:ln>
+                            <a:noFill/>
+                          </a:ln>
+                        </pic:spPr>
+                      </pic:pic>
+                    </a:graphicData>
+                  </a:graphic>
+                </wp:inline>
+              </w:drawing>
+            </w:r>
+          </w:p>
+          <w:p>
+            <w:pPr>
+              <w:pStyle w:val="ListParagraph"/>
+              <w:spacing w:line="240" w:lineRule="auto"/>
+              <w:ind w:left="0" w:firstLine="0"/>
+              <w:jc w:val="center"/>
+              <w:rPr>
+                <w:b/>
+                <w:bCs/>
+                <w:szCs w:val="24"/>
+              </w:rPr>
+            </w:pPr>
+          </w:p>
+          <w:p>
+            <w:pPr>
+              <w:pStyle w:val="ListParagraph"/>
+              <w:spacing w:line="240" w:lineRule="auto"/>
+              <w:ind w:left="0" w:firstLine="0"/>
+              <w:jc w:val="center"/>
+              <w:rPr>
+                <w:b/>
+                <w:bCs/>
+                <w:szCs w:val="24"/>
+              </w:rPr>
+            </w:pPr>
+            <w:r>
+              <w:rPr>
+                <w:noProof/>
+              </w:rPr>
+              <w:drawing>
+                <wp:inline distT="0" distB="0" distL="0" distR="0">
+                  <wp:extent cx="396875" cy="327660"/>
+                  <wp:effectExtent l="0" t="0" r="3175" b="0"/>
+                  <wp:docPr id="13" name="Picture 13"/>
+                  <wp:cNvGraphicFramePr>
+                    <a:graphicFrameLocks xmlns:a="http://schemas.openxmlformats.org/drawingml/2006/main" noChangeAspect="1"/>
+                  </wp:cNvGraphicFramePr>
+                  <a:graphic xmlns:a="http://schemas.openxmlformats.org/drawingml/2006/main">
+                    <a:graphicData uri="http://schemas.openxmlformats.org/drawingml/2006/picture">
+                      <pic:pic xmlns:pic="http://schemas.openxmlformats.org/drawingml/2006/picture">
+                        <pic:nvPicPr>
+                          <pic:cNvPr id="0" name="Picture 5"/>
+                          <pic:cNvPicPr>
+                            <a:picLocks noChangeAspect="1" noChangeArrowheads="1"/>
+                          </pic:cNvPicPr>
+                        </pic:nvPicPr>
+                        <pic:blipFill>
+                          <a:blip r:embed="rId16">
+                            <a:extLst>
+                              <a:ext uri="{28A0092B-C50C-407E-A947-70E740481C1C}">
+                                <a14:useLocalDpi xmlns:a14="http://schemas.microsoft.com/office/drawing/2010/main" val="0"/>
+                              </a:ext>
+                            </a:extLst>
+                          </a:blip>
+                          <a:srcRect/>
+                          <a:stretch>
+                            <a:fillRect/>
+                          </a:stretch>
+                        </pic:blipFill>
+                        <pic:spPr bwMode="auto">
+                          <a:xfrm>
+                            <a:off x="0" y="0"/>
+                            <a:ext cx="396875" cy="327660"/>
+                          </a:xfrm>
+                          <a:prstGeom prst="rect">
+                            <a:avLst/>
+                          </a:prstGeom>
+                          <a:noFill/>
+                          <a:ln>
+                            <a:noFill/>
+                          </a:ln>
+                        </pic:spPr>
+                      </pic:pic>
+                    </a:graphicData>
+                  </a:graphic>
+                </wp:inline>
+              </w:drawing>
+            </w:r>
+          </w:p>
+          <w:p>
+            <w:pPr>
+              <w:pStyle w:val="ListParagraph"/>
+              <w:spacing w:line="240" w:lineRule="auto"/>
+              <w:ind w:left="0" w:firstLine="0"/>
+              <w:jc w:val="center"/>
+              <w:rPr>
+                <w:b/>
+                <w:bCs/>
+                <w:szCs w:val="24"/>
+              </w:rPr>
+            </w:pPr>
+          </w:p>
+          <w:p>
+            <w:pPr>
+              <w:pStyle w:val="ListParagraph"/>
+              <w:spacing w:line="240" w:lineRule="auto"/>
+              <w:ind w:left="0" w:firstLine="0"/>
+              <w:jc w:val="center"/>
+              <w:rPr>
+                <w:b/>
+                <w:bCs/>
+                <w:szCs w:val="24"/>
+              </w:rPr>
+            </w:pPr>
+            <w:r>
+              <w:rPr>
+                <w:noProof/>
+              </w:rPr>
+              <w:drawing>
+                <wp:inline distT="0" distB="0" distL="0" distR="0">
+                  <wp:extent cx="422910" cy="396875"/>
+                  <wp:effectExtent l="0" t="0" r="0" b="3175"/>
+                  <wp:docPr id="14" name="Picture 14"/>
+                  <wp:cNvGraphicFramePr>
+                    <a:graphicFrameLocks xmlns:a="http://schemas.openxmlformats.org/drawingml/2006/main" noChangeAspect="1"/>
+                  </wp:cNvGraphicFramePr>
+                  <a:graphic xmlns:a="http://schemas.openxmlformats.org/drawingml/2006/main">
+                    <a:graphicData uri="http://schemas.openxmlformats.org/drawingml/2006/picture">
+                      <pic:pic xmlns:pic="http://schemas.openxmlformats.org/drawingml/2006/picture">
+                        <pic:nvPicPr>
+                          <pic:cNvPr id="0" name="Picture 7"/>
+                          <pic:cNvPicPr>
+                            <a:picLocks noChangeAspect="1" noChangeArrowheads="1"/>
+                          </pic:cNvPicPr>
+                        </pic:nvPicPr>
+                        <pic:blipFill>
+                          <a:blip r:embed="rId17">
+                            <a:extLst>
+                              <a:ext uri="{28A0092B-C50C-407E-A947-70E740481C1C}">
+                                <a14:useLocalDpi xmlns:a14="http://schemas.microsoft.com/office/drawing/2010/main" val="0"/>
+                              </a:ext>
+                            </a:extLst>
+                          </a:blip>
+                          <a:srcRect/>
+                          <a:stretch>
+                            <a:fillRect/>
+                          </a:stretch>
+                        </pic:blipFill>
+                        <pic:spPr bwMode="auto">
+                          <a:xfrm>
+                            <a:off x="0" y="0"/>
+                            <a:ext cx="422910" cy="396875"/>
+                          </a:xfrm>
+                          <a:prstGeom prst="rect">
+                            <a:avLst/>
+                          </a:prstGeom>
+                          <a:noFill/>
+                          <a:ln>
+                            <a:noFill/>
+                          </a:ln>
+                        </pic:spPr>
+                      </pic:pic>
+                    </a:graphicData>
+                  </a:graphic>
+                </wp:inline>
+              </w:drawing>
+            </w:r>
+          </w:p>
+          <w:p>
+            <w:pPr>
+              <w:pStyle w:val="ListParagraph"/>
+              <w:spacing w:line="240" w:lineRule="auto"/>
+              <w:ind w:left="0" w:firstLine="0"/>
+              <w:jc w:val="center"/>
+              <w:rPr>
+                <w:b/>
+                <w:bCs/>
+                <w:szCs w:val="24"/>
+              </w:rPr>
+            </w:pPr>
+          </w:p>
+          <w:p>
+            <w:pPr>
+              <w:pStyle w:val="ListParagraph"/>
+              <w:spacing w:line="240" w:lineRule="auto"/>
+              <w:ind w:left="0" w:firstLine="0"/>
+              <w:jc w:val="center"/>
+              <w:rPr>
+                <w:b/>
+                <w:bCs/>
+                <w:szCs w:val="24"/>
+              </w:rPr>
+            </w:pPr>
+            <w:r>
+              <w:rPr>
+                <w:noProof/>
+              </w:rPr>
+              <w:drawing>
+                <wp:inline distT="0" distB="0" distL="0" distR="0">
+                  <wp:extent cx="327660" cy="267335"/>
+                  <wp:effectExtent l="0" t="0" r="0" b="0"/>
+                  <wp:docPr id="15" name="Picture 15"/>
+                  <wp:cNvGraphicFramePr>
+                    <a:graphicFrameLocks xmlns:a="http://schemas.openxmlformats.org/drawingml/2006/main" noChangeAspect="1"/>
+                  </wp:cNvGraphicFramePr>
+                  <a:graphic xmlns:a="http://schemas.openxmlformats.org/drawingml/2006/main">
+                    <a:graphicData uri="http://schemas.openxmlformats.org/drawingml/2006/picture">
+                      <pic:pic xmlns:pic="http://schemas.openxmlformats.org/drawingml/2006/picture">
+                        <pic:nvPicPr>
+                          <pic:cNvPr id="0" name="Picture 9"/>
+                          <pic:cNvPicPr>
+                            <a:picLocks noChangeAspect="1" noChangeArrowheads="1"/>
+                          </pic:cNvPicPr>
+                        </pic:nvPicPr>
+                        <pic:blipFill>
+                          <a:blip r:embed="rId18">
+                            <a:extLst>
+                              <a:ext uri="{28A0092B-C50C-407E-A947-70E740481C1C}">
+                                <a14:useLocalDpi xmlns:a14="http://schemas.microsoft.com/office/drawing/2010/main" val="0"/>
+                              </a:ext>
+                            </a:extLst>
+                          </a:blip>
+                          <a:srcRect/>
+                          <a:stretch>
+                            <a:fillRect/>
+                          </a:stretch>
+                        </pic:blipFill>
+                        <pic:spPr bwMode="auto">
+                          <a:xfrm>
+                            <a:off x="0" y="0"/>
+                            <a:ext cx="327660" cy="267335"/>
+                          </a:xfrm>
+                          <a:prstGeom prst="rect">
+                            <a:avLst/>
+                          </a:prstGeom>
+                          <a:noFill/>
+                          <a:ln>
+                            <a:noFill/>
+                          </a:ln>
+                        </pic:spPr>
+                      </pic:pic>
+                    </a:graphicData>
+                  </a:graphic>
+                </wp:inline>
+              </w:drawing>
+            </w:r>
+          </w:p>
+          <w:p>
+            <w:pPr>
+              <w:pStyle w:val="ListParagraph"/>
+              <w:spacing w:line="240" w:lineRule="auto"/>
+              <w:ind w:left="0" w:firstLine="0"/>
+              <w:jc w:val="center"/>
+              <w:rPr>
+                <w:b/>
+                <w:bCs/>
+                <w:szCs w:val="24"/>
+              </w:rPr>
+            </w:pPr>
+            <w:r>
+              <w:rPr>
+                <w:b/>
+                <w:bCs/>
+                <w:szCs w:val="24"/>
+              </w:rPr>
+              <w:t>(a)</w:t>
+            </w:r>
+          </w:p>
+        </w:tc>
+        <w:tc>
+          <w:tcPr>
+            <w:tcW w:w="6793" w:type="dxa"/>
+          </w:tcPr>
+          <w:p>
+            <w:pPr>
+              <w:pStyle w:val="ListParagraph"/>
+              <w:spacing w:line="240" w:lineRule="auto"/>
+              <w:ind w:left="0" w:firstLine="0"/>
+              <w:jc w:val="center"/>
+              <w:rPr>
+                <w:b/>
+                <w:bCs/>
+                <w:szCs w:val="24"/>
+              </w:rPr>
+            </w:pPr>
+            <w:r>
+              <w:rPr>
+                <w:noProof/>
+              </w:rPr>
+              <w:drawing>
+                <wp:inline distT="0" distB="0" distL="0" distR="0">
+                  <wp:extent cx="4176516" cy="2355011"/>
+                  <wp:effectExtent l="0" t="0" r="0" b="7620"/>
+                  <wp:docPr id="16" name="Picture 16" descr="Buy cheap CrossCode Manlea Skin cd key - lowest price"/>
+                  <wp:cNvGraphicFramePr>
+                    <a:graphicFrameLocks xmlns:a="http://schemas.openxmlformats.org/drawingml/2006/main" noChangeAspect="1"/>
+                  </wp:cNvGraphicFramePr>
+                  <a:graphic xmlns:a="http://schemas.openxmlformats.org/drawingml/2006/main">
+                    <a:graphicData uri="http://schemas.openxmlformats.org/drawingml/2006/picture">
+                      <pic:pic xmlns:pic="http://schemas.openxmlformats.org/drawingml/2006/picture">
+                        <pic:nvPicPr>
+                          <pic:cNvPr id="0" name="Picture 11" descr="Buy cheap CrossCode Manlea Skin cd key - lowest price"/>
+                          <pic:cNvPicPr>
+                            <a:picLocks noChangeAspect="1" noChangeArrowheads="1"/>
+                          </pic:cNvPicPr>
+                        </pic:nvPicPr>
+                        <pic:blipFill>
+                          <a:blip r:embed="rId19" cstate="print">
+                            <a:extLst>
+                              <a:ext uri="{28A0092B-C50C-407E-A947-70E740481C1C}">
+                                <a14:useLocalDpi xmlns:a14="http://schemas.microsoft.com/office/drawing/2010/main" val="0"/>
+                              </a:ext>
+                            </a:extLst>
+                          </a:blip>
+                          <a:srcRect/>
+                          <a:stretch>
+                            <a:fillRect/>
+                          </a:stretch>
+                        </pic:blipFill>
+                        <pic:spPr bwMode="auto">
+                          <a:xfrm>
+                            <a:off x="0" y="0"/>
+                            <a:ext cx="4204723" cy="2370916"/>
+                          </a:xfrm>
+                          <a:prstGeom prst="rect">
+                            <a:avLst/>
+                          </a:prstGeom>
+                          <a:noFill/>
+                          <a:ln>
+                            <a:noFill/>
+                          </a:ln>
+                        </pic:spPr>
+                      </pic:pic>
+                    </a:graphicData>
+                  </a:graphic>
+                </wp:inline>
+              </w:drawing>
+            </w:r>
+          </w:p>
+          <w:p>
+            <w:pPr>
+              <w:pStyle w:val="ListParagraph"/>
+              <w:spacing w:line="240" w:lineRule="auto"/>
+              <w:ind w:left="0" w:firstLine="0"/>
+              <w:jc w:val="center"/>
+              <w:rPr>
+                <w:b/>
+                <w:bCs/>
+                <w:szCs w:val="24"/>
+              </w:rPr>
+            </w:pPr>
+            <w:r>
+              <w:rPr>
+                <w:b/>
+                <w:bCs/>
+                <w:szCs w:val="24"/>
+              </w:rPr>
+              <w:t>(b)</w:t>
+            </w:r>
+          </w:p>
+        </w:tc>
+      </w:tr>
+    </w:tbl>
+    <w:p>
+      <w:pPr>
+        <w:pStyle w:val="STTSGambar"/>
+      </w:pPr>
+    </w:p>
+    <w:p>
+      <w:pPr>
+        <w:pStyle w:val="STTSGambar"/>
+      </w:pPr>
+      <w:r>
+        <w:t>Gambar 4.</w:t>
+      </w:r>
+      <w:r>
+        <w:t>6</w:t>
+      </w:r>
+    </w:p>
+    <w:p>
+      <w:pPr>
+        <w:pStyle w:val="STTSGambar"/>
+        <w:numPr>
+          <w:ilvl w:val="0"/>
+          <w:numId w:val="41"/>
+        </w:numPr>
+      </w:pPr>
+      <w:r>
+        <w:t xml:space="preserve">5 </w:t>
+      </w:r>
+      <w:proofErr w:type="spellStart"/>
+      <w:r>
+        <w:t>Elemen</w:t>
+      </w:r>
+      <w:proofErr w:type="spellEnd"/>
+      <w:r>
+        <w:t xml:space="preserve"> </w:t>
+      </w:r>
+      <w:proofErr w:type="spellStart"/>
+      <w:r>
+        <w:t>dalam</w:t>
+      </w:r>
+      <w:proofErr w:type="spellEnd"/>
+      <w:r>
+        <w:t xml:space="preserve"> </w:t>
+      </w:r>
+      <w:proofErr w:type="spellStart"/>
+      <w:r>
+        <w:t>Crosscode</w:t>
+      </w:r>
+      <w:proofErr w:type="spellEnd"/>
+      <w:r>
+        <w:t xml:space="preserve"> dan (b) Lea </w:t>
+      </w:r>
+      <w:proofErr w:type="spellStart"/>
+      <w:r>
+        <w:t>mengalami</w:t>
+      </w:r>
+      <w:proofErr w:type="spellEnd"/>
+      <w:r>
+        <w:t xml:space="preserve"> elemental overload</w:t>
+      </w:r>
+      <w:r>
+        <w:t xml:space="preserve"> </w:t>
+      </w:r>
+    </w:p>
+    <w:p>
+      <w:pPr>
+        <w:pStyle w:val="STTSJudulSubBab"/>
+        <w:numPr>
+          <w:ilvl w:val="0"/>
+          <w:numId w:val="38"/>
+        </w:numPr>
+        <w:ind w:hanging="720"/>
+      </w:pPr>
+      <w:r>
+        <w:lastRenderedPageBreak/>
+        <w:t>Skill System</w:t>
+      </w:r>
+    </w:p>
+    <w:p>
+      <w:pPr>
+        <w:pStyle w:val="STTSJudulSubBab"/>
+        <w:numPr>
+          <w:ilvl w:val="0"/>
+          <w:numId w:val="38"/>
+        </w:numPr>
+        <w:ind w:hanging="720"/>
+      </w:pPr>
+      <w:r>
+        <w:t>Combat Arts</w:t>
+      </w:r>
+    </w:p>
+    <w:p>
+      <w:pPr>
+        <w:pStyle w:val="STTSJudulSubBab"/>
+        <w:numPr>
+          <w:ilvl w:val="0"/>
+          <w:numId w:val="38"/>
+        </w:numPr>
+        <w:ind w:hanging="720"/>
+      </w:pPr>
+      <w:r>
+        <w:t>Equipment</w:t>
+      </w:r>
+    </w:p>
+    <w:p>
+      <w:pPr>
+        <w:pStyle w:val="STTSJudulSubBab"/>
+        <w:numPr>
+          <w:ilvl w:val="0"/>
+          <w:numId w:val="38"/>
+        </w:numPr>
+        <w:ind w:hanging="720"/>
+      </w:pPr>
+      <w:r>
+        <w:t>Status Effect</w:t>
+      </w:r>
+    </w:p>
+    <w:p>
+      <w:pPr>
+        <w:pStyle w:val="STTSJudulSubBab"/>
+        <w:numPr>
+          <w:ilvl w:val="0"/>
+          <w:numId w:val="38"/>
+        </w:numPr>
+        <w:ind w:hanging="720"/>
+      </w:pPr>
+      <w:r>
+        <w:t>Consumables</w:t>
+      </w:r>
+    </w:p>
+    <w:p>
+      <w:pPr>
+        <w:pStyle w:val="STTSJudulSubBab"/>
+        <w:numPr>
+          <w:ilvl w:val="0"/>
+          <w:numId w:val="38"/>
+        </w:numPr>
+        <w:ind w:hanging="720"/>
+      </w:pPr>
+      <w:r>
+        <w:t>Teammates</w:t>
+      </w:r>
+    </w:p>
+    <w:p>
+      <w:pPr>
+        <w:pStyle w:val="STTSJudulSubBab"/>
+        <w:numPr>
+          <w:ilvl w:val="0"/>
+          <w:numId w:val="38"/>
+        </w:numPr>
+        <w:ind w:hanging="720"/>
+      </w:pPr>
+      <w:r>
+        <w:t>UI</w:t>
+      </w:r>
+    </w:p>
+    <w:p>
+      <w:pPr>
+        <w:pStyle w:val="STTSJudulSubBab"/>
+        <w:numPr>
+          <w:ilvl w:val="0"/>
+          <w:numId w:val="38"/>
+        </w:numPr>
+        <w:ind w:hanging="720"/>
+      </w:pPr>
+      <w:r>
+        <w:t>Enemies</w:t>
+      </w:r>
+      <w:r>
+        <w:t xml:space="preserve"> &amp; Bosses</w:t>
+      </w:r>
+    </w:p>
+    <w:p>
+      <w:pPr>
+        <w:pStyle w:val="STTSJudulSubBab"/>
+        <w:numPr>
+          <w:ilvl w:val="0"/>
+          <w:numId w:val="38"/>
+        </w:numPr>
+        <w:ind w:hanging="720"/>
+      </w:pPr>
+      <w:r>
+        <w:t>PVP</w:t>
+      </w:r>
+    </w:p>
+    <w:p>
+      <w:pPr>
+        <w:pStyle w:val="STTSJudulSubBab"/>
+        <w:numPr>
+          <w:ilvl w:val="0"/>
+          <w:numId w:val="38"/>
+        </w:numPr>
+        <w:ind w:hanging="720"/>
+      </w:pPr>
+      <w:r>
+        <w:t xml:space="preserve">Dungeon &amp; </w:t>
+      </w:r>
+      <w:r>
+        <w:t>Puzzle</w:t>
+      </w:r>
+    </w:p>
+    <w:p>
+      <w:pPr>
+        <w:pStyle w:val="STTSJudulSubBab"/>
+        <w:numPr>
+          <w:ilvl w:val="0"/>
+          <w:numId w:val="38"/>
+        </w:numPr>
+        <w:ind w:hanging="720"/>
+      </w:pPr>
+      <w:r>
+        <w:t>Level Layout</w:t>
+      </w:r>
+      <w:r>
+        <w:t xml:space="preserve"> &amp; Collectibles</w:t>
       </w:r>
     </w:p>
     <w:p>
@@ -5108,28 +9121,217 @@
           <w:tab w:val="left" w:pos="7800"/>
         </w:tabs>
       </w:pPr>
-      <w:r>
-        <w:t xml:space="preserve">Kita </w:t>
-      </w:r>
-      <w:proofErr w:type="spellStart"/>
-      <w:r>
-        <w:t>mengimplementasi</w:t>
-      </w:r>
-      <w:proofErr w:type="spellEnd"/>
-      <w:r>
-        <w:t xml:space="preserve"> </w:t>
-      </w:r>
-      <w:proofErr w:type="spellStart"/>
-      <w:r>
-        <w:t>semua</w:t>
-      </w:r>
-      <w:proofErr w:type="spellEnd"/>
-      <w:r>
-        <w:t xml:space="preserve"> </w:t>
-      </w:r>
-      <w:proofErr w:type="spellStart"/>
-      <w:r>
-        <w:t>ini</w:t>
+      <w:proofErr w:type="spellStart"/>
+      <w:r>
+        <w:t>Dalam</w:t>
+      </w:r>
+      <w:proofErr w:type="spellEnd"/>
+      <w:r>
+        <w:t xml:space="preserve"> </w:t>
+      </w:r>
+      <w:proofErr w:type="spellStart"/>
+      <w:r>
+        <w:t>CrossCode</w:t>
+      </w:r>
+      <w:proofErr w:type="spellEnd"/>
+      <w:r>
+        <w:t xml:space="preserve"> Lea (</w:t>
+      </w:r>
+      <w:proofErr w:type="spellStart"/>
+      <w:r>
+        <w:t>karakter</w:t>
+      </w:r>
+      <w:proofErr w:type="spellEnd"/>
+      <w:r>
+        <w:t xml:space="preserve"> yang player </w:t>
+      </w:r>
+      <w:proofErr w:type="spellStart"/>
+      <w:r>
+        <w:t>mainkan</w:t>
+      </w:r>
+      <w:proofErr w:type="spellEnd"/>
+      <w:r>
+        <w:t xml:space="preserve">) </w:t>
+      </w:r>
+      <w:proofErr w:type="spellStart"/>
+      <w:r>
+        <w:t>dapat</w:t>
+      </w:r>
+      <w:proofErr w:type="spellEnd"/>
+      <w:r>
+        <w:t xml:space="preserve"> </w:t>
+      </w:r>
+      <w:proofErr w:type="spellStart"/>
+      <w:r>
+        <w:t>melakukan</w:t>
+      </w:r>
+      <w:proofErr w:type="spellEnd"/>
+      <w:r>
+        <w:t xml:space="preserve"> </w:t>
+      </w:r>
+      <w:proofErr w:type="spellStart"/>
+      <w:r>
+        <w:t>serangan</w:t>
+      </w:r>
+      <w:proofErr w:type="spellEnd"/>
+      <w:r>
+        <w:t xml:space="preserve"> </w:t>
+      </w:r>
+      <w:proofErr w:type="spellStart"/>
+      <w:r>
+        <w:t>jarak</w:t>
+      </w:r>
+      <w:proofErr w:type="spellEnd"/>
+      <w:r>
+        <w:t xml:space="preserve"> </w:t>
+      </w:r>
+      <w:proofErr w:type="spellStart"/>
+      <w:r>
+        <w:t>jauh</w:t>
+      </w:r>
+      <w:proofErr w:type="spellEnd"/>
+      <w:r>
+        <w:t xml:space="preserve"> </w:t>
+      </w:r>
+      <w:proofErr w:type="spellStart"/>
+      <w:r>
+        <w:t>dengan</w:t>
+      </w:r>
+      <w:proofErr w:type="spellEnd"/>
+      <w:r>
+        <w:t xml:space="preserve"> </w:t>
+      </w:r>
+      <w:proofErr w:type="spellStart"/>
+      <w:r>
+        <w:t>melempar</w:t>
+      </w:r>
+      <w:proofErr w:type="spellEnd"/>
+      <w:r>
+        <w:t xml:space="preserve"> bola dan </w:t>
+      </w:r>
+      <w:proofErr w:type="spellStart"/>
+      <w:r>
+        <w:t>serangan</w:t>
+      </w:r>
+      <w:proofErr w:type="spellEnd"/>
+      <w:r>
+        <w:t xml:space="preserve"> </w:t>
+      </w:r>
+      <w:proofErr w:type="spellStart"/>
+      <w:r>
+        <w:t>jarak</w:t>
+      </w:r>
+      <w:proofErr w:type="spellEnd"/>
+      <w:r>
+        <w:t xml:space="preserve"> </w:t>
+      </w:r>
+      <w:proofErr w:type="spellStart"/>
+      <w:r>
+        <w:t>pendek</w:t>
+      </w:r>
+      <w:proofErr w:type="spellEnd"/>
+      <w:r>
+        <w:t xml:space="preserve">. Kita </w:t>
+      </w:r>
+      <w:proofErr w:type="spellStart"/>
+      <w:r>
+        <w:t>hanya</w:t>
+      </w:r>
+      <w:proofErr w:type="spellEnd"/>
+      <w:r>
+        <w:t xml:space="preserve"> </w:t>
+      </w:r>
+      <w:proofErr w:type="spellStart"/>
+      <w:r>
+        <w:t>mengambil</w:t>
+      </w:r>
+      <w:proofErr w:type="spellEnd"/>
+      <w:r>
+        <w:t xml:space="preserve"> </w:t>
+      </w:r>
+      <w:proofErr w:type="spellStart"/>
+      <w:r>
+        <w:t>aspek</w:t>
+      </w:r>
+      <w:proofErr w:type="spellEnd"/>
+      <w:r>
+        <w:t xml:space="preserve"> </w:t>
+      </w:r>
+      <w:proofErr w:type="spellStart"/>
+      <w:r>
+        <w:t>jarak</w:t>
+      </w:r>
+      <w:proofErr w:type="spellEnd"/>
+      <w:r>
+        <w:t xml:space="preserve"> </w:t>
+      </w:r>
+      <w:proofErr w:type="spellStart"/>
+      <w:r>
+        <w:t>jauh</w:t>
+      </w:r>
+      <w:proofErr w:type="spellEnd"/>
+      <w:r>
+        <w:t xml:space="preserve"> </w:t>
+      </w:r>
+      <w:proofErr w:type="spellStart"/>
+      <w:r>
+        <w:t>dari</w:t>
+      </w:r>
+      <w:proofErr w:type="spellEnd"/>
+      <w:r>
+        <w:t xml:space="preserve"> </w:t>
+      </w:r>
+      <w:proofErr w:type="spellStart"/>
+      <w:r>
+        <w:t>CrossCode</w:t>
+      </w:r>
+      <w:proofErr w:type="spellEnd"/>
+      <w:r>
+        <w:t xml:space="preserve"> </w:t>
+      </w:r>
+      <w:proofErr w:type="spellStart"/>
+      <w:r>
+        <w:t>dikarenakan</w:t>
+      </w:r>
+      <w:proofErr w:type="spellEnd"/>
+      <w:r>
+        <w:t xml:space="preserve"> </w:t>
+      </w:r>
+      <w:proofErr w:type="spellStart"/>
+      <w:r>
+        <w:t>kemiripannya</w:t>
+      </w:r>
+      <w:proofErr w:type="spellEnd"/>
+      <w:r>
+        <w:t xml:space="preserve"> </w:t>
+      </w:r>
+      <w:proofErr w:type="spellStart"/>
+      <w:r>
+        <w:t>dengan</w:t>
+      </w:r>
+      <w:proofErr w:type="spellEnd"/>
+      <w:r>
+        <w:t xml:space="preserve"> </w:t>
+      </w:r>
+      <w:proofErr w:type="spellStart"/>
+      <w:r>
+        <w:t>konsep</w:t>
+      </w:r>
+      <w:proofErr w:type="spellEnd"/>
+      <w:r>
+        <w:t xml:space="preserve"> game </w:t>
+      </w:r>
+      <w:proofErr w:type="spellStart"/>
+      <w:r>
+        <w:t>Tugas</w:t>
+      </w:r>
+      <w:proofErr w:type="spellEnd"/>
+      <w:r>
+        <w:t xml:space="preserve"> Akhir </w:t>
+      </w:r>
+      <w:proofErr w:type="spellStart"/>
+      <w:r>
+        <w:t>kita</w:t>
       </w:r>
       <w:proofErr w:type="spellEnd"/>
       <w:r>
@@ -5137,22 +9339,6 @@
       </w:r>
       <w:proofErr w:type="spellStart"/>
       <w:r>
-        <w:t>kecuali</w:t>
-      </w:r>
-      <w:proofErr w:type="spellEnd"/>
-      <w:r>
-        <w:t xml:space="preserve"> </w:t>
-      </w:r>
-      <w:proofErr w:type="spellStart"/>
-      <w:r>
-        <w:t>bagian</w:t>
-      </w:r>
-      <w:proofErr w:type="spellEnd"/>
-      <w:r>
-        <w:t xml:space="preserve"> </w:t>
-      </w:r>
-      <w:proofErr w:type="spellStart"/>
-      <w:r>
         <w:t>dimana</w:t>
       </w:r>
       <w:proofErr w:type="spellEnd"/>
@@ -5161,7 +9347,127 @@
       </w:r>
       <w:proofErr w:type="spellStart"/>
       <w:r>
-        <w:t>lemparan</w:t>
+        <w:t>kita</w:t>
+      </w:r>
+      <w:proofErr w:type="spellEnd"/>
+      <w:r>
+        <w:t xml:space="preserve"> </w:t>
+      </w:r>
+      <w:proofErr w:type="spellStart"/>
+      <w:r>
+        <w:t>berada</w:t>
+      </w:r>
+      <w:proofErr w:type="spellEnd"/>
+      <w:r>
+        <w:t xml:space="preserve"> di </w:t>
+      </w:r>
+      <w:proofErr w:type="spellStart"/>
+      <w:r>
+        <w:t>dalam</w:t>
+      </w:r>
+      <w:proofErr w:type="spellEnd"/>
+      <w:r>
+        <w:t xml:space="preserve"> </w:t>
+      </w:r>
+      <w:proofErr w:type="spellStart"/>
+      <w:r>
+        <w:t>sebuah</w:t>
+      </w:r>
+      <w:proofErr w:type="spellEnd"/>
+      <w:r>
+        <w:t xml:space="preserve"> arena </w:t>
+      </w:r>
+      <w:proofErr w:type="spellStart"/>
+      <w:r>
+        <w:t>bermain</w:t>
+      </w:r>
+      <w:proofErr w:type="spellEnd"/>
+      <w:r>
+        <w:t xml:space="preserve"> bola </w:t>
+      </w:r>
+      <w:proofErr w:type="spellStart"/>
+      <w:r>
+        <w:t>salju</w:t>
+      </w:r>
+      <w:proofErr w:type="spellEnd"/>
+      <w:r>
+        <w:t xml:space="preserve">. </w:t>
+      </w:r>
+      <w:proofErr w:type="spellStart"/>
+      <w:r>
+        <w:t>Dalam</w:t>
+      </w:r>
+      <w:proofErr w:type="spellEnd"/>
+      <w:r>
+        <w:t xml:space="preserve"> </w:t>
+      </w:r>
+      <w:proofErr w:type="spellStart"/>
+      <w:r>
+        <w:t>CrossCode</w:t>
+      </w:r>
+      <w:proofErr w:type="spellEnd"/>
+      <w:r>
+        <w:t xml:space="preserve">, Lea </w:t>
+      </w:r>
+      <w:proofErr w:type="spellStart"/>
+      <w:r>
+        <w:t>dapat</w:t>
+      </w:r>
+      <w:proofErr w:type="spellEnd"/>
+      <w:r>
+        <w:t xml:space="preserve"> </w:t>
+      </w:r>
+      <w:proofErr w:type="spellStart"/>
+      <w:r>
+        <w:t>membidik</w:t>
+      </w:r>
+      <w:proofErr w:type="spellEnd"/>
+      <w:r>
+        <w:t xml:space="preserve"> </w:t>
+      </w:r>
+      <w:proofErr w:type="spellStart"/>
+      <w:r>
+        <w:t>arah</w:t>
+      </w:r>
+      <w:proofErr w:type="spellEnd"/>
+      <w:r>
+        <w:t xml:space="preserve"> </w:t>
+      </w:r>
+      <w:proofErr w:type="spellStart"/>
+      <w:r>
+        <w:t>tembakannya</w:t>
+      </w:r>
+      <w:proofErr w:type="spellEnd"/>
+      <w:r>
+        <w:t xml:space="preserve">, </w:t>
+      </w:r>
+      <w:proofErr w:type="spellStart"/>
+      <w:r>
+        <w:t>semakin</w:t>
+      </w:r>
+      <w:proofErr w:type="spellEnd"/>
+      <w:r>
+        <w:t xml:space="preserve"> lama </w:t>
+      </w:r>
+      <w:proofErr w:type="spellStart"/>
+      <w:r>
+        <w:t>tembakannya</w:t>
+      </w:r>
+      <w:proofErr w:type="spellEnd"/>
+      <w:r>
+        <w:t xml:space="preserve">, </w:t>
+      </w:r>
+      <w:proofErr w:type="spellStart"/>
+      <w:r>
+        <w:t>maka</w:t>
+      </w:r>
+      <w:proofErr w:type="spellEnd"/>
+      <w:r>
+        <w:t xml:space="preserve"> </w:t>
+      </w:r>
+      <w:proofErr w:type="spellStart"/>
+      <w:r>
+        <w:t>semakin</w:t>
       </w:r>
       <w:proofErr w:type="spellEnd"/>
       <w:r>
@@ -5177,255 +9483,167 @@
       </w:r>
       <w:proofErr w:type="spellStart"/>
       <w:r>
+        <w:t>lemparannya</w:t>
+      </w:r>
+      <w:proofErr w:type="spellEnd"/>
+      <w:r>
+        <w:t xml:space="preserve">. </w:t>
+      </w:r>
+      <w:proofErr w:type="spellStart"/>
+      <w:r>
+        <w:t>Selain</w:t>
+      </w:r>
+      <w:proofErr w:type="spellEnd"/>
+      <w:r>
+        <w:t xml:space="preserve"> </w:t>
+      </w:r>
+      <w:proofErr w:type="spellStart"/>
+      <w:r>
+        <w:t>itu</w:t>
+      </w:r>
+      <w:proofErr w:type="spellEnd"/>
+      <w:r>
+        <w:t xml:space="preserve">, </w:t>
+      </w:r>
+      <w:proofErr w:type="spellStart"/>
+      <w:r>
+        <w:t>bila</w:t>
+      </w:r>
+      <w:proofErr w:type="spellEnd"/>
+      <w:r>
+        <w:t xml:space="preserve"> </w:t>
+      </w:r>
+      <w:proofErr w:type="spellStart"/>
+      <w:r>
+        <w:t>tembakan</w:t>
+      </w:r>
+      <w:proofErr w:type="spellEnd"/>
+      <w:r>
+        <w:t xml:space="preserve"> </w:t>
+      </w:r>
+      <w:proofErr w:type="spellStart"/>
+      <w:r>
+        <w:t>sudah</w:t>
+      </w:r>
+      <w:proofErr w:type="spellEnd"/>
+      <w:r>
+        <w:t xml:space="preserve"> </w:t>
+      </w:r>
+      <w:proofErr w:type="spellStart"/>
+      <w:r>
+        <w:t>akurat</w:t>
+      </w:r>
+      <w:proofErr w:type="spellEnd"/>
+      <w:r>
+        <w:t xml:space="preserve">, </w:t>
+      </w:r>
+      <w:proofErr w:type="spellStart"/>
+      <w:r>
+        <w:t>maka</w:t>
+      </w:r>
+      <w:proofErr w:type="spellEnd"/>
+      <w:r>
+        <w:t xml:space="preserve"> bola yang </w:t>
+      </w:r>
+      <w:proofErr w:type="spellStart"/>
+      <w:r>
+        <w:t>dilempar</w:t>
+      </w:r>
+      <w:proofErr w:type="spellEnd"/>
+      <w:r>
+        <w:t xml:space="preserve"> Lea </w:t>
+      </w:r>
+      <w:proofErr w:type="spellStart"/>
+      <w:r>
+        <w:t>akan</w:t>
+      </w:r>
+      <w:proofErr w:type="spellEnd"/>
+      <w:r>
+        <w:t xml:space="preserve"> </w:t>
+      </w:r>
+      <w:proofErr w:type="spellStart"/>
+      <w:r>
+        <w:t>memiliki</w:t>
+      </w:r>
+      <w:proofErr w:type="spellEnd"/>
+      <w:r>
+        <w:t xml:space="preserve"> </w:t>
+      </w:r>
+      <w:proofErr w:type="spellStart"/>
+      <w:r>
+        <w:t>properti</w:t>
+      </w:r>
+      <w:proofErr w:type="spellEnd"/>
+      <w:r>
+        <w:t xml:space="preserve"> </w:t>
+      </w:r>
+      <w:proofErr w:type="spellStart"/>
+      <w:r>
+        <w:t>baru</w:t>
+      </w:r>
+      <w:proofErr w:type="spellEnd"/>
+      <w:r>
+        <w:t xml:space="preserve">, </w:t>
+      </w:r>
+      <w:proofErr w:type="spellStart"/>
+      <w:r>
+        <w:t>yaitu</w:t>
+      </w:r>
+      <w:proofErr w:type="spellEnd"/>
+      <w:r>
+        <w:t xml:space="preserve"> </w:t>
+      </w:r>
+      <w:proofErr w:type="spellStart"/>
+      <w:r>
+        <w:t>lebih</w:t>
+      </w:r>
+      <w:proofErr w:type="spellEnd"/>
+      <w:r>
+        <w:t xml:space="preserve"> </w:t>
+      </w:r>
+      <w:proofErr w:type="spellStart"/>
+      <w:r>
+        <w:t>sakit</w:t>
+      </w:r>
+      <w:proofErr w:type="spellEnd"/>
+      <w:r>
+        <w:t xml:space="preserve">, </w:t>
+      </w:r>
+      <w:proofErr w:type="spellStart"/>
+      <w:r>
+        <w:t>bisa</w:t>
+      </w:r>
+      <w:proofErr w:type="spellEnd"/>
+      <w:r>
+        <w:t xml:space="preserve"> </w:t>
+      </w:r>
+      <w:proofErr w:type="spellStart"/>
+      <w:r>
+        <w:t>memantul</w:t>
+      </w:r>
+      <w:proofErr w:type="spellEnd"/>
+      <w:r>
+        <w:t xml:space="preserve"> dan </w:t>
+      </w:r>
+      <w:proofErr w:type="spellStart"/>
+      <w:r>
         <w:t>memberi</w:t>
       </w:r>
       <w:proofErr w:type="spellEnd"/>
       <w:r>
-        <w:t xml:space="preserve"> </w:t>
-      </w:r>
-      <w:proofErr w:type="spellStart"/>
-      <w:r>
-        <w:t>properti</w:t>
-      </w:r>
-      <w:proofErr w:type="spellEnd"/>
-      <w:r>
-        <w:t xml:space="preserve"> </w:t>
-      </w:r>
-      <w:proofErr w:type="spellStart"/>
-      <w:r>
-        <w:t>khusus</w:t>
-      </w:r>
-      <w:proofErr w:type="spellEnd"/>
-      <w:r>
-        <w:t xml:space="preserve">. Jadi </w:t>
-      </w:r>
-      <w:proofErr w:type="spellStart"/>
-      <w:r>
-        <w:t>hanya</w:t>
-      </w:r>
-      <w:proofErr w:type="spellEnd"/>
-      <w:r>
-        <w:t xml:space="preserve"> </w:t>
-      </w:r>
-      <w:proofErr w:type="spellStart"/>
-      <w:r>
-        <w:t>bagian</w:t>
-      </w:r>
-      <w:proofErr w:type="spellEnd"/>
-      <w:r>
-        <w:t xml:space="preserve"> </w:t>
-      </w:r>
-      <w:proofErr w:type="spellStart"/>
-      <w:r>
-        <w:t>membidik</w:t>
-      </w:r>
-      <w:proofErr w:type="spellEnd"/>
-      <w:r>
-        <w:t xml:space="preserve"> </w:t>
-      </w:r>
-      <w:proofErr w:type="spellStart"/>
-      <w:r>
-        <w:t>saja</w:t>
-      </w:r>
-      <w:proofErr w:type="spellEnd"/>
-      <w:r>
-        <w:t xml:space="preserve"> yang </w:t>
-      </w:r>
-      <w:proofErr w:type="spellStart"/>
-      <w:r>
-        <w:t>diambil</w:t>
-      </w:r>
-      <w:proofErr w:type="spellEnd"/>
-      <w:r>
-        <w:t xml:space="preserve"> </w:t>
-      </w:r>
-      <w:proofErr w:type="spellStart"/>
-      <w:r>
-        <w:t>dari</w:t>
-      </w:r>
-      <w:proofErr w:type="spellEnd"/>
-      <w:r>
-        <w:t xml:space="preserve"> </w:t>
-      </w:r>
-      <w:proofErr w:type="spellStart"/>
-      <w:r>
-        <w:t>CrossCode</w:t>
-      </w:r>
-      <w:proofErr w:type="spellEnd"/>
-      <w:r>
-        <w:t xml:space="preserve">. </w:t>
-      </w:r>
-      <w:proofErr w:type="spellStart"/>
-      <w:r>
-        <w:t>Fungsi</w:t>
-      </w:r>
-      <w:proofErr w:type="spellEnd"/>
-      <w:r>
-        <w:t xml:space="preserve"> </w:t>
-      </w:r>
-      <w:proofErr w:type="spellStart"/>
-      <w:r>
-        <w:t>dari</w:t>
-      </w:r>
-      <w:proofErr w:type="spellEnd"/>
-      <w:r>
-        <w:t xml:space="preserve"> </w:t>
-      </w:r>
-      <w:proofErr w:type="spellStart"/>
-      <w:r>
-        <w:t>properti</w:t>
-      </w:r>
-      <w:proofErr w:type="spellEnd"/>
-      <w:r>
-        <w:t xml:space="preserve"> </w:t>
-      </w:r>
-      <w:proofErr w:type="spellStart"/>
-      <w:r>
-        <w:t>khusus</w:t>
-      </w:r>
-      <w:proofErr w:type="spellEnd"/>
-      <w:r>
-        <w:t xml:space="preserve"> </w:t>
-      </w:r>
-      <w:proofErr w:type="spellStart"/>
-      <w:r>
-        <w:t>adalah</w:t>
-      </w:r>
-      <w:proofErr w:type="spellEnd"/>
-      <w:r>
-        <w:t xml:space="preserve"> </w:t>
-      </w:r>
-      <w:proofErr w:type="spellStart"/>
-      <w:r>
-        <w:t>untuk</w:t>
-      </w:r>
-      <w:proofErr w:type="spellEnd"/>
-      <w:r>
-        <w:t xml:space="preserve"> </w:t>
-      </w:r>
-      <w:proofErr w:type="spellStart"/>
-      <w:r>
-        <w:t>memberi</w:t>
-      </w:r>
-      <w:proofErr w:type="spellEnd"/>
-      <w:r>
-        <w:t xml:space="preserve"> </w:t>
-      </w:r>
-      <w:proofErr w:type="spellStart"/>
-      <w:r>
-        <w:t>insentif</w:t>
-      </w:r>
-      <w:proofErr w:type="spellEnd"/>
-      <w:r>
-        <w:t xml:space="preserve"> </w:t>
-      </w:r>
-      <w:proofErr w:type="spellStart"/>
-      <w:r>
-        <w:t>pemain</w:t>
-      </w:r>
-      <w:proofErr w:type="spellEnd"/>
-      <w:r>
-        <w:t xml:space="preserve"> </w:t>
-      </w:r>
-      <w:proofErr w:type="spellStart"/>
-      <w:r>
-        <w:t>CrossCode</w:t>
-      </w:r>
-      <w:proofErr w:type="spellEnd"/>
-      <w:r>
-        <w:t xml:space="preserve"> </w:t>
-      </w:r>
-      <w:proofErr w:type="spellStart"/>
-      <w:r>
-        <w:t>bila</w:t>
-      </w:r>
-      <w:proofErr w:type="spellEnd"/>
-      <w:r>
-        <w:t xml:space="preserve"> “Hei, </w:t>
-      </w:r>
-      <w:proofErr w:type="spellStart"/>
-      <w:r>
-        <w:t>aku</w:t>
-      </w:r>
-      <w:proofErr w:type="spellEnd"/>
-      <w:r>
-        <w:t xml:space="preserve"> </w:t>
-      </w:r>
-      <w:proofErr w:type="spellStart"/>
-      <w:r>
-        <w:t>nggak</w:t>
-      </w:r>
-      <w:proofErr w:type="spellEnd"/>
-      <w:r>
-        <w:t xml:space="preserve"> </w:t>
-      </w:r>
-      <w:proofErr w:type="spellStart"/>
-      <w:r>
-        <w:t>kalah</w:t>
-      </w:r>
-      <w:proofErr w:type="spellEnd"/>
-      <w:r>
-        <w:t xml:space="preserve"> </w:t>
-      </w:r>
-      <w:proofErr w:type="spellStart"/>
-      <w:r>
-        <w:t>hebat</w:t>
-      </w:r>
-      <w:proofErr w:type="spellEnd"/>
-      <w:r>
-        <w:t xml:space="preserve"> </w:t>
-      </w:r>
-      <w:proofErr w:type="spellStart"/>
-      <w:r>
-        <w:t>dari</w:t>
-      </w:r>
-      <w:proofErr w:type="spellEnd"/>
-      <w:r>
-        <w:t xml:space="preserve"> </w:t>
-      </w:r>
-      <w:proofErr w:type="spellStart"/>
-      <w:r>
-        <w:t>serangan</w:t>
-      </w:r>
-      <w:proofErr w:type="spellEnd"/>
-      <w:r>
-        <w:t xml:space="preserve"> </w:t>
-      </w:r>
-      <w:proofErr w:type="spellStart"/>
-      <w:r>
-        <w:t>jarak</w:t>
-      </w:r>
-      <w:proofErr w:type="spellEnd"/>
-      <w:r>
-        <w:t xml:space="preserve"> </w:t>
-      </w:r>
-      <w:proofErr w:type="spellStart"/>
-      <w:r>
-        <w:t>pendek</w:t>
-      </w:r>
-      <w:proofErr w:type="spellEnd"/>
-      <w:r>
-        <w:t xml:space="preserve">, </w:t>
-      </w:r>
-      <w:proofErr w:type="spellStart"/>
-      <w:r>
-        <w:t>pakai</w:t>
-      </w:r>
-      <w:proofErr w:type="spellEnd"/>
-      <w:r>
-        <w:t xml:space="preserve"> </w:t>
-      </w:r>
-      <w:proofErr w:type="spellStart"/>
-      <w:r>
-        <w:t>aku</w:t>
-      </w:r>
-      <w:proofErr w:type="spellEnd"/>
-      <w:r>
-        <w:t xml:space="preserve"> </w:t>
-      </w:r>
-      <w:proofErr w:type="spellStart"/>
-      <w:r>
-        <w:t>untuk</w:t>
+        <w:t xml:space="preserve"> status </w:t>
+      </w:r>
+      <w:proofErr w:type="spellStart"/>
+      <w:r>
+        <w:t>efek</w:t>
+      </w:r>
+      <w:proofErr w:type="spellEnd"/>
+      <w:r>
+        <w:t xml:space="preserve"> </w:t>
+      </w:r>
+      <w:proofErr w:type="spellStart"/>
+      <w:r>
+        <w:t>kepada</w:t>
       </w:r>
       <w:proofErr w:type="spellEnd"/>
       <w:r>
@@ -5437,247 +9655,7 @@
       </w:r>
       <w:proofErr w:type="spellEnd"/>
       <w:r>
-        <w:t xml:space="preserve"> yang </w:t>
-      </w:r>
-      <w:proofErr w:type="spellStart"/>
-      <w:r>
-        <w:t>jauh</w:t>
-      </w:r>
-      <w:proofErr w:type="spellEnd"/>
-      <w:r>
-        <w:t xml:space="preserve"> dan </w:t>
-      </w:r>
-      <w:proofErr w:type="spellStart"/>
-      <w:r>
-        <w:t>aku</w:t>
-      </w:r>
-      <w:proofErr w:type="spellEnd"/>
-      <w:r>
-        <w:t xml:space="preserve"> </w:t>
-      </w:r>
-      <w:proofErr w:type="spellStart"/>
-      <w:r>
-        <w:t>tidak</w:t>
-      </w:r>
-      <w:proofErr w:type="spellEnd"/>
-      <w:r>
-        <w:t xml:space="preserve"> </w:t>
-      </w:r>
-      <w:proofErr w:type="spellStart"/>
-      <w:r>
-        <w:t>akan</w:t>
-      </w:r>
-      <w:proofErr w:type="spellEnd"/>
-      <w:r>
-        <w:t xml:space="preserve"> </w:t>
-      </w:r>
-      <w:proofErr w:type="spellStart"/>
-      <w:r>
-        <w:t>mengecewakanmu</w:t>
-      </w:r>
-      <w:proofErr w:type="spellEnd"/>
-      <w:r>
-        <w:t xml:space="preserve">”, </w:t>
-      </w:r>
-      <w:proofErr w:type="spellStart"/>
-      <w:r>
-        <w:t>tapi</w:t>
-      </w:r>
-      <w:proofErr w:type="spellEnd"/>
-      <w:r>
-        <w:t xml:space="preserve"> </w:t>
-      </w:r>
-      <w:proofErr w:type="spellStart"/>
-      <w:r>
-        <w:t>insentif</w:t>
-      </w:r>
-      <w:proofErr w:type="spellEnd"/>
-      <w:r>
-        <w:t xml:space="preserve"> </w:t>
-      </w:r>
-      <w:proofErr w:type="spellStart"/>
-      <w:r>
-        <w:t>itu</w:t>
-      </w:r>
-      <w:proofErr w:type="spellEnd"/>
-      <w:r>
-        <w:t xml:space="preserve"> </w:t>
-      </w:r>
-      <w:proofErr w:type="spellStart"/>
-      <w:r>
-        <w:t>tidak</w:t>
-      </w:r>
-      <w:proofErr w:type="spellEnd"/>
-      <w:r>
-        <w:t xml:space="preserve"> </w:t>
-      </w:r>
-      <w:proofErr w:type="spellStart"/>
-      <w:r>
-        <w:t>akan</w:t>
-      </w:r>
-      <w:proofErr w:type="spellEnd"/>
-      <w:r>
-        <w:t xml:space="preserve"> </w:t>
-      </w:r>
-      <w:proofErr w:type="spellStart"/>
-      <w:r>
-        <w:t>berguna</w:t>
-      </w:r>
-      <w:proofErr w:type="spellEnd"/>
-      <w:r>
-        <w:t xml:space="preserve"> </w:t>
-      </w:r>
-      <w:proofErr w:type="spellStart"/>
-      <w:r>
-        <w:t>dikarenakan</w:t>
-      </w:r>
-      <w:proofErr w:type="spellEnd"/>
-      <w:r>
-        <w:t xml:space="preserve"> </w:t>
-      </w:r>
-      <w:proofErr w:type="spellStart"/>
-      <w:r>
-        <w:t>dalam</w:t>
-      </w:r>
-      <w:proofErr w:type="spellEnd"/>
-      <w:r>
-        <w:t xml:space="preserve"> game </w:t>
-      </w:r>
-      <w:proofErr w:type="spellStart"/>
-      <w:r>
-        <w:t>Tugas</w:t>
-      </w:r>
-      <w:proofErr w:type="spellEnd"/>
-      <w:r>
-        <w:t xml:space="preserve"> Akhir </w:t>
-      </w:r>
-      <w:proofErr w:type="spellStart"/>
-      <w:r>
-        <w:t>kita</w:t>
-      </w:r>
-      <w:proofErr w:type="spellEnd"/>
-      <w:r>
-        <w:t xml:space="preserve"> </w:t>
-      </w:r>
-      <w:proofErr w:type="spellStart"/>
-      <w:r>
-        <w:t>dikarenakan</w:t>
-      </w:r>
-      <w:proofErr w:type="spellEnd"/>
-      <w:r>
-        <w:t xml:space="preserve"> </w:t>
-      </w:r>
-      <w:proofErr w:type="spellStart"/>
-      <w:r>
-        <w:t>seluruh</w:t>
-      </w:r>
-      <w:proofErr w:type="spellEnd"/>
-      <w:r>
-        <w:t xml:space="preserve"> player </w:t>
-      </w:r>
-      <w:proofErr w:type="spellStart"/>
-      <w:r>
-        <w:t>dalam</w:t>
-      </w:r>
-      <w:proofErr w:type="spellEnd"/>
-      <w:r>
-        <w:t xml:space="preserve"> arena </w:t>
-      </w:r>
-      <w:proofErr w:type="spellStart"/>
-      <w:r>
-        <w:t>hanya</w:t>
-      </w:r>
-      <w:proofErr w:type="spellEnd"/>
-      <w:r>
-        <w:t xml:space="preserve"> </w:t>
-      </w:r>
-      <w:proofErr w:type="spellStart"/>
-      <w:r>
-        <w:t>melempar</w:t>
-      </w:r>
-      <w:proofErr w:type="spellEnd"/>
-      <w:r>
-        <w:t xml:space="preserve">. </w:t>
-      </w:r>
-      <w:proofErr w:type="spellStart"/>
-      <w:r>
-        <w:t>Properti</w:t>
-      </w:r>
-      <w:proofErr w:type="spellEnd"/>
-      <w:r>
-        <w:t xml:space="preserve"> </w:t>
-      </w:r>
-      <w:proofErr w:type="spellStart"/>
-      <w:r>
-        <w:t>tambahan</w:t>
-      </w:r>
-      <w:proofErr w:type="spellEnd"/>
-      <w:r>
-        <w:t xml:space="preserve"> </w:t>
-      </w:r>
-      <w:proofErr w:type="spellStart"/>
-      <w:r>
-        <w:t>tersebut</w:t>
-      </w:r>
-      <w:proofErr w:type="spellEnd"/>
-      <w:r>
-        <w:t xml:space="preserve"> </w:t>
-      </w:r>
-      <w:proofErr w:type="spellStart"/>
-      <w:r>
-        <w:t>jadi</w:t>
-      </w:r>
-      <w:proofErr w:type="spellEnd"/>
-      <w:r>
-        <w:t xml:space="preserve"> </w:t>
-      </w:r>
-      <w:proofErr w:type="spellStart"/>
-      <w:r>
-        <w:t>redundan</w:t>
-      </w:r>
-      <w:proofErr w:type="spellEnd"/>
-      <w:r>
-        <w:t xml:space="preserve"> </w:t>
-      </w:r>
-      <w:proofErr w:type="spellStart"/>
-      <w:r>
-        <w:t>dikarenakan</w:t>
-      </w:r>
-      <w:proofErr w:type="spellEnd"/>
-      <w:r>
-        <w:t xml:space="preserve"> player </w:t>
-      </w:r>
-      <w:proofErr w:type="spellStart"/>
-      <w:r>
-        <w:t>kebanyakan</w:t>
-      </w:r>
-      <w:proofErr w:type="spellEnd"/>
-      <w:r>
-        <w:t xml:space="preserve"> </w:t>
-      </w:r>
-      <w:proofErr w:type="spellStart"/>
-      <w:r>
-        <w:t>waktu</w:t>
-      </w:r>
-      <w:proofErr w:type="spellEnd"/>
-      <w:r>
-        <w:t xml:space="preserve"> </w:t>
-      </w:r>
-      <w:proofErr w:type="spellStart"/>
-      <w:r>
-        <w:t>ingin</w:t>
-      </w:r>
-      <w:proofErr w:type="spellEnd"/>
-      <w:r>
-        <w:t xml:space="preserve"> </w:t>
-      </w:r>
-      <w:proofErr w:type="spellStart"/>
-      <w:r>
-        <w:t>akurasi</w:t>
-      </w:r>
-      <w:proofErr w:type="spellEnd"/>
-      <w:r>
-        <w:t xml:space="preserve"> 100%. </w:t>
+        <w:t>.</w:t>
       </w:r>
     </w:p>
     <w:p>
@@ -5687,6 +9665,598 @@
         </w:tabs>
       </w:pPr>
       <w:r>
+        <w:tab/>
+      </w:r>
+      <w:r>
+        <w:tab/>
+      </w:r>
+    </w:p>
+    <w:p>
+      <w:pPr>
+        <w:tabs>
+          <w:tab w:val="left" w:pos="7800"/>
+        </w:tabs>
+      </w:pPr>
+      <w:r>
+        <w:t xml:space="preserve">Kita </w:t>
+      </w:r>
+      <w:proofErr w:type="spellStart"/>
+      <w:r>
+        <w:t>mengimplementasi</w:t>
+      </w:r>
+      <w:proofErr w:type="spellEnd"/>
+      <w:r>
+        <w:t xml:space="preserve"> </w:t>
+      </w:r>
+      <w:proofErr w:type="spellStart"/>
+      <w:r>
+        <w:t>semua</w:t>
+      </w:r>
+      <w:proofErr w:type="spellEnd"/>
+      <w:r>
+        <w:t xml:space="preserve"> </w:t>
+      </w:r>
+      <w:proofErr w:type="spellStart"/>
+      <w:r>
+        <w:t>ini</w:t>
+      </w:r>
+      <w:proofErr w:type="spellEnd"/>
+      <w:r>
+        <w:t xml:space="preserve">, </w:t>
+      </w:r>
+      <w:proofErr w:type="spellStart"/>
+      <w:r>
+        <w:t>kecuali</w:t>
+      </w:r>
+      <w:proofErr w:type="spellEnd"/>
+      <w:r>
+        <w:t xml:space="preserve"> </w:t>
+      </w:r>
+      <w:proofErr w:type="spellStart"/>
+      <w:r>
+        <w:t>bagian</w:t>
+      </w:r>
+      <w:proofErr w:type="spellEnd"/>
+      <w:r>
+        <w:t xml:space="preserve"> </w:t>
+      </w:r>
+      <w:proofErr w:type="spellStart"/>
+      <w:r>
+        <w:t>dimana</w:t>
+      </w:r>
+      <w:proofErr w:type="spellEnd"/>
+      <w:r>
+        <w:t xml:space="preserve"> </w:t>
+      </w:r>
+      <w:proofErr w:type="spellStart"/>
+      <w:r>
+        <w:t>lemparan</w:t>
+      </w:r>
+      <w:proofErr w:type="spellEnd"/>
+      <w:r>
+        <w:t xml:space="preserve"> </w:t>
+      </w:r>
+      <w:proofErr w:type="spellStart"/>
+      <w:r>
+        <w:t>akurat</w:t>
+      </w:r>
+      <w:proofErr w:type="spellEnd"/>
+      <w:r>
+        <w:t xml:space="preserve"> </w:t>
+      </w:r>
+      <w:proofErr w:type="spellStart"/>
+      <w:r>
+        <w:t>memberi</w:t>
+      </w:r>
+      <w:proofErr w:type="spellEnd"/>
+      <w:r>
+        <w:t xml:space="preserve"> </w:t>
+      </w:r>
+      <w:proofErr w:type="spellStart"/>
+      <w:r>
+        <w:t>properti</w:t>
+      </w:r>
+      <w:proofErr w:type="spellEnd"/>
+      <w:r>
+        <w:t xml:space="preserve"> </w:t>
+      </w:r>
+      <w:proofErr w:type="spellStart"/>
+      <w:r>
+        <w:t>khusus</w:t>
+      </w:r>
+      <w:proofErr w:type="spellEnd"/>
+      <w:r>
+        <w:t xml:space="preserve">. Jadi </w:t>
+      </w:r>
+      <w:proofErr w:type="spellStart"/>
+      <w:r>
+        <w:t>hanya</w:t>
+      </w:r>
+      <w:proofErr w:type="spellEnd"/>
+      <w:r>
+        <w:t xml:space="preserve"> </w:t>
+      </w:r>
+      <w:proofErr w:type="spellStart"/>
+      <w:r>
+        <w:t>bagian</w:t>
+      </w:r>
+      <w:proofErr w:type="spellEnd"/>
+      <w:r>
+        <w:t xml:space="preserve"> </w:t>
+      </w:r>
+      <w:proofErr w:type="spellStart"/>
+      <w:r>
+        <w:t>membidik</w:t>
+      </w:r>
+      <w:proofErr w:type="spellEnd"/>
+      <w:r>
+        <w:t xml:space="preserve"> </w:t>
+      </w:r>
+      <w:proofErr w:type="spellStart"/>
+      <w:r>
+        <w:t>saja</w:t>
+      </w:r>
+      <w:proofErr w:type="spellEnd"/>
+      <w:r>
+        <w:t xml:space="preserve"> yang </w:t>
+      </w:r>
+      <w:proofErr w:type="spellStart"/>
+      <w:r>
+        <w:t>diambil</w:t>
+      </w:r>
+      <w:proofErr w:type="spellEnd"/>
+      <w:r>
+        <w:t xml:space="preserve"> </w:t>
+      </w:r>
+      <w:proofErr w:type="spellStart"/>
+      <w:r>
+        <w:t>dari</w:t>
+      </w:r>
+      <w:proofErr w:type="spellEnd"/>
+      <w:r>
+        <w:t xml:space="preserve"> </w:t>
+      </w:r>
+      <w:proofErr w:type="spellStart"/>
+      <w:r>
+        <w:t>CrossCode</w:t>
+      </w:r>
+      <w:proofErr w:type="spellEnd"/>
+      <w:r>
+        <w:t xml:space="preserve">. </w:t>
+      </w:r>
+      <w:proofErr w:type="spellStart"/>
+      <w:r>
+        <w:t>Fungsi</w:t>
+      </w:r>
+      <w:proofErr w:type="spellEnd"/>
+      <w:r>
+        <w:t xml:space="preserve"> </w:t>
+      </w:r>
+      <w:proofErr w:type="spellStart"/>
+      <w:r>
+        <w:t>dari</w:t>
+      </w:r>
+      <w:proofErr w:type="spellEnd"/>
+      <w:r>
+        <w:t xml:space="preserve"> </w:t>
+      </w:r>
+      <w:proofErr w:type="spellStart"/>
+      <w:r>
+        <w:t>properti</w:t>
+      </w:r>
+      <w:proofErr w:type="spellEnd"/>
+      <w:r>
+        <w:t xml:space="preserve"> </w:t>
+      </w:r>
+      <w:proofErr w:type="spellStart"/>
+      <w:r>
+        <w:t>khusus</w:t>
+      </w:r>
+      <w:proofErr w:type="spellEnd"/>
+      <w:r>
+        <w:t xml:space="preserve"> </w:t>
+      </w:r>
+      <w:proofErr w:type="spellStart"/>
+      <w:r>
+        <w:t>adalah</w:t>
+      </w:r>
+      <w:proofErr w:type="spellEnd"/>
+      <w:r>
+        <w:t xml:space="preserve"> </w:t>
+      </w:r>
+      <w:proofErr w:type="spellStart"/>
+      <w:r>
+        <w:t>untuk</w:t>
+      </w:r>
+      <w:proofErr w:type="spellEnd"/>
+      <w:r>
+        <w:t xml:space="preserve"> </w:t>
+      </w:r>
+      <w:proofErr w:type="spellStart"/>
+      <w:r>
+        <w:t>memberi</w:t>
+      </w:r>
+      <w:proofErr w:type="spellEnd"/>
+      <w:r>
+        <w:t xml:space="preserve"> </w:t>
+      </w:r>
+      <w:proofErr w:type="spellStart"/>
+      <w:r>
+        <w:t>insentif</w:t>
+      </w:r>
+      <w:proofErr w:type="spellEnd"/>
+      <w:r>
+        <w:t xml:space="preserve"> </w:t>
+      </w:r>
+      <w:proofErr w:type="spellStart"/>
+      <w:r>
+        <w:t>pemain</w:t>
+      </w:r>
+      <w:proofErr w:type="spellEnd"/>
+      <w:r>
+        <w:t xml:space="preserve"> </w:t>
+      </w:r>
+      <w:proofErr w:type="spellStart"/>
+      <w:r>
+        <w:t>CrossCode</w:t>
+      </w:r>
+      <w:proofErr w:type="spellEnd"/>
+      <w:r>
+        <w:t xml:space="preserve"> </w:t>
+      </w:r>
+      <w:proofErr w:type="spellStart"/>
+      <w:r>
+        <w:t>bila</w:t>
+      </w:r>
+      <w:proofErr w:type="spellEnd"/>
+      <w:r>
+        <w:t xml:space="preserve"> “Hei, </w:t>
+      </w:r>
+      <w:proofErr w:type="spellStart"/>
+      <w:r>
+        <w:t>aku</w:t>
+      </w:r>
+      <w:proofErr w:type="spellEnd"/>
+      <w:r>
+        <w:t xml:space="preserve"> </w:t>
+      </w:r>
+      <w:proofErr w:type="spellStart"/>
+      <w:r>
+        <w:t>nggak</w:t>
+      </w:r>
+      <w:proofErr w:type="spellEnd"/>
+      <w:r>
+        <w:t xml:space="preserve"> </w:t>
+      </w:r>
+      <w:proofErr w:type="spellStart"/>
+      <w:r>
+        <w:t>kalah</w:t>
+      </w:r>
+      <w:proofErr w:type="spellEnd"/>
+      <w:r>
+        <w:t xml:space="preserve"> </w:t>
+      </w:r>
+      <w:proofErr w:type="spellStart"/>
+      <w:r>
+        <w:t>hebat</w:t>
+      </w:r>
+      <w:proofErr w:type="spellEnd"/>
+      <w:r>
+        <w:t xml:space="preserve"> </w:t>
+      </w:r>
+      <w:proofErr w:type="spellStart"/>
+      <w:r>
+        <w:t>dari</w:t>
+      </w:r>
+      <w:proofErr w:type="spellEnd"/>
+      <w:r>
+        <w:t xml:space="preserve"> </w:t>
+      </w:r>
+      <w:proofErr w:type="spellStart"/>
+      <w:r>
+        <w:t>serangan</w:t>
+      </w:r>
+      <w:proofErr w:type="spellEnd"/>
+      <w:r>
+        <w:t xml:space="preserve"> </w:t>
+      </w:r>
+      <w:proofErr w:type="spellStart"/>
+      <w:r>
+        <w:t>jarak</w:t>
+      </w:r>
+      <w:proofErr w:type="spellEnd"/>
+      <w:r>
+        <w:t xml:space="preserve"> </w:t>
+      </w:r>
+      <w:proofErr w:type="spellStart"/>
+      <w:r>
+        <w:t>pendek</w:t>
+      </w:r>
+      <w:proofErr w:type="spellEnd"/>
+      <w:r>
+        <w:t xml:space="preserve">, </w:t>
+      </w:r>
+      <w:proofErr w:type="spellStart"/>
+      <w:r>
+        <w:t>pakai</w:t>
+      </w:r>
+      <w:proofErr w:type="spellEnd"/>
+      <w:r>
+        <w:t xml:space="preserve"> </w:t>
+      </w:r>
+      <w:proofErr w:type="spellStart"/>
+      <w:r>
+        <w:t>aku</w:t>
+      </w:r>
+      <w:proofErr w:type="spellEnd"/>
+      <w:r>
+        <w:t xml:space="preserve"> </w:t>
+      </w:r>
+      <w:proofErr w:type="spellStart"/>
+      <w:r>
+        <w:t>untuk</w:t>
+      </w:r>
+      <w:proofErr w:type="spellEnd"/>
+      <w:r>
+        <w:t xml:space="preserve"> </w:t>
+      </w:r>
+      <w:proofErr w:type="spellStart"/>
+      <w:r>
+        <w:t>musuh</w:t>
+      </w:r>
+      <w:proofErr w:type="spellEnd"/>
+      <w:r>
+        <w:t xml:space="preserve"> yang </w:t>
+      </w:r>
+      <w:proofErr w:type="spellStart"/>
+      <w:r>
+        <w:t>jauh</w:t>
+      </w:r>
+      <w:proofErr w:type="spellEnd"/>
+      <w:r>
+        <w:t xml:space="preserve"> dan </w:t>
+      </w:r>
+      <w:proofErr w:type="spellStart"/>
+      <w:r>
+        <w:t>aku</w:t>
+      </w:r>
+      <w:proofErr w:type="spellEnd"/>
+      <w:r>
+        <w:t xml:space="preserve"> </w:t>
+      </w:r>
+      <w:proofErr w:type="spellStart"/>
+      <w:r>
+        <w:t>tidak</w:t>
+      </w:r>
+      <w:proofErr w:type="spellEnd"/>
+      <w:r>
+        <w:t xml:space="preserve"> </w:t>
+      </w:r>
+      <w:proofErr w:type="spellStart"/>
+      <w:r>
+        <w:t>akan</w:t>
+      </w:r>
+      <w:proofErr w:type="spellEnd"/>
+      <w:r>
+        <w:t xml:space="preserve"> </w:t>
+      </w:r>
+      <w:proofErr w:type="spellStart"/>
+      <w:r>
+        <w:t>mengecewakanmu</w:t>
+      </w:r>
+      <w:proofErr w:type="spellEnd"/>
+      <w:r>
+        <w:t xml:space="preserve">”, </w:t>
+      </w:r>
+      <w:proofErr w:type="spellStart"/>
+      <w:r>
+        <w:t>tapi</w:t>
+      </w:r>
+      <w:proofErr w:type="spellEnd"/>
+      <w:r>
+        <w:t xml:space="preserve"> </w:t>
+      </w:r>
+      <w:proofErr w:type="spellStart"/>
+      <w:r>
+        <w:t>insentif</w:t>
+      </w:r>
+      <w:proofErr w:type="spellEnd"/>
+      <w:r>
+        <w:t xml:space="preserve"> </w:t>
+      </w:r>
+      <w:proofErr w:type="spellStart"/>
+      <w:r>
+        <w:t>itu</w:t>
+      </w:r>
+      <w:proofErr w:type="spellEnd"/>
+      <w:r>
+        <w:t xml:space="preserve"> </w:t>
+      </w:r>
+      <w:proofErr w:type="spellStart"/>
+      <w:r>
+        <w:t>tidak</w:t>
+      </w:r>
+      <w:proofErr w:type="spellEnd"/>
+      <w:r>
+        <w:t xml:space="preserve"> </w:t>
+      </w:r>
+      <w:proofErr w:type="spellStart"/>
+      <w:r>
+        <w:t>akan</w:t>
+      </w:r>
+      <w:proofErr w:type="spellEnd"/>
+      <w:r>
+        <w:t xml:space="preserve"> </w:t>
+      </w:r>
+      <w:proofErr w:type="spellStart"/>
+      <w:r>
+        <w:t>berguna</w:t>
+      </w:r>
+      <w:proofErr w:type="spellEnd"/>
+      <w:r>
+        <w:t xml:space="preserve"> </w:t>
+      </w:r>
+      <w:proofErr w:type="spellStart"/>
+      <w:r>
+        <w:t>dikarenakan</w:t>
+      </w:r>
+      <w:proofErr w:type="spellEnd"/>
+      <w:r>
+        <w:t xml:space="preserve"> </w:t>
+      </w:r>
+      <w:proofErr w:type="spellStart"/>
+      <w:r>
+        <w:t>dalam</w:t>
+      </w:r>
+      <w:proofErr w:type="spellEnd"/>
+      <w:r>
+        <w:t xml:space="preserve"> game </w:t>
+      </w:r>
+      <w:proofErr w:type="spellStart"/>
+      <w:r>
+        <w:t>Tugas</w:t>
+      </w:r>
+      <w:proofErr w:type="spellEnd"/>
+      <w:r>
+        <w:t xml:space="preserve"> Akhir </w:t>
+      </w:r>
+      <w:proofErr w:type="spellStart"/>
+      <w:r>
+        <w:t>kita</w:t>
+      </w:r>
+      <w:proofErr w:type="spellEnd"/>
+      <w:r>
+        <w:t xml:space="preserve"> </w:t>
+      </w:r>
+      <w:proofErr w:type="spellStart"/>
+      <w:r>
+        <w:t>dikarenakan</w:t>
+      </w:r>
+      <w:proofErr w:type="spellEnd"/>
+      <w:r>
+        <w:t xml:space="preserve"> </w:t>
+      </w:r>
+      <w:proofErr w:type="spellStart"/>
+      <w:r>
+        <w:t>seluruh</w:t>
+      </w:r>
+      <w:proofErr w:type="spellEnd"/>
+      <w:r>
+        <w:t xml:space="preserve"> player </w:t>
+      </w:r>
+      <w:proofErr w:type="spellStart"/>
+      <w:r>
+        <w:t>dalam</w:t>
+      </w:r>
+      <w:proofErr w:type="spellEnd"/>
+      <w:r>
+        <w:t xml:space="preserve"> arena </w:t>
+      </w:r>
+      <w:proofErr w:type="spellStart"/>
+      <w:r>
+        <w:t>hanya</w:t>
+      </w:r>
+      <w:proofErr w:type="spellEnd"/>
+      <w:r>
+        <w:t xml:space="preserve"> </w:t>
+      </w:r>
+      <w:proofErr w:type="spellStart"/>
+      <w:r>
+        <w:t>melempar</w:t>
+      </w:r>
+      <w:proofErr w:type="spellEnd"/>
+      <w:r>
+        <w:t xml:space="preserve">. </w:t>
+      </w:r>
+      <w:proofErr w:type="spellStart"/>
+      <w:r>
+        <w:t>Properti</w:t>
+      </w:r>
+      <w:proofErr w:type="spellEnd"/>
+      <w:r>
+        <w:t xml:space="preserve"> </w:t>
+      </w:r>
+      <w:proofErr w:type="spellStart"/>
+      <w:r>
+        <w:t>tambahan</w:t>
+      </w:r>
+      <w:proofErr w:type="spellEnd"/>
+      <w:r>
+        <w:t xml:space="preserve"> </w:t>
+      </w:r>
+      <w:proofErr w:type="spellStart"/>
+      <w:r>
+        <w:t>tersebut</w:t>
+      </w:r>
+      <w:proofErr w:type="spellEnd"/>
+      <w:r>
+        <w:t xml:space="preserve"> </w:t>
+      </w:r>
+      <w:proofErr w:type="spellStart"/>
+      <w:r>
+        <w:t>jadi</w:t>
+      </w:r>
+      <w:proofErr w:type="spellEnd"/>
+      <w:r>
+        <w:t xml:space="preserve"> </w:t>
+      </w:r>
+      <w:proofErr w:type="spellStart"/>
+      <w:r>
+        <w:t>redundan</w:t>
+      </w:r>
+      <w:proofErr w:type="spellEnd"/>
+      <w:r>
+        <w:t xml:space="preserve"> </w:t>
+      </w:r>
+      <w:proofErr w:type="spellStart"/>
+      <w:r>
+        <w:t>dikarenakan</w:t>
+      </w:r>
+      <w:proofErr w:type="spellEnd"/>
+      <w:r>
+        <w:t xml:space="preserve"> player </w:t>
+      </w:r>
+      <w:proofErr w:type="spellStart"/>
+      <w:r>
+        <w:t>kebanyakan</w:t>
+      </w:r>
+      <w:proofErr w:type="spellEnd"/>
+      <w:r>
+        <w:t xml:space="preserve"> </w:t>
+      </w:r>
+      <w:proofErr w:type="spellStart"/>
+      <w:r>
+        <w:t>waktu</w:t>
+      </w:r>
+      <w:proofErr w:type="spellEnd"/>
+      <w:r>
+        <w:t xml:space="preserve"> </w:t>
+      </w:r>
+      <w:proofErr w:type="spellStart"/>
+      <w:r>
+        <w:t>ingin</w:t>
+      </w:r>
+      <w:proofErr w:type="spellEnd"/>
+      <w:r>
+        <w:t xml:space="preserve"> </w:t>
+      </w:r>
+      <w:proofErr w:type="spellStart"/>
+      <w:r>
+        <w:t>akurasi</w:t>
+      </w:r>
+      <w:proofErr w:type="spellEnd"/>
+      <w:r>
+        <w:t xml:space="preserve"> 100%. </w:t>
+      </w:r>
+    </w:p>
+    <w:p>
+      <w:pPr>
+        <w:tabs>
+          <w:tab w:val="left" w:pos="7800"/>
+        </w:tabs>
+      </w:pPr>
+      <w:r>
+        <w:lastRenderedPageBreak/>
         <w:t xml:space="preserve">Lea juga </w:t>
       </w:r>
       <w:proofErr w:type="spellStart"/>
@@ -6294,7 +10864,7 @@
                     </pic:cNvPicPr>
                   </pic:nvPicPr>
                   <pic:blipFill>
-                    <a:blip r:embed="rId12" cstate="print">
+                    <a:blip r:embed="rId20" cstate="print">
                       <a:extLst>
                         <a:ext uri="{28A0092B-C50C-407E-A947-70E740481C1C}">
                           <a14:useLocalDpi xmlns:a14="http://schemas.microsoft.com/office/drawing/2010/main" val="0"/>
@@ -6597,6 +11167,7 @@
       </w:r>
       <w:proofErr w:type="spellStart"/>
       <w:r>
+        <w:lastRenderedPageBreak/>
         <w:t>lemparannya</w:t>
       </w:r>
       <w:proofErr w:type="spellEnd"/>
@@ -6954,7 +11525,6 @@
         <w:ind w:left="709" w:hanging="709"/>
       </w:pPr>
       <w:r>
-        <w:lastRenderedPageBreak/>
         <w:t>Level Design</w:t>
       </w:r>
     </w:p>
@@ -7430,6 +12000,7 @@
         <w:rPr>
           <w:noProof/>
         </w:rPr>
+        <w:lastRenderedPageBreak/>
         <w:drawing>
           <wp:inline distT="0" distB="0" distL="0" distR="0" wp14:anchorId="7F9BB5CD" wp14:editId="139A79E7">
             <wp:extent cx="5012267" cy="2819400"/>
@@ -7448,7 +12019,7 @@
                     </pic:cNvPicPr>
                   </pic:nvPicPr>
                   <pic:blipFill>
-                    <a:blip r:embed="rId13" cstate="print">
+                    <a:blip r:embed="rId21" cstate="print">
                       <a:extLst>
                         <a:ext uri="{28A0092B-C50C-407E-A947-70E740481C1C}">
                           <a14:useLocalDpi xmlns:a14="http://schemas.microsoft.com/office/drawing/2010/main" val="0"/>
@@ -7968,7 +12539,6 @@
         <w:rPr>
           <w:bCs/>
         </w:rPr>
-        <w:lastRenderedPageBreak/>
         <w:t>menarik</w:t>
       </w:r>
       <w:proofErr w:type="spellEnd"/>
@@ -8701,6 +13271,7 @@
         <w:ind w:hanging="720"/>
       </w:pPr>
       <w:r>
+        <w:lastRenderedPageBreak/>
         <w:t>Story</w:t>
       </w:r>
     </w:p>
@@ -9115,9 +13686,9 @@
       </w:r>
     </w:p>
     <w:sectPr>
-      <w:headerReference w:type="default" r:id="rId14"/>
-      <w:footerReference w:type="default" r:id="rId15"/>
-      <w:footerReference w:type="first" r:id="rId16"/>
+      <w:headerReference w:type="default" r:id="rId22"/>
+      <w:footerReference w:type="default" r:id="rId23"/>
+      <w:footerReference w:type="first" r:id="rId24"/>
       <w:pgSz w:w="11907" w:h="16840" w:code="9"/>
       <w:pgMar w:top="2268" w:right="1701" w:bottom="1701" w:left="2268" w:header="1418" w:footer="851" w:gutter="0"/>
       <w:cols w:space="720"/>
@@ -11541,6 +16112,95 @@
     </w:lvl>
   </w:abstractNum>
   <w:abstractNum w:abstractNumId="32" w15:restartNumberingAfterBreak="0">
+    <w:nsid w:val="70373FD5"/>
+    <w:multiLevelType w:val="hybridMultilevel"/>
+    <w:tmpl w:val="F5FEAA64"/>
+    <w:lvl w:ilvl="0" w:tplc="773253FA">
+      <w:start w:val="1"/>
+      <w:numFmt w:val="lowerLetter"/>
+      <w:lvlText w:val="(%1)"/>
+      <w:lvlJc w:val="left"/>
+      <w:pPr>
+        <w:ind w:left="720" w:hanging="360"/>
+      </w:pPr>
+      <w:rPr>
+        <w:rFonts w:hint="default"/>
+      </w:rPr>
+    </w:lvl>
+    <w:lvl w:ilvl="1" w:tplc="38090019" w:tentative="1">
+      <w:start w:val="1"/>
+      <w:numFmt w:val="lowerLetter"/>
+      <w:lvlText w:val="%2."/>
+      <w:lvlJc w:val="left"/>
+      <w:pPr>
+        <w:ind w:left="1440" w:hanging="360"/>
+      </w:pPr>
+    </w:lvl>
+    <w:lvl w:ilvl="2" w:tplc="3809001B" w:tentative="1">
+      <w:start w:val="1"/>
+      <w:numFmt w:val="lowerRoman"/>
+      <w:lvlText w:val="%3."/>
+      <w:lvlJc w:val="right"/>
+      <w:pPr>
+        <w:ind w:left="2160" w:hanging="180"/>
+      </w:pPr>
+    </w:lvl>
+    <w:lvl w:ilvl="3" w:tplc="3809000F" w:tentative="1">
+      <w:start w:val="1"/>
+      <w:numFmt w:val="decimal"/>
+      <w:lvlText w:val="%4."/>
+      <w:lvlJc w:val="left"/>
+      <w:pPr>
+        <w:ind w:left="2880" w:hanging="360"/>
+      </w:pPr>
+    </w:lvl>
+    <w:lvl w:ilvl="4" w:tplc="38090019" w:tentative="1">
+      <w:start w:val="1"/>
+      <w:numFmt w:val="lowerLetter"/>
+      <w:lvlText w:val="%5."/>
+      <w:lvlJc w:val="left"/>
+      <w:pPr>
+        <w:ind w:left="3600" w:hanging="360"/>
+      </w:pPr>
+    </w:lvl>
+    <w:lvl w:ilvl="5" w:tplc="3809001B" w:tentative="1">
+      <w:start w:val="1"/>
+      <w:numFmt w:val="lowerRoman"/>
+      <w:lvlText w:val="%6."/>
+      <w:lvlJc w:val="right"/>
+      <w:pPr>
+        <w:ind w:left="4320" w:hanging="180"/>
+      </w:pPr>
+    </w:lvl>
+    <w:lvl w:ilvl="6" w:tplc="3809000F" w:tentative="1">
+      <w:start w:val="1"/>
+      <w:numFmt w:val="decimal"/>
+      <w:lvlText w:val="%7."/>
+      <w:lvlJc w:val="left"/>
+      <w:pPr>
+        <w:ind w:left="5040" w:hanging="360"/>
+      </w:pPr>
+    </w:lvl>
+    <w:lvl w:ilvl="7" w:tplc="38090019" w:tentative="1">
+      <w:start w:val="1"/>
+      <w:numFmt w:val="lowerLetter"/>
+      <w:lvlText w:val="%8."/>
+      <w:lvlJc w:val="left"/>
+      <w:pPr>
+        <w:ind w:left="5760" w:hanging="360"/>
+      </w:pPr>
+    </w:lvl>
+    <w:lvl w:ilvl="8" w:tplc="3809001B" w:tentative="1">
+      <w:start w:val="1"/>
+      <w:numFmt w:val="lowerRoman"/>
+      <w:lvlText w:val="%9."/>
+      <w:lvlJc w:val="right"/>
+      <w:pPr>
+        <w:ind w:left="6480" w:hanging="180"/>
+      </w:pPr>
+    </w:lvl>
+  </w:abstractNum>
+  <w:abstractNum w:abstractNumId="33" w15:restartNumberingAfterBreak="0">
     <w:nsid w:val="75767623"/>
     <w:multiLevelType w:val="hybridMultilevel"/>
     <w:tmpl w:val="DC006FA6"/>
@@ -11633,7 +16293,7 @@
       </w:pPr>
     </w:lvl>
   </w:abstractNum>
-  <w:abstractNum w:abstractNumId="33" w15:restartNumberingAfterBreak="0">
+  <w:abstractNum w:abstractNumId="34" w15:restartNumberingAfterBreak="0">
     <w:nsid w:val="7B540BB6"/>
     <w:multiLevelType w:val="hybridMultilevel"/>
     <w:tmpl w:val="5A6A30FA"/>
@@ -11725,7 +16385,7 @@
       </w:pPr>
     </w:lvl>
   </w:abstractNum>
-  <w:abstractNum w:abstractNumId="34" w15:restartNumberingAfterBreak="0">
+  <w:abstractNum w:abstractNumId="35" w15:restartNumberingAfterBreak="0">
     <w:nsid w:val="7D3C3BC7"/>
     <w:multiLevelType w:val="hybridMultilevel"/>
     <w:tmpl w:val="DF845366"/>
@@ -11838,7 +16498,7 @@
       </w:rPr>
     </w:lvl>
   </w:abstractNum>
-  <w:abstractNum w:abstractNumId="35" w15:restartNumberingAfterBreak="0">
+  <w:abstractNum w:abstractNumId="36" w15:restartNumberingAfterBreak="0">
     <w:nsid w:val="7E026F51"/>
     <w:multiLevelType w:val="hybridMultilevel"/>
     <w:tmpl w:val="970C3D84"/>
@@ -11958,10 +16618,10 @@
     <w:abstractNumId w:val="0"/>
   </w:num>
   <w:num w:numId="11" w16cid:durableId="1342664137">
-    <w:abstractNumId w:val="33"/>
+    <w:abstractNumId w:val="34"/>
   </w:num>
   <w:num w:numId="12" w16cid:durableId="179592129">
-    <w:abstractNumId w:val="34"/>
+    <w:abstractNumId w:val="35"/>
   </w:num>
   <w:num w:numId="13" w16cid:durableId="1183593966">
     <w:abstractNumId w:val="12"/>
@@ -11985,7 +16645,7 @@
     </w:lvlOverride>
   </w:num>
   <w:num w:numId="19" w16cid:durableId="770205051">
-    <w:abstractNumId w:val="32"/>
+    <w:abstractNumId w:val="33"/>
   </w:num>
   <w:num w:numId="20" w16cid:durableId="476537423">
     <w:abstractNumId w:val="10"/>
@@ -12006,7 +16666,7 @@
     <w:abstractNumId w:val="29"/>
   </w:num>
   <w:num w:numId="25" w16cid:durableId="763574591">
-    <w:abstractNumId w:val="35"/>
+    <w:abstractNumId w:val="36"/>
   </w:num>
   <w:num w:numId="26" w16cid:durableId="1349792738">
     <w:abstractNumId w:val="22"/>
@@ -12058,6 +16718,9 @@
   </w:num>
   <w:num w:numId="40" w16cid:durableId="2055765286">
     <w:abstractNumId w:val="18"/>
+  </w:num>
+  <w:num w:numId="41" w16cid:durableId="565528351">
+    <w:abstractNumId w:val="32"/>
   </w:num>
 </w:numbering>
 </file>
